--- a/UAHealth Bit Vault Software Test Plan.docx
+++ b/UAHealth Bit Vault Software Test Plan.docx
@@ -68,7 +68,6 @@
                     <w:dataBinding w:prefixMappings="xmlns:ns0='http://schemas.openxmlformats.org/package/2006/metadata/core-properties' xmlns:ns1='http://purl.org/dc/elements/1.1/'" w:xpath="/ns0:coreProperties[1]/ns1:title[1]" w:storeItemID="{6C3C8BC8-F283-45AE-878A-BAB7291924A1}"/>
                     <w:text/>
                   </w:sdtPr>
-                  <w:sdtEndPr/>
                   <w:sdtContent>
                     <w:customXmlInsRangeEnd w:id="3"/>
                     <w:ins w:id="4" w:author="Jimmy Duggan" w:date="2015-10-12T16:49:00Z">
@@ -147,7 +146,6 @@
                     <w:dataBinding w:prefixMappings="xmlns:ns0='http://schemas.openxmlformats.org/package/2006/metadata/core-properties' xmlns:ns1='http://purl.org/dc/elements/1.1/'" w:xpath="/ns0:coreProperties[1]/ns1:subject[1]" w:storeItemID="{6C3C8BC8-F283-45AE-878A-BAB7291924A1}"/>
                     <w:text/>
                   </w:sdtPr>
-                  <w:sdtEndPr/>
                   <w:sdtContent>
                     <w:customXmlInsRangeEnd w:id="14"/>
                     <w:ins w:id="15" w:author="Jimmy Duggan" w:date="2015-10-12T16:50:00Z">
@@ -404,7 +402,7 @@
                 </mc:Choice>
                 <mc:Fallback>
                   <w:pict>
-                    <v:rect w14:anchorId="09EE3619" id="Rectangle 52" o:spid="_x0000_s1026" style="position:absolute;margin-left:0;margin-top:0;width:612pt;height:11in;z-index:-251655168;visibility:visible;mso-wrap-style:square;mso-width-percent:1000;mso-height-percent:1000;mso-wrap-distance-left:9pt;mso-wrap-distance-top:0;mso-wrap-distance-right:9pt;mso-wrap-distance-bottom:0;mso-position-horizontal:center;mso-position-horizontal-relative:page;mso-position-vertical:center;mso-position-vertical-relative:page;mso-width-percent:1000;mso-height-percent:1000;mso-width-relative:page;mso-height-relative:page;v-text-anchor:middle" o:gfxdata="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" stroked="f" strokeweight="2pt">
+                    <v:rect w14:anchorId="072724DF" id="Rectangle 52" o:spid="_x0000_s1026" style="position:absolute;margin-left:0;margin-top:0;width:612pt;height:11in;z-index:-251655168;visibility:visible;mso-wrap-style:square;mso-width-percent:1000;mso-height-percent:1000;mso-wrap-distance-left:9pt;mso-wrap-distance-top:0;mso-wrap-distance-right:9pt;mso-wrap-distance-bottom:0;mso-position-horizontal:center;mso-position-horizontal-relative:page;mso-position-vertical:center;mso-position-vertical-relative:page;mso-width-percent:1000;mso-height-percent:1000;mso-width-relative:page;mso-height-relative:page;v-text-anchor:middle" o:gfxdata="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" stroked="f" strokeweight="2pt">
                       <v:fill r:id="rId9" o:title="" recolor="t" rotate="t" type="frame"/>
                       <v:imagedata recolortarget="#333 [641]"/>
                       <w10:wrap anchorx="page" anchory="page"/>
@@ -472,7 +470,6 @@
                                       <w:calendar w:val="gregorian"/>
                                     </w:date>
                                   </w:sdtPr>
-                                  <w:sdtEndPr/>
                                   <w:sdtContent>
                                     <w:p>
                                       <w:pPr>
@@ -531,7 +528,6 @@
                                 <w:calendar w:val="gregorian"/>
                               </w:date>
                             </w:sdtPr>
-                            <w:sdtEndPr/>
                             <w:sdtContent>
                               <w:p>
                                 <w:pPr>
@@ -626,7 +622,7 @@
                 </mc:Choice>
                 <mc:Fallback>
                   <w:pict>
-                    <v:rect w14:anchorId="03B8F567" id="Rectangle 54" o:spid="_x0000_s1026" style="position:absolute;margin-left:0;margin-top:0;width:468pt;height:162pt;z-index:251660288;visibility:visible;mso-wrap-style:square;mso-width-percent:1000;mso-height-percent:250;mso-wrap-distance-left:9pt;mso-wrap-distance-top:0;mso-wrap-distance-right:9pt;mso-wrap-distance-bottom:0;mso-position-horizontal:center;mso-position-horizontal-relative:page;mso-position-vertical:top;mso-position-vertical-relative:page;mso-width-percent:1000;mso-height-percent:250;mso-width-relative:margin;mso-height-relative:margin;v-text-anchor:middle" o:gfxdata="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" fillcolor="#4f81bd [3204]" stroked="f" strokeweight="2pt">
+                    <v:rect w14:anchorId="7DEACD65" id="Rectangle 54" o:spid="_x0000_s1026" style="position:absolute;margin-left:0;margin-top:0;width:468pt;height:162pt;z-index:251660288;visibility:visible;mso-wrap-style:square;mso-width-percent:1000;mso-height-percent:250;mso-wrap-distance-left:9pt;mso-wrap-distance-top:0;mso-wrap-distance-right:9pt;mso-wrap-distance-bottom:0;mso-position-horizontal:center;mso-position-horizontal-relative:page;mso-position-vertical:top;mso-position-vertical-relative:page;mso-width-percent:1000;mso-height-percent:250;mso-width-relative:margin;mso-height-relative:margin;v-text-anchor:middle" o:gfxdata="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" fillcolor="#4f81bd [3204]" stroked="f" strokeweight="2pt">
                       <w10:wrap anchorx="page" anchory="page"/>
                     </v:rect>
                   </w:pict>
@@ -700,7 +696,7 @@
                 </mc:Choice>
                 <mc:Fallback>
                   <w:pict>
-                    <v:rect w14:anchorId="70C37D55" id="Rectangle 55" o:spid="_x0000_s1026" style="position:absolute;margin-left:0;margin-top:0;width:468pt;height:2.85pt;z-index:251662336;visibility:visible;mso-wrap-style:square;mso-width-percent:1000;mso-height-percent:0;mso-wrap-distance-left:9pt;mso-wrap-distance-top:0;mso-wrap-distance-right:9pt;mso-wrap-distance-bottom:0;mso-position-horizontal:center;mso-position-horizontal-relative:margin;mso-position-vertical:bottom;mso-position-vertical-relative:margin;mso-width-percent:1000;mso-height-percent:0;mso-width-relative:margin;mso-height-relative:margin;v-text-anchor:middle" o:gfxdata="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" fillcolor="#4f81bd [3204]" stroked="f" strokeweight="2pt">
+                    <v:rect w14:anchorId="26CEF989" id="Rectangle 55" o:spid="_x0000_s1026" style="position:absolute;margin-left:0;margin-top:0;width:468pt;height:2.85pt;z-index:251662336;visibility:visible;mso-wrap-style:square;mso-width-percent:1000;mso-height-percent:0;mso-wrap-distance-left:9pt;mso-wrap-distance-top:0;mso-wrap-distance-right:9pt;mso-wrap-distance-bottom:0;mso-position-horizontal:center;mso-position-horizontal-relative:margin;mso-position-vertical:bottom;mso-position-vertical-relative:margin;mso-width-percent:1000;mso-height-percent:0;mso-width-relative:margin;mso-height-relative:margin;v-text-anchor:middle" o:gfxdata="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" fillcolor="#4f81bd [3204]" stroked="f" strokeweight="2pt">
                       <w10:wrap anchorx="margin" anchory="margin"/>
                     </v:rect>
                   </w:pict>
@@ -996,30 +992,23 @@
               <w:rPr>
                 <w:ins w:id="76" w:author="Jimmy Duggan" w:date="2015-10-12T16:57:00Z"/>
               </w:rPr>
-              <w:pPrChange w:id="77" w:author="RYAN WILKINS" w:date="2015-10-13T17:55:00Z">
-                <w:pPr>
-                  <w:pStyle w:val="BodyText1"/>
-                </w:pPr>
-              </w:pPrChange>
             </w:pPr>
-            <w:ins w:id="78" w:author="Jimmy Duggan" w:date="2015-10-12T16:57:00Z">
+            <w:ins w:id="77" w:author="Jimmy Duggan" w:date="2015-10-12T16:57:00Z">
               <w:r>
                 <w:t>T. Wilk</w:t>
               </w:r>
-              <w:del w:id="79" w:author="RYAN WILKINS" w:date="2015-10-13T17:55:00Z">
+              <w:del w:id="78" w:author="RYAN WILKINS" w:date="2015-10-13T17:55:00Z">
                 <w:r>
                   <w:delText>e</w:delText>
                 </w:r>
               </w:del>
             </w:ins>
-            <w:ins w:id="80" w:author="RYAN WILKINS" w:date="2015-10-13T17:55:00Z">
+            <w:ins w:id="79" w:author="RYAN WILKINS" w:date="2015-10-13T17:55:00Z">
               <w:r>
                 <w:t>i</w:t>
               </w:r>
             </w:ins>
-            <w:bookmarkStart w:id="81" w:name="_GoBack"/>
-            <w:bookmarkEnd w:id="81"/>
-            <w:ins w:id="82" w:author="Jimmy Duggan" w:date="2015-10-12T16:57:00Z">
+            <w:ins w:id="80" w:author="Jimmy Duggan" w:date="2015-10-12T16:57:00Z">
               <w:r>
                 <w:t>ns</w:t>
               </w:r>
@@ -1029,7 +1018,7 @@
       </w:tr>
       <w:tr>
         <w:trPr>
-          <w:ins w:id="83" w:author="Jimmy Duggan" w:date="2015-10-12T16:57:00Z"/>
+          <w:ins w:id="81" w:author="Jimmy Duggan" w:date="2015-10-12T16:57:00Z"/>
         </w:trPr>
         <w:tc>
           <w:tcPr>
@@ -1045,10 +1034,10 @@
             <w:pPr>
               <w:pStyle w:val="BodyText1"/>
               <w:rPr>
-                <w:ins w:id="84" w:author="Jimmy Duggan" w:date="2015-10-12T16:57:00Z"/>
+                <w:ins w:id="82" w:author="Jimmy Duggan" w:date="2015-10-12T16:57:00Z"/>
               </w:rPr>
             </w:pPr>
-            <w:ins w:id="85" w:author="Jimmy Duggan" w:date="2015-10-12T16:57:00Z">
+            <w:ins w:id="83" w:author="Jimmy Duggan" w:date="2015-10-12T16:57:00Z">
               <w:r>
                 <w:t>0.2</w:t>
               </w:r>
@@ -1069,10 +1058,10 @@
             <w:pPr>
               <w:pStyle w:val="BodyText1"/>
               <w:rPr>
-                <w:ins w:id="86" w:author="Jimmy Duggan" w:date="2015-10-12T16:57:00Z"/>
+                <w:ins w:id="84" w:author="Jimmy Duggan" w:date="2015-10-12T16:57:00Z"/>
               </w:rPr>
             </w:pPr>
-            <w:ins w:id="87" w:author="Jimmy Duggan" w:date="2015-10-12T16:57:00Z">
+            <w:ins w:id="85" w:author="Jimmy Duggan" w:date="2015-10-12T16:57:00Z">
               <w:r>
                 <w:t>10/12/15</w:t>
               </w:r>
@@ -1093,10 +1082,10 @@
             <w:pPr>
               <w:pStyle w:val="BodyText1"/>
               <w:rPr>
-                <w:ins w:id="88" w:author="Jimmy Duggan" w:date="2015-10-12T16:57:00Z"/>
+                <w:ins w:id="86" w:author="Jimmy Duggan" w:date="2015-10-12T16:57:00Z"/>
               </w:rPr>
             </w:pPr>
-            <w:ins w:id="89" w:author="Jimmy Duggan" w:date="2015-10-12T16:57:00Z">
+            <w:ins w:id="87" w:author="Jimmy Duggan" w:date="2015-10-12T16:57:00Z">
               <w:r>
                 <w:t>Added cover page, revision history, headers, and footers.</w:t>
               </w:r>
@@ -1117,10 +1106,10 @@
             <w:pPr>
               <w:pStyle w:val="BodyText1"/>
               <w:rPr>
-                <w:ins w:id="90" w:author="Jimmy Duggan" w:date="2015-10-12T16:57:00Z"/>
+                <w:ins w:id="88" w:author="Jimmy Duggan" w:date="2015-10-12T16:57:00Z"/>
               </w:rPr>
             </w:pPr>
-            <w:ins w:id="91" w:author="Jimmy Duggan" w:date="2015-10-12T16:57:00Z">
+            <w:ins w:id="89" w:author="Jimmy Duggan" w:date="2015-10-12T16:57:00Z">
               <w:r>
                 <w:t>J. Duggan</w:t>
               </w:r>
@@ -1130,7 +1119,7 @@
       </w:tr>
       <w:tr>
         <w:trPr>
-          <w:ins w:id="92" w:author="Jimmy Duggan" w:date="2015-10-12T16:57:00Z"/>
+          <w:ins w:id="90" w:author="Jimmy Duggan" w:date="2015-10-12T16:57:00Z"/>
         </w:trPr>
         <w:tc>
           <w:tcPr>
@@ -1146,10 +1135,10 @@
             <w:pPr>
               <w:pStyle w:val="BodyText1"/>
               <w:rPr>
-                <w:ins w:id="93" w:author="Jimmy Duggan" w:date="2015-10-12T16:57:00Z"/>
+                <w:ins w:id="91" w:author="Jimmy Duggan" w:date="2015-10-12T16:57:00Z"/>
               </w:rPr>
             </w:pPr>
-            <w:ins w:id="94" w:author="RYAN WILKINS" w:date="2015-10-13T17:54:00Z">
+            <w:ins w:id="92" w:author="RYAN WILKINS" w:date="2015-10-13T17:54:00Z">
               <w:r>
                 <w:t>0.3</w:t>
               </w:r>
@@ -1170,10 +1159,10 @@
             <w:pPr>
               <w:pStyle w:val="BodyText1"/>
               <w:rPr>
-                <w:ins w:id="95" w:author="Jimmy Duggan" w:date="2015-10-12T16:57:00Z"/>
+                <w:ins w:id="93" w:author="Jimmy Duggan" w:date="2015-10-12T16:57:00Z"/>
               </w:rPr>
             </w:pPr>
-            <w:ins w:id="96" w:author="RYAN WILKINS" w:date="2015-10-13T17:54:00Z">
+            <w:ins w:id="94" w:author="RYAN WILKINS" w:date="2015-10-13T17:54:00Z">
               <w:r>
                 <w:t>10/13/15</w:t>
               </w:r>
@@ -1194,15 +1183,15 @@
             <w:pPr>
               <w:pStyle w:val="BodyText1"/>
               <w:rPr>
-                <w:ins w:id="97" w:author="Jimmy Duggan" w:date="2015-10-12T16:57:00Z"/>
+                <w:ins w:id="95" w:author="Jimmy Duggan" w:date="2015-10-12T16:57:00Z"/>
               </w:rPr>
             </w:pPr>
-            <w:ins w:id="98" w:author="RYAN WILKINS" w:date="2015-10-13T17:54:00Z">
+            <w:ins w:id="96" w:author="RYAN WILKINS" w:date="2015-10-13T17:54:00Z">
               <w:r>
                 <w:t xml:space="preserve">Added section </w:t>
               </w:r>
             </w:ins>
-            <w:ins w:id="99" w:author="RYAN WILKINS" w:date="2015-10-13T17:55:00Z">
+            <w:ins w:id="97" w:author="RYAN WILKINS" w:date="2015-10-13T17:55:00Z">
               <w:r>
                 <w:fldChar w:fldCharType="begin"/>
               </w:r>
@@ -1213,7 +1202,7 @@
             <w:r>
               <w:fldChar w:fldCharType="separate"/>
             </w:r>
-            <w:ins w:id="100" w:author="RYAN WILKINS" w:date="2015-10-13T17:55:00Z">
+            <w:ins w:id="98" w:author="RYAN WILKINS" w:date="2015-10-13T17:55:00Z">
               <w:r>
                 <w:t>4.2.5</w:t>
               </w:r>
@@ -1237,10 +1226,10 @@
             <w:pPr>
               <w:pStyle w:val="BodyText1"/>
               <w:rPr>
-                <w:ins w:id="101" w:author="Jimmy Duggan" w:date="2015-10-12T16:57:00Z"/>
+                <w:ins w:id="99" w:author="Jimmy Duggan" w:date="2015-10-12T16:57:00Z"/>
               </w:rPr>
             </w:pPr>
-            <w:ins w:id="102" w:author="RYAN WILKINS" w:date="2015-10-13T17:55:00Z">
+            <w:ins w:id="100" w:author="RYAN WILKINS" w:date="2015-10-13T17:55:00Z">
               <w:r>
                 <w:t>T. Wilkins</w:t>
               </w:r>
@@ -1250,7 +1239,7 @@
       </w:tr>
       <w:tr>
         <w:trPr>
-          <w:ins w:id="103" w:author="Jimmy Duggan" w:date="2015-10-12T16:57:00Z"/>
+          <w:ins w:id="101" w:author="Jimmy Duggan" w:date="2015-10-12T16:57:00Z"/>
         </w:trPr>
         <w:tc>
           <w:tcPr>
@@ -1266,7 +1255,7 @@
             <w:pPr>
               <w:pStyle w:val="BodyText1"/>
               <w:rPr>
-                <w:ins w:id="104" w:author="Jimmy Duggan" w:date="2015-10-12T16:57:00Z"/>
+                <w:ins w:id="102" w:author="Jimmy Duggan" w:date="2015-10-12T16:57:00Z"/>
               </w:rPr>
             </w:pPr>
           </w:p>
@@ -1285,7 +1274,7 @@
             <w:pPr>
               <w:pStyle w:val="BodyText1"/>
               <w:rPr>
-                <w:ins w:id="105" w:author="Jimmy Duggan" w:date="2015-10-12T16:57:00Z"/>
+                <w:ins w:id="103" w:author="Jimmy Duggan" w:date="2015-10-12T16:57:00Z"/>
               </w:rPr>
             </w:pPr>
           </w:p>
@@ -1304,7 +1293,7 @@
             <w:pPr>
               <w:pStyle w:val="BodyText1"/>
               <w:rPr>
-                <w:ins w:id="106" w:author="Jimmy Duggan" w:date="2015-10-12T16:57:00Z"/>
+                <w:ins w:id="104" w:author="Jimmy Duggan" w:date="2015-10-12T16:57:00Z"/>
               </w:rPr>
             </w:pPr>
           </w:p>
@@ -1323,7 +1312,7 @@
             <w:pPr>
               <w:pStyle w:val="BodyText1"/>
               <w:rPr>
-                <w:ins w:id="107" w:author="Jimmy Duggan" w:date="2015-10-12T16:57:00Z"/>
+                <w:ins w:id="105" w:author="Jimmy Duggan" w:date="2015-10-12T16:57:00Z"/>
               </w:rPr>
             </w:pPr>
           </w:p>
@@ -1339,9 +1328,9 @@
         </w:numPr>
         <w:ind w:left="432"/>
         <w:rPr>
-          <w:ins w:id="108" w:author="Jimmy Duggan" w:date="2015-10-12T16:57:00Z"/>
+          <w:ins w:id="106" w:author="Jimmy Duggan" w:date="2015-10-12T16:57:00Z"/>
         </w:rPr>
-        <w:pPrChange w:id="109" w:author="Jimmy Duggan" w:date="2015-10-12T17:02:00Z">
+        <w:pPrChange w:id="107" w:author="Jimmy Duggan" w:date="2015-10-12T17:02:00Z">
           <w:pPr>
             <w:pStyle w:val="Heading1"/>
           </w:pPr>
@@ -1351,14 +1340,14 @@
     <w:p>
       <w:pPr>
         <w:rPr>
-          <w:ins w:id="110" w:author="Jimmy Duggan" w:date="2015-10-12T16:57:00Z"/>
+          <w:ins w:id="108" w:author="Jimmy Duggan" w:date="2015-10-12T16:57:00Z"/>
           <w:rFonts w:asciiTheme="majorHAnsi" w:eastAsiaTheme="majorEastAsia" w:hAnsiTheme="majorHAnsi" w:cstheme="majorBidi"/>
           <w:color w:val="345A8A" w:themeColor="accent1" w:themeShade="B5"/>
           <w:sz w:val="32"/>
           <w:szCs w:val="32"/>
         </w:rPr>
       </w:pPr>
-      <w:ins w:id="111" w:author="Jimmy Duggan" w:date="2015-10-12T16:57:00Z">
+      <w:ins w:id="109" w:author="Jimmy Duggan" w:date="2015-10-12T16:57:00Z">
         <w:r>
           <w:br w:type="page"/>
         </w:r>
@@ -1397,11 +1386,11 @@
             <w:ind w:left="432" w:hanging="432"/>
             <w:rPr>
               <w:rStyle w:val="Heading1Char"/>
-              <w:rPrChange w:id="112" w:author="Jimmy Duggan" w:date="2015-10-12T17:03:00Z">
+              <w:rPrChange w:id="110" w:author="Jimmy Duggan" w:date="2015-10-12T17:03:00Z">
                 <w:rPr/>
               </w:rPrChange>
             </w:rPr>
-            <w:pPrChange w:id="113" w:author="Jimmy Duggan" w:date="2015-10-12T17:02:00Z">
+            <w:pPrChange w:id="111" w:author="Jimmy Duggan" w:date="2015-10-12T17:02:00Z">
               <w:pPr>
                 <w:pStyle w:val="TOCHeading"/>
               </w:pPr>
@@ -1410,7 +1399,7 @@
           <w:r>
             <w:rPr>
               <w:rStyle w:val="Heading1Char"/>
-              <w:rPrChange w:id="114" w:author="Jimmy Duggan" w:date="2015-10-12T17:03:00Z">
+              <w:rPrChange w:id="112" w:author="Jimmy Duggan" w:date="2015-10-12T17:03:00Z">
                 <w:rPr/>
               </w:rPrChange>
             </w:rPr>
@@ -1424,7 +1413,7 @@
               <w:tab w:val="right" w:leader="dot" w:pos="8630"/>
             </w:tabs>
             <w:rPr>
-              <w:ins w:id="115" w:author="Jimmy Duggan" w:date="2015-10-12T17:03:00Z"/>
+              <w:ins w:id="113" w:author="Jimmy Duggan" w:date="2015-10-12T17:03:00Z"/>
               <w:rFonts w:asciiTheme="minorHAnsi" w:hAnsiTheme="minorHAnsi" w:cstheme="minorBidi"/>
               <w:b w:val="0"/>
               <w:noProof/>
@@ -1441,7 +1430,7 @@
           <w:r>
             <w:fldChar w:fldCharType="separate"/>
           </w:r>
-          <w:ins w:id="116" w:author="Jimmy Duggan" w:date="2015-10-12T17:03:00Z">
+          <w:ins w:id="114" w:author="Jimmy Duggan" w:date="2015-10-12T17:03:00Z">
             <w:r>
               <w:rPr>
                 <w:rStyle w:val="Hyperlink"/>
@@ -1518,7 +1507,7 @@
             </w:rPr>
             <w:fldChar w:fldCharType="separate"/>
           </w:r>
-          <w:ins w:id="117" w:author="Jimmy Duggan" w:date="2015-10-12T17:03:00Z">
+          <w:ins w:id="115" w:author="Jimmy Duggan" w:date="2015-10-12T17:03:00Z">
             <w:r>
               <w:rPr>
                 <w:noProof/>
@@ -1549,7 +1538,7 @@
               <w:tab w:val="right" w:leader="dot" w:pos="8630"/>
             </w:tabs>
             <w:rPr>
-              <w:ins w:id="118" w:author="Jimmy Duggan" w:date="2015-10-12T17:03:00Z"/>
+              <w:ins w:id="116" w:author="Jimmy Duggan" w:date="2015-10-12T17:03:00Z"/>
               <w:rFonts w:asciiTheme="minorHAnsi" w:hAnsiTheme="minorHAnsi" w:cstheme="minorBidi"/>
               <w:b w:val="0"/>
               <w:noProof/>
@@ -1557,7 +1546,7 @@
               <w:szCs w:val="22"/>
             </w:rPr>
           </w:pPr>
-          <w:ins w:id="119" w:author="Jimmy Duggan" w:date="2015-10-12T17:03:00Z">
+          <w:ins w:id="117" w:author="Jimmy Duggan" w:date="2015-10-12T17:03:00Z">
             <w:r>
               <w:rPr>
                 <w:rStyle w:val="Hyperlink"/>
@@ -1634,7 +1623,7 @@
             </w:rPr>
             <w:fldChar w:fldCharType="separate"/>
           </w:r>
-          <w:ins w:id="120" w:author="Jimmy Duggan" w:date="2015-10-12T17:03:00Z">
+          <w:ins w:id="118" w:author="Jimmy Duggan" w:date="2015-10-12T17:03:00Z">
             <w:r>
               <w:rPr>
                 <w:noProof/>
@@ -1666,7 +1655,7 @@
               <w:tab w:val="right" w:leader="dot" w:pos="8630"/>
             </w:tabs>
             <w:rPr>
-              <w:ins w:id="121" w:author="Jimmy Duggan" w:date="2015-10-12T17:03:00Z"/>
+              <w:ins w:id="119" w:author="Jimmy Duggan" w:date="2015-10-12T17:03:00Z"/>
               <w:rFonts w:asciiTheme="minorHAnsi" w:hAnsiTheme="minorHAnsi" w:cstheme="minorBidi"/>
               <w:b w:val="0"/>
               <w:noProof/>
@@ -1674,7 +1663,7 @@
               <w:szCs w:val="22"/>
             </w:rPr>
           </w:pPr>
-          <w:ins w:id="122" w:author="Jimmy Duggan" w:date="2015-10-12T17:03:00Z">
+          <w:ins w:id="120" w:author="Jimmy Duggan" w:date="2015-10-12T17:03:00Z">
             <w:r>
               <w:rPr>
                 <w:rStyle w:val="Hyperlink"/>
@@ -1768,7 +1757,7 @@
             </w:rPr>
             <w:fldChar w:fldCharType="separate"/>
           </w:r>
-          <w:ins w:id="123" w:author="Jimmy Duggan" w:date="2015-10-12T17:03:00Z">
+          <w:ins w:id="121" w:author="Jimmy Duggan" w:date="2015-10-12T17:03:00Z">
             <w:r>
               <w:rPr>
                 <w:noProof/>
@@ -1800,13 +1789,13 @@
               <w:tab w:val="right" w:leader="dot" w:pos="8630"/>
             </w:tabs>
             <w:rPr>
-              <w:ins w:id="124" w:author="Jimmy Duggan" w:date="2015-10-12T17:03:00Z"/>
+              <w:ins w:id="122" w:author="Jimmy Duggan" w:date="2015-10-12T17:03:00Z"/>
               <w:rFonts w:asciiTheme="minorHAnsi" w:hAnsiTheme="minorHAnsi" w:cstheme="minorBidi"/>
               <w:b w:val="0"/>
               <w:noProof/>
             </w:rPr>
           </w:pPr>
-          <w:ins w:id="125" w:author="Jimmy Duggan" w:date="2015-10-12T17:03:00Z">
+          <w:ins w:id="123" w:author="Jimmy Duggan" w:date="2015-10-12T17:03:00Z">
             <w:r>
               <w:rPr>
                 <w:rStyle w:val="Hyperlink"/>
@@ -1898,7 +1887,7 @@
             </w:rPr>
             <w:fldChar w:fldCharType="separate"/>
           </w:r>
-          <w:ins w:id="126" w:author="Jimmy Duggan" w:date="2015-10-12T17:03:00Z">
+          <w:ins w:id="124" w:author="Jimmy Duggan" w:date="2015-10-12T17:03:00Z">
             <w:r>
               <w:rPr>
                 <w:noProof/>
@@ -1930,7 +1919,7 @@
               <w:tab w:val="right" w:leader="dot" w:pos="8630"/>
             </w:tabs>
             <w:rPr>
-              <w:ins w:id="127" w:author="Jimmy Duggan" w:date="2015-10-12T17:03:00Z"/>
+              <w:ins w:id="125" w:author="Jimmy Duggan" w:date="2015-10-12T17:03:00Z"/>
               <w:rFonts w:asciiTheme="minorHAnsi" w:hAnsiTheme="minorHAnsi" w:cstheme="minorBidi"/>
               <w:b w:val="0"/>
               <w:noProof/>
@@ -1938,7 +1927,7 @@
               <w:szCs w:val="22"/>
             </w:rPr>
           </w:pPr>
-          <w:ins w:id="128" w:author="Jimmy Duggan" w:date="2015-10-12T17:03:00Z">
+          <w:ins w:id="126" w:author="Jimmy Duggan" w:date="2015-10-12T17:03:00Z">
             <w:r>
               <w:rPr>
                 <w:rStyle w:val="Hyperlink"/>
@@ -2032,7 +2021,7 @@
             </w:rPr>
             <w:fldChar w:fldCharType="separate"/>
           </w:r>
-          <w:ins w:id="129" w:author="Jimmy Duggan" w:date="2015-10-12T17:03:00Z">
+          <w:ins w:id="127" w:author="Jimmy Duggan" w:date="2015-10-12T17:03:00Z">
             <w:r>
               <w:rPr>
                 <w:noProof/>
@@ -2064,13 +2053,13 @@
               <w:tab w:val="right" w:leader="dot" w:pos="8630"/>
             </w:tabs>
             <w:rPr>
-              <w:ins w:id="130" w:author="Jimmy Duggan" w:date="2015-10-12T17:03:00Z"/>
+              <w:ins w:id="128" w:author="Jimmy Duggan" w:date="2015-10-12T17:03:00Z"/>
               <w:rFonts w:asciiTheme="minorHAnsi" w:hAnsiTheme="minorHAnsi" w:cstheme="minorBidi"/>
               <w:b w:val="0"/>
               <w:noProof/>
             </w:rPr>
           </w:pPr>
-          <w:ins w:id="131" w:author="Jimmy Duggan" w:date="2015-10-12T17:03:00Z">
+          <w:ins w:id="129" w:author="Jimmy Duggan" w:date="2015-10-12T17:03:00Z">
             <w:r>
               <w:rPr>
                 <w:rStyle w:val="Hyperlink"/>
@@ -2162,7 +2151,7 @@
             </w:rPr>
             <w:fldChar w:fldCharType="separate"/>
           </w:r>
-          <w:ins w:id="132" w:author="Jimmy Duggan" w:date="2015-10-12T17:03:00Z">
+          <w:ins w:id="130" w:author="Jimmy Duggan" w:date="2015-10-12T17:03:00Z">
             <w:r>
               <w:rPr>
                 <w:noProof/>
@@ -2194,13 +2183,13 @@
               <w:tab w:val="right" w:leader="dot" w:pos="8630"/>
             </w:tabs>
             <w:rPr>
-              <w:ins w:id="133" w:author="Jimmy Duggan" w:date="2015-10-12T17:03:00Z"/>
+              <w:ins w:id="131" w:author="Jimmy Duggan" w:date="2015-10-12T17:03:00Z"/>
               <w:rFonts w:asciiTheme="minorHAnsi" w:hAnsiTheme="minorHAnsi" w:cstheme="minorBidi"/>
               <w:b w:val="0"/>
               <w:noProof/>
             </w:rPr>
           </w:pPr>
-          <w:ins w:id="134" w:author="Jimmy Duggan" w:date="2015-10-12T17:03:00Z">
+          <w:ins w:id="132" w:author="Jimmy Duggan" w:date="2015-10-12T17:03:00Z">
             <w:r>
               <w:rPr>
                 <w:rStyle w:val="Hyperlink"/>
@@ -2292,7 +2281,7 @@
             </w:rPr>
             <w:fldChar w:fldCharType="separate"/>
           </w:r>
-          <w:ins w:id="135" w:author="Jimmy Duggan" w:date="2015-10-12T17:03:00Z">
+          <w:ins w:id="133" w:author="Jimmy Duggan" w:date="2015-10-12T17:03:00Z">
             <w:r>
               <w:rPr>
                 <w:noProof/>
@@ -2324,13 +2313,13 @@
               <w:tab w:val="right" w:leader="dot" w:pos="8630"/>
             </w:tabs>
             <w:rPr>
-              <w:ins w:id="136" w:author="Jimmy Duggan" w:date="2015-10-12T17:03:00Z"/>
+              <w:ins w:id="134" w:author="Jimmy Duggan" w:date="2015-10-12T17:03:00Z"/>
               <w:rFonts w:asciiTheme="minorHAnsi" w:hAnsiTheme="minorHAnsi" w:cstheme="minorBidi"/>
               <w:b w:val="0"/>
               <w:noProof/>
             </w:rPr>
           </w:pPr>
-          <w:ins w:id="137" w:author="Jimmy Duggan" w:date="2015-10-12T17:03:00Z">
+          <w:ins w:id="135" w:author="Jimmy Duggan" w:date="2015-10-12T17:03:00Z">
             <w:r>
               <w:rPr>
                 <w:rStyle w:val="Hyperlink"/>
@@ -2422,7 +2411,7 @@
             </w:rPr>
             <w:fldChar w:fldCharType="separate"/>
           </w:r>
-          <w:ins w:id="138" w:author="Jimmy Duggan" w:date="2015-10-12T17:03:00Z">
+          <w:ins w:id="136" w:author="Jimmy Duggan" w:date="2015-10-12T17:03:00Z">
             <w:r>
               <w:rPr>
                 <w:noProof/>
@@ -2454,13 +2443,13 @@
               <w:tab w:val="right" w:leader="dot" w:pos="8630"/>
             </w:tabs>
             <w:rPr>
-              <w:ins w:id="139" w:author="Jimmy Duggan" w:date="2015-10-12T17:03:00Z"/>
+              <w:ins w:id="137" w:author="Jimmy Duggan" w:date="2015-10-12T17:03:00Z"/>
               <w:rFonts w:asciiTheme="minorHAnsi" w:hAnsiTheme="minorHAnsi" w:cstheme="minorBidi"/>
               <w:b w:val="0"/>
               <w:noProof/>
             </w:rPr>
           </w:pPr>
-          <w:ins w:id="140" w:author="Jimmy Duggan" w:date="2015-10-12T17:03:00Z">
+          <w:ins w:id="138" w:author="Jimmy Duggan" w:date="2015-10-12T17:03:00Z">
             <w:r>
               <w:rPr>
                 <w:rStyle w:val="Hyperlink"/>
@@ -2552,7 +2541,7 @@
             </w:rPr>
             <w:fldChar w:fldCharType="separate"/>
           </w:r>
-          <w:ins w:id="141" w:author="Jimmy Duggan" w:date="2015-10-12T17:03:00Z">
+          <w:ins w:id="139" w:author="Jimmy Duggan" w:date="2015-10-12T17:03:00Z">
             <w:r>
               <w:rPr>
                 <w:noProof/>
@@ -2584,7 +2573,7 @@
               <w:tab w:val="right" w:leader="dot" w:pos="8630"/>
             </w:tabs>
             <w:rPr>
-              <w:ins w:id="142" w:author="Jimmy Duggan" w:date="2015-10-12T17:03:00Z"/>
+              <w:ins w:id="140" w:author="Jimmy Duggan" w:date="2015-10-12T17:03:00Z"/>
               <w:rFonts w:asciiTheme="minorHAnsi" w:hAnsiTheme="minorHAnsi" w:cstheme="minorBidi"/>
               <w:b w:val="0"/>
               <w:noProof/>
@@ -2592,7 +2581,7 @@
               <w:szCs w:val="22"/>
             </w:rPr>
           </w:pPr>
-          <w:ins w:id="143" w:author="Jimmy Duggan" w:date="2015-10-12T17:03:00Z">
+          <w:ins w:id="141" w:author="Jimmy Duggan" w:date="2015-10-12T17:03:00Z">
             <w:r>
               <w:rPr>
                 <w:rStyle w:val="Hyperlink"/>
@@ -2686,7 +2675,7 @@
             </w:rPr>
             <w:fldChar w:fldCharType="separate"/>
           </w:r>
-          <w:ins w:id="144" w:author="Jimmy Duggan" w:date="2015-10-12T17:03:00Z">
+          <w:ins w:id="142" w:author="Jimmy Duggan" w:date="2015-10-12T17:03:00Z">
             <w:r>
               <w:rPr>
                 <w:noProof/>
@@ -2718,7 +2707,7 @@
               <w:tab w:val="right" w:leader="dot" w:pos="8630"/>
             </w:tabs>
             <w:rPr>
-              <w:ins w:id="145" w:author="Jimmy Duggan" w:date="2015-10-12T17:03:00Z"/>
+              <w:ins w:id="143" w:author="Jimmy Duggan" w:date="2015-10-12T17:03:00Z"/>
               <w:rFonts w:asciiTheme="minorHAnsi" w:hAnsiTheme="minorHAnsi" w:cstheme="minorBidi"/>
               <w:b w:val="0"/>
               <w:noProof/>
@@ -2726,7 +2715,7 @@
               <w:szCs w:val="22"/>
             </w:rPr>
           </w:pPr>
-          <w:ins w:id="146" w:author="Jimmy Duggan" w:date="2015-10-12T17:03:00Z">
+          <w:ins w:id="144" w:author="Jimmy Duggan" w:date="2015-10-12T17:03:00Z">
             <w:r>
               <w:rPr>
                 <w:rStyle w:val="Hyperlink"/>
@@ -2820,7 +2809,7 @@
             </w:rPr>
             <w:fldChar w:fldCharType="separate"/>
           </w:r>
-          <w:ins w:id="147" w:author="Jimmy Duggan" w:date="2015-10-12T17:03:00Z">
+          <w:ins w:id="145" w:author="Jimmy Duggan" w:date="2015-10-12T17:03:00Z">
             <w:r>
               <w:rPr>
                 <w:noProof/>
@@ -2852,13 +2841,13 @@
               <w:tab w:val="right" w:leader="dot" w:pos="8630"/>
             </w:tabs>
             <w:rPr>
-              <w:ins w:id="148" w:author="Jimmy Duggan" w:date="2015-10-12T17:03:00Z"/>
+              <w:ins w:id="146" w:author="Jimmy Duggan" w:date="2015-10-12T17:03:00Z"/>
               <w:rFonts w:asciiTheme="minorHAnsi" w:hAnsiTheme="minorHAnsi" w:cstheme="minorBidi"/>
               <w:b w:val="0"/>
               <w:noProof/>
             </w:rPr>
           </w:pPr>
-          <w:ins w:id="149" w:author="Jimmy Duggan" w:date="2015-10-12T17:03:00Z">
+          <w:ins w:id="147" w:author="Jimmy Duggan" w:date="2015-10-12T17:03:00Z">
             <w:r>
               <w:rPr>
                 <w:rStyle w:val="Hyperlink"/>
@@ -2950,7 +2939,7 @@
             </w:rPr>
             <w:fldChar w:fldCharType="separate"/>
           </w:r>
-          <w:ins w:id="150" w:author="Jimmy Duggan" w:date="2015-10-12T17:03:00Z">
+          <w:ins w:id="148" w:author="Jimmy Duggan" w:date="2015-10-12T17:03:00Z">
             <w:r>
               <w:rPr>
                 <w:noProof/>
@@ -2982,12 +2971,12 @@
               <w:tab w:val="right" w:leader="dot" w:pos="8630"/>
             </w:tabs>
             <w:rPr>
-              <w:ins w:id="151" w:author="Jimmy Duggan" w:date="2015-10-12T17:03:00Z"/>
+              <w:ins w:id="149" w:author="Jimmy Duggan" w:date="2015-10-12T17:03:00Z"/>
               <w:rFonts w:asciiTheme="minorHAnsi" w:hAnsiTheme="minorHAnsi" w:cstheme="minorBidi"/>
               <w:noProof/>
             </w:rPr>
           </w:pPr>
-          <w:ins w:id="152" w:author="Jimmy Duggan" w:date="2015-10-12T17:03:00Z">
+          <w:ins w:id="150" w:author="Jimmy Duggan" w:date="2015-10-12T17:03:00Z">
             <w:r>
               <w:rPr>
                 <w:rStyle w:val="Hyperlink"/>
@@ -3078,7 +3067,7 @@
             </w:rPr>
             <w:fldChar w:fldCharType="separate"/>
           </w:r>
-          <w:ins w:id="153" w:author="Jimmy Duggan" w:date="2015-10-12T17:03:00Z">
+          <w:ins w:id="151" w:author="Jimmy Duggan" w:date="2015-10-12T17:03:00Z">
             <w:r>
               <w:rPr>
                 <w:noProof/>
@@ -3110,12 +3099,12 @@
               <w:tab w:val="right" w:leader="dot" w:pos="8630"/>
             </w:tabs>
             <w:rPr>
-              <w:ins w:id="154" w:author="Jimmy Duggan" w:date="2015-10-12T17:03:00Z"/>
+              <w:ins w:id="152" w:author="Jimmy Duggan" w:date="2015-10-12T17:03:00Z"/>
               <w:rFonts w:asciiTheme="minorHAnsi" w:hAnsiTheme="minorHAnsi" w:cstheme="minorBidi"/>
               <w:noProof/>
             </w:rPr>
           </w:pPr>
-          <w:ins w:id="155" w:author="Jimmy Duggan" w:date="2015-10-12T17:03:00Z">
+          <w:ins w:id="153" w:author="Jimmy Duggan" w:date="2015-10-12T17:03:00Z">
             <w:r>
               <w:rPr>
                 <w:rStyle w:val="Hyperlink"/>
@@ -3206,7 +3195,7 @@
             </w:rPr>
             <w:fldChar w:fldCharType="separate"/>
           </w:r>
-          <w:ins w:id="156" w:author="Jimmy Duggan" w:date="2015-10-12T17:03:00Z">
+          <w:ins w:id="154" w:author="Jimmy Duggan" w:date="2015-10-12T17:03:00Z">
             <w:r>
               <w:rPr>
                 <w:noProof/>
@@ -3238,12 +3227,12 @@
               <w:tab w:val="right" w:leader="dot" w:pos="8630"/>
             </w:tabs>
             <w:rPr>
-              <w:ins w:id="157" w:author="Jimmy Duggan" w:date="2015-10-12T17:03:00Z"/>
+              <w:ins w:id="155" w:author="Jimmy Duggan" w:date="2015-10-12T17:03:00Z"/>
               <w:rFonts w:asciiTheme="minorHAnsi" w:hAnsiTheme="minorHAnsi" w:cstheme="minorBidi"/>
               <w:noProof/>
             </w:rPr>
           </w:pPr>
-          <w:ins w:id="158" w:author="Jimmy Duggan" w:date="2015-10-12T17:03:00Z">
+          <w:ins w:id="156" w:author="Jimmy Duggan" w:date="2015-10-12T17:03:00Z">
             <w:r>
               <w:rPr>
                 <w:rStyle w:val="Hyperlink"/>
@@ -3334,7 +3323,7 @@
             </w:rPr>
             <w:fldChar w:fldCharType="separate"/>
           </w:r>
-          <w:ins w:id="159" w:author="Jimmy Duggan" w:date="2015-10-12T17:03:00Z">
+          <w:ins w:id="157" w:author="Jimmy Duggan" w:date="2015-10-12T17:03:00Z">
             <w:r>
               <w:rPr>
                 <w:noProof/>
@@ -3366,12 +3355,12 @@
               <w:tab w:val="right" w:leader="dot" w:pos="8630"/>
             </w:tabs>
             <w:rPr>
-              <w:ins w:id="160" w:author="Jimmy Duggan" w:date="2015-10-12T17:03:00Z"/>
+              <w:ins w:id="158" w:author="Jimmy Duggan" w:date="2015-10-12T17:03:00Z"/>
               <w:rFonts w:asciiTheme="minorHAnsi" w:hAnsiTheme="minorHAnsi" w:cstheme="minorBidi"/>
               <w:noProof/>
             </w:rPr>
           </w:pPr>
-          <w:ins w:id="161" w:author="Jimmy Duggan" w:date="2015-10-12T17:03:00Z">
+          <w:ins w:id="159" w:author="Jimmy Duggan" w:date="2015-10-12T17:03:00Z">
             <w:r>
               <w:rPr>
                 <w:rStyle w:val="Hyperlink"/>
@@ -3462,7 +3451,7 @@
             </w:rPr>
             <w:fldChar w:fldCharType="separate"/>
           </w:r>
-          <w:ins w:id="162" w:author="Jimmy Duggan" w:date="2015-10-12T17:03:00Z">
+          <w:ins w:id="160" w:author="Jimmy Duggan" w:date="2015-10-12T17:03:00Z">
             <w:r>
               <w:rPr>
                 <w:noProof/>
@@ -3494,12 +3483,12 @@
               <w:tab w:val="right" w:leader="dot" w:pos="8630"/>
             </w:tabs>
             <w:rPr>
-              <w:ins w:id="163" w:author="Jimmy Duggan" w:date="2015-10-12T17:03:00Z"/>
+              <w:ins w:id="161" w:author="Jimmy Duggan" w:date="2015-10-12T17:03:00Z"/>
               <w:rFonts w:asciiTheme="minorHAnsi" w:hAnsiTheme="minorHAnsi" w:cstheme="minorBidi"/>
               <w:noProof/>
             </w:rPr>
           </w:pPr>
-          <w:ins w:id="164" w:author="Jimmy Duggan" w:date="2015-10-12T17:03:00Z">
+          <w:ins w:id="162" w:author="Jimmy Duggan" w:date="2015-10-12T17:03:00Z">
             <w:r>
               <w:rPr>
                 <w:rStyle w:val="Hyperlink"/>
@@ -3590,7 +3579,7 @@
             </w:rPr>
             <w:fldChar w:fldCharType="separate"/>
           </w:r>
-          <w:ins w:id="165" w:author="Jimmy Duggan" w:date="2015-10-12T17:03:00Z">
+          <w:ins w:id="163" w:author="Jimmy Duggan" w:date="2015-10-12T17:03:00Z">
             <w:r>
               <w:rPr>
                 <w:noProof/>
@@ -3622,12 +3611,12 @@
               <w:tab w:val="right" w:leader="dot" w:pos="8630"/>
             </w:tabs>
             <w:rPr>
-              <w:ins w:id="166" w:author="Jimmy Duggan" w:date="2015-10-12T17:03:00Z"/>
+              <w:ins w:id="164" w:author="Jimmy Duggan" w:date="2015-10-12T17:03:00Z"/>
               <w:rFonts w:asciiTheme="minorHAnsi" w:hAnsiTheme="minorHAnsi" w:cstheme="minorBidi"/>
               <w:noProof/>
             </w:rPr>
           </w:pPr>
-          <w:ins w:id="167" w:author="Jimmy Duggan" w:date="2015-10-12T17:03:00Z">
+          <w:ins w:id="165" w:author="Jimmy Duggan" w:date="2015-10-12T17:03:00Z">
             <w:r>
               <w:rPr>
                 <w:rStyle w:val="Hyperlink"/>
@@ -3718,7 +3707,7 @@
             </w:rPr>
             <w:fldChar w:fldCharType="separate"/>
           </w:r>
-          <w:ins w:id="168" w:author="Jimmy Duggan" w:date="2015-10-12T17:03:00Z">
+          <w:ins w:id="166" w:author="Jimmy Duggan" w:date="2015-10-12T17:03:00Z">
             <w:r>
               <w:rPr>
                 <w:noProof/>
@@ -3750,12 +3739,12 @@
               <w:tab w:val="right" w:leader="dot" w:pos="8630"/>
             </w:tabs>
             <w:rPr>
-              <w:ins w:id="169" w:author="Jimmy Duggan" w:date="2015-10-12T17:03:00Z"/>
+              <w:ins w:id="167" w:author="Jimmy Duggan" w:date="2015-10-12T17:03:00Z"/>
               <w:rFonts w:asciiTheme="minorHAnsi" w:hAnsiTheme="minorHAnsi" w:cstheme="minorBidi"/>
               <w:noProof/>
             </w:rPr>
           </w:pPr>
-          <w:ins w:id="170" w:author="Jimmy Duggan" w:date="2015-10-12T17:03:00Z">
+          <w:ins w:id="168" w:author="Jimmy Duggan" w:date="2015-10-12T17:03:00Z">
             <w:r>
               <w:rPr>
                 <w:rStyle w:val="Hyperlink"/>
@@ -3846,7 +3835,7 @@
             </w:rPr>
             <w:fldChar w:fldCharType="separate"/>
           </w:r>
-          <w:ins w:id="171" w:author="Jimmy Duggan" w:date="2015-10-12T17:03:00Z">
+          <w:ins w:id="169" w:author="Jimmy Duggan" w:date="2015-10-12T17:03:00Z">
             <w:r>
               <w:rPr>
                 <w:noProof/>
@@ -3878,12 +3867,12 @@
               <w:tab w:val="right" w:leader="dot" w:pos="8630"/>
             </w:tabs>
             <w:rPr>
-              <w:ins w:id="172" w:author="Jimmy Duggan" w:date="2015-10-12T17:03:00Z"/>
+              <w:ins w:id="170" w:author="Jimmy Duggan" w:date="2015-10-12T17:03:00Z"/>
               <w:rFonts w:asciiTheme="minorHAnsi" w:hAnsiTheme="minorHAnsi" w:cstheme="minorBidi"/>
               <w:noProof/>
             </w:rPr>
           </w:pPr>
-          <w:ins w:id="173" w:author="Jimmy Duggan" w:date="2015-10-12T17:03:00Z">
+          <w:ins w:id="171" w:author="Jimmy Duggan" w:date="2015-10-12T17:03:00Z">
             <w:r>
               <w:rPr>
                 <w:rStyle w:val="Hyperlink"/>
@@ -3974,7 +3963,7 @@
             </w:rPr>
             <w:fldChar w:fldCharType="separate"/>
           </w:r>
-          <w:ins w:id="174" w:author="Jimmy Duggan" w:date="2015-10-12T17:03:00Z">
+          <w:ins w:id="172" w:author="Jimmy Duggan" w:date="2015-10-12T17:03:00Z">
             <w:r>
               <w:rPr>
                 <w:noProof/>
@@ -4006,12 +3995,12 @@
               <w:tab w:val="right" w:leader="dot" w:pos="8630"/>
             </w:tabs>
             <w:rPr>
-              <w:ins w:id="175" w:author="Jimmy Duggan" w:date="2015-10-12T17:03:00Z"/>
+              <w:ins w:id="173" w:author="Jimmy Duggan" w:date="2015-10-12T17:03:00Z"/>
               <w:rFonts w:asciiTheme="minorHAnsi" w:hAnsiTheme="minorHAnsi" w:cstheme="minorBidi"/>
               <w:noProof/>
             </w:rPr>
           </w:pPr>
-          <w:ins w:id="176" w:author="Jimmy Duggan" w:date="2015-10-12T17:03:00Z">
+          <w:ins w:id="174" w:author="Jimmy Duggan" w:date="2015-10-12T17:03:00Z">
             <w:r>
               <w:rPr>
                 <w:rStyle w:val="Hyperlink"/>
@@ -4102,7 +4091,7 @@
             </w:rPr>
             <w:fldChar w:fldCharType="separate"/>
           </w:r>
-          <w:ins w:id="177" w:author="Jimmy Duggan" w:date="2015-10-12T17:03:00Z">
+          <w:ins w:id="175" w:author="Jimmy Duggan" w:date="2015-10-12T17:03:00Z">
             <w:r>
               <w:rPr>
                 <w:noProof/>
@@ -4134,13 +4123,13 @@
               <w:tab w:val="right" w:leader="dot" w:pos="8630"/>
             </w:tabs>
             <w:rPr>
-              <w:ins w:id="178" w:author="Jimmy Duggan" w:date="2015-10-12T17:03:00Z"/>
+              <w:ins w:id="176" w:author="Jimmy Duggan" w:date="2015-10-12T17:03:00Z"/>
               <w:rFonts w:asciiTheme="minorHAnsi" w:hAnsiTheme="minorHAnsi" w:cstheme="minorBidi"/>
               <w:b w:val="0"/>
               <w:noProof/>
             </w:rPr>
           </w:pPr>
-          <w:ins w:id="179" w:author="Jimmy Duggan" w:date="2015-10-12T17:03:00Z">
+          <w:ins w:id="177" w:author="Jimmy Duggan" w:date="2015-10-12T17:03:00Z">
             <w:r>
               <w:rPr>
                 <w:rStyle w:val="Hyperlink"/>
@@ -4232,7 +4221,7 @@
             </w:rPr>
             <w:fldChar w:fldCharType="separate"/>
           </w:r>
-          <w:ins w:id="180" w:author="Jimmy Duggan" w:date="2015-10-12T17:03:00Z">
+          <w:ins w:id="178" w:author="Jimmy Duggan" w:date="2015-10-12T17:03:00Z">
             <w:r>
               <w:rPr>
                 <w:noProof/>
@@ -4264,12 +4253,12 @@
               <w:tab w:val="right" w:leader="dot" w:pos="8630"/>
             </w:tabs>
             <w:rPr>
-              <w:ins w:id="181" w:author="Jimmy Duggan" w:date="2015-10-12T17:03:00Z"/>
+              <w:ins w:id="179" w:author="Jimmy Duggan" w:date="2015-10-12T17:03:00Z"/>
               <w:rFonts w:asciiTheme="minorHAnsi" w:hAnsiTheme="minorHAnsi" w:cstheme="minorBidi"/>
               <w:noProof/>
             </w:rPr>
           </w:pPr>
-          <w:ins w:id="182" w:author="Jimmy Duggan" w:date="2015-10-12T17:03:00Z">
+          <w:ins w:id="180" w:author="Jimmy Duggan" w:date="2015-10-12T17:03:00Z">
             <w:r>
               <w:rPr>
                 <w:rStyle w:val="Hyperlink"/>
@@ -4360,7 +4349,7 @@
             </w:rPr>
             <w:fldChar w:fldCharType="separate"/>
           </w:r>
-          <w:ins w:id="183" w:author="Jimmy Duggan" w:date="2015-10-12T17:03:00Z">
+          <w:ins w:id="181" w:author="Jimmy Duggan" w:date="2015-10-12T17:03:00Z">
             <w:r>
               <w:rPr>
                 <w:noProof/>
@@ -4392,12 +4381,12 @@
               <w:tab w:val="right" w:leader="dot" w:pos="8630"/>
             </w:tabs>
             <w:rPr>
-              <w:ins w:id="184" w:author="Jimmy Duggan" w:date="2015-10-12T17:03:00Z"/>
+              <w:ins w:id="182" w:author="Jimmy Duggan" w:date="2015-10-12T17:03:00Z"/>
               <w:rFonts w:asciiTheme="minorHAnsi" w:hAnsiTheme="minorHAnsi" w:cstheme="minorBidi"/>
               <w:noProof/>
             </w:rPr>
           </w:pPr>
-          <w:ins w:id="185" w:author="Jimmy Duggan" w:date="2015-10-12T17:03:00Z">
+          <w:ins w:id="183" w:author="Jimmy Duggan" w:date="2015-10-12T17:03:00Z">
             <w:r>
               <w:rPr>
                 <w:rStyle w:val="Hyperlink"/>
@@ -4488,7 +4477,7 @@
             </w:rPr>
             <w:fldChar w:fldCharType="separate"/>
           </w:r>
-          <w:ins w:id="186" w:author="Jimmy Duggan" w:date="2015-10-12T17:03:00Z">
+          <w:ins w:id="184" w:author="Jimmy Duggan" w:date="2015-10-12T17:03:00Z">
             <w:r>
               <w:rPr>
                 <w:noProof/>
@@ -4520,12 +4509,12 @@
               <w:tab w:val="right" w:leader="dot" w:pos="8630"/>
             </w:tabs>
             <w:rPr>
-              <w:ins w:id="187" w:author="Jimmy Duggan" w:date="2015-10-12T17:03:00Z"/>
+              <w:ins w:id="185" w:author="Jimmy Duggan" w:date="2015-10-12T17:03:00Z"/>
               <w:rFonts w:asciiTheme="minorHAnsi" w:hAnsiTheme="minorHAnsi" w:cstheme="minorBidi"/>
               <w:noProof/>
             </w:rPr>
           </w:pPr>
-          <w:ins w:id="188" w:author="Jimmy Duggan" w:date="2015-10-12T17:03:00Z">
+          <w:ins w:id="186" w:author="Jimmy Duggan" w:date="2015-10-12T17:03:00Z">
             <w:r>
               <w:rPr>
                 <w:rStyle w:val="Hyperlink"/>
@@ -4616,7 +4605,7 @@
             </w:rPr>
             <w:fldChar w:fldCharType="separate"/>
           </w:r>
-          <w:ins w:id="189" w:author="Jimmy Duggan" w:date="2015-10-12T17:03:00Z">
+          <w:ins w:id="187" w:author="Jimmy Duggan" w:date="2015-10-12T17:03:00Z">
             <w:r>
               <w:rPr>
                 <w:noProof/>
@@ -4648,12 +4637,12 @@
               <w:tab w:val="right" w:leader="dot" w:pos="8630"/>
             </w:tabs>
             <w:rPr>
-              <w:ins w:id="190" w:author="Jimmy Duggan" w:date="2015-10-12T17:03:00Z"/>
+              <w:ins w:id="188" w:author="Jimmy Duggan" w:date="2015-10-12T17:03:00Z"/>
               <w:rFonts w:asciiTheme="minorHAnsi" w:hAnsiTheme="minorHAnsi" w:cstheme="minorBidi"/>
               <w:noProof/>
             </w:rPr>
           </w:pPr>
-          <w:ins w:id="191" w:author="Jimmy Duggan" w:date="2015-10-12T17:03:00Z">
+          <w:ins w:id="189" w:author="Jimmy Duggan" w:date="2015-10-12T17:03:00Z">
             <w:r>
               <w:rPr>
                 <w:rStyle w:val="Hyperlink"/>
@@ -4744,7 +4733,7 @@
             </w:rPr>
             <w:fldChar w:fldCharType="separate"/>
           </w:r>
-          <w:ins w:id="192" w:author="Jimmy Duggan" w:date="2015-10-12T17:03:00Z">
+          <w:ins w:id="190" w:author="Jimmy Duggan" w:date="2015-10-12T17:03:00Z">
             <w:r>
               <w:rPr>
                 <w:noProof/>
@@ -4776,12 +4765,12 @@
               <w:tab w:val="right" w:leader="dot" w:pos="8630"/>
             </w:tabs>
             <w:rPr>
-              <w:ins w:id="193" w:author="Jimmy Duggan" w:date="2015-10-12T17:03:00Z"/>
+              <w:ins w:id="191" w:author="Jimmy Duggan" w:date="2015-10-12T17:03:00Z"/>
               <w:rFonts w:asciiTheme="minorHAnsi" w:hAnsiTheme="minorHAnsi" w:cstheme="minorBidi"/>
               <w:noProof/>
             </w:rPr>
           </w:pPr>
-          <w:ins w:id="194" w:author="Jimmy Duggan" w:date="2015-10-12T17:03:00Z">
+          <w:ins w:id="192" w:author="Jimmy Duggan" w:date="2015-10-12T17:03:00Z">
             <w:r>
               <w:rPr>
                 <w:rStyle w:val="Hyperlink"/>
@@ -4872,7 +4861,7 @@
             </w:rPr>
             <w:fldChar w:fldCharType="separate"/>
           </w:r>
-          <w:ins w:id="195" w:author="Jimmy Duggan" w:date="2015-10-12T17:03:00Z">
+          <w:ins w:id="193" w:author="Jimmy Duggan" w:date="2015-10-12T17:03:00Z">
             <w:r>
               <w:rPr>
                 <w:noProof/>
@@ -4904,7 +4893,7 @@
               <w:tab w:val="right" w:leader="dot" w:pos="8630"/>
             </w:tabs>
             <w:rPr>
-              <w:ins w:id="196" w:author="Jimmy Duggan" w:date="2015-10-12T17:03:00Z"/>
+              <w:ins w:id="194" w:author="Jimmy Duggan" w:date="2015-10-12T17:03:00Z"/>
               <w:rFonts w:asciiTheme="minorHAnsi" w:hAnsiTheme="minorHAnsi" w:cstheme="minorBidi"/>
               <w:b w:val="0"/>
               <w:noProof/>
@@ -4912,7 +4901,7 @@
               <w:szCs w:val="22"/>
             </w:rPr>
           </w:pPr>
-          <w:ins w:id="197" w:author="Jimmy Duggan" w:date="2015-10-12T17:03:00Z">
+          <w:ins w:id="195" w:author="Jimmy Duggan" w:date="2015-10-12T17:03:00Z">
             <w:r>
               <w:rPr>
                 <w:rStyle w:val="Hyperlink"/>
@@ -5006,7 +4995,7 @@
             </w:rPr>
             <w:fldChar w:fldCharType="separate"/>
           </w:r>
-          <w:ins w:id="198" w:author="Jimmy Duggan" w:date="2015-10-12T17:03:00Z">
+          <w:ins w:id="196" w:author="Jimmy Duggan" w:date="2015-10-12T17:03:00Z">
             <w:r>
               <w:rPr>
                 <w:noProof/>
@@ -5038,13 +5027,13 @@
               <w:tab w:val="right" w:leader="dot" w:pos="8630"/>
             </w:tabs>
             <w:rPr>
-              <w:ins w:id="199" w:author="Jimmy Duggan" w:date="2015-10-12T17:03:00Z"/>
+              <w:ins w:id="197" w:author="Jimmy Duggan" w:date="2015-10-12T17:03:00Z"/>
               <w:rFonts w:asciiTheme="minorHAnsi" w:hAnsiTheme="minorHAnsi" w:cstheme="minorBidi"/>
               <w:b w:val="0"/>
               <w:noProof/>
             </w:rPr>
           </w:pPr>
-          <w:ins w:id="200" w:author="Jimmy Duggan" w:date="2015-10-12T17:03:00Z">
+          <w:ins w:id="198" w:author="Jimmy Duggan" w:date="2015-10-12T17:03:00Z">
             <w:r>
               <w:rPr>
                 <w:rStyle w:val="Hyperlink"/>
@@ -5136,7 +5125,7 @@
             </w:rPr>
             <w:fldChar w:fldCharType="separate"/>
           </w:r>
-          <w:ins w:id="201" w:author="Jimmy Duggan" w:date="2015-10-12T17:03:00Z">
+          <w:ins w:id="199" w:author="Jimmy Duggan" w:date="2015-10-12T17:03:00Z">
             <w:r>
               <w:rPr>
                 <w:noProof/>
@@ -5168,12 +5157,12 @@
               <w:tab w:val="right" w:leader="dot" w:pos="8630"/>
             </w:tabs>
             <w:rPr>
-              <w:ins w:id="202" w:author="Jimmy Duggan" w:date="2015-10-12T17:03:00Z"/>
+              <w:ins w:id="200" w:author="Jimmy Duggan" w:date="2015-10-12T17:03:00Z"/>
               <w:rFonts w:asciiTheme="minorHAnsi" w:hAnsiTheme="minorHAnsi" w:cstheme="minorBidi"/>
               <w:noProof/>
             </w:rPr>
           </w:pPr>
-          <w:ins w:id="203" w:author="Jimmy Duggan" w:date="2015-10-12T17:03:00Z">
+          <w:ins w:id="201" w:author="Jimmy Duggan" w:date="2015-10-12T17:03:00Z">
             <w:r>
               <w:rPr>
                 <w:rStyle w:val="Hyperlink"/>
@@ -5264,7 +5253,7 @@
             </w:rPr>
             <w:fldChar w:fldCharType="separate"/>
           </w:r>
-          <w:ins w:id="204" w:author="Jimmy Duggan" w:date="2015-10-12T17:03:00Z">
+          <w:ins w:id="202" w:author="Jimmy Duggan" w:date="2015-10-12T17:03:00Z">
             <w:r>
               <w:rPr>
                 <w:noProof/>
@@ -5296,12 +5285,12 @@
               <w:tab w:val="right" w:leader="dot" w:pos="8630"/>
             </w:tabs>
             <w:rPr>
-              <w:ins w:id="205" w:author="Jimmy Duggan" w:date="2015-10-12T17:03:00Z"/>
+              <w:ins w:id="203" w:author="Jimmy Duggan" w:date="2015-10-12T17:03:00Z"/>
               <w:rFonts w:asciiTheme="minorHAnsi" w:hAnsiTheme="minorHAnsi" w:cstheme="minorBidi"/>
               <w:noProof/>
             </w:rPr>
           </w:pPr>
-          <w:ins w:id="206" w:author="Jimmy Duggan" w:date="2015-10-12T17:03:00Z">
+          <w:ins w:id="204" w:author="Jimmy Duggan" w:date="2015-10-12T17:03:00Z">
             <w:r>
               <w:rPr>
                 <w:rStyle w:val="Hyperlink"/>
@@ -5392,7 +5381,7 @@
             </w:rPr>
             <w:fldChar w:fldCharType="separate"/>
           </w:r>
-          <w:ins w:id="207" w:author="Jimmy Duggan" w:date="2015-10-12T17:03:00Z">
+          <w:ins w:id="205" w:author="Jimmy Duggan" w:date="2015-10-12T17:03:00Z">
             <w:r>
               <w:rPr>
                 <w:noProof/>
@@ -5424,12 +5413,12 @@
               <w:tab w:val="right" w:leader="dot" w:pos="8630"/>
             </w:tabs>
             <w:rPr>
-              <w:ins w:id="208" w:author="Jimmy Duggan" w:date="2015-10-12T17:03:00Z"/>
+              <w:ins w:id="206" w:author="Jimmy Duggan" w:date="2015-10-12T17:03:00Z"/>
               <w:rFonts w:asciiTheme="minorHAnsi" w:hAnsiTheme="minorHAnsi" w:cstheme="minorBidi"/>
               <w:noProof/>
             </w:rPr>
           </w:pPr>
-          <w:ins w:id="209" w:author="Jimmy Duggan" w:date="2015-10-12T17:03:00Z">
+          <w:ins w:id="207" w:author="Jimmy Duggan" w:date="2015-10-12T17:03:00Z">
             <w:r>
               <w:rPr>
                 <w:rStyle w:val="Hyperlink"/>
@@ -5520,7 +5509,7 @@
             </w:rPr>
             <w:fldChar w:fldCharType="separate"/>
           </w:r>
-          <w:ins w:id="210" w:author="Jimmy Duggan" w:date="2015-10-12T17:03:00Z">
+          <w:ins w:id="208" w:author="Jimmy Duggan" w:date="2015-10-12T17:03:00Z">
             <w:r>
               <w:rPr>
                 <w:noProof/>
@@ -5552,12 +5541,12 @@
               <w:tab w:val="right" w:leader="dot" w:pos="8630"/>
             </w:tabs>
             <w:rPr>
-              <w:ins w:id="211" w:author="Jimmy Duggan" w:date="2015-10-12T17:03:00Z"/>
+              <w:ins w:id="209" w:author="Jimmy Duggan" w:date="2015-10-12T17:03:00Z"/>
               <w:rFonts w:asciiTheme="minorHAnsi" w:hAnsiTheme="minorHAnsi" w:cstheme="minorBidi"/>
               <w:noProof/>
             </w:rPr>
           </w:pPr>
-          <w:ins w:id="212" w:author="Jimmy Duggan" w:date="2015-10-12T17:03:00Z">
+          <w:ins w:id="210" w:author="Jimmy Duggan" w:date="2015-10-12T17:03:00Z">
             <w:r>
               <w:rPr>
                 <w:rStyle w:val="Hyperlink"/>
@@ -5648,7 +5637,7 @@
             </w:rPr>
             <w:fldChar w:fldCharType="separate"/>
           </w:r>
-          <w:ins w:id="213" w:author="Jimmy Duggan" w:date="2015-10-12T17:03:00Z">
+          <w:ins w:id="211" w:author="Jimmy Duggan" w:date="2015-10-12T17:03:00Z">
             <w:r>
               <w:rPr>
                 <w:noProof/>
@@ -5680,12 +5669,12 @@
               <w:tab w:val="right" w:leader="dot" w:pos="8630"/>
             </w:tabs>
             <w:rPr>
-              <w:ins w:id="214" w:author="Jimmy Duggan" w:date="2015-10-12T17:03:00Z"/>
+              <w:ins w:id="212" w:author="Jimmy Duggan" w:date="2015-10-12T17:03:00Z"/>
               <w:rFonts w:asciiTheme="minorHAnsi" w:hAnsiTheme="minorHAnsi" w:cstheme="minorBidi"/>
               <w:noProof/>
             </w:rPr>
           </w:pPr>
-          <w:ins w:id="215" w:author="Jimmy Duggan" w:date="2015-10-12T17:03:00Z">
+          <w:ins w:id="213" w:author="Jimmy Duggan" w:date="2015-10-12T17:03:00Z">
             <w:r>
               <w:rPr>
                 <w:rStyle w:val="Hyperlink"/>
@@ -5776,7 +5765,7 @@
             </w:rPr>
             <w:fldChar w:fldCharType="separate"/>
           </w:r>
-          <w:ins w:id="216" w:author="Jimmy Duggan" w:date="2015-10-12T17:03:00Z">
+          <w:ins w:id="214" w:author="Jimmy Duggan" w:date="2015-10-12T17:03:00Z">
             <w:r>
               <w:rPr>
                 <w:noProof/>
@@ -5808,13 +5797,13 @@
               <w:tab w:val="right" w:leader="dot" w:pos="8630"/>
             </w:tabs>
             <w:rPr>
-              <w:ins w:id="217" w:author="Jimmy Duggan" w:date="2015-10-12T17:03:00Z"/>
+              <w:ins w:id="215" w:author="Jimmy Duggan" w:date="2015-10-12T17:03:00Z"/>
               <w:rFonts w:asciiTheme="minorHAnsi" w:hAnsiTheme="minorHAnsi" w:cstheme="minorBidi"/>
               <w:b w:val="0"/>
               <w:noProof/>
             </w:rPr>
           </w:pPr>
-          <w:ins w:id="218" w:author="Jimmy Duggan" w:date="2015-10-12T17:03:00Z">
+          <w:ins w:id="216" w:author="Jimmy Duggan" w:date="2015-10-12T17:03:00Z">
             <w:r>
               <w:rPr>
                 <w:rStyle w:val="Hyperlink"/>
@@ -5906,7 +5895,7 @@
             </w:rPr>
             <w:fldChar w:fldCharType="separate"/>
           </w:r>
-          <w:ins w:id="219" w:author="Jimmy Duggan" w:date="2015-10-12T17:03:00Z">
+          <w:ins w:id="217" w:author="Jimmy Duggan" w:date="2015-10-12T17:03:00Z">
             <w:r>
               <w:rPr>
                 <w:noProof/>
@@ -5938,12 +5927,12 @@
               <w:tab w:val="right" w:leader="dot" w:pos="8630"/>
             </w:tabs>
             <w:rPr>
-              <w:ins w:id="220" w:author="Jimmy Duggan" w:date="2015-10-12T17:03:00Z"/>
+              <w:ins w:id="218" w:author="Jimmy Duggan" w:date="2015-10-12T17:03:00Z"/>
               <w:rFonts w:asciiTheme="minorHAnsi" w:hAnsiTheme="minorHAnsi" w:cstheme="minorBidi"/>
               <w:noProof/>
             </w:rPr>
           </w:pPr>
-          <w:ins w:id="221" w:author="Jimmy Duggan" w:date="2015-10-12T17:03:00Z">
+          <w:ins w:id="219" w:author="Jimmy Duggan" w:date="2015-10-12T17:03:00Z">
             <w:r>
               <w:rPr>
                 <w:rStyle w:val="Hyperlink"/>
@@ -6034,7 +6023,7 @@
             </w:rPr>
             <w:fldChar w:fldCharType="separate"/>
           </w:r>
-          <w:ins w:id="222" w:author="Jimmy Duggan" w:date="2015-10-12T17:03:00Z">
+          <w:ins w:id="220" w:author="Jimmy Duggan" w:date="2015-10-12T17:03:00Z">
             <w:r>
               <w:rPr>
                 <w:noProof/>
@@ -6066,12 +6055,12 @@
               <w:tab w:val="right" w:leader="dot" w:pos="8630"/>
             </w:tabs>
             <w:rPr>
-              <w:ins w:id="223" w:author="Jimmy Duggan" w:date="2015-10-12T17:03:00Z"/>
+              <w:ins w:id="221" w:author="Jimmy Duggan" w:date="2015-10-12T17:03:00Z"/>
               <w:rFonts w:asciiTheme="minorHAnsi" w:hAnsiTheme="minorHAnsi" w:cstheme="minorBidi"/>
               <w:noProof/>
             </w:rPr>
           </w:pPr>
-          <w:ins w:id="224" w:author="Jimmy Duggan" w:date="2015-10-12T17:03:00Z">
+          <w:ins w:id="222" w:author="Jimmy Duggan" w:date="2015-10-12T17:03:00Z">
             <w:r>
               <w:rPr>
                 <w:rStyle w:val="Hyperlink"/>
@@ -6162,7 +6151,7 @@
             </w:rPr>
             <w:fldChar w:fldCharType="separate"/>
           </w:r>
-          <w:ins w:id="225" w:author="Jimmy Duggan" w:date="2015-10-12T17:03:00Z">
+          <w:ins w:id="223" w:author="Jimmy Duggan" w:date="2015-10-12T17:03:00Z">
             <w:r>
               <w:rPr>
                 <w:noProof/>
@@ -6194,7 +6183,7 @@
               <w:tab w:val="right" w:leader="dot" w:pos="8630"/>
             </w:tabs>
             <w:rPr>
-              <w:ins w:id="226" w:author="Jimmy Duggan" w:date="2015-10-12T17:03:00Z"/>
+              <w:ins w:id="224" w:author="Jimmy Duggan" w:date="2015-10-12T17:03:00Z"/>
               <w:rFonts w:asciiTheme="minorHAnsi" w:hAnsiTheme="minorHAnsi" w:cstheme="minorBidi"/>
               <w:b w:val="0"/>
               <w:noProof/>
@@ -6202,7 +6191,7 @@
               <w:szCs w:val="22"/>
             </w:rPr>
           </w:pPr>
-          <w:ins w:id="227" w:author="Jimmy Duggan" w:date="2015-10-12T17:03:00Z">
+          <w:ins w:id="225" w:author="Jimmy Duggan" w:date="2015-10-12T17:03:00Z">
             <w:r>
               <w:rPr>
                 <w:rStyle w:val="Hyperlink"/>
@@ -6296,7 +6285,7 @@
             </w:rPr>
             <w:fldChar w:fldCharType="separate"/>
           </w:r>
-          <w:ins w:id="228" w:author="Jimmy Duggan" w:date="2015-10-12T17:03:00Z">
+          <w:ins w:id="226" w:author="Jimmy Duggan" w:date="2015-10-12T17:03:00Z">
             <w:r>
               <w:rPr>
                 <w:noProof/>
@@ -6328,7 +6317,7 @@
               <w:tab w:val="right" w:leader="dot" w:pos="8630"/>
             </w:tabs>
             <w:rPr>
-              <w:ins w:id="229" w:author="Jimmy Duggan" w:date="2015-10-12T17:03:00Z"/>
+              <w:ins w:id="227" w:author="Jimmy Duggan" w:date="2015-10-12T17:03:00Z"/>
               <w:rFonts w:asciiTheme="minorHAnsi" w:hAnsiTheme="minorHAnsi" w:cstheme="minorBidi"/>
               <w:b w:val="0"/>
               <w:noProof/>
@@ -6336,7 +6325,7 @@
               <w:szCs w:val="22"/>
             </w:rPr>
           </w:pPr>
-          <w:ins w:id="230" w:author="Jimmy Duggan" w:date="2015-10-12T17:03:00Z">
+          <w:ins w:id="228" w:author="Jimmy Duggan" w:date="2015-10-12T17:03:00Z">
             <w:r>
               <w:rPr>
                 <w:rStyle w:val="Hyperlink"/>
@@ -6430,7 +6419,7 @@
             </w:rPr>
             <w:fldChar w:fldCharType="separate"/>
           </w:r>
-          <w:ins w:id="231" w:author="Jimmy Duggan" w:date="2015-10-12T17:03:00Z">
+          <w:ins w:id="229" w:author="Jimmy Duggan" w:date="2015-10-12T17:03:00Z">
             <w:r>
               <w:rPr>
                 <w:noProof/>
@@ -6462,7 +6451,7 @@
               <w:tab w:val="right" w:leader="dot" w:pos="8630"/>
             </w:tabs>
             <w:rPr>
-              <w:ins w:id="232" w:author="Jimmy Duggan" w:date="2015-10-12T17:03:00Z"/>
+              <w:ins w:id="230" w:author="Jimmy Duggan" w:date="2015-10-12T17:03:00Z"/>
               <w:rFonts w:asciiTheme="minorHAnsi" w:hAnsiTheme="minorHAnsi" w:cstheme="minorBidi"/>
               <w:b w:val="0"/>
               <w:noProof/>
@@ -6470,7 +6459,7 @@
               <w:szCs w:val="22"/>
             </w:rPr>
           </w:pPr>
-          <w:ins w:id="233" w:author="Jimmy Duggan" w:date="2015-10-12T17:03:00Z">
+          <w:ins w:id="231" w:author="Jimmy Duggan" w:date="2015-10-12T17:03:00Z">
             <w:r>
               <w:rPr>
                 <w:rStyle w:val="Hyperlink"/>
@@ -6564,7 +6553,7 @@
             </w:rPr>
             <w:fldChar w:fldCharType="separate"/>
           </w:r>
-          <w:ins w:id="234" w:author="Jimmy Duggan" w:date="2015-10-12T17:03:00Z">
+          <w:ins w:id="232" w:author="Jimmy Duggan" w:date="2015-10-12T17:03:00Z">
             <w:r>
               <w:rPr>
                 <w:noProof/>
@@ -6596,7 +6585,7 @@
               <w:tab w:val="right" w:leader="dot" w:pos="8630"/>
             </w:tabs>
             <w:rPr>
-              <w:ins w:id="235" w:author="Jimmy Duggan" w:date="2015-10-12T17:03:00Z"/>
+              <w:ins w:id="233" w:author="Jimmy Duggan" w:date="2015-10-12T17:03:00Z"/>
               <w:rFonts w:asciiTheme="minorHAnsi" w:hAnsiTheme="minorHAnsi" w:cstheme="minorBidi"/>
               <w:b w:val="0"/>
               <w:noProof/>
@@ -6604,7 +6593,7 @@
               <w:szCs w:val="22"/>
             </w:rPr>
           </w:pPr>
-          <w:ins w:id="236" w:author="Jimmy Duggan" w:date="2015-10-12T17:03:00Z">
+          <w:ins w:id="234" w:author="Jimmy Duggan" w:date="2015-10-12T17:03:00Z">
             <w:r>
               <w:rPr>
                 <w:rStyle w:val="Hyperlink"/>
@@ -6698,7 +6687,7 @@
             </w:rPr>
             <w:fldChar w:fldCharType="separate"/>
           </w:r>
-          <w:ins w:id="237" w:author="Jimmy Duggan" w:date="2015-10-12T17:03:00Z">
+          <w:ins w:id="235" w:author="Jimmy Duggan" w:date="2015-10-12T17:03:00Z">
             <w:r>
               <w:rPr>
                 <w:noProof/>
@@ -6730,7 +6719,7 @@
               <w:tab w:val="right" w:leader="dot" w:pos="8630"/>
             </w:tabs>
             <w:rPr>
-              <w:ins w:id="238" w:author="Jimmy Duggan" w:date="2015-10-12T17:03:00Z"/>
+              <w:ins w:id="236" w:author="Jimmy Duggan" w:date="2015-10-12T17:03:00Z"/>
               <w:rFonts w:asciiTheme="minorHAnsi" w:hAnsiTheme="minorHAnsi" w:cstheme="minorBidi"/>
               <w:b w:val="0"/>
               <w:noProof/>
@@ -6738,7 +6727,7 @@
               <w:szCs w:val="22"/>
             </w:rPr>
           </w:pPr>
-          <w:ins w:id="239" w:author="Jimmy Duggan" w:date="2015-10-12T17:03:00Z">
+          <w:ins w:id="237" w:author="Jimmy Duggan" w:date="2015-10-12T17:03:00Z">
             <w:r>
               <w:rPr>
                 <w:rStyle w:val="Hyperlink"/>
@@ -6832,7 +6821,7 @@
             </w:rPr>
             <w:fldChar w:fldCharType="separate"/>
           </w:r>
-          <w:ins w:id="240" w:author="Jimmy Duggan" w:date="2015-10-12T17:03:00Z">
+          <w:ins w:id="238" w:author="Jimmy Duggan" w:date="2015-10-12T17:03:00Z">
             <w:r>
               <w:rPr>
                 <w:noProof/>
@@ -6864,13 +6853,13 @@
               <w:tab w:val="right" w:leader="dot" w:pos="8630"/>
             </w:tabs>
             <w:rPr>
-              <w:ins w:id="241" w:author="Jimmy Duggan" w:date="2015-10-12T17:03:00Z"/>
+              <w:ins w:id="239" w:author="Jimmy Duggan" w:date="2015-10-12T17:03:00Z"/>
               <w:rFonts w:asciiTheme="minorHAnsi" w:hAnsiTheme="minorHAnsi" w:cstheme="minorBidi"/>
               <w:b w:val="0"/>
               <w:noProof/>
             </w:rPr>
           </w:pPr>
-          <w:ins w:id="242" w:author="Jimmy Duggan" w:date="2015-10-12T17:03:00Z">
+          <w:ins w:id="240" w:author="Jimmy Duggan" w:date="2015-10-12T17:03:00Z">
             <w:r>
               <w:rPr>
                 <w:rStyle w:val="Hyperlink"/>
@@ -6963,7 +6952,7 @@
             </w:rPr>
             <w:fldChar w:fldCharType="separate"/>
           </w:r>
-          <w:ins w:id="243" w:author="Jimmy Duggan" w:date="2015-10-12T17:03:00Z">
+          <w:ins w:id="241" w:author="Jimmy Duggan" w:date="2015-10-12T17:03:00Z">
             <w:r>
               <w:rPr>
                 <w:noProof/>
@@ -6995,13 +6984,13 @@
               <w:tab w:val="right" w:leader="dot" w:pos="8630"/>
             </w:tabs>
             <w:rPr>
-              <w:ins w:id="244" w:author="Jimmy Duggan" w:date="2015-10-12T17:03:00Z"/>
+              <w:ins w:id="242" w:author="Jimmy Duggan" w:date="2015-10-12T17:03:00Z"/>
               <w:rFonts w:asciiTheme="minorHAnsi" w:hAnsiTheme="minorHAnsi" w:cstheme="minorBidi"/>
               <w:b w:val="0"/>
               <w:noProof/>
             </w:rPr>
           </w:pPr>
-          <w:ins w:id="245" w:author="Jimmy Duggan" w:date="2015-10-12T17:03:00Z">
+          <w:ins w:id="243" w:author="Jimmy Duggan" w:date="2015-10-12T17:03:00Z">
             <w:r>
               <w:rPr>
                 <w:rStyle w:val="Hyperlink"/>
@@ -7093,7 +7082,7 @@
             </w:rPr>
             <w:fldChar w:fldCharType="separate"/>
           </w:r>
-          <w:ins w:id="246" w:author="Jimmy Duggan" w:date="2015-10-12T17:03:00Z">
+          <w:ins w:id="244" w:author="Jimmy Duggan" w:date="2015-10-12T17:03:00Z">
             <w:r>
               <w:rPr>
                 <w:noProof/>
@@ -7125,13 +7114,13 @@
               <w:tab w:val="right" w:leader="dot" w:pos="8630"/>
             </w:tabs>
             <w:rPr>
-              <w:ins w:id="247" w:author="Jimmy Duggan" w:date="2015-10-12T17:03:00Z"/>
+              <w:ins w:id="245" w:author="Jimmy Duggan" w:date="2015-10-12T17:03:00Z"/>
               <w:rFonts w:asciiTheme="minorHAnsi" w:hAnsiTheme="minorHAnsi" w:cstheme="minorBidi"/>
               <w:b w:val="0"/>
               <w:noProof/>
             </w:rPr>
           </w:pPr>
-          <w:ins w:id="248" w:author="Jimmy Duggan" w:date="2015-10-12T17:03:00Z">
+          <w:ins w:id="246" w:author="Jimmy Duggan" w:date="2015-10-12T17:03:00Z">
             <w:r>
               <w:rPr>
                 <w:rStyle w:val="Hyperlink"/>
@@ -7223,7 +7212,7 @@
             </w:rPr>
             <w:fldChar w:fldCharType="separate"/>
           </w:r>
-          <w:ins w:id="249" w:author="Jimmy Duggan" w:date="2015-10-12T17:03:00Z">
+          <w:ins w:id="247" w:author="Jimmy Duggan" w:date="2015-10-12T17:03:00Z">
             <w:r>
               <w:rPr>
                 <w:noProof/>
@@ -7255,13 +7244,13 @@
               <w:tab w:val="right" w:leader="dot" w:pos="8630"/>
             </w:tabs>
             <w:rPr>
-              <w:ins w:id="250" w:author="Jimmy Duggan" w:date="2015-10-12T17:03:00Z"/>
+              <w:ins w:id="248" w:author="Jimmy Duggan" w:date="2015-10-12T17:03:00Z"/>
               <w:rFonts w:asciiTheme="minorHAnsi" w:hAnsiTheme="minorHAnsi" w:cstheme="minorBidi"/>
               <w:b w:val="0"/>
               <w:noProof/>
             </w:rPr>
           </w:pPr>
-          <w:ins w:id="251" w:author="Jimmy Duggan" w:date="2015-10-12T17:03:00Z">
+          <w:ins w:id="249" w:author="Jimmy Duggan" w:date="2015-10-12T17:03:00Z">
             <w:r>
               <w:rPr>
                 <w:rStyle w:val="Hyperlink"/>
@@ -7353,7 +7342,7 @@
             </w:rPr>
             <w:fldChar w:fldCharType="separate"/>
           </w:r>
-          <w:ins w:id="252" w:author="Jimmy Duggan" w:date="2015-10-12T17:03:00Z">
+          <w:ins w:id="250" w:author="Jimmy Duggan" w:date="2015-10-12T17:03:00Z">
             <w:r>
               <w:rPr>
                 <w:noProof/>
@@ -7385,13 +7374,13 @@
               <w:tab w:val="right" w:leader="dot" w:pos="8630"/>
             </w:tabs>
             <w:rPr>
-              <w:ins w:id="253" w:author="Jimmy Duggan" w:date="2015-10-12T17:03:00Z"/>
+              <w:ins w:id="251" w:author="Jimmy Duggan" w:date="2015-10-12T17:03:00Z"/>
               <w:rFonts w:asciiTheme="minorHAnsi" w:hAnsiTheme="minorHAnsi" w:cstheme="minorBidi"/>
               <w:b w:val="0"/>
               <w:noProof/>
             </w:rPr>
           </w:pPr>
-          <w:ins w:id="254" w:author="Jimmy Duggan" w:date="2015-10-12T17:03:00Z">
+          <w:ins w:id="252" w:author="Jimmy Duggan" w:date="2015-10-12T17:03:00Z">
             <w:r>
               <w:rPr>
                 <w:rStyle w:val="Hyperlink"/>
@@ -7483,7 +7472,7 @@
             </w:rPr>
             <w:fldChar w:fldCharType="separate"/>
           </w:r>
-          <w:ins w:id="255" w:author="Jimmy Duggan" w:date="2015-10-12T17:03:00Z">
+          <w:ins w:id="253" w:author="Jimmy Duggan" w:date="2015-10-12T17:03:00Z">
             <w:r>
               <w:rPr>
                 <w:noProof/>
@@ -7515,7 +7504,7 @@
               <w:tab w:val="right" w:leader="dot" w:pos="8630"/>
             </w:tabs>
             <w:rPr>
-              <w:ins w:id="256" w:author="Jimmy Duggan" w:date="2015-10-12T17:03:00Z"/>
+              <w:ins w:id="254" w:author="Jimmy Duggan" w:date="2015-10-12T17:03:00Z"/>
               <w:rFonts w:asciiTheme="minorHAnsi" w:hAnsiTheme="minorHAnsi" w:cstheme="minorBidi"/>
               <w:b w:val="0"/>
               <w:noProof/>
@@ -7523,7 +7512,7 @@
               <w:szCs w:val="22"/>
             </w:rPr>
           </w:pPr>
-          <w:ins w:id="257" w:author="Jimmy Duggan" w:date="2015-10-12T17:03:00Z">
+          <w:ins w:id="255" w:author="Jimmy Duggan" w:date="2015-10-12T17:03:00Z">
             <w:r>
               <w:rPr>
                 <w:rStyle w:val="Hyperlink"/>
@@ -7617,7 +7606,7 @@
             </w:rPr>
             <w:fldChar w:fldCharType="separate"/>
           </w:r>
-          <w:ins w:id="258" w:author="Jimmy Duggan" w:date="2015-10-12T17:03:00Z">
+          <w:ins w:id="256" w:author="Jimmy Duggan" w:date="2015-10-12T17:03:00Z">
             <w:r>
               <w:rPr>
                 <w:noProof/>
@@ -7644,10 +7633,10 @@
         <w:p>
           <w:pPr>
             <w:rPr>
-              <w:del w:id="259" w:author="Jimmy Duggan" w:date="2015-10-12T16:58:00Z"/>
-              <w:noProof/>
-            </w:rPr>
-            <w:pPrChange w:id="260" w:author="Jimmy Duggan" w:date="2015-10-12T17:02:00Z">
+              <w:del w:id="257" w:author="Jimmy Duggan" w:date="2015-10-12T16:58:00Z"/>
+              <w:noProof/>
+            </w:rPr>
+            <w:pPrChange w:id="258" w:author="Jimmy Duggan" w:date="2015-10-12T17:02:00Z">
               <w:pPr>
                 <w:pStyle w:val="TOC1"/>
                 <w:tabs>
@@ -7656,7 +7645,7 @@
               </w:pPr>
             </w:pPrChange>
           </w:pPr>
-          <w:del w:id="261" w:author="Jimmy Duggan" w:date="2015-10-12T16:58:00Z">
+          <w:del w:id="259" w:author="Jimmy Duggan" w:date="2015-10-12T16:58:00Z">
             <w:r>
               <w:rPr>
                 <w:noProof/>
@@ -7675,10 +7664,10 @@
         <w:p>
           <w:pPr>
             <w:rPr>
-              <w:del w:id="262" w:author="Jimmy Duggan" w:date="2015-10-12T16:58:00Z"/>
-              <w:noProof/>
-            </w:rPr>
-            <w:pPrChange w:id="263" w:author="Jimmy Duggan" w:date="2015-10-12T17:02:00Z">
+              <w:del w:id="260" w:author="Jimmy Duggan" w:date="2015-10-12T16:58:00Z"/>
+              <w:noProof/>
+            </w:rPr>
+            <w:pPrChange w:id="261" w:author="Jimmy Duggan" w:date="2015-10-12T17:02:00Z">
               <w:pPr>
                 <w:pStyle w:val="TOC2"/>
                 <w:tabs>
@@ -7687,7 +7676,7 @@
               </w:pPr>
             </w:pPrChange>
           </w:pPr>
-          <w:del w:id="264" w:author="Jimmy Duggan" w:date="2015-10-12T16:58:00Z">
+          <w:del w:id="262" w:author="Jimmy Duggan" w:date="2015-10-12T16:58:00Z">
             <w:r>
               <w:rPr>
                 <w:noProof/>
@@ -7706,10 +7695,10 @@
         <w:p>
           <w:pPr>
             <w:rPr>
-              <w:del w:id="265" w:author="Jimmy Duggan" w:date="2015-10-12T16:58:00Z"/>
-              <w:noProof/>
-            </w:rPr>
-            <w:pPrChange w:id="266" w:author="Jimmy Duggan" w:date="2015-10-12T17:02:00Z">
+              <w:del w:id="263" w:author="Jimmy Duggan" w:date="2015-10-12T16:58:00Z"/>
+              <w:noProof/>
+            </w:rPr>
+            <w:pPrChange w:id="264" w:author="Jimmy Duggan" w:date="2015-10-12T17:02:00Z">
               <w:pPr>
                 <w:pStyle w:val="TOC1"/>
                 <w:tabs>
@@ -7718,7 +7707,7 @@
               </w:pPr>
             </w:pPrChange>
           </w:pPr>
-          <w:del w:id="267" w:author="Jimmy Duggan" w:date="2015-10-12T16:58:00Z">
+          <w:del w:id="265" w:author="Jimmy Duggan" w:date="2015-10-12T16:58:00Z">
             <w:r>
               <w:rPr>
                 <w:noProof/>
@@ -7737,10 +7726,10 @@
         <w:p>
           <w:pPr>
             <w:rPr>
-              <w:del w:id="268" w:author="Jimmy Duggan" w:date="2015-10-12T16:58:00Z"/>
-              <w:noProof/>
-            </w:rPr>
-            <w:pPrChange w:id="269" w:author="Jimmy Duggan" w:date="2015-10-12T17:02:00Z">
+              <w:del w:id="266" w:author="Jimmy Duggan" w:date="2015-10-12T16:58:00Z"/>
+              <w:noProof/>
+            </w:rPr>
+            <w:pPrChange w:id="267" w:author="Jimmy Duggan" w:date="2015-10-12T17:02:00Z">
               <w:pPr>
                 <w:pStyle w:val="TOC2"/>
                 <w:tabs>
@@ -7749,7 +7738,7 @@
               </w:pPr>
             </w:pPrChange>
           </w:pPr>
-          <w:del w:id="270" w:author="Jimmy Duggan" w:date="2015-10-12T16:58:00Z">
+          <w:del w:id="268" w:author="Jimmy Duggan" w:date="2015-10-12T16:58:00Z">
             <w:r>
               <w:rPr>
                 <w:noProof/>
@@ -7768,10 +7757,10 @@
         <w:p>
           <w:pPr>
             <w:rPr>
-              <w:del w:id="271" w:author="Jimmy Duggan" w:date="2015-10-12T16:58:00Z"/>
-              <w:noProof/>
-            </w:rPr>
-            <w:pPrChange w:id="272" w:author="Jimmy Duggan" w:date="2015-10-12T17:02:00Z">
+              <w:del w:id="269" w:author="Jimmy Duggan" w:date="2015-10-12T16:58:00Z"/>
+              <w:noProof/>
+            </w:rPr>
+            <w:pPrChange w:id="270" w:author="Jimmy Duggan" w:date="2015-10-12T17:02:00Z">
               <w:pPr>
                 <w:pStyle w:val="TOC2"/>
                 <w:tabs>
@@ -7780,7 +7769,7 @@
               </w:pPr>
             </w:pPrChange>
           </w:pPr>
-          <w:del w:id="273" w:author="Jimmy Duggan" w:date="2015-10-12T16:58:00Z">
+          <w:del w:id="271" w:author="Jimmy Duggan" w:date="2015-10-12T16:58:00Z">
             <w:r>
               <w:rPr>
                 <w:noProof/>
@@ -7799,10 +7788,10 @@
         <w:p>
           <w:pPr>
             <w:rPr>
-              <w:del w:id="274" w:author="Jimmy Duggan" w:date="2015-10-12T16:58:00Z"/>
-              <w:noProof/>
-            </w:rPr>
-            <w:pPrChange w:id="275" w:author="Jimmy Duggan" w:date="2015-10-12T17:02:00Z">
+              <w:del w:id="272" w:author="Jimmy Duggan" w:date="2015-10-12T16:58:00Z"/>
+              <w:noProof/>
+            </w:rPr>
+            <w:pPrChange w:id="273" w:author="Jimmy Duggan" w:date="2015-10-12T17:02:00Z">
               <w:pPr>
                 <w:pStyle w:val="TOC2"/>
                 <w:tabs>
@@ -7811,7 +7800,7 @@
               </w:pPr>
             </w:pPrChange>
           </w:pPr>
-          <w:del w:id="276" w:author="Jimmy Duggan" w:date="2015-10-12T16:58:00Z">
+          <w:del w:id="274" w:author="Jimmy Duggan" w:date="2015-10-12T16:58:00Z">
             <w:r>
               <w:rPr>
                 <w:noProof/>
@@ -7830,10 +7819,10 @@
         <w:p>
           <w:pPr>
             <w:rPr>
-              <w:del w:id="277" w:author="Jimmy Duggan" w:date="2015-10-12T16:58:00Z"/>
-              <w:noProof/>
-            </w:rPr>
-            <w:pPrChange w:id="278" w:author="Jimmy Duggan" w:date="2015-10-12T17:02:00Z">
+              <w:del w:id="275" w:author="Jimmy Duggan" w:date="2015-10-12T16:58:00Z"/>
+              <w:noProof/>
+            </w:rPr>
+            <w:pPrChange w:id="276" w:author="Jimmy Duggan" w:date="2015-10-12T17:02:00Z">
               <w:pPr>
                 <w:pStyle w:val="TOC2"/>
                 <w:tabs>
@@ -7842,7 +7831,7 @@
               </w:pPr>
             </w:pPrChange>
           </w:pPr>
-          <w:del w:id="279" w:author="Jimmy Duggan" w:date="2015-10-12T16:58:00Z">
+          <w:del w:id="277" w:author="Jimmy Duggan" w:date="2015-10-12T16:58:00Z">
             <w:r>
               <w:rPr>
                 <w:noProof/>
@@ -7861,10 +7850,10 @@
         <w:p>
           <w:pPr>
             <w:rPr>
-              <w:del w:id="280" w:author="Jimmy Duggan" w:date="2015-10-12T16:58:00Z"/>
-              <w:noProof/>
-            </w:rPr>
-            <w:pPrChange w:id="281" w:author="Jimmy Duggan" w:date="2015-10-12T17:02:00Z">
+              <w:del w:id="278" w:author="Jimmy Duggan" w:date="2015-10-12T16:58:00Z"/>
+              <w:noProof/>
+            </w:rPr>
+            <w:pPrChange w:id="279" w:author="Jimmy Duggan" w:date="2015-10-12T17:02:00Z">
               <w:pPr>
                 <w:pStyle w:val="TOC1"/>
                 <w:tabs>
@@ -7873,7 +7862,7 @@
               </w:pPr>
             </w:pPrChange>
           </w:pPr>
-          <w:del w:id="282" w:author="Jimmy Duggan" w:date="2015-10-12T16:58:00Z">
+          <w:del w:id="280" w:author="Jimmy Duggan" w:date="2015-10-12T16:58:00Z">
             <w:r>
               <w:rPr>
                 <w:noProof/>
@@ -7892,10 +7881,10 @@
         <w:p>
           <w:pPr>
             <w:rPr>
-              <w:del w:id="283" w:author="Jimmy Duggan" w:date="2015-10-12T16:58:00Z"/>
-              <w:noProof/>
-            </w:rPr>
-            <w:pPrChange w:id="284" w:author="Jimmy Duggan" w:date="2015-10-12T17:02:00Z">
+              <w:del w:id="281" w:author="Jimmy Duggan" w:date="2015-10-12T16:58:00Z"/>
+              <w:noProof/>
+            </w:rPr>
+            <w:pPrChange w:id="282" w:author="Jimmy Duggan" w:date="2015-10-12T17:02:00Z">
               <w:pPr>
                 <w:pStyle w:val="TOC2"/>
                 <w:tabs>
@@ -7904,7 +7893,7 @@
               </w:pPr>
             </w:pPrChange>
           </w:pPr>
-          <w:del w:id="285" w:author="Jimmy Duggan" w:date="2015-10-12T16:58:00Z">
+          <w:del w:id="283" w:author="Jimmy Duggan" w:date="2015-10-12T16:58:00Z">
             <w:r>
               <w:rPr>
                 <w:noProof/>
@@ -7923,10 +7912,10 @@
         <w:p>
           <w:pPr>
             <w:rPr>
-              <w:del w:id="286" w:author="Jimmy Duggan" w:date="2015-10-12T16:58:00Z"/>
-              <w:noProof/>
-            </w:rPr>
-            <w:pPrChange w:id="287" w:author="Jimmy Duggan" w:date="2015-10-12T17:02:00Z">
+              <w:del w:id="284" w:author="Jimmy Duggan" w:date="2015-10-12T16:58:00Z"/>
+              <w:noProof/>
+            </w:rPr>
+            <w:pPrChange w:id="285" w:author="Jimmy Duggan" w:date="2015-10-12T17:02:00Z">
               <w:pPr>
                 <w:pStyle w:val="TOC2"/>
                 <w:tabs>
@@ -7935,7 +7924,7 @@
               </w:pPr>
             </w:pPrChange>
           </w:pPr>
-          <w:del w:id="288" w:author="Jimmy Duggan" w:date="2015-10-12T16:58:00Z">
+          <w:del w:id="286" w:author="Jimmy Duggan" w:date="2015-10-12T16:58:00Z">
             <w:r>
               <w:rPr>
                 <w:noProof/>
@@ -7954,10 +7943,10 @@
         <w:p>
           <w:pPr>
             <w:rPr>
-              <w:del w:id="289" w:author="Jimmy Duggan" w:date="2015-10-12T16:58:00Z"/>
-              <w:noProof/>
-            </w:rPr>
-            <w:pPrChange w:id="290" w:author="Jimmy Duggan" w:date="2015-10-12T17:02:00Z">
+              <w:del w:id="287" w:author="Jimmy Duggan" w:date="2015-10-12T16:58:00Z"/>
+              <w:noProof/>
+            </w:rPr>
+            <w:pPrChange w:id="288" w:author="Jimmy Duggan" w:date="2015-10-12T17:02:00Z">
               <w:pPr>
                 <w:pStyle w:val="TOC2"/>
                 <w:tabs>
@@ -7966,7 +7955,7 @@
               </w:pPr>
             </w:pPrChange>
           </w:pPr>
-          <w:del w:id="291" w:author="Jimmy Duggan" w:date="2015-10-12T16:58:00Z">
+          <w:del w:id="289" w:author="Jimmy Duggan" w:date="2015-10-12T16:58:00Z">
             <w:r>
               <w:rPr>
                 <w:noProof/>
@@ -7985,10 +7974,10 @@
         <w:p>
           <w:pPr>
             <w:rPr>
-              <w:del w:id="292" w:author="Jimmy Duggan" w:date="2015-10-12T16:58:00Z"/>
-              <w:noProof/>
-            </w:rPr>
-            <w:pPrChange w:id="293" w:author="Jimmy Duggan" w:date="2015-10-12T17:02:00Z">
+              <w:del w:id="290" w:author="Jimmy Duggan" w:date="2015-10-12T16:58:00Z"/>
+              <w:noProof/>
+            </w:rPr>
+            <w:pPrChange w:id="291" w:author="Jimmy Duggan" w:date="2015-10-12T17:02:00Z">
               <w:pPr>
                 <w:pStyle w:val="TOC2"/>
                 <w:tabs>
@@ -7997,7 +7986,7 @@
               </w:pPr>
             </w:pPrChange>
           </w:pPr>
-          <w:del w:id="294" w:author="Jimmy Duggan" w:date="2015-10-12T16:58:00Z">
+          <w:del w:id="292" w:author="Jimmy Duggan" w:date="2015-10-12T16:58:00Z">
             <w:r>
               <w:rPr>
                 <w:noProof/>
@@ -8016,10 +8005,10 @@
         <w:p>
           <w:pPr>
             <w:rPr>
-              <w:del w:id="295" w:author="Jimmy Duggan" w:date="2015-10-12T16:58:00Z"/>
-              <w:noProof/>
-            </w:rPr>
-            <w:pPrChange w:id="296" w:author="Jimmy Duggan" w:date="2015-10-12T17:02:00Z">
+              <w:del w:id="293" w:author="Jimmy Duggan" w:date="2015-10-12T16:58:00Z"/>
+              <w:noProof/>
+            </w:rPr>
+            <w:pPrChange w:id="294" w:author="Jimmy Duggan" w:date="2015-10-12T17:02:00Z">
               <w:pPr>
                 <w:pStyle w:val="TOC2"/>
                 <w:tabs>
@@ -8028,7 +8017,7 @@
               </w:pPr>
             </w:pPrChange>
           </w:pPr>
-          <w:del w:id="297" w:author="Jimmy Duggan" w:date="2015-10-12T16:58:00Z">
+          <w:del w:id="295" w:author="Jimmy Duggan" w:date="2015-10-12T16:58:00Z">
             <w:r>
               <w:rPr>
                 <w:noProof/>
@@ -8047,10 +8036,10 @@
         <w:p>
           <w:pPr>
             <w:rPr>
-              <w:del w:id="298" w:author="Jimmy Duggan" w:date="2015-10-12T16:58:00Z"/>
-              <w:noProof/>
-            </w:rPr>
-            <w:pPrChange w:id="299" w:author="Jimmy Duggan" w:date="2015-10-12T17:02:00Z">
+              <w:del w:id="296" w:author="Jimmy Duggan" w:date="2015-10-12T16:58:00Z"/>
+              <w:noProof/>
+            </w:rPr>
+            <w:pPrChange w:id="297" w:author="Jimmy Duggan" w:date="2015-10-12T17:02:00Z">
               <w:pPr>
                 <w:pStyle w:val="TOC2"/>
                 <w:tabs>
@@ -8059,7 +8048,7 @@
               </w:pPr>
             </w:pPrChange>
           </w:pPr>
-          <w:del w:id="300" w:author="Jimmy Duggan" w:date="2015-10-12T16:58:00Z">
+          <w:del w:id="298" w:author="Jimmy Duggan" w:date="2015-10-12T16:58:00Z">
             <w:r>
               <w:rPr>
                 <w:noProof/>
@@ -8078,10 +8067,10 @@
         <w:p>
           <w:pPr>
             <w:rPr>
-              <w:del w:id="301" w:author="Jimmy Duggan" w:date="2015-10-12T16:58:00Z"/>
-              <w:noProof/>
-            </w:rPr>
-            <w:pPrChange w:id="302" w:author="Jimmy Duggan" w:date="2015-10-12T17:02:00Z">
+              <w:del w:id="299" w:author="Jimmy Duggan" w:date="2015-10-12T16:58:00Z"/>
+              <w:noProof/>
+            </w:rPr>
+            <w:pPrChange w:id="300" w:author="Jimmy Duggan" w:date="2015-10-12T17:02:00Z">
               <w:pPr>
                 <w:pStyle w:val="TOC2"/>
                 <w:tabs>
@@ -8090,7 +8079,7 @@
               </w:pPr>
             </w:pPrChange>
           </w:pPr>
-          <w:del w:id="303" w:author="Jimmy Duggan" w:date="2015-10-12T16:58:00Z">
+          <w:del w:id="301" w:author="Jimmy Duggan" w:date="2015-10-12T16:58:00Z">
             <w:r>
               <w:rPr>
                 <w:noProof/>
@@ -8109,10 +8098,10 @@
         <w:p>
           <w:pPr>
             <w:rPr>
-              <w:del w:id="304" w:author="Jimmy Duggan" w:date="2015-10-12T16:58:00Z"/>
-              <w:noProof/>
-            </w:rPr>
-            <w:pPrChange w:id="305" w:author="Jimmy Duggan" w:date="2015-10-12T17:02:00Z">
+              <w:del w:id="302" w:author="Jimmy Duggan" w:date="2015-10-12T16:58:00Z"/>
+              <w:noProof/>
+            </w:rPr>
+            <w:pPrChange w:id="303" w:author="Jimmy Duggan" w:date="2015-10-12T17:02:00Z">
               <w:pPr>
                 <w:pStyle w:val="TOC2"/>
                 <w:tabs>
@@ -8121,7 +8110,7 @@
               </w:pPr>
             </w:pPrChange>
           </w:pPr>
-          <w:del w:id="306" w:author="Jimmy Duggan" w:date="2015-10-12T16:58:00Z">
+          <w:del w:id="304" w:author="Jimmy Duggan" w:date="2015-10-12T16:58:00Z">
             <w:r>
               <w:rPr>
                 <w:noProof/>
@@ -8140,10 +8129,10 @@
         <w:p>
           <w:pPr>
             <w:rPr>
-              <w:del w:id="307" w:author="Jimmy Duggan" w:date="2015-10-12T16:58:00Z"/>
-              <w:noProof/>
-            </w:rPr>
-            <w:pPrChange w:id="308" w:author="Jimmy Duggan" w:date="2015-10-12T17:02:00Z">
+              <w:del w:id="305" w:author="Jimmy Duggan" w:date="2015-10-12T16:58:00Z"/>
+              <w:noProof/>
+            </w:rPr>
+            <w:pPrChange w:id="306" w:author="Jimmy Duggan" w:date="2015-10-12T17:02:00Z">
               <w:pPr>
                 <w:pStyle w:val="TOC2"/>
                 <w:tabs>
@@ -8152,7 +8141,7 @@
               </w:pPr>
             </w:pPrChange>
           </w:pPr>
-          <w:del w:id="309" w:author="Jimmy Duggan" w:date="2015-10-12T16:58:00Z">
+          <w:del w:id="307" w:author="Jimmy Duggan" w:date="2015-10-12T16:58:00Z">
             <w:r>
               <w:rPr>
                 <w:noProof/>
@@ -8171,10 +8160,10 @@
         <w:p>
           <w:pPr>
             <w:rPr>
-              <w:del w:id="310" w:author="Jimmy Duggan" w:date="2015-10-12T16:58:00Z"/>
-              <w:noProof/>
-            </w:rPr>
-            <w:pPrChange w:id="311" w:author="Jimmy Duggan" w:date="2015-10-12T17:02:00Z">
+              <w:del w:id="308" w:author="Jimmy Duggan" w:date="2015-10-12T16:58:00Z"/>
+              <w:noProof/>
+            </w:rPr>
+            <w:pPrChange w:id="309" w:author="Jimmy Duggan" w:date="2015-10-12T17:02:00Z">
               <w:pPr>
                 <w:pStyle w:val="TOC1"/>
                 <w:tabs>
@@ -8183,7 +8172,7 @@
               </w:pPr>
             </w:pPrChange>
           </w:pPr>
-          <w:del w:id="312" w:author="Jimmy Duggan" w:date="2015-10-12T16:58:00Z">
+          <w:del w:id="310" w:author="Jimmy Duggan" w:date="2015-10-12T16:58:00Z">
             <w:r>
               <w:rPr>
                 <w:noProof/>
@@ -8202,10 +8191,10 @@
         <w:p>
           <w:pPr>
             <w:rPr>
-              <w:del w:id="313" w:author="Jimmy Duggan" w:date="2015-10-12T16:58:00Z"/>
-              <w:noProof/>
-            </w:rPr>
-            <w:pPrChange w:id="314" w:author="Jimmy Duggan" w:date="2015-10-12T17:02:00Z">
+              <w:del w:id="311" w:author="Jimmy Duggan" w:date="2015-10-12T16:58:00Z"/>
+              <w:noProof/>
+            </w:rPr>
+            <w:pPrChange w:id="312" w:author="Jimmy Duggan" w:date="2015-10-12T17:02:00Z">
               <w:pPr>
                 <w:pStyle w:val="TOC2"/>
                 <w:tabs>
@@ -8214,7 +8203,7 @@
               </w:pPr>
             </w:pPrChange>
           </w:pPr>
-          <w:del w:id="315" w:author="Jimmy Duggan" w:date="2015-10-12T16:58:00Z">
+          <w:del w:id="313" w:author="Jimmy Duggan" w:date="2015-10-12T16:58:00Z">
             <w:r>
               <w:rPr>
                 <w:noProof/>
@@ -8233,10 +8222,10 @@
         <w:p>
           <w:pPr>
             <w:rPr>
-              <w:del w:id="316" w:author="Jimmy Duggan" w:date="2015-10-12T16:58:00Z"/>
-              <w:noProof/>
-            </w:rPr>
-            <w:pPrChange w:id="317" w:author="Jimmy Duggan" w:date="2015-10-12T17:02:00Z">
+              <w:del w:id="314" w:author="Jimmy Duggan" w:date="2015-10-12T16:58:00Z"/>
+              <w:noProof/>
+            </w:rPr>
+            <w:pPrChange w:id="315" w:author="Jimmy Duggan" w:date="2015-10-12T17:02:00Z">
               <w:pPr>
                 <w:pStyle w:val="TOC2"/>
                 <w:tabs>
@@ -8245,7 +8234,7 @@
               </w:pPr>
             </w:pPrChange>
           </w:pPr>
-          <w:del w:id="318" w:author="Jimmy Duggan" w:date="2015-10-12T16:58:00Z">
+          <w:del w:id="316" w:author="Jimmy Duggan" w:date="2015-10-12T16:58:00Z">
             <w:r>
               <w:rPr>
                 <w:noProof/>
@@ -8264,10 +8253,10 @@
         <w:p>
           <w:pPr>
             <w:rPr>
-              <w:del w:id="319" w:author="Jimmy Duggan" w:date="2015-10-12T16:58:00Z"/>
-              <w:noProof/>
-            </w:rPr>
-            <w:pPrChange w:id="320" w:author="Jimmy Duggan" w:date="2015-10-12T17:02:00Z">
+              <w:del w:id="317" w:author="Jimmy Duggan" w:date="2015-10-12T16:58:00Z"/>
+              <w:noProof/>
+            </w:rPr>
+            <w:pPrChange w:id="318" w:author="Jimmy Duggan" w:date="2015-10-12T17:02:00Z">
               <w:pPr>
                 <w:pStyle w:val="TOC1"/>
                 <w:tabs>
@@ -8276,7 +8265,7 @@
               </w:pPr>
             </w:pPrChange>
           </w:pPr>
-          <w:del w:id="321" w:author="Jimmy Duggan" w:date="2015-10-12T16:58:00Z">
+          <w:del w:id="319" w:author="Jimmy Duggan" w:date="2015-10-12T16:58:00Z">
             <w:r>
               <w:rPr>
                 <w:noProof/>
@@ -8295,10 +8284,10 @@
         <w:p>
           <w:pPr>
             <w:rPr>
-              <w:del w:id="322" w:author="Jimmy Duggan" w:date="2015-10-12T16:58:00Z"/>
-              <w:noProof/>
-            </w:rPr>
-            <w:pPrChange w:id="323" w:author="Jimmy Duggan" w:date="2015-10-12T17:02:00Z">
+              <w:del w:id="320" w:author="Jimmy Duggan" w:date="2015-10-12T16:58:00Z"/>
+              <w:noProof/>
+            </w:rPr>
+            <w:pPrChange w:id="321" w:author="Jimmy Duggan" w:date="2015-10-12T17:02:00Z">
               <w:pPr>
                 <w:pStyle w:val="TOC1"/>
                 <w:tabs>
@@ -8307,7 +8296,7 @@
               </w:pPr>
             </w:pPrChange>
           </w:pPr>
-          <w:del w:id="324" w:author="Jimmy Duggan" w:date="2015-10-12T16:58:00Z">
+          <w:del w:id="322" w:author="Jimmy Duggan" w:date="2015-10-12T16:58:00Z">
             <w:r>
               <w:rPr>
                 <w:noProof/>
@@ -8326,10 +8315,10 @@
         <w:p>
           <w:pPr>
             <w:rPr>
-              <w:del w:id="325" w:author="Jimmy Duggan" w:date="2015-10-12T16:58:00Z"/>
-              <w:noProof/>
-            </w:rPr>
-            <w:pPrChange w:id="326" w:author="Jimmy Duggan" w:date="2015-10-12T17:02:00Z">
+              <w:del w:id="323" w:author="Jimmy Duggan" w:date="2015-10-12T16:58:00Z"/>
+              <w:noProof/>
+            </w:rPr>
+            <w:pPrChange w:id="324" w:author="Jimmy Duggan" w:date="2015-10-12T17:02:00Z">
               <w:pPr>
                 <w:pStyle w:val="TOC2"/>
                 <w:tabs>
@@ -8338,7 +8327,7 @@
               </w:pPr>
             </w:pPrChange>
           </w:pPr>
-          <w:del w:id="327" w:author="Jimmy Duggan" w:date="2015-10-12T16:58:00Z">
+          <w:del w:id="325" w:author="Jimmy Duggan" w:date="2015-10-12T16:58:00Z">
             <w:r>
               <w:rPr>
                 <w:noProof/>
@@ -8357,10 +8346,10 @@
         <w:p>
           <w:pPr>
             <w:rPr>
-              <w:del w:id="328" w:author="Jimmy Duggan" w:date="2015-10-12T16:58:00Z"/>
-              <w:noProof/>
-            </w:rPr>
-            <w:pPrChange w:id="329" w:author="Jimmy Duggan" w:date="2015-10-12T17:02:00Z">
+              <w:del w:id="326" w:author="Jimmy Duggan" w:date="2015-10-12T16:58:00Z"/>
+              <w:noProof/>
+            </w:rPr>
+            <w:pPrChange w:id="327" w:author="Jimmy Duggan" w:date="2015-10-12T17:02:00Z">
               <w:pPr>
                 <w:pStyle w:val="TOC2"/>
                 <w:tabs>
@@ -8369,7 +8358,7 @@
               </w:pPr>
             </w:pPrChange>
           </w:pPr>
-          <w:del w:id="330" w:author="Jimmy Duggan" w:date="2015-10-12T16:58:00Z">
+          <w:del w:id="328" w:author="Jimmy Duggan" w:date="2015-10-12T16:58:00Z">
             <w:r>
               <w:rPr>
                 <w:noProof/>
@@ -8388,10 +8377,10 @@
         <w:p>
           <w:pPr>
             <w:rPr>
-              <w:del w:id="331" w:author="Jimmy Duggan" w:date="2015-10-12T16:58:00Z"/>
-              <w:noProof/>
-            </w:rPr>
-            <w:pPrChange w:id="332" w:author="Jimmy Duggan" w:date="2015-10-12T17:02:00Z">
+              <w:del w:id="329" w:author="Jimmy Duggan" w:date="2015-10-12T16:58:00Z"/>
+              <w:noProof/>
+            </w:rPr>
+            <w:pPrChange w:id="330" w:author="Jimmy Duggan" w:date="2015-10-12T17:02:00Z">
               <w:pPr>
                 <w:pStyle w:val="TOC2"/>
                 <w:tabs>
@@ -8400,7 +8389,7 @@
               </w:pPr>
             </w:pPrChange>
           </w:pPr>
-          <w:del w:id="333" w:author="Jimmy Duggan" w:date="2015-10-12T16:58:00Z">
+          <w:del w:id="331" w:author="Jimmy Duggan" w:date="2015-10-12T16:58:00Z">
             <w:r>
               <w:rPr>
                 <w:noProof/>
@@ -8419,10 +8408,10 @@
         <w:p>
           <w:pPr>
             <w:rPr>
-              <w:del w:id="334" w:author="Jimmy Duggan" w:date="2015-10-12T16:58:00Z"/>
-              <w:noProof/>
-            </w:rPr>
-            <w:pPrChange w:id="335" w:author="Jimmy Duggan" w:date="2015-10-12T17:02:00Z">
+              <w:del w:id="332" w:author="Jimmy Duggan" w:date="2015-10-12T16:58:00Z"/>
+              <w:noProof/>
+            </w:rPr>
+            <w:pPrChange w:id="333" w:author="Jimmy Duggan" w:date="2015-10-12T17:02:00Z">
               <w:pPr>
                 <w:pStyle w:val="TOC2"/>
                 <w:tabs>
@@ -8431,7 +8420,7 @@
               </w:pPr>
             </w:pPrChange>
           </w:pPr>
-          <w:del w:id="336" w:author="Jimmy Duggan" w:date="2015-10-12T16:58:00Z">
+          <w:del w:id="334" w:author="Jimmy Duggan" w:date="2015-10-12T16:58:00Z">
             <w:r>
               <w:rPr>
                 <w:noProof/>
@@ -8450,10 +8439,10 @@
         <w:p>
           <w:pPr>
             <w:rPr>
-              <w:del w:id="337" w:author="Jimmy Duggan" w:date="2015-10-12T16:58:00Z"/>
-              <w:noProof/>
-            </w:rPr>
-            <w:pPrChange w:id="338" w:author="Jimmy Duggan" w:date="2015-10-12T17:02:00Z">
+              <w:del w:id="335" w:author="Jimmy Duggan" w:date="2015-10-12T16:58:00Z"/>
+              <w:noProof/>
+            </w:rPr>
+            <w:pPrChange w:id="336" w:author="Jimmy Duggan" w:date="2015-10-12T17:02:00Z">
               <w:pPr>
                 <w:pStyle w:val="TOC1"/>
                 <w:tabs>
@@ -8462,7 +8451,7 @@
               </w:pPr>
             </w:pPrChange>
           </w:pPr>
-          <w:del w:id="339" w:author="Jimmy Duggan" w:date="2015-10-12T16:58:00Z">
+          <w:del w:id="337" w:author="Jimmy Duggan" w:date="2015-10-12T16:58:00Z">
             <w:r>
               <w:rPr>
                 <w:noProof/>
@@ -8481,10 +8470,10 @@
         <w:p>
           <w:pPr>
             <w:rPr>
-              <w:del w:id="340" w:author="Jimmy Duggan" w:date="2015-10-12T16:58:00Z"/>
-              <w:noProof/>
-            </w:rPr>
-            <w:pPrChange w:id="341" w:author="Jimmy Duggan" w:date="2015-10-12T17:02:00Z">
+              <w:del w:id="338" w:author="Jimmy Duggan" w:date="2015-10-12T16:58:00Z"/>
+              <w:noProof/>
+            </w:rPr>
+            <w:pPrChange w:id="339" w:author="Jimmy Duggan" w:date="2015-10-12T17:02:00Z">
               <w:pPr>
                 <w:pStyle w:val="TOC1"/>
                 <w:tabs>
@@ -8493,7 +8482,7 @@
               </w:pPr>
             </w:pPrChange>
           </w:pPr>
-          <w:del w:id="342" w:author="Jimmy Duggan" w:date="2015-10-12T16:58:00Z">
+          <w:del w:id="340" w:author="Jimmy Duggan" w:date="2015-10-12T16:58:00Z">
             <w:r>
               <w:rPr>
                 <w:noProof/>
@@ -8512,10 +8501,10 @@
         <w:p>
           <w:pPr>
             <w:rPr>
-              <w:del w:id="343" w:author="Jimmy Duggan" w:date="2015-10-12T16:58:00Z"/>
-              <w:noProof/>
-            </w:rPr>
-            <w:pPrChange w:id="344" w:author="Jimmy Duggan" w:date="2015-10-12T17:02:00Z">
+              <w:del w:id="341" w:author="Jimmy Duggan" w:date="2015-10-12T16:58:00Z"/>
+              <w:noProof/>
+            </w:rPr>
+            <w:pPrChange w:id="342" w:author="Jimmy Duggan" w:date="2015-10-12T17:02:00Z">
               <w:pPr>
                 <w:pStyle w:val="TOC2"/>
                 <w:tabs>
@@ -8524,7 +8513,7 @@
               </w:pPr>
             </w:pPrChange>
           </w:pPr>
-          <w:del w:id="345" w:author="Jimmy Duggan" w:date="2015-10-12T16:58:00Z">
+          <w:del w:id="343" w:author="Jimmy Duggan" w:date="2015-10-12T16:58:00Z">
             <w:r>
               <w:rPr>
                 <w:noProof/>
@@ -8543,10 +8532,10 @@
         <w:p>
           <w:pPr>
             <w:rPr>
-              <w:del w:id="346" w:author="Jimmy Duggan" w:date="2015-10-12T16:58:00Z"/>
-              <w:noProof/>
-            </w:rPr>
-            <w:pPrChange w:id="347" w:author="Jimmy Duggan" w:date="2015-10-12T17:02:00Z">
+              <w:del w:id="344" w:author="Jimmy Duggan" w:date="2015-10-12T16:58:00Z"/>
+              <w:noProof/>
+            </w:rPr>
+            <w:pPrChange w:id="345" w:author="Jimmy Duggan" w:date="2015-10-12T17:02:00Z">
               <w:pPr>
                 <w:pStyle w:val="TOC2"/>
                 <w:tabs>
@@ -8555,7 +8544,7 @@
               </w:pPr>
             </w:pPrChange>
           </w:pPr>
-          <w:del w:id="348" w:author="Jimmy Duggan" w:date="2015-10-12T16:58:00Z">
+          <w:del w:id="346" w:author="Jimmy Duggan" w:date="2015-10-12T16:58:00Z">
             <w:r>
               <w:rPr>
                 <w:noProof/>
@@ -8574,10 +8563,10 @@
         <w:p>
           <w:pPr>
             <w:rPr>
-              <w:del w:id="349" w:author="Jimmy Duggan" w:date="2015-10-12T16:58:00Z"/>
-              <w:noProof/>
-            </w:rPr>
-            <w:pPrChange w:id="350" w:author="Jimmy Duggan" w:date="2015-10-12T17:02:00Z">
+              <w:del w:id="347" w:author="Jimmy Duggan" w:date="2015-10-12T16:58:00Z"/>
+              <w:noProof/>
+            </w:rPr>
+            <w:pPrChange w:id="348" w:author="Jimmy Duggan" w:date="2015-10-12T17:02:00Z">
               <w:pPr>
                 <w:pStyle w:val="TOC1"/>
                 <w:tabs>
@@ -8586,7 +8575,7 @@
               </w:pPr>
             </w:pPrChange>
           </w:pPr>
-          <w:del w:id="351" w:author="Jimmy Duggan" w:date="2015-10-12T16:58:00Z">
+          <w:del w:id="349" w:author="Jimmy Duggan" w:date="2015-10-12T16:58:00Z">
             <w:r>
               <w:rPr>
                 <w:noProof/>
@@ -8605,10 +8594,10 @@
         <w:p>
           <w:pPr>
             <w:rPr>
-              <w:del w:id="352" w:author="Jimmy Duggan" w:date="2015-10-12T16:58:00Z"/>
-              <w:noProof/>
-            </w:rPr>
-            <w:pPrChange w:id="353" w:author="Jimmy Duggan" w:date="2015-10-12T17:02:00Z">
+              <w:del w:id="350" w:author="Jimmy Duggan" w:date="2015-10-12T16:58:00Z"/>
+              <w:noProof/>
+            </w:rPr>
+            <w:pPrChange w:id="351" w:author="Jimmy Duggan" w:date="2015-10-12T17:02:00Z">
               <w:pPr>
                 <w:pStyle w:val="TOC1"/>
                 <w:tabs>
@@ -8617,7 +8606,7 @@
               </w:pPr>
             </w:pPrChange>
           </w:pPr>
-          <w:del w:id="354" w:author="Jimmy Duggan" w:date="2015-10-12T16:58:00Z">
+          <w:del w:id="352" w:author="Jimmy Duggan" w:date="2015-10-12T16:58:00Z">
             <w:r>
               <w:rPr>
                 <w:noProof/>
@@ -8636,10 +8625,10 @@
         <w:p>
           <w:pPr>
             <w:rPr>
-              <w:del w:id="355" w:author="Jimmy Duggan" w:date="2015-10-12T16:58:00Z"/>
-              <w:noProof/>
-            </w:rPr>
-            <w:pPrChange w:id="356" w:author="Jimmy Duggan" w:date="2015-10-12T17:02:00Z">
+              <w:del w:id="353" w:author="Jimmy Duggan" w:date="2015-10-12T16:58:00Z"/>
+              <w:noProof/>
+            </w:rPr>
+            <w:pPrChange w:id="354" w:author="Jimmy Duggan" w:date="2015-10-12T17:02:00Z">
               <w:pPr>
                 <w:pStyle w:val="TOC1"/>
                 <w:tabs>
@@ -8648,7 +8637,7 @@
               </w:pPr>
             </w:pPrChange>
           </w:pPr>
-          <w:del w:id="357" w:author="Jimmy Duggan" w:date="2015-10-12T16:58:00Z">
+          <w:del w:id="355" w:author="Jimmy Duggan" w:date="2015-10-12T16:58:00Z">
             <w:r>
               <w:rPr>
                 <w:noProof/>
@@ -8667,10 +8656,10 @@
         <w:p>
           <w:pPr>
             <w:rPr>
-              <w:del w:id="358" w:author="Jimmy Duggan" w:date="2015-10-12T16:58:00Z"/>
-              <w:noProof/>
-            </w:rPr>
-            <w:pPrChange w:id="359" w:author="Jimmy Duggan" w:date="2015-10-12T17:02:00Z">
+              <w:del w:id="356" w:author="Jimmy Duggan" w:date="2015-10-12T16:58:00Z"/>
+              <w:noProof/>
+            </w:rPr>
+            <w:pPrChange w:id="357" w:author="Jimmy Duggan" w:date="2015-10-12T17:02:00Z">
               <w:pPr>
                 <w:pStyle w:val="TOC1"/>
                 <w:tabs>
@@ -8679,7 +8668,7 @@
               </w:pPr>
             </w:pPrChange>
           </w:pPr>
-          <w:del w:id="360" w:author="Jimmy Duggan" w:date="2015-10-12T16:58:00Z">
+          <w:del w:id="358" w:author="Jimmy Duggan" w:date="2015-10-12T16:58:00Z">
             <w:r>
               <w:rPr>
                 <w:noProof/>
@@ -8698,10 +8687,10 @@
         <w:p>
           <w:pPr>
             <w:rPr>
-              <w:del w:id="361" w:author="Jimmy Duggan" w:date="2015-10-12T16:58:00Z"/>
-              <w:noProof/>
-            </w:rPr>
-            <w:pPrChange w:id="362" w:author="Jimmy Duggan" w:date="2015-10-12T17:02:00Z">
+              <w:del w:id="359" w:author="Jimmy Duggan" w:date="2015-10-12T16:58:00Z"/>
+              <w:noProof/>
+            </w:rPr>
+            <w:pPrChange w:id="360" w:author="Jimmy Duggan" w:date="2015-10-12T17:02:00Z">
               <w:pPr>
                 <w:pStyle w:val="TOC2"/>
                 <w:tabs>
@@ -8710,7 +8699,7 @@
               </w:pPr>
             </w:pPrChange>
           </w:pPr>
-          <w:del w:id="363" w:author="Jimmy Duggan" w:date="2015-10-12T16:58:00Z">
+          <w:del w:id="361" w:author="Jimmy Duggan" w:date="2015-10-12T16:58:00Z">
             <w:r>
               <w:rPr>
                 <w:noProof/>
@@ -8729,10 +8718,10 @@
         <w:p>
           <w:pPr>
             <w:rPr>
-              <w:del w:id="364" w:author="Jimmy Duggan" w:date="2015-10-12T16:58:00Z"/>
-              <w:noProof/>
-            </w:rPr>
-            <w:pPrChange w:id="365" w:author="Jimmy Duggan" w:date="2015-10-12T17:02:00Z">
+              <w:del w:id="362" w:author="Jimmy Duggan" w:date="2015-10-12T16:58:00Z"/>
+              <w:noProof/>
+            </w:rPr>
+            <w:pPrChange w:id="363" w:author="Jimmy Duggan" w:date="2015-10-12T17:02:00Z">
               <w:pPr>
                 <w:pStyle w:val="TOC2"/>
                 <w:tabs>
@@ -8741,7 +8730,7 @@
               </w:pPr>
             </w:pPrChange>
           </w:pPr>
-          <w:del w:id="366" w:author="Jimmy Duggan" w:date="2015-10-12T16:58:00Z">
+          <w:del w:id="364" w:author="Jimmy Duggan" w:date="2015-10-12T16:58:00Z">
             <w:r>
               <w:rPr>
                 <w:noProof/>
@@ -8760,10 +8749,10 @@
         <w:p>
           <w:pPr>
             <w:rPr>
-              <w:del w:id="367" w:author="Jimmy Duggan" w:date="2015-10-12T16:58:00Z"/>
-              <w:noProof/>
-            </w:rPr>
-            <w:pPrChange w:id="368" w:author="Jimmy Duggan" w:date="2015-10-12T17:02:00Z">
+              <w:del w:id="365" w:author="Jimmy Duggan" w:date="2015-10-12T16:58:00Z"/>
+              <w:noProof/>
+            </w:rPr>
+            <w:pPrChange w:id="366" w:author="Jimmy Duggan" w:date="2015-10-12T17:02:00Z">
               <w:pPr>
                 <w:pStyle w:val="TOC2"/>
                 <w:tabs>
@@ -8772,7 +8761,7 @@
               </w:pPr>
             </w:pPrChange>
           </w:pPr>
-          <w:del w:id="369" w:author="Jimmy Duggan" w:date="2015-10-12T16:58:00Z">
+          <w:del w:id="367" w:author="Jimmy Duggan" w:date="2015-10-12T16:58:00Z">
             <w:r>
               <w:rPr>
                 <w:noProof/>
@@ -8791,10 +8780,10 @@
         <w:p>
           <w:pPr>
             <w:rPr>
-              <w:del w:id="370" w:author="Jimmy Duggan" w:date="2015-10-12T16:58:00Z"/>
-              <w:noProof/>
-            </w:rPr>
-            <w:pPrChange w:id="371" w:author="Jimmy Duggan" w:date="2015-10-12T17:02:00Z">
+              <w:del w:id="368" w:author="Jimmy Duggan" w:date="2015-10-12T16:58:00Z"/>
+              <w:noProof/>
+            </w:rPr>
+            <w:pPrChange w:id="369" w:author="Jimmy Duggan" w:date="2015-10-12T17:02:00Z">
               <w:pPr>
                 <w:pStyle w:val="TOC2"/>
                 <w:tabs>
@@ -8803,7 +8792,7 @@
               </w:pPr>
             </w:pPrChange>
           </w:pPr>
-          <w:del w:id="372" w:author="Jimmy Duggan" w:date="2015-10-12T16:58:00Z">
+          <w:del w:id="370" w:author="Jimmy Duggan" w:date="2015-10-12T16:58:00Z">
             <w:r>
               <w:rPr>
                 <w:noProof/>
@@ -8822,10 +8811,10 @@
         <w:p>
           <w:pPr>
             <w:rPr>
-              <w:del w:id="373" w:author="Jimmy Duggan" w:date="2015-10-12T16:58:00Z"/>
-              <w:noProof/>
-            </w:rPr>
-            <w:pPrChange w:id="374" w:author="Jimmy Duggan" w:date="2015-10-12T17:02:00Z">
+              <w:del w:id="371" w:author="Jimmy Duggan" w:date="2015-10-12T16:58:00Z"/>
+              <w:noProof/>
+            </w:rPr>
+            <w:pPrChange w:id="372" w:author="Jimmy Duggan" w:date="2015-10-12T17:02:00Z">
               <w:pPr>
                 <w:pStyle w:val="TOC1"/>
                 <w:tabs>
@@ -8834,7 +8823,7 @@
               </w:pPr>
             </w:pPrChange>
           </w:pPr>
-          <w:del w:id="375" w:author="Jimmy Duggan" w:date="2015-10-12T16:58:00Z">
+          <w:del w:id="373" w:author="Jimmy Duggan" w:date="2015-10-12T16:58:00Z">
             <w:r>
               <w:rPr>
                 <w:noProof/>
@@ -8853,10 +8842,10 @@
         <w:p>
           <w:pPr>
             <w:rPr>
-              <w:del w:id="376" w:author="Jimmy Duggan" w:date="2015-10-12T16:58:00Z"/>
-              <w:noProof/>
-            </w:rPr>
-            <w:pPrChange w:id="377" w:author="Jimmy Duggan" w:date="2015-10-12T17:02:00Z">
+              <w:del w:id="374" w:author="Jimmy Duggan" w:date="2015-10-12T16:58:00Z"/>
+              <w:noProof/>
+            </w:rPr>
+            <w:pPrChange w:id="375" w:author="Jimmy Duggan" w:date="2015-10-12T17:02:00Z">
               <w:pPr>
                 <w:pStyle w:val="TOC2"/>
                 <w:tabs>
@@ -8865,7 +8854,7 @@
               </w:pPr>
             </w:pPrChange>
           </w:pPr>
-          <w:del w:id="378" w:author="Jimmy Duggan" w:date="2015-10-12T16:58:00Z">
+          <w:del w:id="376" w:author="Jimmy Duggan" w:date="2015-10-12T16:58:00Z">
             <w:r>
               <w:rPr>
                 <w:noProof/>
@@ -8884,10 +8873,10 @@
         <w:p>
           <w:pPr>
             <w:rPr>
-              <w:del w:id="379" w:author="Jimmy Duggan" w:date="2015-10-12T16:58:00Z"/>
-              <w:noProof/>
-            </w:rPr>
-            <w:pPrChange w:id="380" w:author="Jimmy Duggan" w:date="2015-10-12T17:02:00Z">
+              <w:del w:id="377" w:author="Jimmy Duggan" w:date="2015-10-12T16:58:00Z"/>
+              <w:noProof/>
+            </w:rPr>
+            <w:pPrChange w:id="378" w:author="Jimmy Duggan" w:date="2015-10-12T17:02:00Z">
               <w:pPr>
                 <w:pStyle w:val="TOC2"/>
                 <w:tabs>
@@ -8896,7 +8885,7 @@
               </w:pPr>
             </w:pPrChange>
           </w:pPr>
-          <w:del w:id="381" w:author="Jimmy Duggan" w:date="2015-10-12T16:58:00Z">
+          <w:del w:id="379" w:author="Jimmy Duggan" w:date="2015-10-12T16:58:00Z">
             <w:r>
               <w:rPr>
                 <w:noProof/>
@@ -8915,10 +8904,10 @@
         <w:p>
           <w:pPr>
             <w:rPr>
-              <w:del w:id="382" w:author="Jimmy Duggan" w:date="2015-10-12T16:58:00Z"/>
-              <w:noProof/>
-            </w:rPr>
-            <w:pPrChange w:id="383" w:author="Jimmy Duggan" w:date="2015-10-12T17:02:00Z">
+              <w:del w:id="380" w:author="Jimmy Duggan" w:date="2015-10-12T16:58:00Z"/>
+              <w:noProof/>
+            </w:rPr>
+            <w:pPrChange w:id="381" w:author="Jimmy Duggan" w:date="2015-10-12T17:02:00Z">
               <w:pPr>
                 <w:pStyle w:val="TOC2"/>
                 <w:tabs>
@@ -8927,7 +8916,7 @@
               </w:pPr>
             </w:pPrChange>
           </w:pPr>
-          <w:del w:id="384" w:author="Jimmy Duggan" w:date="2015-10-12T16:58:00Z">
+          <w:del w:id="382" w:author="Jimmy Duggan" w:date="2015-10-12T16:58:00Z">
             <w:r>
               <w:rPr>
                 <w:noProof/>
@@ -8946,10 +8935,10 @@
         <w:p>
           <w:pPr>
             <w:rPr>
-              <w:del w:id="385" w:author="Jimmy Duggan" w:date="2015-10-12T16:58:00Z"/>
-              <w:noProof/>
-            </w:rPr>
-            <w:pPrChange w:id="386" w:author="Jimmy Duggan" w:date="2015-10-12T17:02:00Z">
+              <w:del w:id="383" w:author="Jimmy Duggan" w:date="2015-10-12T16:58:00Z"/>
+              <w:noProof/>
+            </w:rPr>
+            <w:pPrChange w:id="384" w:author="Jimmy Duggan" w:date="2015-10-12T17:02:00Z">
               <w:pPr>
                 <w:pStyle w:val="TOC2"/>
                 <w:tabs>
@@ -8958,7 +8947,7 @@
               </w:pPr>
             </w:pPrChange>
           </w:pPr>
-          <w:del w:id="387" w:author="Jimmy Duggan" w:date="2015-10-12T16:58:00Z">
+          <w:del w:id="385" w:author="Jimmy Duggan" w:date="2015-10-12T16:58:00Z">
             <w:r>
               <w:rPr>
                 <w:noProof/>
@@ -8977,10 +8966,10 @@
         <w:p>
           <w:pPr>
             <w:rPr>
-              <w:del w:id="388" w:author="Jimmy Duggan" w:date="2015-10-12T16:58:00Z"/>
-              <w:noProof/>
-            </w:rPr>
-            <w:pPrChange w:id="389" w:author="Jimmy Duggan" w:date="2015-10-12T17:02:00Z">
+              <w:del w:id="386" w:author="Jimmy Duggan" w:date="2015-10-12T16:58:00Z"/>
+              <w:noProof/>
+            </w:rPr>
+            <w:pPrChange w:id="387" w:author="Jimmy Duggan" w:date="2015-10-12T17:02:00Z">
               <w:pPr>
                 <w:pStyle w:val="TOC2"/>
                 <w:tabs>
@@ -8989,7 +8978,7 @@
               </w:pPr>
             </w:pPrChange>
           </w:pPr>
-          <w:del w:id="390" w:author="Jimmy Duggan" w:date="2015-10-12T16:58:00Z">
+          <w:del w:id="388" w:author="Jimmy Duggan" w:date="2015-10-12T16:58:00Z">
             <w:r>
               <w:rPr>
                 <w:noProof/>
@@ -9008,10 +8997,10 @@
         <w:p>
           <w:pPr>
             <w:rPr>
-              <w:del w:id="391" w:author="Jimmy Duggan" w:date="2015-10-12T16:58:00Z"/>
-              <w:noProof/>
-            </w:rPr>
-            <w:pPrChange w:id="392" w:author="Jimmy Duggan" w:date="2015-10-12T17:02:00Z">
+              <w:del w:id="389" w:author="Jimmy Duggan" w:date="2015-10-12T16:58:00Z"/>
+              <w:noProof/>
+            </w:rPr>
+            <w:pPrChange w:id="390" w:author="Jimmy Duggan" w:date="2015-10-12T17:02:00Z">
               <w:pPr>
                 <w:pStyle w:val="TOC1"/>
                 <w:tabs>
@@ -9020,7 +9009,7 @@
               </w:pPr>
             </w:pPrChange>
           </w:pPr>
-          <w:del w:id="393" w:author="Jimmy Duggan" w:date="2015-10-12T16:58:00Z">
+          <w:del w:id="391" w:author="Jimmy Duggan" w:date="2015-10-12T16:58:00Z">
             <w:r>
               <w:rPr>
                 <w:noProof/>
@@ -9039,10 +9028,10 @@
         <w:p>
           <w:pPr>
             <w:rPr>
-              <w:del w:id="394" w:author="Jimmy Duggan" w:date="2015-10-12T16:58:00Z"/>
-              <w:noProof/>
-            </w:rPr>
-            <w:pPrChange w:id="395" w:author="Jimmy Duggan" w:date="2015-10-12T17:02:00Z">
+              <w:del w:id="392" w:author="Jimmy Duggan" w:date="2015-10-12T16:58:00Z"/>
+              <w:noProof/>
+            </w:rPr>
+            <w:pPrChange w:id="393" w:author="Jimmy Duggan" w:date="2015-10-12T17:02:00Z">
               <w:pPr>
                 <w:pStyle w:val="TOC1"/>
                 <w:tabs>
@@ -9051,7 +9040,7 @@
               </w:pPr>
             </w:pPrChange>
           </w:pPr>
-          <w:del w:id="396" w:author="Jimmy Duggan" w:date="2015-10-12T16:58:00Z">
+          <w:del w:id="394" w:author="Jimmy Duggan" w:date="2015-10-12T16:58:00Z">
             <w:r>
               <w:rPr>
                 <w:noProof/>
@@ -9070,10 +9059,10 @@
         <w:p>
           <w:pPr>
             <w:rPr>
-              <w:del w:id="397" w:author="Jimmy Duggan" w:date="2015-10-12T16:58:00Z"/>
-              <w:noProof/>
-            </w:rPr>
-            <w:pPrChange w:id="398" w:author="Jimmy Duggan" w:date="2015-10-12T17:02:00Z">
+              <w:del w:id="395" w:author="Jimmy Duggan" w:date="2015-10-12T16:58:00Z"/>
+              <w:noProof/>
+            </w:rPr>
+            <w:pPrChange w:id="396" w:author="Jimmy Duggan" w:date="2015-10-12T17:02:00Z">
               <w:pPr>
                 <w:pStyle w:val="TOC1"/>
                 <w:tabs>
@@ -9082,7 +9071,7 @@
               </w:pPr>
             </w:pPrChange>
           </w:pPr>
-          <w:del w:id="399" w:author="Jimmy Duggan" w:date="2015-10-12T16:58:00Z">
+          <w:del w:id="397" w:author="Jimmy Duggan" w:date="2015-10-12T16:58:00Z">
             <w:r>
               <w:rPr>
                 <w:noProof/>
@@ -9101,7 +9090,7 @@
         <w:p>
           <w:pPr>
             <w:rPr>
-              <w:ins w:id="400" w:author="Jimmy Duggan" w:date="2015-10-12T16:57:00Z"/>
+              <w:ins w:id="398" w:author="Jimmy Duggan" w:date="2015-10-12T16:57:00Z"/>
               <w:noProof/>
             </w:rPr>
           </w:pPr>
@@ -9126,21 +9115,21 @@
         </w:numPr>
         <w:ind w:left="432" w:hanging="432"/>
         <w:rPr>
-          <w:del w:id="401" w:author="Jimmy Duggan" w:date="2015-10-12T17:03:00Z"/>
+          <w:del w:id="399" w:author="Jimmy Duggan" w:date="2015-10-12T17:03:00Z"/>
         </w:rPr>
-        <w:pPrChange w:id="402" w:author="Jimmy Duggan" w:date="2015-10-12T17:03:00Z">
+        <w:pPrChange w:id="400" w:author="Jimmy Duggan" w:date="2015-10-12T17:03:00Z">
           <w:pPr>
             <w:pStyle w:val="Heading1"/>
           </w:pPr>
         </w:pPrChange>
       </w:pPr>
-      <w:bookmarkStart w:id="403" w:name="_Toc432432709"/>
-      <w:bookmarkEnd w:id="403"/>
+      <w:bookmarkStart w:id="401" w:name="_Toc432432709"/>
+      <w:bookmarkEnd w:id="401"/>
     </w:p>
     <w:p>
       <w:pPr>
         <w:rPr>
-          <w:ins w:id="404" w:author="Jimmy Duggan" w:date="2015-10-12T16:58:00Z"/>
+          <w:ins w:id="402" w:author="Jimmy Duggan" w:date="2015-10-12T16:58:00Z"/>
         </w:rPr>
         <w:sectPr>
           <w:headerReference w:type="default" r:id="rId10"/>
@@ -9155,7 +9144,7 @@
           <w:docGrid w:linePitch="360"/>
         </w:sectPr>
       </w:pPr>
-      <w:del w:id="432" w:author="Jimmy Duggan" w:date="2015-10-12T17:03:00Z">
+      <w:del w:id="430" w:author="Jimmy Duggan" w:date="2015-10-12T17:03:00Z">
         <w:r>
           <w:br w:type="page"/>
         </w:r>
@@ -9165,10 +9154,10 @@
       <w:pPr>
         <w:pStyle w:val="Title"/>
         <w:rPr>
-          <w:ins w:id="433" w:author="Jimmy Duggan" w:date="2015-10-12T16:59:00Z"/>
+          <w:ins w:id="431" w:author="Jimmy Duggan" w:date="2015-10-12T16:59:00Z"/>
         </w:rPr>
       </w:pPr>
-      <w:ins w:id="434" w:author="Jimmy Duggan" w:date="2015-10-12T16:59:00Z">
+      <w:ins w:id="432" w:author="Jimmy Duggan" w:date="2015-10-12T16:59:00Z">
         <w:r>
           <w:lastRenderedPageBreak/>
           <w:t>Software Test Plan</w:t>
@@ -9179,13 +9168,23 @@
       <w:pPr>
         <w:pStyle w:val="Heading1"/>
         <w:rPr>
-          <w:del w:id="435" w:author="Jimmy Duggan" w:date="2015-10-12T16:59:00Z"/>
+          <w:del w:id="433" w:author="Jimmy Duggan" w:date="2015-10-12T16:59:00Z"/>
         </w:rPr>
-        <w:pPrChange w:id="436" w:author="Jimmy Duggan" w:date="2015-10-12T17:02:00Z">
+        <w:pPrChange w:id="434" w:author="Jimmy Duggan" w:date="2015-10-12T17:02:00Z">
           <w:pPr/>
         </w:pPrChange>
       </w:pPr>
-      <w:bookmarkStart w:id="437" w:name="_Toc432432710"/>
+      <w:bookmarkStart w:id="435" w:name="_Toc432432710"/>
+      <w:bookmarkEnd w:id="435"/>
+    </w:p>
+    <w:p>
+      <w:pPr>
+        <w:pStyle w:val="Heading1"/>
+        <w:rPr>
+          <w:del w:id="436" w:author="Jimmy Duggan" w:date="2015-10-12T16:59:00Z"/>
+        </w:rPr>
+      </w:pPr>
+      <w:bookmarkStart w:id="437" w:name="_Toc432432711"/>
       <w:bookmarkEnd w:id="437"/>
     </w:p>
     <w:p>
@@ -9194,21 +9193,11 @@
         <w:rPr>
           <w:del w:id="438" w:author="Jimmy Duggan" w:date="2015-10-12T16:59:00Z"/>
         </w:rPr>
-      </w:pPr>
-      <w:bookmarkStart w:id="439" w:name="_Toc432432711"/>
-      <w:bookmarkEnd w:id="439"/>
-    </w:p>
-    <w:p>
-      <w:pPr>
-        <w:pStyle w:val="Heading1"/>
-        <w:rPr>
-          <w:del w:id="440" w:author="Jimmy Duggan" w:date="2015-10-12T16:59:00Z"/>
-        </w:rPr>
-        <w:pPrChange w:id="441" w:author="Jimmy Duggan" w:date="2015-10-12T17:02:00Z">
+        <w:pPrChange w:id="439" w:author="Jimmy Duggan" w:date="2015-10-12T17:02:00Z">
           <w:pPr/>
         </w:pPrChange>
       </w:pPr>
-      <w:del w:id="442" w:author="Jimmy Duggan" w:date="2015-10-12T16:58:00Z">
+      <w:del w:id="440" w:author="Jimmy Duggan" w:date="2015-10-12T16:58:00Z">
         <w:r>
           <w:br w:type="page"/>
         </w:r>
@@ -9218,11 +9207,11 @@
       <w:pPr>
         <w:pStyle w:val="Heading1"/>
       </w:pPr>
-      <w:bookmarkStart w:id="443" w:name="_Toc432432712"/>
+      <w:bookmarkStart w:id="441" w:name="_Toc432432712"/>
       <w:r>
         <w:t>Introduction</w:t>
       </w:r>
-      <w:bookmarkEnd w:id="443"/>
+      <w:bookmarkEnd w:id="441"/>
     </w:p>
     <w:p>
       <w:r>
@@ -9237,24 +9226,27 @@
       <w:pPr>
         <w:pStyle w:val="Heading2"/>
         <w:rPr>
-          <w:rPrChange w:id="444" w:author="Jimmy Duggan" w:date="2015-10-12T17:02:00Z">
+          <w:rPrChange w:id="442" w:author="Jimmy Duggan" w:date="2015-10-12T17:02:00Z">
             <w:rPr/>
           </w:rPrChange>
         </w:rPr>
-        <w:pPrChange w:id="445" w:author="Jimmy Duggan" w:date="2015-10-12T17:02:00Z">
+        <w:pPrChange w:id="443" w:author="Jimmy Duggan" w:date="2015-10-12T17:02:00Z">
           <w:pPr/>
         </w:pPrChange>
       </w:pPr>
-      <w:bookmarkStart w:id="446" w:name="_Toc432432713"/>
+      <w:bookmarkStart w:id="444" w:name="_Toc432432713"/>
       <w:r>
         <w:rPr>
-          <w:rPrChange w:id="447" w:author="Jimmy Duggan" w:date="2015-10-12T17:02:00Z">
-            <w:rPr/>
+          <w:rPrChange w:id="445" w:author="Jimmy Duggan" w:date="2015-10-12T17:02:00Z">
+            <w:rPr>
+              <w:b/>
+              <w:bCs/>
+            </w:rPr>
           </w:rPrChange>
         </w:rPr>
         <w:t>Objectives</w:t>
       </w:r>
-      <w:bookmarkEnd w:id="446"/>
+      <w:bookmarkEnd w:id="444"/>
     </w:p>
     <w:p>
       <w:r>
@@ -9277,30 +9269,30 @@
       <w:pPr>
         <w:pStyle w:val="Heading1"/>
       </w:pPr>
-      <w:bookmarkStart w:id="448" w:name="_Toc432432714"/>
+      <w:bookmarkStart w:id="446" w:name="_Toc432432714"/>
       <w:r>
         <w:t>Scope</w:t>
+      </w:r>
+      <w:bookmarkEnd w:id="446"/>
+    </w:p>
+    <w:p>
+      <w:pPr>
+        <w:pStyle w:val="Heading2"/>
+        <w:pPrChange w:id="447" w:author="Jimmy Duggan" w:date="2015-10-12T17:02:00Z">
+          <w:pPr>
+            <w:pStyle w:val="Heading1"/>
+          </w:pPr>
+        </w:pPrChange>
+      </w:pPr>
+      <w:bookmarkStart w:id="448" w:name="_Toc432432715"/>
+      <w:r>
+        <w:t>Identification</w:t>
       </w:r>
       <w:bookmarkEnd w:id="448"/>
     </w:p>
     <w:p>
       <w:pPr>
-        <w:pStyle w:val="Heading2"/>
         <w:pPrChange w:id="449" w:author="Jimmy Duggan" w:date="2015-10-12T17:02:00Z">
-          <w:pPr>
-            <w:pStyle w:val="Heading1"/>
-          </w:pPr>
-        </w:pPrChange>
-      </w:pPr>
-      <w:bookmarkStart w:id="450" w:name="_Toc432432715"/>
-      <w:r>
-        <w:t>Identification</w:t>
-      </w:r>
-      <w:bookmarkEnd w:id="450"/>
-    </w:p>
-    <w:p>
-      <w:pPr>
-        <w:pPrChange w:id="451" w:author="Jimmy Duggan" w:date="2015-10-12T17:02:00Z">
           <w:pPr>
             <w:ind w:firstLine="720"/>
           </w:pPr>
@@ -9312,13 +9304,13 @@
       <w:r>
         <w:t xml:space="preserve">containing both pieces of software that passes all testing shall be known as version </w:t>
       </w:r>
-      <w:commentRangeStart w:id="452"/>
-      <w:del w:id="453" w:author="Jimmy Duggan" w:date="2015-10-12T16:48:00Z">
+      <w:commentRangeStart w:id="450"/>
+      <w:del w:id="451" w:author="Jimmy Duggan" w:date="2015-10-12T16:48:00Z">
         <w:r>
           <w:delText xml:space="preserve">Med656 </w:delText>
         </w:r>
       </w:del>
-      <w:ins w:id="454" w:author="Jimmy Duggan" w:date="2015-10-12T16:48:00Z">
+      <w:ins w:id="452" w:author="Jimmy Duggan" w:date="2015-10-12T16:48:00Z">
         <w:r>
           <w:t xml:space="preserve">UAHealth Bit Vault </w:t>
         </w:r>
@@ -9326,17 +9318,17 @@
       <w:r>
         <w:t>1.0</w:t>
       </w:r>
-      <w:commentRangeEnd w:id="452"/>
+      <w:commentRangeEnd w:id="450"/>
       <w:r>
         <w:rPr>
           <w:rStyle w:val="CommentReference"/>
         </w:rPr>
-        <w:commentReference w:id="452"/>
+        <w:commentReference w:id="450"/>
       </w:r>
       <w:r>
         <w:t xml:space="preserve">. </w:t>
       </w:r>
-      <w:ins w:id="455" w:author="Timothy Wilkins" w:date="2015-10-08T19:03:00Z">
+      <w:ins w:id="453" w:author="Timothy Wilkins" w:date="2015-10-08T19:03:00Z">
         <w:r>
           <w:t xml:space="preserve"> </w:t>
         </w:r>
@@ -9346,32 +9338,36 @@
       <w:pPr>
         <w:pStyle w:val="Heading2"/>
         <w:rPr>
-          <w:ins w:id="456" w:author="Timothy Wilkins" w:date="2015-10-08T19:04:00Z"/>
+          <w:ins w:id="454" w:author="RYAN WILKINS" w:date="2015-10-19T18:07:00Z"/>
         </w:rPr>
-        <w:pPrChange w:id="457" w:author="Jimmy Duggan" w:date="2015-10-12T17:02:00Z">
+        <w:pPrChange w:id="455" w:author="Jimmy Duggan" w:date="2015-10-12T17:02:00Z">
           <w:pPr/>
         </w:pPrChange>
       </w:pPr>
-      <w:bookmarkStart w:id="458" w:name="_Toc432432716"/>
+      <w:bookmarkStart w:id="456" w:name="_Toc432432716"/>
       <w:r>
         <w:t>System Overview</w:t>
       </w:r>
-      <w:bookmarkEnd w:id="458"/>
+      <w:bookmarkEnd w:id="456"/>
     </w:p>
     <w:p>
       <w:pPr>
+        <w:ind w:left="576"/>
         <w:rPr>
-          <w:ins w:id="459" w:author="Timothy Wilkins" w:date="2015-10-08T19:05:00Z"/>
+          <w:ins w:id="457" w:author="Timothy Wilkins" w:date="2015-10-08T19:04:00Z"/>
+          <w:rPrChange w:id="458" w:author="RYAN WILKINS" w:date="2015-10-19T18:07:00Z">
+            <w:rPr>
+              <w:ins w:id="459" w:author="Timothy Wilkins" w:date="2015-10-08T19:04:00Z"/>
+            </w:rPr>
+          </w:rPrChange>
         </w:rPr>
-      </w:pPr>
-      <w:ins w:id="460" w:author="Timothy Wilkins" w:date="2015-10-08T19:04:00Z">
-        <w:r>
-          <w:tab/>
-        </w:r>
-      </w:ins>
-      <w:ins w:id="461" w:author="Timothy Wilkins" w:date="2015-10-08T19:05:00Z">
-        <w:r>
-          <w:t>The medical project will consist of two pieces of software.  The first being a data collection tool, and the second being software that will be used to analyze data collected into a database by the first tool.  The two pieces of software are described below.</w:t>
+        <w:pPrChange w:id="460" w:author="RYAN WILKINS" w:date="2015-10-19T18:07:00Z">
+          <w:pPr/>
+        </w:pPrChange>
+      </w:pPr>
+      <w:ins w:id="461" w:author="RYAN WILKINS" w:date="2015-10-19T18:07:00Z">
+        <w:r>
+          <w:t>Below is a linked document containing the system overview.</w:t>
         </w:r>
       </w:ins>
     </w:p>
@@ -9379,146 +9375,239 @@
       <w:pPr>
         <w:rPr>
           <w:ins w:id="462" w:author="Timothy Wilkins" w:date="2015-10-08T19:05:00Z"/>
+          <w:del w:id="463" w:author="RYAN WILKINS" w:date="2015-10-19T18:01:00Z"/>
         </w:rPr>
-      </w:pPr>
-      <w:ins w:id="463" w:author="Timothy Wilkins" w:date="2015-10-08T19:05:00Z">
-        <w:r>
-          <w:t xml:space="preserve">The data collection portion of this project will consist of the following.  There are several different medical devices to be used for this project that record various types of data.  The data provided by these devices consists of different file formats, and the data is different from device to device.  The data files from the device will likely be exported in one zip file that will need to be extracted and processed, however the contents of the zip files will vary.  The software will have to determine the contents of the zip file and how to process the files within.  Due to how long data transfers take to download the data from a device, there may be a need to convert the data from a binary format to another format in order to speed up the process of getting data off the device.  The software needs to able to take in files provided by the medical devices and be able to translate them in a way where they can be stored in a database.  The software needs to run in the background of a PC and wait for files that need to be processed.  The software will have to interact with a database to insert the data that has been processed in order for the data to be stored for later analysis.  The software should allow for some basic configuration such as designating a folder on the PC to be a listener.  Files moved or copied into this folder will be processed by the software when they are added.  The software should have the ability </w:t>
-        </w:r>
-        <w:r>
-          <w:lastRenderedPageBreak/>
-          <w:t>to process multiple zip files if more than one is placed into the processing folder at a time.</w:t>
-        </w:r>
+        <w:pPrChange w:id="464" w:author="RYAN WILKINS" w:date="2015-10-19T18:01:00Z">
+          <w:pPr/>
+        </w:pPrChange>
+      </w:pPr>
+      <w:ins w:id="465" w:author="Timothy Wilkins" w:date="2015-10-08T19:04:00Z">
+        <w:del w:id="466" w:author="RYAN WILKINS" w:date="2015-10-19T18:07:00Z">
+          <w:r>
+            <w:lastRenderedPageBreak/>
+            <w:tab/>
+          </w:r>
+        </w:del>
+      </w:ins>
+      <w:ins w:id="467" w:author="RYAN WILKINS" w:date="2015-10-19T18:06:00Z">
+        <w:r>
+          <w:object w:dxaOrig="9360" w:dyaOrig="12472" w14:anchorId="5D24558E">
+            <v:shapetype id="_x0000_t75" coordsize="21600,21600" o:spt="75" o:preferrelative="t" path="m@4@5l@4@11@9@11@9@5xe" filled="f" stroked="f">
+              <v:stroke joinstyle="miter"/>
+              <v:formulas>
+                <v:f eqn="if lineDrawn pixelLineWidth 0"/>
+                <v:f eqn="sum @0 1 0"/>
+                <v:f eqn="sum 0 0 @1"/>
+                <v:f eqn="prod @2 1 2"/>
+                <v:f eqn="prod @3 21600 pixelWidth"/>
+                <v:f eqn="prod @3 21600 pixelHeight"/>
+                <v:f eqn="sum @0 0 1"/>
+                <v:f eqn="prod @6 1 2"/>
+                <v:f eqn="prod @7 21600 pixelWidth"/>
+                <v:f eqn="sum @8 21600 0"/>
+                <v:f eqn="prod @7 21600 pixelHeight"/>
+                <v:f eqn="sum @10 21600 0"/>
+              </v:formulas>
+              <v:path o:extrusionok="f" gradientshapeok="t" o:connecttype="rect"/>
+              <o:lock v:ext="edit" aspectratio="t"/>
+            </v:shapetype>
+            <v:shape id="_x0000_i1025" type="#_x0000_t75" style="width:468pt;height:623.25pt" o:ole="">
+              <v:imagedata r:id="rId16" o:title=""/>
+            </v:shape>
+            <o:OLEObject Type="Link" ProgID="Word.Document.12" ShapeID="_x0000_i1025" DrawAspect="Content" r:id="rId17" UpdateMode="Always">
+              <o:LinkType>EnhancedMetaFile</o:LinkType>
+              <o:LockedField>false</o:LockedField>
+              <o:FieldCodes>\f 0</o:FieldCodes>
+            </o:OLEObject>
+          </w:object>
+        </w:r>
+      </w:ins>
+      <w:ins w:id="468" w:author="Timothy Wilkins" w:date="2015-10-08T19:05:00Z">
+        <w:del w:id="469" w:author="RYAN WILKINS" w:date="2015-10-19T18:01:00Z">
+          <w:r>
+            <w:delText>The medical project will consist of two pieces of software.  The first being a data collection tool, and the second being software that will be used to analyze data collected into a database by the first tool.  The two pieces of software are described below.</w:delText>
+          </w:r>
+        </w:del>
       </w:ins>
     </w:p>
     <w:p>
       <w:pPr>
         <w:rPr>
-          <w:ins w:id="464" w:author="Timothy Wilkins" w:date="2015-10-08T19:05:00Z"/>
+          <w:ins w:id="470" w:author="Timothy Wilkins" w:date="2015-10-08T19:05:00Z"/>
+          <w:del w:id="471" w:author="RYAN WILKINS" w:date="2015-10-19T18:01:00Z"/>
         </w:rPr>
-      </w:pPr>
-      <w:ins w:id="465" w:author="Timothy Wilkins" w:date="2015-10-08T19:05:00Z">
-        <w:r>
-          <w:t>Data analysis software needs to be created to analyze the data that is captured from the data collection tool mentioned above.  This piece of software will be a separate stand-alone application that may need to be implemented within the current UAH Medical Web Portal. The software needs to perform data analysis over different intervals of time such as one week, one month, etc.  There will need to be some way to manage user access to the various medical data that has been inserted into the database that this software will access.  Below are some proposed data analysis ideas that can be incorporated into the project.</w:t>
-        </w:r>
+        <w:pPrChange w:id="472" w:author="RYAN WILKINS" w:date="2015-10-19T18:01:00Z">
+          <w:pPr/>
+        </w:pPrChange>
+      </w:pPr>
+      <w:ins w:id="473" w:author="Timothy Wilkins" w:date="2015-10-08T19:05:00Z">
+        <w:del w:id="474" w:author="RYAN WILKINS" w:date="2015-10-19T18:01:00Z">
+          <w:r>
+            <w:delText>The data collection portion of this project will consist of the following.  There are several different medical devices to be used for this project that record various types of data.  The data provided by these devices consists of different file formats, and the data is different from device to device.  The data files from the device will likely be exported in one zip file that will need to be extracted and processed, however the contents of the zip files will vary.  The software will have to determine the contents of the zip file and how to process the files within.  Due to how long data transfers take to download the data from a device, there may be a need to convert the data from a binary format to another format in order to speed up the process of getting data off the device.  The software needs to able to take in files provided by the medical devices and be able to translate them in a way where they can be stored in a database.  The software needs to run in the background of a PC and wait for files that need to be processed.  The software will have to interact with a database to insert the data that has been processed in order for the data to be stored for later analysis.  The software should allow for some basic configuration such as designating a folder on the PC to be a listener.  Files moved or copied into this folder will be processed by the software when they are added.  The software should have the ability to process multiple zip files if more than one is placed into the processing folder at a time.</w:delText>
+          </w:r>
+        </w:del>
       </w:ins>
     </w:p>
     <w:p>
       <w:pPr>
         <w:rPr>
-          <w:ins w:id="466" w:author="Timothy Wilkins" w:date="2015-10-08T19:05:00Z"/>
+          <w:ins w:id="475" w:author="Timothy Wilkins" w:date="2015-10-08T19:05:00Z"/>
+          <w:del w:id="476" w:author="RYAN WILKINS" w:date="2015-10-19T18:01:00Z"/>
         </w:rPr>
-      </w:pPr>
-      <w:ins w:id="467" w:author="Timothy Wilkins" w:date="2015-10-08T19:05:00Z">
-        <w:r>
-          <w:t>•</w:t>
-        </w:r>
-        <w:r>
-          <w:tab/>
-          <w:t>Simple Moving Average</w:t>
-        </w:r>
+        <w:pPrChange w:id="477" w:author="RYAN WILKINS" w:date="2015-10-19T18:01:00Z">
+          <w:pPr/>
+        </w:pPrChange>
+      </w:pPr>
+      <w:ins w:id="478" w:author="Timothy Wilkins" w:date="2015-10-08T19:05:00Z">
+        <w:del w:id="479" w:author="RYAN WILKINS" w:date="2015-10-19T18:01:00Z">
+          <w:r>
+            <w:delText>Data analysis software needs to be created to analyze the data that is captured from the data collection tool mentioned above.  This piece of software will be a separate stand-alone application that may need to be implemented within the current UAH Medical Web Portal. The software needs to perform data analysis over different intervals of time such as one week, one month, etc.  There will need to be some way to manage user access to the various medical data that has been inserted into the database that this software will access.  Below are some proposed data analysis ideas that can be incorporated into the project.</w:delText>
+          </w:r>
+        </w:del>
       </w:ins>
     </w:p>
     <w:p>
       <w:pPr>
         <w:rPr>
-          <w:ins w:id="468" w:author="Timothy Wilkins" w:date="2015-10-08T19:05:00Z"/>
+          <w:ins w:id="480" w:author="Timothy Wilkins" w:date="2015-10-08T19:05:00Z"/>
+          <w:del w:id="481" w:author="RYAN WILKINS" w:date="2015-10-19T18:01:00Z"/>
         </w:rPr>
-      </w:pPr>
-      <w:ins w:id="469" w:author="Timothy Wilkins" w:date="2015-10-08T19:05:00Z">
-        <w:r>
-          <w:t>•</w:t>
-        </w:r>
-        <w:r>
-          <w:tab/>
-          <w:t>Data correlation discovery between the multiple devices.</w:t>
-        </w:r>
+        <w:pPrChange w:id="482" w:author="RYAN WILKINS" w:date="2015-10-19T18:01:00Z">
+          <w:pPr/>
+        </w:pPrChange>
+      </w:pPr>
+      <w:ins w:id="483" w:author="Timothy Wilkins" w:date="2015-10-08T19:05:00Z">
+        <w:del w:id="484" w:author="RYAN WILKINS" w:date="2015-10-19T18:01:00Z">
+          <w:r>
+            <w:delText>•</w:delText>
+          </w:r>
+          <w:r>
+            <w:tab/>
+            <w:delText>Simple Moving Average</w:delText>
+          </w:r>
+        </w:del>
       </w:ins>
     </w:p>
     <w:p>
       <w:pPr>
         <w:rPr>
-          <w:ins w:id="470" w:author="Timothy Wilkins" w:date="2015-10-08T19:05:00Z"/>
+          <w:ins w:id="485" w:author="Timothy Wilkins" w:date="2015-10-08T19:05:00Z"/>
+          <w:del w:id="486" w:author="RYAN WILKINS" w:date="2015-10-19T18:01:00Z"/>
         </w:rPr>
-      </w:pPr>
-      <w:ins w:id="471" w:author="Timothy Wilkins" w:date="2015-10-08T19:05:00Z">
-        <w:r>
-          <w:t>•</w:t>
-        </w:r>
-        <w:r>
-          <w:tab/>
-          <w:t>Possibly determine when an individual moves from walking to running or simply being able to identify the activities that were being performed while the data was being captured.</w:t>
-        </w:r>
+        <w:pPrChange w:id="487" w:author="RYAN WILKINS" w:date="2015-10-19T18:01:00Z">
+          <w:pPr/>
+        </w:pPrChange>
+      </w:pPr>
+      <w:ins w:id="488" w:author="Timothy Wilkins" w:date="2015-10-08T19:05:00Z">
+        <w:del w:id="489" w:author="RYAN WILKINS" w:date="2015-10-19T18:01:00Z">
+          <w:r>
+            <w:delText>•</w:delText>
+          </w:r>
+          <w:r>
+            <w:tab/>
+            <w:delText>Data correlation discovery between the multiple devices.</w:delText>
+          </w:r>
+        </w:del>
       </w:ins>
     </w:p>
     <w:p>
-      <w:ins w:id="472" w:author="Timothy Wilkins" w:date="2015-10-08T19:05:00Z">
-        <w:r>
-          <w:t>The data analysis possibilities will likely not fully be realized until the project team understands the different types of data that are available.  Also, there will need to be collaboration with the customer for additions or changes to the data measurements provided by this software.</w:t>
-        </w:r>
+      <w:pPr>
+        <w:rPr>
+          <w:ins w:id="490" w:author="Timothy Wilkins" w:date="2015-10-08T19:05:00Z"/>
+          <w:del w:id="491" w:author="RYAN WILKINS" w:date="2015-10-19T18:01:00Z"/>
+        </w:rPr>
+        <w:pPrChange w:id="492" w:author="RYAN WILKINS" w:date="2015-10-19T18:01:00Z">
+          <w:pPr/>
+        </w:pPrChange>
+      </w:pPr>
+      <w:ins w:id="493" w:author="Timothy Wilkins" w:date="2015-10-08T19:05:00Z">
+        <w:del w:id="494" w:author="RYAN WILKINS" w:date="2015-10-19T18:01:00Z">
+          <w:r>
+            <w:delText>•</w:delText>
+          </w:r>
+          <w:r>
+            <w:tab/>
+            <w:delText>Possibly determine when an individual moves from walking to running or simply being able to identify the activities that were being performed while the data was being captured.</w:delText>
+          </w:r>
+        </w:del>
       </w:ins>
     </w:p>
     <w:p>
       <w:pPr>
+        <w:pPrChange w:id="495" w:author="RYAN WILKINS" w:date="2015-10-19T18:01:00Z">
+          <w:pPr/>
+        </w:pPrChange>
+      </w:pPr>
+      <w:ins w:id="496" w:author="Timothy Wilkins" w:date="2015-10-08T19:05:00Z">
+        <w:del w:id="497" w:author="RYAN WILKINS" w:date="2015-10-19T18:01:00Z">
+          <w:r>
+            <w:delText>The data analysis possibilities will likely not fully be realized until the project team understands the different types of data that are available.  Also, there will need to be collaboration with the customer for additions or changes to the data measurements provided by this software.</w:delText>
+          </w:r>
+        </w:del>
+      </w:ins>
+    </w:p>
+    <w:p>
+      <w:pPr>
         <w:pStyle w:val="Heading2"/>
         <w:rPr>
-          <w:ins w:id="473" w:author="Timothy Wilkins" w:date="2015-10-08T19:05:00Z"/>
+          <w:ins w:id="498" w:author="Timothy Wilkins" w:date="2015-10-08T19:05:00Z"/>
         </w:rPr>
-        <w:pPrChange w:id="474" w:author="Jimmy Duggan" w:date="2015-10-12T17:02:00Z">
+        <w:pPrChange w:id="499" w:author="Jimmy Duggan" w:date="2015-10-12T17:02:00Z">
           <w:pPr/>
         </w:pPrChange>
       </w:pPr>
-      <w:bookmarkStart w:id="475" w:name="_Toc432432717"/>
+      <w:bookmarkStart w:id="500" w:name="_Toc432432717"/>
       <w:r>
+        <w:lastRenderedPageBreak/>
         <w:t>Document Overview</w:t>
       </w:r>
-      <w:bookmarkEnd w:id="475"/>
+      <w:bookmarkEnd w:id="500"/>
     </w:p>
     <w:p>
       <w:pPr>
-        <w:pPrChange w:id="476" w:author="Jimmy Duggan" w:date="2015-10-12T17:02:00Z">
+        <w:pPrChange w:id="501" w:author="Jimmy Duggan" w:date="2015-10-12T17:02:00Z">
           <w:pPr>
             <w:pStyle w:val="Heading2"/>
           </w:pPr>
         </w:pPrChange>
       </w:pPr>
-      <w:ins w:id="477" w:author="Timothy Wilkins" w:date="2015-10-08T19:05:00Z">
+      <w:ins w:id="502" w:author="Timothy Wilkins" w:date="2015-10-08T19:05:00Z">
         <w:r>
           <w:tab/>
           <w:t xml:space="preserve">This document contains information </w:t>
         </w:r>
       </w:ins>
-      <w:ins w:id="478" w:author="Timothy Wilkins" w:date="2015-10-08T19:06:00Z">
+      <w:ins w:id="503" w:author="Timothy Wilkins" w:date="2015-10-08T19:06:00Z">
         <w:r>
           <w:t>relevant</w:t>
         </w:r>
       </w:ins>
-      <w:ins w:id="479" w:author="Timothy Wilkins" w:date="2015-10-08T19:05:00Z">
+      <w:ins w:id="504" w:author="Timothy Wilkins" w:date="2015-10-08T19:05:00Z">
         <w:r>
           <w:t xml:space="preserve"> </w:t>
         </w:r>
       </w:ins>
-      <w:ins w:id="480" w:author="Timothy Wilkins" w:date="2015-10-08T19:06:00Z">
+      <w:ins w:id="505" w:author="Timothy Wilkins" w:date="2015-10-08T19:06:00Z">
         <w:r>
           <w:t xml:space="preserve">only to the software, testing, and planning associated with such. None of the material in this document is to contain actual names, </w:t>
         </w:r>
       </w:ins>
-      <w:ins w:id="481" w:author="Timothy Wilkins" w:date="2015-10-08T19:07:00Z">
+      <w:ins w:id="506" w:author="Timothy Wilkins" w:date="2015-10-08T19:07:00Z">
         <w:r>
           <w:t xml:space="preserve">medical </w:t>
         </w:r>
       </w:ins>
-      <w:ins w:id="482" w:author="Timothy Wilkins" w:date="2015-10-08T19:06:00Z">
+      <w:ins w:id="507" w:author="Timothy Wilkins" w:date="2015-10-08T19:06:00Z">
         <w:r>
           <w:t xml:space="preserve">data, or information about actual people </w:t>
         </w:r>
       </w:ins>
-      <w:ins w:id="483" w:author="Timothy Wilkins" w:date="2015-10-08T19:07:00Z">
+      <w:ins w:id="508" w:author="Timothy Wilkins" w:date="2015-10-08T19:07:00Z">
         <w:r>
           <w:t xml:space="preserve">living or dead. Medical information is private and no actual data from actual people will be included in this document. As </w:t>
         </w:r>
       </w:ins>
-      <w:ins w:id="484" w:author="Timothy Wilkins" w:date="2015-10-08T19:08:00Z">
+      <w:ins w:id="509" w:author="Timothy Wilkins" w:date="2015-10-08T19:08:00Z">
         <w:r>
           <w:t>such, this document may be distributed freely and made publicly available.</w:t>
         </w:r>
@@ -9528,33 +9617,33 @@
       <w:pPr>
         <w:pStyle w:val="Heading2"/>
         <w:rPr>
-          <w:ins w:id="485" w:author="Timothy Wilkins" w:date="2015-10-08T19:09:00Z"/>
+          <w:ins w:id="510" w:author="Timothy Wilkins" w:date="2015-10-08T19:09:00Z"/>
         </w:rPr>
-        <w:pPrChange w:id="486" w:author="Jimmy Duggan" w:date="2015-10-12T17:02:00Z">
+        <w:pPrChange w:id="511" w:author="Jimmy Duggan" w:date="2015-10-12T17:02:00Z">
           <w:pPr/>
         </w:pPrChange>
       </w:pPr>
-      <w:bookmarkStart w:id="487" w:name="_Toc432432718"/>
+      <w:bookmarkStart w:id="512" w:name="_Toc432432718"/>
       <w:r>
         <w:t>Relationships</w:t>
       </w:r>
-      <w:bookmarkEnd w:id="487"/>
+      <w:bookmarkEnd w:id="512"/>
     </w:p>
     <w:p>
       <w:pPr>
-        <w:pPrChange w:id="488" w:author="Jimmy Duggan" w:date="2015-10-12T17:02:00Z">
+        <w:pPrChange w:id="513" w:author="Jimmy Duggan" w:date="2015-10-12T17:02:00Z">
           <w:pPr>
             <w:pStyle w:val="Heading2"/>
           </w:pPr>
         </w:pPrChange>
       </w:pPr>
-      <w:ins w:id="489" w:author="Timothy Wilkins" w:date="2015-10-08T19:14:00Z">
+      <w:ins w:id="514" w:author="Timothy Wilkins" w:date="2015-10-08T19:14:00Z">
         <w:r>
           <w:tab/>
           <w:t xml:space="preserve">This document is closely related to the Software Development Plan (SDP). </w:t>
         </w:r>
       </w:ins>
-      <w:ins w:id="490" w:author="Timothy Wilkins" w:date="2015-10-08T19:15:00Z">
+      <w:ins w:id="515" w:author="Timothy Wilkins" w:date="2015-10-08T19:15:00Z">
         <w:r>
           <w:t xml:space="preserve">As the SDP is created, this document will need to be maintained to keep its relevance. </w:t>
         </w:r>
@@ -9562,17 +9651,17 @@
           <w:t xml:space="preserve">Any tests described by this document will be closely related to the </w:t>
         </w:r>
       </w:ins>
-      <w:ins w:id="491" w:author="Timothy Wilkins" w:date="2015-10-08T19:17:00Z">
+      <w:ins w:id="516" w:author="Timothy Wilkins" w:date="2015-10-08T19:17:00Z">
         <w:r>
           <w:t xml:space="preserve">features, classes, or functions described in the SDP and thus as these elements are updated or changed, this document will need to be updated or changed. </w:t>
         </w:r>
       </w:ins>
-      <w:ins w:id="492" w:author="Timothy Wilkins" w:date="2015-10-08T19:19:00Z">
+      <w:ins w:id="517" w:author="Timothy Wilkins" w:date="2015-10-08T19:19:00Z">
         <w:r>
           <w:t xml:space="preserve">Updates to this document will be under revision control as described in the </w:t>
         </w:r>
       </w:ins>
-      <w:ins w:id="493" w:author="Timothy Wilkins" w:date="2015-10-08T19:21:00Z">
+      <w:ins w:id="518" w:author="Timothy Wilkins" w:date="2015-10-08T19:21:00Z">
         <w:r>
           <w:t xml:space="preserve">Configuration Management Plan. </w:t>
         </w:r>
@@ -9582,121 +9671,234 @@
       <w:pPr>
         <w:pStyle w:val="Heading1"/>
       </w:pPr>
-      <w:bookmarkStart w:id="494" w:name="_Toc432432719"/>
+      <w:bookmarkStart w:id="519" w:name="_Toc432432719"/>
       <w:r>
         <w:t>References</w:t>
       </w:r>
-      <w:bookmarkEnd w:id="494"/>
+      <w:bookmarkEnd w:id="519"/>
     </w:p>
     <w:p>
       <w:pPr>
         <w:pStyle w:val="Heading1"/>
         <w:rPr>
-          <w:ins w:id="495" w:author="Timothy Wilkins" w:date="2015-10-08T19:21:00Z"/>
+          <w:ins w:id="520" w:author="Timothy Wilkins" w:date="2015-10-08T19:21:00Z"/>
         </w:rPr>
       </w:pPr>
-      <w:bookmarkStart w:id="496" w:name="_Toc432432720"/>
+      <w:bookmarkStart w:id="521" w:name="_Toc432432720"/>
       <w:r>
         <w:t>Software Test Environment</w:t>
       </w:r>
-      <w:bookmarkEnd w:id="496"/>
+      <w:bookmarkEnd w:id="521"/>
       <w:r>
         <w:t xml:space="preserve"> </w:t>
       </w:r>
     </w:p>
     <w:p>
       <w:pPr>
-        <w:pPrChange w:id="497" w:author="Jimmy Duggan" w:date="2015-10-12T17:02:00Z">
+        <w:rPr>
+          <w:ins w:id="522" w:author="RYAN WILKINS" w:date="2015-10-19T18:40:00Z"/>
+        </w:rPr>
+        <w:pPrChange w:id="523" w:author="Jimmy Duggan" w:date="2015-10-12T17:02:00Z">
           <w:pPr>
             <w:pStyle w:val="Heading1"/>
           </w:pPr>
         </w:pPrChange>
       </w:pPr>
-      <w:ins w:id="498" w:author="Timothy Wilkins" w:date="2015-10-08T19:22:00Z">
+      <w:ins w:id="524" w:author="Timothy Wilkins" w:date="2015-10-08T19:22:00Z">
         <w:r>
           <w:tab/>
-          <w:t xml:space="preserve">This section describes the test environment. </w:t>
-        </w:r>
-      </w:ins>
-      <w:ins w:id="499" w:author="Timothy Wilkins" w:date="2015-10-08T19:23:00Z">
-        <w:r>
-          <w:t xml:space="preserve">There will be 2 test environments. One for the data collection software and another for the data analysis software. </w:t>
+          <w:t>This section describes the test environment.</w:t>
+        </w:r>
+        <w:del w:id="525" w:author="RYAN WILKINS" w:date="2015-10-19T18:10:00Z">
+          <w:r>
+            <w:delText xml:space="preserve"> </w:delText>
+          </w:r>
+        </w:del>
+      </w:ins>
+      <w:ins w:id="526" w:author="Timothy Wilkins" w:date="2015-10-08T19:23:00Z">
+        <w:del w:id="527" w:author="RYAN WILKINS" w:date="2015-10-19T18:10:00Z">
+          <w:r>
+            <w:delText>There will be 2 test environments. One for the data collection software and another for the data analysis software.</w:delText>
+          </w:r>
+        </w:del>
+      </w:ins>
+      <w:ins w:id="528" w:author="RYAN WILKINS" w:date="2015-10-19T18:10:00Z">
+        <w:r>
+          <w:t xml:space="preserve"> The environment includes the software and hardware needed to test the product. This section will also cover the installation, </w:t>
+        </w:r>
+      </w:ins>
+      <w:ins w:id="529" w:author="RYAN WILKINS" w:date="2015-10-19T18:11:00Z">
+        <w:r>
+          <w:t xml:space="preserve">testing, and control processes of the test software and hardware. </w:t>
+        </w:r>
+      </w:ins>
+      <w:ins w:id="530" w:author="Timothy Wilkins" w:date="2015-10-08T19:23:00Z">
+        <w:r>
+          <w:t xml:space="preserve"> </w:t>
         </w:r>
       </w:ins>
     </w:p>
     <w:p>
       <w:pPr>
+        <w:rPr>
+          <w:ins w:id="531" w:author="RYAN WILKINS" w:date="2015-10-19T18:40:00Z"/>
+        </w:rPr>
+        <w:pPrChange w:id="532" w:author="Jimmy Duggan" w:date="2015-10-12T17:02:00Z">
+          <w:pPr>
+            <w:pStyle w:val="Heading1"/>
+          </w:pPr>
+        </w:pPrChange>
+      </w:pPr>
+    </w:p>
+    <w:p>
+      <w:pPr>
         <w:pStyle w:val="Heading2"/>
         <w:rPr>
-          <w:ins w:id="500" w:author="Timothy Wilkins" w:date="2015-10-08T19:25:00Z"/>
+          <w:ins w:id="533" w:author="RYAN WILKINS" w:date="2015-10-19T18:40:00Z"/>
         </w:rPr>
-        <w:pPrChange w:id="501" w:author="Jimmy Duggan" w:date="2015-10-12T17:02:00Z">
+        <w:pPrChange w:id="534" w:author="RYAN WILKINS" w:date="2015-10-19T18:40:00Z">
+          <w:pPr>
+            <w:pStyle w:val="Heading1"/>
+          </w:pPr>
+        </w:pPrChange>
+      </w:pPr>
+      <w:ins w:id="535" w:author="RYAN WILKINS" w:date="2015-10-19T18:40:00Z">
+        <w:r>
+          <w:t>Local Testing Environment</w:t>
+        </w:r>
+      </w:ins>
+    </w:p>
+    <w:p>
+      <w:pPr>
+        <w:ind w:left="576"/>
+        <w:rPr>
+          <w:rPrChange w:id="536" w:author="RYAN WILKINS" w:date="2015-10-19T18:40:00Z">
+            <w:rPr/>
+          </w:rPrChange>
+        </w:rPr>
+        <w:pPrChange w:id="537" w:author="RYAN WILKINS" w:date="2015-10-19T18:40:00Z">
+          <w:pPr>
+            <w:pStyle w:val="Heading1"/>
+          </w:pPr>
+        </w:pPrChange>
+      </w:pPr>
+      <w:ins w:id="538" w:author="RYAN WILKINS" w:date="2015-10-19T18:40:00Z">
+        <w:r>
+          <w:t xml:space="preserve">This is the environment local to the </w:t>
+        </w:r>
+      </w:ins>
+      <w:ins w:id="539" w:author="RYAN WILKINS" w:date="2015-10-19T18:41:00Z">
+        <w:r>
+          <w:t>developer’s</w:t>
+        </w:r>
+      </w:ins>
+      <w:ins w:id="540" w:author="RYAN WILKINS" w:date="2015-10-19T18:40:00Z">
+        <w:r>
+          <w:t xml:space="preserve"> machine</w:t>
+        </w:r>
+      </w:ins>
+      <w:ins w:id="541" w:author="RYAN WILKINS" w:date="2015-10-19T18:41:00Z">
+        <w:r>
+          <w:t>. Testing here will include mostly unit testing, but may also include some</w:t>
+        </w:r>
+        <w:r>
+          <w:t xml:space="preserve"> component or</w:t>
+        </w:r>
+        <w:r>
+          <w:t xml:space="preserve"> end-to-end testing. </w:t>
+        </w:r>
+      </w:ins>
+    </w:p>
+    <w:p>
+      <w:pPr>
+        <w:pStyle w:val="Heading2"/>
+        <w:rPr>
+          <w:ins w:id="542" w:author="Timothy Wilkins" w:date="2015-10-08T19:25:00Z"/>
+          <w:del w:id="543" w:author="RYAN WILKINS" w:date="2015-10-19T18:11:00Z"/>
+        </w:rPr>
+        <w:pPrChange w:id="544" w:author="RYAN WILKINS" w:date="2015-10-19T18:11:00Z">
           <w:pPr/>
         </w:pPrChange>
       </w:pPr>
-      <w:bookmarkStart w:id="502" w:name="_Toc432432721"/>
-      <w:ins w:id="503" w:author="Timothy Wilkins" w:date="2015-10-08T19:25:00Z">
-        <w:r>
-          <w:lastRenderedPageBreak/>
-          <w:t>Data Collection Test Environment</w:t>
-        </w:r>
-        <w:bookmarkEnd w:id="502"/>
+      <w:bookmarkStart w:id="545" w:name="_Toc432432721"/>
+      <w:ins w:id="546" w:author="Timothy Wilkins" w:date="2015-10-08T19:25:00Z">
+        <w:del w:id="547" w:author="RYAN WILKINS" w:date="2015-10-19T18:10:00Z">
+          <w:r>
+            <w:delText xml:space="preserve">Data Collection </w:delText>
+          </w:r>
+        </w:del>
+        <w:del w:id="548" w:author="RYAN WILKINS" w:date="2015-10-19T18:11:00Z">
+          <w:r>
+            <w:delText>Test Environment</w:delText>
+          </w:r>
+          <w:bookmarkEnd w:id="545"/>
+        </w:del>
       </w:ins>
     </w:p>
     <w:p>
       <w:pPr>
         <w:pStyle w:val="Heading3"/>
         <w:rPr>
-          <w:ins w:id="504" w:author="Timothy Wilkins" w:date="2015-10-08T19:24:00Z"/>
+          <w:ins w:id="549" w:author="Timothy Wilkins" w:date="2015-10-08T19:24:00Z"/>
         </w:rPr>
-        <w:pPrChange w:id="505" w:author="Jimmy Duggan" w:date="2015-10-12T17:02:00Z">
+        <w:pPrChange w:id="550" w:author="RYAN WILKINS" w:date="2015-10-19T18:33:00Z">
           <w:pPr>
             <w:pStyle w:val="Heading2"/>
           </w:pPr>
         </w:pPrChange>
       </w:pPr>
-      <w:bookmarkStart w:id="506" w:name="_Toc432432722"/>
+      <w:bookmarkStart w:id="551" w:name="_Toc432432722"/>
       <w:r>
         <w:t>S</w:t>
       </w:r>
       <w:r>
         <w:t>oftware</w:t>
       </w:r>
-      <w:bookmarkEnd w:id="506"/>
+      <w:bookmarkEnd w:id="551"/>
     </w:p>
     <w:p>
       <w:pPr>
         <w:rPr>
-          <w:ins w:id="507" w:author="Timothy Wilkins" w:date="2015-10-08T19:31:00Z"/>
+          <w:ins w:id="552" w:author="Timothy Wilkins" w:date="2015-10-08T19:31:00Z"/>
         </w:rPr>
-        <w:pPrChange w:id="508" w:author="Jimmy Duggan" w:date="2015-10-12T17:02:00Z">
+        <w:pPrChange w:id="553" w:author="Jimmy Duggan" w:date="2015-10-12T17:02:00Z">
           <w:pPr>
             <w:pStyle w:val="Heading3"/>
           </w:pPr>
         </w:pPrChange>
       </w:pPr>
-      <w:ins w:id="509" w:author="Timothy Wilkins" w:date="2015-10-08T19:27:00Z">
+      <w:ins w:id="554" w:author="Timothy Wilkins" w:date="2015-10-08T19:27:00Z">
         <w:r>
           <w:tab/>
           <w:t xml:space="preserve">Tools to be used </w:t>
         </w:r>
       </w:ins>
-      <w:ins w:id="510" w:author="Timothy Wilkins" w:date="2015-10-08T19:29:00Z">
-        <w:r>
-          <w:t xml:space="preserve">during testing of the data collection software </w:t>
-        </w:r>
-      </w:ins>
-      <w:ins w:id="511" w:author="Timothy Wilkins" w:date="2015-10-08T19:31:00Z">
+      <w:ins w:id="555" w:author="Timothy Wilkins" w:date="2015-10-08T19:29:00Z">
+        <w:r>
+          <w:t xml:space="preserve">during testing </w:t>
+        </w:r>
+        <w:del w:id="556" w:author="RYAN WILKINS" w:date="2015-10-19T18:57:00Z">
+          <w:r>
+            <w:delText xml:space="preserve">of the data collection software </w:delText>
+          </w:r>
+        </w:del>
+      </w:ins>
+      <w:ins w:id="557" w:author="RYAN WILKINS" w:date="2015-10-19T18:57:00Z">
+        <w:r>
+          <w:t xml:space="preserve">in the local environment </w:t>
+        </w:r>
+      </w:ins>
+      <w:ins w:id="558" w:author="Timothy Wilkins" w:date="2015-10-08T19:31:00Z">
         <w:r>
           <w:t>are listed below. A detailed description of the tool, its intended use, where or who to get it from and any other relevant details are below.</w:t>
         </w:r>
       </w:ins>
-      <w:ins w:id="512" w:author="Timothy Wilkins" w:date="2015-10-11T17:48:00Z">
+      <w:ins w:id="559" w:author="Timothy Wilkins" w:date="2015-10-11T17:48:00Z">
         <w:r>
           <w:t xml:space="preserve"> These will be added to as we develop the </w:t>
         </w:r>
       </w:ins>
-      <w:ins w:id="513" w:author="Timothy Wilkins" w:date="2015-10-11T17:49:00Z">
+      <w:ins w:id="560" w:author="Timothy Wilkins" w:date="2015-10-11T17:49:00Z">
         <w:r>
           <w:t>design.</w:t>
         </w:r>
@@ -9713,44 +9915,126 @@
           <w:numId w:val="1"/>
         </w:numPr>
         <w:rPr>
-          <w:ins w:id="514" w:author="Timothy Wilkins" w:date="2015-10-08T19:35:00Z"/>
+          <w:ins w:id="561" w:author="Timothy Wilkins" w:date="2015-10-08T19:35:00Z"/>
         </w:rPr>
-        <w:pPrChange w:id="515" w:author="Jimmy Duggan" w:date="2015-10-12T17:02:00Z">
+        <w:pPrChange w:id="562" w:author="Jimmy Duggan" w:date="2015-10-12T17:02:00Z">
           <w:pPr/>
         </w:pPrChange>
       </w:pPr>
-      <w:ins w:id="516" w:author="Timothy Wilkins" w:date="2015-10-08T19:32:00Z">
+      <w:ins w:id="563" w:author="Timothy Wilkins" w:date="2015-10-08T19:32:00Z">
         <w:r>
           <w:t>Visual Studio</w:t>
         </w:r>
       </w:ins>
-      <w:ins w:id="517" w:author="Timothy Wilkins" w:date="2015-10-08T19:33:00Z">
-        <w:r>
-          <w:t xml:space="preserve"> (x.x.x)</w:t>
-        </w:r>
-      </w:ins>
-      <w:ins w:id="518" w:author="Timothy Wilkins" w:date="2015-10-08T19:32:00Z">
+      <w:ins w:id="564" w:author="Timothy Wilkins" w:date="2015-10-08T19:33:00Z">
+        <w:r>
+          <w:t xml:space="preserve"> </w:t>
+        </w:r>
+      </w:ins>
+      <w:ins w:id="565" w:author="RYAN WILKINS" w:date="2015-10-19T18:14:00Z">
+        <w:r>
+          <w:t>Enterprise 2015</w:t>
+        </w:r>
+      </w:ins>
+      <w:ins w:id="566" w:author="Timothy Wilkins" w:date="2015-10-08T19:33:00Z">
+        <w:del w:id="567" w:author="RYAN WILKINS" w:date="2015-10-19T18:14:00Z">
+          <w:r>
+            <w:delText>(x.x.x)</w:delText>
+          </w:r>
+        </w:del>
+      </w:ins>
+      <w:ins w:id="568" w:author="Timothy Wilkins" w:date="2015-10-08T19:32:00Z">
         <w:r>
           <w:t xml:space="preserve"> – This tool will be utilized for </w:t>
         </w:r>
       </w:ins>
-      <w:ins w:id="519" w:author="Timothy Wilkins" w:date="2015-10-08T19:33:00Z">
-        <w:r>
-          <w:t>local development of the software, but also development and execution of unit tests</w:t>
-        </w:r>
-      </w:ins>
-      <w:ins w:id="520" w:author="Timothy Wilkins" w:date="2015-10-08T19:34:00Z">
-        <w:r>
-          <w:t>.</w:t>
-        </w:r>
-        <w:r>
-          <w:t xml:space="preserve"> Visual Studio x.x.x and the unit test plugin can be obtained here: *** </w:t>
-        </w:r>
-      </w:ins>
-      <w:ins w:id="521" w:author="Timothy Wilkins" w:date="2015-10-08T19:35:00Z">
-        <w:r>
-          <w:t>and ***.</w:t>
-        </w:r>
+      <w:ins w:id="569" w:author="Timothy Wilkins" w:date="2015-10-08T19:33:00Z">
+        <w:r>
+          <w:t>local development of the software</w:t>
+        </w:r>
+        <w:del w:id="570" w:author="RYAN WILKINS" w:date="2015-10-19T18:19:00Z">
+          <w:r>
+            <w:delText>, but also development and execution of unit tests</w:delText>
+          </w:r>
+        </w:del>
+      </w:ins>
+      <w:ins w:id="571" w:author="Timothy Wilkins" w:date="2015-10-08T19:34:00Z">
+        <w:del w:id="572" w:author="RYAN WILKINS" w:date="2015-10-19T18:19:00Z">
+          <w:r>
+            <w:delText>.</w:delText>
+          </w:r>
+          <w:r>
+            <w:delText xml:space="preserve"> </w:delText>
+          </w:r>
+        </w:del>
+      </w:ins>
+      <w:ins w:id="573" w:author="RYAN WILKINS" w:date="2015-10-19T18:19:00Z">
+        <w:r>
+          <w:t xml:space="preserve">. </w:t>
+        </w:r>
+      </w:ins>
+      <w:ins w:id="574" w:author="Timothy Wilkins" w:date="2015-10-08T19:34:00Z">
+        <w:r>
+          <w:t xml:space="preserve">Visual Studio </w:t>
+        </w:r>
+      </w:ins>
+      <w:ins w:id="575" w:author="RYAN WILKINS" w:date="2015-10-19T18:15:00Z">
+        <w:r>
+          <w:t>Enterprise 2015</w:t>
+        </w:r>
+      </w:ins>
+      <w:ins w:id="576" w:author="Timothy Wilkins" w:date="2015-10-08T19:34:00Z">
+        <w:del w:id="577" w:author="RYAN WILKINS" w:date="2015-10-19T18:15:00Z">
+          <w:r>
+            <w:delText>x.x.x</w:delText>
+          </w:r>
+        </w:del>
+        <w:r>
+          <w:t xml:space="preserve"> and the unit test plugin can be obtained here: </w:t>
+        </w:r>
+        <w:del w:id="578" w:author="RYAN WILKINS" w:date="2015-10-19T18:15:00Z">
+          <w:r>
+            <w:delText>***</w:delText>
+          </w:r>
+        </w:del>
+      </w:ins>
+      <w:ins w:id="579" w:author="RYAN WILKINS" w:date="2015-10-19T18:19:00Z">
+        <w:r>
+          <w:t xml:space="preserve"> </w:t>
+        </w:r>
+        <w:r>
+          <w:fldChar w:fldCharType="begin"/>
+        </w:r>
+        <w:r>
+          <w:instrText xml:space="preserve"> HYPERLINK "http://e5.onthehub.com/d.ashx?s=vx43ohwn8y" \t "_blank" </w:instrText>
+        </w:r>
+        <w:r>
+          <w:fldChar w:fldCharType="separate"/>
+        </w:r>
+        <w:r>
+          <w:rPr>
+            <w:rStyle w:val="Hyperlink"/>
+            <w:color w:val="0066CC"/>
+          </w:rPr>
+          <w:t>http://e5.onthehub.com/d.ashx?s=vx43ohwn8y</w:t>
+        </w:r>
+        <w:r>
+          <w:fldChar w:fldCharType="end"/>
+        </w:r>
+      </w:ins>
+      <w:ins w:id="580" w:author="Timothy Wilkins" w:date="2015-10-08T19:34:00Z">
+        <w:del w:id="581" w:author="RYAN WILKINS" w:date="2015-10-19T18:19:00Z">
+          <w:r>
+            <w:delText xml:space="preserve"> </w:delText>
+          </w:r>
+        </w:del>
+      </w:ins>
+      <w:ins w:id="582" w:author="Timothy Wilkins" w:date="2015-10-08T19:35:00Z">
+        <w:del w:id="583" w:author="RYAN WILKINS" w:date="2015-10-19T18:19:00Z">
+          <w:r>
+            <w:delText>and ***.</w:delText>
+          </w:r>
+        </w:del>
       </w:ins>
     </w:p>
     <w:p>
@@ -9761,25 +10045,40 @@
           <w:numId w:val="1"/>
         </w:numPr>
         <w:rPr>
-          <w:ins w:id="522" w:author="Timothy Wilkins" w:date="2015-10-08T19:36:00Z"/>
+          <w:ins w:id="584" w:author="Timothy Wilkins" w:date="2015-10-08T19:36:00Z"/>
         </w:rPr>
       </w:pPr>
-      <w:ins w:id="523" w:author="Timothy Wilkins" w:date="2015-10-08T19:35:00Z">
-        <w:r>
-          <w:t xml:space="preserve">Windows 7 </w:t>
-        </w:r>
-      </w:ins>
-      <w:ins w:id="524" w:author="Timothy Wilkins" w:date="2015-10-08T19:36:00Z">
+      <w:ins w:id="585" w:author="Timothy Wilkins" w:date="2015-10-08T19:35:00Z">
+        <w:r>
+          <w:t xml:space="preserve">Windows </w:t>
+        </w:r>
+      </w:ins>
+      <w:ins w:id="586" w:author="RYAN WILKINS" w:date="2015-10-19T18:09:00Z">
+        <w:r>
+          <w:t>Server 2008</w:t>
+        </w:r>
+      </w:ins>
+      <w:ins w:id="587" w:author="Timothy Wilkins" w:date="2015-10-08T19:35:00Z">
+        <w:del w:id="588" w:author="RYAN WILKINS" w:date="2015-10-19T18:09:00Z">
+          <w:r>
+            <w:delText>7</w:delText>
+          </w:r>
+        </w:del>
+        <w:r>
+          <w:t xml:space="preserve"> </w:t>
+        </w:r>
+      </w:ins>
+      <w:ins w:id="589" w:author="Timothy Wilkins" w:date="2015-10-08T19:36:00Z">
         <w:r>
           <w:t>–</w:t>
         </w:r>
       </w:ins>
-      <w:ins w:id="525" w:author="Timothy Wilkins" w:date="2015-10-08T19:35:00Z">
+      <w:ins w:id="590" w:author="Timothy Wilkins" w:date="2015-10-08T19:35:00Z">
         <w:r>
           <w:t xml:space="preserve"> This </w:t>
         </w:r>
       </w:ins>
-      <w:ins w:id="526" w:author="Timothy Wilkins" w:date="2015-10-08T19:36:00Z">
+      <w:ins w:id="591" w:author="Timothy Wilkins" w:date="2015-10-08T19:36:00Z">
         <w:r>
           <w:t>will be the developing OS</w:t>
         </w:r>
@@ -9788,6 +10087,30 @@
         </w:r>
         <w:r>
           <w:t xml:space="preserve">All development and testing should be performed on this OS for this piece of software. </w:t>
+        </w:r>
+      </w:ins>
+      <w:ins w:id="592" w:author="RYAN WILKINS" w:date="2015-10-19T18:20:00Z">
+        <w:r>
+          <w:t xml:space="preserve">It can be downloaded here: </w:t>
+        </w:r>
+        <w:r>
+          <w:fldChar w:fldCharType="begin"/>
+        </w:r>
+        <w:r>
+          <w:instrText xml:space="preserve"> HYPERLINK "http://e5.onthehub.com/d.ashx?s=vx43ohwn8y" \t "_blank" </w:instrText>
+        </w:r>
+        <w:r>
+          <w:fldChar w:fldCharType="separate"/>
+        </w:r>
+        <w:r>
+          <w:rPr>
+            <w:rStyle w:val="Hyperlink"/>
+            <w:color w:val="0066CC"/>
+          </w:rPr>
+          <w:t>http://e5.onthehub.com/d.ashx?s=vx43ohwn8y</w:t>
+        </w:r>
+        <w:r>
+          <w:fldChar w:fldCharType="end"/>
         </w:r>
       </w:ins>
     </w:p>
@@ -9799,22 +10122,58 @@
           <w:numId w:val="1"/>
         </w:numPr>
         <w:rPr>
-          <w:ins w:id="527" w:author="Timothy Wilkins" w:date="2015-10-08T19:39:00Z"/>
+          <w:ins w:id="593" w:author="RYAN WILKINS" w:date="2015-10-19T18:30:00Z"/>
         </w:rPr>
       </w:pPr>
-      <w:ins w:id="528" w:author="Timothy Wilkins" w:date="2015-10-08T19:36:00Z">
-        <w:r>
-          <w:t xml:space="preserve">GitHub </w:t>
-        </w:r>
-      </w:ins>
-      <w:ins w:id="529" w:author="Timothy Wilkins" w:date="2015-10-08T19:37:00Z">
+      <w:ins w:id="594" w:author="Timothy Wilkins" w:date="2015-10-08T19:36:00Z">
+        <w:r>
+          <w:t>GitHub</w:t>
+        </w:r>
+      </w:ins>
+      <w:ins w:id="595" w:author="RYAN WILKINS" w:date="2015-10-19T18:45:00Z">
+        <w:r>
+          <w:t xml:space="preserve"> Desktop</w:t>
+        </w:r>
+      </w:ins>
+      <w:ins w:id="596" w:author="Timothy Wilkins" w:date="2015-10-08T19:36:00Z">
+        <w:r>
+          <w:t xml:space="preserve"> </w:t>
+        </w:r>
+      </w:ins>
+      <w:ins w:id="597" w:author="Timothy Wilkins" w:date="2015-10-08T19:37:00Z">
         <w:r>
           <w:t>–</w:t>
         </w:r>
       </w:ins>
-      <w:ins w:id="530" w:author="Timothy Wilkins" w:date="2015-10-08T19:36:00Z">
+      <w:ins w:id="598" w:author="Timothy Wilkins" w:date="2015-10-08T19:36:00Z">
         <w:r>
           <w:t xml:space="preserve"> This is the repository software to be used to store all tests. </w:t>
+        </w:r>
+      </w:ins>
+      <w:ins w:id="599" w:author="RYAN WILKINS" w:date="2015-10-19T18:43:00Z">
+        <w:r>
+          <w:t xml:space="preserve">GitHub is located at </w:t>
+        </w:r>
+        <w:r>
+          <w:fldChar w:fldCharType="begin"/>
+        </w:r>
+        <w:r>
+          <w:instrText xml:space="preserve"> HYPERLINK "http://www.github.com" </w:instrText>
+        </w:r>
+        <w:r>
+          <w:fldChar w:fldCharType="separate"/>
+        </w:r>
+        <w:r>
+          <w:rPr>
+            <w:rStyle w:val="Hyperlink"/>
+          </w:rPr>
+          <w:t>www.github.com</w:t>
+        </w:r>
+        <w:r>
+          <w:fldChar w:fldCharType="end"/>
+        </w:r>
+        <w:r>
+          <w:t xml:space="preserve">. </w:t>
         </w:r>
       </w:ins>
     </w:p>
@@ -9826,26 +10185,41 @@
           <w:numId w:val="1"/>
         </w:numPr>
         <w:rPr>
-          <w:ins w:id="531" w:author="Timothy Wilkins" w:date="2015-10-11T17:45:00Z"/>
+          <w:ins w:id="600" w:author="Timothy Wilkins" w:date="2015-10-08T19:39:00Z"/>
         </w:rPr>
       </w:pPr>
-      <w:ins w:id="532" w:author="Timothy Wilkins" w:date="2015-10-08T19:39:00Z">
-        <w:r>
-          <w:t xml:space="preserve">Mock Database – This has not been decided upon yet, but there will need to be a mock database of some sort to test the data collection software against. </w:t>
-        </w:r>
-      </w:ins>
-      <w:ins w:id="533" w:author="Timothy Wilkins" w:date="2015-10-08T19:42:00Z">
-        <w:r>
-          <w:t>It</w:t>
-        </w:r>
-        <w:r>
-          <w:t xml:space="preserve"> will be the responsibility of the team to find or create</w:t>
-        </w:r>
-        <w:r>
-          <w:t xml:space="preserve"> this tool</w:t>
-        </w:r>
-        <w:r>
-          <w:t>.</w:t>
+      <w:ins w:id="601" w:author="RYAN WILKINS" w:date="2015-10-19T18:30:00Z">
+        <w:r>
+          <w:t xml:space="preserve">NUnit 2.6.4 – This will be used for unit test development. It can be downloaded here: </w:t>
+        </w:r>
+      </w:ins>
+      <w:ins w:id="602" w:author="RYAN WILKINS" w:date="2015-10-19T18:31:00Z">
+        <w:r>
+          <w:fldChar w:fldCharType="begin"/>
+        </w:r>
+        <w:r>
+          <w:instrText xml:space="preserve"> HYPERLINK "http://</w:instrText>
+        </w:r>
+        <w:r>
+          <w:instrText>www.nunit.org/index.php?p=download</w:instrText>
+        </w:r>
+        <w:r>
+          <w:instrText xml:space="preserve">" </w:instrText>
+        </w:r>
+        <w:r>
+          <w:fldChar w:fldCharType="separate"/>
+        </w:r>
+        <w:r>
+          <w:rPr>
+            <w:rStyle w:val="Hyperlink"/>
+          </w:rPr>
+          <w:t>www.nunit.org/index.php?p=download</w:t>
+        </w:r>
+        <w:r>
+          <w:fldChar w:fldCharType="end"/>
+        </w:r>
+        <w:r>
+          <w:t xml:space="preserve"> </w:t>
         </w:r>
       </w:ins>
     </w:p>
@@ -9857,58 +10231,10 @@
           <w:numId w:val="1"/>
         </w:numPr>
         <w:rPr>
-          <w:ins w:id="534" w:author="Timothy Wilkins" w:date="2015-10-11T17:45:00Z"/>
+          <w:ins w:id="603" w:author="Timothy Wilkins" w:date="2015-10-11T17:45:00Z"/>
+          <w:del w:id="604" w:author="RYAN WILKINS" w:date="2015-10-19T18:23:00Z"/>
         </w:rPr>
-      </w:pPr>
-      <w:ins w:id="535" w:author="Timothy Wilkins" w:date="2015-10-11T17:45:00Z">
-        <w:r>
-          <w:t>Mock DBHandler – This has not been decided upon yet, but there will need to be a mock database handler of some sort to test the data collection software against. It will be the responsibility of the team to find or create this tool.</w:t>
-        </w:r>
-      </w:ins>
-    </w:p>
-    <w:p>
-      <w:pPr>
-        <w:pStyle w:val="ListParagraph"/>
-        <w:numPr>
-          <w:ilvl w:val="0"/>
-          <w:numId w:val="1"/>
-        </w:numPr>
-        <w:rPr>
-          <w:ins w:id="536" w:author="Timothy Wilkins" w:date="2015-10-11T17:46:00Z"/>
-        </w:rPr>
-      </w:pPr>
-      <w:ins w:id="537" w:author="Timothy Wilkins" w:date="2015-10-11T17:45:00Z">
-        <w:r>
-          <w:t>Mock FileObject</w:t>
-        </w:r>
-      </w:ins>
-      <w:ins w:id="538" w:author="Timothy Wilkins" w:date="2015-10-11T17:46:00Z">
-        <w:r>
-          <w:t xml:space="preserve"> – This has not been decided upon yet, but there will need to be a mock file object of some sort to test the data collection software against. It will be the responsibility of the team to find or create this tool.</w:t>
-        </w:r>
-      </w:ins>
-    </w:p>
-    <w:p>
-      <w:pPr>
-        <w:pStyle w:val="ListParagraph"/>
-        <w:numPr>
-          <w:ilvl w:val="0"/>
-          <w:numId w:val="1"/>
-        </w:numPr>
-      </w:pPr>
-      <w:ins w:id="539" w:author="Timothy Wilkins" w:date="2015-10-11T17:46:00Z">
-        <w:r>
-          <w:t>Mock GUI – This has not been decided upon yet, but there will need to be a mock GUI of some sort to test the data collection software against. It will be the responsibility of the team to find or create this tool.</w:t>
-        </w:r>
-      </w:ins>
-    </w:p>
-    <w:p>
-      <w:pPr>
-        <w:pStyle w:val="Heading3"/>
-        <w:rPr>
-          <w:ins w:id="540" w:author="Timothy Wilkins" w:date="2015-10-08T19:40:00Z"/>
-        </w:rPr>
-        <w:pPrChange w:id="541" w:author="Jimmy Duggan" w:date="2015-10-12T17:02:00Z">
+        <w:pPrChange w:id="605" w:author="RYAN WILKINS" w:date="2015-10-19T18:23:00Z">
           <w:pPr>
             <w:pStyle w:val="ListParagraph"/>
             <w:numPr>
@@ -9918,29 +10244,183 @@
           </w:pPr>
         </w:pPrChange>
       </w:pPr>
-      <w:bookmarkStart w:id="542" w:name="_Toc432432723"/>
+      <w:ins w:id="606" w:author="Timothy Wilkins" w:date="2015-10-08T19:39:00Z">
+        <w:r>
+          <w:lastRenderedPageBreak/>
+          <w:t xml:space="preserve">Mock </w:t>
+        </w:r>
+        <w:del w:id="607" w:author="RYAN WILKINS" w:date="2015-10-19T18:23:00Z">
+          <w:r>
+            <w:delText xml:space="preserve">Database – This has not been decided upon yet, but there will need to be a mock database of some sort to test the data collection software against. </w:delText>
+          </w:r>
+        </w:del>
+      </w:ins>
+      <w:ins w:id="608" w:author="Timothy Wilkins" w:date="2015-10-08T19:42:00Z">
+        <w:del w:id="609" w:author="RYAN WILKINS" w:date="2015-10-19T18:23:00Z">
+          <w:r>
+            <w:delText>It</w:delText>
+          </w:r>
+          <w:r>
+            <w:delText xml:space="preserve"> will be the responsibility of the team to find or create</w:delText>
+          </w:r>
+          <w:r>
+            <w:delText xml:space="preserve"> this tool</w:delText>
+          </w:r>
+          <w:r>
+            <w:delText>.</w:delText>
+          </w:r>
+        </w:del>
+      </w:ins>
+    </w:p>
+    <w:p>
+      <w:pPr>
+        <w:pStyle w:val="ListParagraph"/>
+        <w:numPr>
+          <w:ilvl w:val="0"/>
+          <w:numId w:val="1"/>
+        </w:numPr>
+        <w:rPr>
+          <w:ins w:id="610" w:author="Timothy Wilkins" w:date="2015-10-11T17:45:00Z"/>
+          <w:del w:id="611" w:author="RYAN WILKINS" w:date="2015-10-19T18:23:00Z"/>
+        </w:rPr>
+        <w:pPrChange w:id="612" w:author="RYAN WILKINS" w:date="2015-10-19T18:23:00Z">
+          <w:pPr>
+            <w:pStyle w:val="ListParagraph"/>
+            <w:numPr>
+              <w:numId w:val="1"/>
+            </w:numPr>
+            <w:ind w:hanging="360"/>
+          </w:pPr>
+        </w:pPrChange>
+      </w:pPr>
+      <w:ins w:id="613" w:author="Timothy Wilkins" w:date="2015-10-11T17:45:00Z">
+        <w:del w:id="614" w:author="RYAN WILKINS" w:date="2015-10-19T18:23:00Z">
+          <w:r>
+            <w:delText>Mock DBHandler – This has not been decided upon yet, but there will need to be a mock database handler of some sort to test the data collection software against. It will be the responsibility of the team to find or create this tool.</w:delText>
+          </w:r>
+        </w:del>
+      </w:ins>
+    </w:p>
+    <w:p>
+      <w:pPr>
+        <w:pStyle w:val="ListParagraph"/>
+        <w:numPr>
+          <w:ilvl w:val="0"/>
+          <w:numId w:val="1"/>
+        </w:numPr>
+        <w:rPr>
+          <w:ins w:id="615" w:author="Timothy Wilkins" w:date="2015-10-11T17:46:00Z"/>
+          <w:del w:id="616" w:author="RYAN WILKINS" w:date="2015-10-19T18:23:00Z"/>
+        </w:rPr>
+        <w:pPrChange w:id="617" w:author="RYAN WILKINS" w:date="2015-10-19T18:23:00Z">
+          <w:pPr>
+            <w:pStyle w:val="ListParagraph"/>
+            <w:numPr>
+              <w:numId w:val="1"/>
+            </w:numPr>
+            <w:ind w:hanging="360"/>
+          </w:pPr>
+        </w:pPrChange>
+      </w:pPr>
+      <w:ins w:id="618" w:author="Timothy Wilkins" w:date="2015-10-11T17:45:00Z">
+        <w:del w:id="619" w:author="RYAN WILKINS" w:date="2015-10-19T18:23:00Z">
+          <w:r>
+            <w:delText>Mock FileObject</w:delText>
+          </w:r>
+        </w:del>
+      </w:ins>
+      <w:ins w:id="620" w:author="Timothy Wilkins" w:date="2015-10-11T17:46:00Z">
+        <w:del w:id="621" w:author="RYAN WILKINS" w:date="2015-10-19T18:23:00Z">
+          <w:r>
+            <w:delText xml:space="preserve"> – This has not been decided upon yet, but there will need to be a mock file object of some sort to test the data collection software against. It will be the responsibility of the team to find or create this tool.</w:delText>
+          </w:r>
+        </w:del>
+      </w:ins>
+    </w:p>
+    <w:p>
+      <w:pPr>
+        <w:pStyle w:val="ListParagraph"/>
+        <w:numPr>
+          <w:ilvl w:val="0"/>
+          <w:numId w:val="1"/>
+        </w:numPr>
+        <w:pPrChange w:id="622" w:author="RYAN WILKINS" w:date="2015-10-19T18:23:00Z">
+          <w:pPr>
+            <w:pStyle w:val="ListParagraph"/>
+            <w:numPr>
+              <w:numId w:val="1"/>
+            </w:numPr>
+            <w:ind w:hanging="360"/>
+          </w:pPr>
+        </w:pPrChange>
+      </w:pPr>
+      <w:ins w:id="623" w:author="Timothy Wilkins" w:date="2015-10-11T17:46:00Z">
+        <w:del w:id="624" w:author="RYAN WILKINS" w:date="2015-10-19T18:23:00Z">
+          <w:r>
+            <w:delText>Mock GUI – This has not been decided upon yet, but there will need to be a mock GUI of some sort to test the data collection software against. It will be the responsibility of the team to find or create this tool.</w:delText>
+          </w:r>
+        </w:del>
+      </w:ins>
+      <w:ins w:id="625" w:author="RYAN WILKINS" w:date="2015-10-19T18:23:00Z">
+        <w:r>
+          <w:t>Classes –</w:t>
+        </w:r>
+      </w:ins>
+      <w:ins w:id="626" w:author="RYAN WILKINS" w:date="2015-10-19T18:24:00Z">
+        <w:r>
+          <w:t xml:space="preserve"> A mock of each class necessary for performing unit tests will need to be created</w:t>
+        </w:r>
+      </w:ins>
+      <w:ins w:id="627" w:author="RYAN WILKINS" w:date="2015-10-19T18:23:00Z">
+        <w:r>
+          <w:t xml:space="preserve">. </w:t>
+        </w:r>
+      </w:ins>
+      <w:ins w:id="628" w:author="RYAN WILKINS" w:date="2015-10-19T18:24:00Z">
+        <w:r>
+          <w:t xml:space="preserve">It will be the responsibility of the team members to create these mock classes. </w:t>
+        </w:r>
+      </w:ins>
+    </w:p>
+    <w:p>
+      <w:pPr>
+        <w:pStyle w:val="Heading3"/>
+        <w:rPr>
+          <w:ins w:id="629" w:author="Timothy Wilkins" w:date="2015-10-08T19:40:00Z"/>
+        </w:rPr>
+        <w:pPrChange w:id="630" w:author="RYAN WILKINS" w:date="2015-10-19T18:33:00Z">
+          <w:pPr>
+            <w:pStyle w:val="ListParagraph"/>
+            <w:numPr>
+              <w:numId w:val="1"/>
+            </w:numPr>
+            <w:ind w:hanging="360"/>
+          </w:pPr>
+        </w:pPrChange>
+      </w:pPr>
+      <w:bookmarkStart w:id="631" w:name="_Toc432432723"/>
       <w:r>
         <w:t>Hardware and Firmware</w:t>
       </w:r>
-      <w:bookmarkEnd w:id="542"/>
+      <w:bookmarkEnd w:id="631"/>
     </w:p>
     <w:p>
       <w:pPr>
         <w:rPr>
-          <w:ins w:id="543" w:author="Timothy Wilkins" w:date="2015-10-08T19:41:00Z"/>
+          <w:ins w:id="632" w:author="Timothy Wilkins" w:date="2015-10-08T19:41:00Z"/>
         </w:rPr>
-        <w:pPrChange w:id="544" w:author="Jimmy Duggan" w:date="2015-10-12T17:02:00Z">
+        <w:pPrChange w:id="633" w:author="Jimmy Duggan" w:date="2015-10-12T17:02:00Z">
           <w:pPr>
             <w:pStyle w:val="Heading3"/>
           </w:pPr>
         </w:pPrChange>
       </w:pPr>
-      <w:ins w:id="545" w:author="Timothy Wilkins" w:date="2015-10-08T19:40:00Z">
+      <w:ins w:id="634" w:author="Timothy Wilkins" w:date="2015-10-08T19:40:00Z">
         <w:r>
           <w:tab/>
         </w:r>
       </w:ins>
-      <w:ins w:id="546" w:author="Timothy Wilkins" w:date="2015-10-08T19:41:00Z">
+      <w:ins w:id="635" w:author="Timothy Wilkins" w:date="2015-10-08T19:41:00Z">
         <w:r>
           <w:t xml:space="preserve">Hardware to be used during testing of </w:t>
         </w:r>
@@ -9966,13 +10446,13 @@
           <w:numId w:val="2"/>
         </w:numPr>
         <w:rPr>
-          <w:ins w:id="547" w:author="Timothy Wilkins" w:date="2015-10-08T19:44:00Z"/>
+          <w:ins w:id="636" w:author="Timothy Wilkins" w:date="2015-10-08T19:44:00Z"/>
         </w:rPr>
-        <w:pPrChange w:id="548" w:author="Jimmy Duggan" w:date="2015-10-12T17:02:00Z">
+        <w:pPrChange w:id="637" w:author="Jimmy Duggan" w:date="2015-10-12T17:02:00Z">
           <w:pPr/>
         </w:pPrChange>
       </w:pPr>
-      <w:ins w:id="549" w:author="Timothy Wilkins" w:date="2015-10-08T19:43:00Z">
+      <w:ins w:id="638" w:author="Timothy Wilkins" w:date="2015-10-08T19:43:00Z">
         <w:r>
           <w:t>PC – a PC will be required for testing. This will be the responsibility each team member to provide for himself.</w:t>
         </w:r>
@@ -9986,17 +10466,17 @@
           <w:numId w:val="2"/>
         </w:numPr>
       </w:pPr>
-      <w:ins w:id="550" w:author="Timothy Wilkins" w:date="2015-10-08T19:44:00Z">
+      <w:ins w:id="639" w:author="Timothy Wilkins" w:date="2015-10-08T19:44:00Z">
         <w:r>
           <w:t xml:space="preserve">Internet Connection – an internet connection will be required for saving and retrieving the tests. It is also the responsibility of each team member to provide this for </w:t>
         </w:r>
       </w:ins>
-      <w:ins w:id="551" w:author="Timothy Wilkins" w:date="2015-10-08T19:45:00Z">
+      <w:ins w:id="640" w:author="Timothy Wilkins" w:date="2015-10-08T19:45:00Z">
         <w:r>
           <w:t>himself</w:t>
         </w:r>
       </w:ins>
-      <w:ins w:id="552" w:author="Timothy Wilkins" w:date="2015-10-08T19:44:00Z">
+      <w:ins w:id="641" w:author="Timothy Wilkins" w:date="2015-10-08T19:44:00Z">
         <w:r>
           <w:t xml:space="preserve">. </w:t>
         </w:r>
@@ -10006,9 +10486,9 @@
       <w:pPr>
         <w:pStyle w:val="Heading3"/>
         <w:rPr>
-          <w:ins w:id="553" w:author="Timothy Wilkins" w:date="2015-10-08T19:46:00Z"/>
+          <w:ins w:id="642" w:author="Timothy Wilkins" w:date="2015-10-08T19:46:00Z"/>
         </w:rPr>
-        <w:pPrChange w:id="554" w:author="Jimmy Duggan" w:date="2015-10-12T17:02:00Z">
+        <w:pPrChange w:id="643" w:author="RYAN WILKINS" w:date="2015-10-19T18:33:00Z">
           <w:pPr>
             <w:pStyle w:val="ListParagraph"/>
             <w:numPr>
@@ -10018,19 +10498,19 @@
           </w:pPr>
         </w:pPrChange>
       </w:pPr>
-      <w:bookmarkStart w:id="555" w:name="_Toc432432724"/>
+      <w:bookmarkStart w:id="644" w:name="_Toc432432724"/>
       <w:r>
         <w:t>Other Materials</w:t>
       </w:r>
-      <w:bookmarkEnd w:id="555"/>
+      <w:bookmarkEnd w:id="644"/>
     </w:p>
     <w:p>
       <w:pPr>
         <w:rPr>
-          <w:ins w:id="556" w:author="Timothy Wilkins" w:date="2015-10-08T19:46:00Z"/>
+          <w:ins w:id="645" w:author="Timothy Wilkins" w:date="2015-10-08T19:46:00Z"/>
         </w:rPr>
       </w:pPr>
-      <w:ins w:id="557" w:author="Timothy Wilkins" w:date="2015-10-08T19:46:00Z">
+      <w:ins w:id="646" w:author="Timothy Wilkins" w:date="2015-10-08T19:46:00Z">
         <w:r>
           <w:tab/>
           <w:t>Any other materials to be used during testing of the data collection software are listed below. A detailed description of the material, its intended use, where or who to get it from and any other relevant details are below.</w:t>
@@ -10044,11 +10524,11 @@
           <w:ilvl w:val="0"/>
           <w:numId w:val="3"/>
         </w:numPr>
-        <w:pPrChange w:id="558" w:author="Jimmy Duggan" w:date="2015-10-12T17:02:00Z">
+        <w:pPrChange w:id="647" w:author="Jimmy Duggan" w:date="2015-10-12T17:02:00Z">
           <w:pPr/>
         </w:pPrChange>
       </w:pPr>
-      <w:ins w:id="559" w:author="Timothy Wilkins" w:date="2015-10-08T19:48:00Z">
+      <w:ins w:id="648" w:author="Timothy Wilkins" w:date="2015-10-08T19:48:00Z">
         <w:r>
           <w:t>Mock patient data –</w:t>
         </w:r>
@@ -10056,27 +10536,27 @@
           <w:t xml:space="preserve"> </w:t>
         </w:r>
       </w:ins>
-      <w:ins w:id="560" w:author="Timothy Wilkins" w:date="2015-10-08T19:49:00Z">
+      <w:ins w:id="649" w:author="Timothy Wilkins" w:date="2015-10-08T19:49:00Z">
         <w:r>
           <w:t xml:space="preserve">This is made up data that can be </w:t>
         </w:r>
       </w:ins>
-      <w:ins w:id="561" w:author="Timothy Wilkins" w:date="2015-10-08T19:50:00Z">
+      <w:ins w:id="650" w:author="Timothy Wilkins" w:date="2015-10-08T19:50:00Z">
         <w:r>
           <w:t>imbedded</w:t>
         </w:r>
       </w:ins>
-      <w:ins w:id="562" w:author="Timothy Wilkins" w:date="2015-10-08T19:49:00Z">
+      <w:ins w:id="651" w:author="Timothy Wilkins" w:date="2015-10-08T19:49:00Z">
         <w:r>
           <w:t xml:space="preserve"> </w:t>
         </w:r>
       </w:ins>
-      <w:ins w:id="563" w:author="Timothy Wilkins" w:date="2015-10-08T19:50:00Z">
+      <w:ins w:id="652" w:author="Timothy Wilkins" w:date="2015-10-08T19:50:00Z">
         <w:r>
           <w:t xml:space="preserve">in the tests for automation purposes. </w:t>
         </w:r>
       </w:ins>
-      <w:ins w:id="564" w:author="Timothy Wilkins" w:date="2015-10-08T19:48:00Z">
+      <w:ins w:id="653" w:author="Timothy Wilkins" w:date="2015-10-08T19:48:00Z">
         <w:r>
           <w:t>T</w:t>
         </w:r>
@@ -10088,7 +10568,7 @@
     <w:p>
       <w:pPr>
         <w:pStyle w:val="Heading3"/>
-        <w:pPrChange w:id="565" w:author="Jimmy Duggan" w:date="2015-10-12T17:02:00Z">
+        <w:pPrChange w:id="654" w:author="RYAN WILKINS" w:date="2015-10-19T18:33:00Z">
           <w:pPr>
             <w:pStyle w:val="ListParagraph"/>
             <w:numPr>
@@ -10098,352 +10578,474 @@
           </w:pPr>
         </w:pPrChange>
       </w:pPr>
-      <w:bookmarkStart w:id="566" w:name="_Toc432432725"/>
+      <w:bookmarkStart w:id="655" w:name="_Toc432432725"/>
       <w:r>
-        <w:lastRenderedPageBreak/>
         <w:t>Proprietary Nature, Acquirer’s Rights, and Licensing</w:t>
       </w:r>
-      <w:bookmarkEnd w:id="566"/>
+      <w:bookmarkEnd w:id="655"/>
     </w:p>
     <w:p>
       <w:pPr>
         <w:pStyle w:val="Heading3"/>
         <w:rPr>
-          <w:ins w:id="567" w:author="Timothy Wilkins" w:date="2015-10-08T19:50:00Z"/>
+          <w:ins w:id="656" w:author="Timothy Wilkins" w:date="2015-10-08T19:50:00Z"/>
         </w:rPr>
-      </w:pPr>
-      <w:bookmarkStart w:id="568" w:name="_Toc432432726"/>
-      <w:bookmarkStart w:id="569" w:name="_Ref432521445"/>
-      <w:r>
-        <w:t>Installation, Testing, and Control</w:t>
-      </w:r>
-      <w:bookmarkEnd w:id="568"/>
-      <w:bookmarkEnd w:id="569"/>
-    </w:p>
-    <w:p>
-      <w:pPr>
-        <w:rPr>
-          <w:ins w:id="570" w:author="Timothy Wilkins" w:date="2015-10-11T17:29:00Z"/>
-        </w:rPr>
-        <w:pPrChange w:id="571" w:author="Jimmy Duggan" w:date="2015-10-12T17:02:00Z">
+        <w:pPrChange w:id="657" w:author="RYAN WILKINS" w:date="2015-10-19T18:33:00Z">
           <w:pPr>
             <w:pStyle w:val="Heading3"/>
           </w:pPr>
         </w:pPrChange>
       </w:pPr>
-      <w:ins w:id="572" w:author="Timothy Wilkins" w:date="2015-10-11T17:22:00Z">
-        <w:r>
-          <w:tab/>
-          <w:t xml:space="preserve">Each team member shall be responsible for downloading and installing Visual Studio (x.x.x). </w:t>
-        </w:r>
-      </w:ins>
-      <w:ins w:id="573" w:author="Timothy Wilkins" w:date="2015-10-11T17:23:00Z">
-        <w:r>
-          <w:t xml:space="preserve">Visual studio can be downloaded here *** and installation </w:t>
-        </w:r>
-      </w:ins>
-      <w:ins w:id="574" w:author="Timothy Wilkins" w:date="2015-10-11T17:24:00Z">
-        <w:r>
-          <w:t>instructions can</w:t>
-        </w:r>
-      </w:ins>
-      <w:ins w:id="575" w:author="Timothy Wilkins" w:date="2015-10-11T17:23:00Z">
-        <w:r>
-          <w:t xml:space="preserve"> be found here ***. </w:t>
-        </w:r>
-      </w:ins>
-      <w:ins w:id="576" w:author="Timothy Wilkins" w:date="2015-10-11T17:24:00Z">
-        <w:r>
-          <w:t>Windows 7</w:t>
-        </w:r>
-      </w:ins>
-      <w:ins w:id="577" w:author="Timothy Wilkins" w:date="2015-10-11T17:25:00Z">
-        <w:r>
-          <w:t xml:space="preserve"> with </w:t>
-        </w:r>
-      </w:ins>
-      <w:ins w:id="578" w:author="Timothy Wilkins" w:date="2015-10-11T17:26:00Z">
-        <w:r>
-          <w:t>service pack ***</w:t>
-        </w:r>
-      </w:ins>
-      <w:ins w:id="579" w:author="Timothy Wilkins" w:date="2015-10-11T17:24:00Z">
-        <w:r>
-          <w:t xml:space="preserve"> is to be provided by the team member. </w:t>
-        </w:r>
-      </w:ins>
-      <w:ins w:id="580" w:author="Timothy Wilkins" w:date="2015-10-11T17:27:00Z">
-        <w:r>
-          <w:t>Code under test and the tests thems</w:t>
-        </w:r>
-        <w:r>
-          <w:t>elves can be downloaded off of G</w:t>
-        </w:r>
-        <w:r>
-          <w:t xml:space="preserve">itHub. </w:t>
-        </w:r>
-      </w:ins>
-      <w:ins w:id="581" w:author="Timothy Wilkins" w:date="2015-10-11T17:38:00Z">
-        <w:r>
-          <w:t xml:space="preserve">GitHub is located at </w:t>
-        </w:r>
-        <w:r>
-          <w:fldChar w:fldCharType="begin"/>
-        </w:r>
-        <w:r>
-          <w:instrText xml:space="preserve"> HYPERLINK "http://www.github.com" </w:instrText>
-        </w:r>
-        <w:r>
-          <w:fldChar w:fldCharType="separate"/>
-        </w:r>
-        <w:r>
-          <w:rPr>
-            <w:rStyle w:val="Hyperlink"/>
-          </w:rPr>
-          <w:t>www.github.com</w:t>
-        </w:r>
-        <w:r>
-          <w:fldChar w:fldCharType="end"/>
-        </w:r>
-        <w:r>
-          <w:t xml:space="preserve">. </w:t>
-        </w:r>
-      </w:ins>
-      <w:ins w:id="582" w:author="Timothy Wilkins" w:date="2015-10-11T17:28:00Z">
-        <w:r>
-          <w:t xml:space="preserve">Code and tests can be downloaded to a system </w:t>
-        </w:r>
-      </w:ins>
-      <w:ins w:id="583" w:author="Timothy Wilkins" w:date="2015-10-11T17:29:00Z">
-        <w:r>
-          <w:t>for testing purposes by clicking the “Clone in Desktop” button as seen below on the GitHub</w:t>
-        </w:r>
-      </w:ins>
-      <w:ins w:id="584" w:author="Timothy Wilkins" w:date="2015-10-11T17:33:00Z">
-        <w:r>
-          <w:t xml:space="preserve"> project page.</w:t>
-        </w:r>
-      </w:ins>
+      <w:bookmarkStart w:id="658" w:name="_Toc432432726"/>
+      <w:bookmarkStart w:id="659" w:name="_Ref432521445"/>
+      <w:r>
+        <w:t>Installation, Testing, and Control</w:t>
+      </w:r>
+      <w:bookmarkEnd w:id="658"/>
+      <w:bookmarkEnd w:id="659"/>
     </w:p>
     <w:p>
       <w:pPr>
         <w:rPr>
-          <w:ins w:id="585" w:author="Timothy Wilkins" w:date="2015-10-11T17:32:00Z"/>
+          <w:ins w:id="660" w:author="Timothy Wilkins" w:date="2015-10-11T17:29:00Z"/>
+          <w:del w:id="661" w:author="RYAN WILKINS" w:date="2015-10-19T18:45:00Z"/>
         </w:rPr>
-      </w:pPr>
-      <w:ins w:id="586" w:author="Timothy Wilkins" w:date="2015-10-11T17:32:00Z">
-        <w:r>
-          <w:rPr>
-            <w:noProof/>
-          </w:rPr>
-          <w:drawing>
-            <wp:inline distT="0" distB="0" distL="0" distR="0" wp14:anchorId="6776427C" wp14:editId="4D64385D">
-              <wp:extent cx="4356100" cy="2755900"/>
-              <wp:effectExtent l="0" t="0" r="12700" b="12700"/>
-              <wp:docPr id="1" name="Picture 1" descr="Macintosh HD:Users:Wilkins:Desktop:Screen Shot 2015-10-11 at 5.30.13 PM.png"/>
-              <wp:cNvGraphicFramePr>
-                <a:graphicFrameLocks xmlns:a="http://schemas.openxmlformats.org/drawingml/2006/main" noChangeAspect="1"/>
-              </wp:cNvGraphicFramePr>
-              <a:graphic xmlns:a="http://schemas.openxmlformats.org/drawingml/2006/main">
-                <a:graphicData uri="http://schemas.openxmlformats.org/drawingml/2006/picture">
-                  <pic:pic xmlns:pic="http://schemas.openxmlformats.org/drawingml/2006/picture">
-                    <pic:nvPicPr>
-                      <pic:cNvPr id="0" name="Picture 1" descr="Macintosh HD:Users:Wilkins:Desktop:Screen Shot 2015-10-11 at 5.30.13 PM.png"/>
-                      <pic:cNvPicPr>
-                        <a:picLocks noChangeAspect="1" noChangeArrowheads="1"/>
-                      </pic:cNvPicPr>
-                    </pic:nvPicPr>
-                    <pic:blipFill>
-                      <a:blip r:embed="rId16">
-                        <a:extLst>
-                          <a:ext uri="{28A0092B-C50C-407E-A947-70E740481C1C}">
-                            <a14:useLocalDpi xmlns:a14="http://schemas.microsoft.com/office/drawing/2010/main" val="0"/>
-                          </a:ext>
-                        </a:extLst>
-                      </a:blip>
-                      <a:srcRect/>
-                      <a:stretch>
-                        <a:fillRect/>
-                      </a:stretch>
-                    </pic:blipFill>
-                    <pic:spPr bwMode="auto">
-                      <a:xfrm>
-                        <a:off x="0" y="0"/>
-                        <a:ext cx="4356100" cy="2755900"/>
-                      </a:xfrm>
-                      <a:prstGeom prst="rect">
-                        <a:avLst/>
-                      </a:prstGeom>
-                      <a:noFill/>
-                      <a:ln>
-                        <a:noFill/>
-                      </a:ln>
-                    </pic:spPr>
-                  </pic:pic>
-                </a:graphicData>
-              </a:graphic>
-            </wp:inline>
-          </w:drawing>
-        </w:r>
-      </w:ins>
-    </w:p>
-    <w:p>
-      <w:pPr>
-        <w:rPr>
-          <w:ins w:id="587" w:author="Timothy Wilkins" w:date="2015-10-11T17:32:00Z"/>
-        </w:rPr>
-      </w:pPr>
-    </w:p>
-    <w:p>
-      <w:pPr>
-        <w:rPr>
-          <w:ins w:id="588" w:author="Timothy Wilkins" w:date="2015-10-11T17:53:00Z"/>
-        </w:rPr>
-      </w:pPr>
-      <w:ins w:id="589" w:author="Timothy Wilkins" w:date="2015-10-11T17:40:00Z">
-        <w:r>
-          <w:t xml:space="preserve">All the mocks will need to be developed. There should be a mock of </w:t>
-        </w:r>
-      </w:ins>
-      <w:ins w:id="590" w:author="Timothy Wilkins" w:date="2015-10-11T17:51:00Z">
-        <w:r>
-          <w:t xml:space="preserve">all </w:t>
-        </w:r>
-      </w:ins>
-      <w:ins w:id="591" w:author="Timothy Wilkins" w:date="2015-10-11T17:40:00Z">
-        <w:r>
-          <w:t>the classes needed</w:t>
-        </w:r>
-      </w:ins>
-      <w:ins w:id="592" w:author="Timothy Wilkins" w:date="2015-10-11T17:51:00Z">
-        <w:r>
-          <w:t xml:space="preserve"> in order</w:t>
-        </w:r>
-      </w:ins>
-      <w:ins w:id="593" w:author="Timothy Wilkins" w:date="2015-10-11T17:40:00Z">
-        <w:r>
-          <w:t xml:space="preserve"> to get the minimum required code and path coverage</w:t>
-        </w:r>
-      </w:ins>
-      <w:ins w:id="594" w:author="Timothy Wilkins" w:date="2015-10-11T17:52:00Z">
-        <w:r>
-          <w:t xml:space="preserve"> into unit tests.</w:t>
-        </w:r>
-        <w:r>
-          <w:t xml:space="preserve"> These mocks should be developed at the same time or before the classes they are needed to test. </w:t>
-        </w:r>
-      </w:ins>
-    </w:p>
-    <w:p>
-      <w:pPr>
-        <w:ind w:firstLine="720"/>
-        <w:rPr>
-          <w:ins w:id="595" w:author="Timothy Wilkins" w:date="2015-10-11T17:56:00Z"/>
-        </w:rPr>
-        <w:pPrChange w:id="596" w:author="RYAN WILKINS" w:date="2015-10-13T17:40:00Z">
-          <w:pPr/>
-        </w:pPrChange>
-      </w:pPr>
-      <w:ins w:id="597" w:author="Timothy Wilkins" w:date="2015-10-11T17:54:00Z">
-        <w:r>
-          <w:t xml:space="preserve">A PC is required to be provided by each team member for testing. </w:t>
-        </w:r>
-        <w:r>
-          <w:t xml:space="preserve">Each team member will also need an </w:t>
-        </w:r>
-        <w:r>
-          <w:t>Internet</w:t>
-        </w:r>
-        <w:r>
-          <w:t xml:space="preserve"> connection in order to </w:t>
-        </w:r>
-      </w:ins>
-      <w:ins w:id="598" w:author="Timothy Wilkins" w:date="2015-10-11T17:55:00Z">
-        <w:r>
-          <w:t>download</w:t>
-        </w:r>
-      </w:ins>
-      <w:ins w:id="599" w:author="Timothy Wilkins" w:date="2015-10-11T17:54:00Z">
-        <w:r>
-          <w:t xml:space="preserve"> the tests and code under test.</w:t>
-        </w:r>
-      </w:ins>
-    </w:p>
-    <w:p>
-      <w:pPr>
-        <w:ind w:firstLine="720"/>
-        <w:pPrChange w:id="600" w:author="RYAN WILKINS" w:date="2015-10-13T17:40:00Z">
-          <w:pPr/>
-        </w:pPrChange>
-      </w:pPr>
-      <w:ins w:id="601" w:author="Timothy Wilkins" w:date="2015-10-11T18:00:00Z">
-        <w:r>
-          <w:t xml:space="preserve">GitHub </w:t>
-        </w:r>
-      </w:ins>
-      <w:ins w:id="602" w:author="Timothy Wilkins" w:date="2015-10-11T18:02:00Z">
-        <w:r>
-          <w:t xml:space="preserve">and the Internet connection </w:t>
-        </w:r>
-      </w:ins>
-      <w:ins w:id="603" w:author="Timothy Wilkins" w:date="2015-10-11T18:00:00Z">
-        <w:r>
-          <w:t>are</w:t>
-        </w:r>
-        <w:r>
-          <w:t xml:space="preserve"> under test and control by the provider. Windows 7 </w:t>
-        </w:r>
-      </w:ins>
-      <w:ins w:id="604" w:author="Timothy Wilkins" w:date="2015-10-11T18:03:00Z">
-        <w:r>
-          <w:t xml:space="preserve">and Visual Studio are under test by third parties and the versions are under control by the </w:t>
-        </w:r>
-      </w:ins>
-      <w:ins w:id="605" w:author="Timothy Wilkins" w:date="2015-10-11T18:05:00Z">
-        <w:r>
-          <w:t>configuration management plan. The</w:t>
-        </w:r>
-      </w:ins>
-      <w:ins w:id="606" w:author="Timothy Wilkins" w:date="2015-10-11T18:00:00Z">
-        <w:r>
-          <w:t xml:space="preserve"> PC is assumed to be working and maintained by the team member. </w:t>
-        </w:r>
-      </w:ins>
-    </w:p>
-    <w:p>
-      <w:pPr>
-        <w:pStyle w:val="Heading3"/>
-        <w:rPr>
-          <w:ins w:id="607" w:author="Timothy Wilkins" w:date="2015-10-11T17:55:00Z"/>
-        </w:rPr>
-        <w:pPrChange w:id="608" w:author="Jimmy Duggan" w:date="2015-10-12T17:02:00Z">
-          <w:pPr/>
-        </w:pPrChange>
-      </w:pPr>
-      <w:bookmarkStart w:id="609" w:name="_Toc432432727"/>
-      <w:r>
-        <w:t>Participating Organizations</w:t>
-      </w:r>
-      <w:bookmarkEnd w:id="609"/>
-    </w:p>
-    <w:p>
-      <w:pPr>
-        <w:rPr>
-          <w:ins w:id="610" w:author="Timothy Wilkins" w:date="2015-10-11T18:09:00Z"/>
-        </w:rPr>
-        <w:pPrChange w:id="611" w:author="Jimmy Duggan" w:date="2015-10-12T17:02:00Z">
+        <w:pPrChange w:id="662" w:author="RYAN WILKINS" w:date="2015-10-19T18:46:00Z">
           <w:pPr>
             <w:pStyle w:val="Heading3"/>
           </w:pPr>
         </w:pPrChange>
       </w:pPr>
-      <w:ins w:id="612" w:author="Timothy Wilkins" w:date="2015-10-11T18:07:00Z">
+      <w:ins w:id="663" w:author="Timothy Wilkins" w:date="2015-10-11T17:22:00Z">
+        <w:r>
+          <w:tab/>
+          <w:t xml:space="preserve">Each team member shall be responsible for downloading and installing Visual Studio </w:t>
+        </w:r>
+        <w:del w:id="664" w:author="RYAN WILKINS" w:date="2015-10-19T18:42:00Z">
+          <w:r>
+            <w:delText>(x.x.x)</w:delText>
+          </w:r>
+        </w:del>
+      </w:ins>
+      <w:ins w:id="665" w:author="RYAN WILKINS" w:date="2015-10-19T18:42:00Z">
+        <w:r>
+          <w:t xml:space="preserve">Enterprise 2015 and Windows </w:t>
+        </w:r>
+      </w:ins>
+      <w:ins w:id="666" w:author="RYAN WILKINS" w:date="2015-10-19T18:43:00Z">
+        <w:r>
+          <w:t>Server 2008</w:t>
+        </w:r>
+      </w:ins>
+      <w:ins w:id="667" w:author="Timothy Wilkins" w:date="2015-10-11T17:22:00Z">
+        <w:r>
+          <w:t>.</w:t>
+        </w:r>
+        <w:del w:id="668" w:author="RYAN WILKINS" w:date="2015-10-19T18:43:00Z">
+          <w:r>
+            <w:delText xml:space="preserve"> </w:delText>
+          </w:r>
+        </w:del>
+      </w:ins>
+      <w:ins w:id="669" w:author="Timothy Wilkins" w:date="2015-10-11T17:23:00Z">
+        <w:del w:id="670" w:author="RYAN WILKINS" w:date="2015-10-19T18:42:00Z">
+          <w:r>
+            <w:delText xml:space="preserve">Visual studio can be downloaded here *** and installation </w:delText>
+          </w:r>
+        </w:del>
+      </w:ins>
+      <w:ins w:id="671" w:author="Timothy Wilkins" w:date="2015-10-11T17:24:00Z">
+        <w:del w:id="672" w:author="RYAN WILKINS" w:date="2015-10-19T18:42:00Z">
+          <w:r>
+            <w:delText>instructions can</w:delText>
+          </w:r>
+        </w:del>
+      </w:ins>
+      <w:ins w:id="673" w:author="Timothy Wilkins" w:date="2015-10-11T17:23:00Z">
+        <w:del w:id="674" w:author="RYAN WILKINS" w:date="2015-10-19T18:42:00Z">
+          <w:r>
+            <w:delText xml:space="preserve"> be found here ***. </w:delText>
+          </w:r>
+        </w:del>
+      </w:ins>
+      <w:ins w:id="675" w:author="Timothy Wilkins" w:date="2015-10-11T17:24:00Z">
+        <w:del w:id="676" w:author="RYAN WILKINS" w:date="2015-10-19T18:43:00Z">
+          <w:r>
+            <w:delText>Windows 7</w:delText>
+          </w:r>
+        </w:del>
+      </w:ins>
+      <w:ins w:id="677" w:author="Timothy Wilkins" w:date="2015-10-11T17:25:00Z">
+        <w:del w:id="678" w:author="RYAN WILKINS" w:date="2015-10-19T18:43:00Z">
+          <w:r>
+            <w:delText xml:space="preserve"> with </w:delText>
+          </w:r>
+        </w:del>
+      </w:ins>
+      <w:ins w:id="679" w:author="Timothy Wilkins" w:date="2015-10-11T17:26:00Z">
+        <w:del w:id="680" w:author="RYAN WILKINS" w:date="2015-10-19T18:43:00Z">
+          <w:r>
+            <w:delText>service pack ***</w:delText>
+          </w:r>
+        </w:del>
+      </w:ins>
+      <w:ins w:id="681" w:author="Timothy Wilkins" w:date="2015-10-11T17:24:00Z">
+        <w:del w:id="682" w:author="RYAN WILKINS" w:date="2015-10-19T18:43:00Z">
+          <w:r>
+            <w:delText xml:space="preserve"> is to be provided by the team member.</w:delText>
+          </w:r>
+        </w:del>
+        <w:r>
+          <w:t xml:space="preserve"> </w:t>
+        </w:r>
+      </w:ins>
+      <w:ins w:id="683" w:author="Timothy Wilkins" w:date="2015-10-11T17:27:00Z">
+        <w:r>
+          <w:t>Code under test and the tests thems</w:t>
+        </w:r>
+        <w:r>
+          <w:t>elves can be downloaded off of G</w:t>
+        </w:r>
+        <w:r>
+          <w:t xml:space="preserve">itHub. </w:t>
+        </w:r>
+      </w:ins>
+      <w:ins w:id="684" w:author="Timothy Wilkins" w:date="2015-10-11T17:38:00Z">
+        <w:del w:id="685" w:author="RYAN WILKINS" w:date="2015-10-19T18:43:00Z">
+          <w:r>
+            <w:delText xml:space="preserve">GitHub is located at </w:delText>
+          </w:r>
+          <w:r>
+            <w:fldChar w:fldCharType="begin"/>
+          </w:r>
+          <w:r>
+            <w:delInstrText xml:space="preserve"> HYPERLINK "http://www.github.com" </w:delInstrText>
+          </w:r>
+          <w:r>
+            <w:fldChar w:fldCharType="separate"/>
+          </w:r>
+          <w:r>
+            <w:rPr>
+              <w:rStyle w:val="Hyperlink"/>
+            </w:rPr>
+            <w:delText>www.github.com</w:delText>
+          </w:r>
+          <w:r>
+            <w:fldChar w:fldCharType="end"/>
+          </w:r>
+          <w:r>
+            <w:delText xml:space="preserve">. </w:delText>
+          </w:r>
+        </w:del>
+      </w:ins>
+      <w:ins w:id="686" w:author="RYAN WILKINS" w:date="2015-10-19T18:46:00Z">
+        <w:r>
+          <w:t xml:space="preserve">In order to download from GitHub, the GitHub Desktop software needs to be installed. Follow this tutorial to perform the installation: </w:t>
+        </w:r>
+      </w:ins>
+      <w:ins w:id="687" w:author="RYAN WILKINS" w:date="2015-10-19T18:47:00Z">
+        <w:r>
+          <w:fldChar w:fldCharType="begin"/>
+        </w:r>
+        <w:r>
+          <w:instrText xml:space="preserve"> HYPERLINK "</w:instrText>
+        </w:r>
+        <w:r>
+          <w:instrText>https://help.github.com/desktop/guides/getting-started/</w:instrText>
+        </w:r>
+        <w:r>
+          <w:instrText xml:space="preserve">" </w:instrText>
+        </w:r>
+        <w:r>
+          <w:fldChar w:fldCharType="separate"/>
+        </w:r>
+        <w:r>
+          <w:rPr>
+            <w:rStyle w:val="Hyperlink"/>
+          </w:rPr>
+          <w:t>https://help.github.com/desktop/guides/getting-started/</w:t>
+        </w:r>
+        <w:r>
+          <w:fldChar w:fldCharType="end"/>
+        </w:r>
+        <w:r>
+          <w:t xml:space="preserve"> </w:t>
+        </w:r>
+      </w:ins>
+      <w:ins w:id="688" w:author="Timothy Wilkins" w:date="2015-10-11T17:28:00Z">
+        <w:del w:id="689" w:author="RYAN WILKINS" w:date="2015-10-19T18:46:00Z">
+          <w:r>
+            <w:delText xml:space="preserve">Code and tests can be downloaded to a system </w:delText>
+          </w:r>
+        </w:del>
+      </w:ins>
+      <w:ins w:id="690" w:author="Timothy Wilkins" w:date="2015-10-11T17:29:00Z">
+        <w:del w:id="691" w:author="RYAN WILKINS" w:date="2015-10-19T18:46:00Z">
+          <w:r>
+            <w:delText>for testing purposes by clicking the “Clone in Desktop” button as seen below on the GitHub</w:delText>
+          </w:r>
+        </w:del>
+      </w:ins>
+      <w:ins w:id="692" w:author="Timothy Wilkins" w:date="2015-10-11T17:33:00Z">
+        <w:del w:id="693" w:author="RYAN WILKINS" w:date="2015-10-19T18:46:00Z">
+          <w:r>
+            <w:delText xml:space="preserve"> project page.</w:delText>
+          </w:r>
+        </w:del>
+      </w:ins>
+    </w:p>
+    <w:p>
+      <w:pPr>
+        <w:rPr>
+          <w:ins w:id="694" w:author="Timothy Wilkins" w:date="2015-10-11T17:32:00Z"/>
+          <w:del w:id="695" w:author="RYAN WILKINS" w:date="2015-10-19T18:45:00Z"/>
+        </w:rPr>
+        <w:pPrChange w:id="696" w:author="RYAN WILKINS" w:date="2015-10-19T18:46:00Z">
+          <w:pPr/>
+        </w:pPrChange>
+      </w:pPr>
+      <w:ins w:id="697" w:author="Timothy Wilkins" w:date="2015-10-11T17:32:00Z">
+        <w:del w:id="698" w:author="RYAN WILKINS" w:date="2015-10-19T18:45:00Z">
+          <w:r>
+            <w:rPr>
+              <w:noProof/>
+            </w:rPr>
+            <w:drawing>
+              <wp:inline distT="0" distB="0" distL="0" distR="0" wp14:anchorId="6776427C" wp14:editId="1507C700">
+                <wp:extent cx="4356100" cy="2755900"/>
+                <wp:effectExtent l="0" t="0" r="12700" b="12700"/>
+                <wp:docPr id="1" name="Picture 1" descr="Macintosh HD:Users:Wilkins:Desktop:Screen Shot 2015-10-11 at 5.30.13 PM.png"/>
+                <wp:cNvGraphicFramePr>
+                  <a:graphicFrameLocks xmlns:a="http://schemas.openxmlformats.org/drawingml/2006/main" noChangeAspect="1"/>
+                </wp:cNvGraphicFramePr>
+                <a:graphic xmlns:a="http://schemas.openxmlformats.org/drawingml/2006/main">
+                  <a:graphicData uri="http://schemas.openxmlformats.org/drawingml/2006/picture">
+                    <pic:pic xmlns:pic="http://schemas.openxmlformats.org/drawingml/2006/picture">
+                      <pic:nvPicPr>
+                        <pic:cNvPr id="0" name="Picture 1" descr="Macintosh HD:Users:Wilkins:Desktop:Screen Shot 2015-10-11 at 5.30.13 PM.png"/>
+                        <pic:cNvPicPr>
+                          <a:picLocks noChangeAspect="1" noChangeArrowheads="1"/>
+                        </pic:cNvPicPr>
+                      </pic:nvPicPr>
+                      <pic:blipFill>
+                        <a:blip r:embed="rId18">
+                          <a:extLst>
+                            <a:ext uri="{28A0092B-C50C-407E-A947-70E740481C1C}">
+                              <a14:useLocalDpi xmlns:a14="http://schemas.microsoft.com/office/drawing/2010/main" val="0"/>
+                            </a:ext>
+                          </a:extLst>
+                        </a:blip>
+                        <a:srcRect/>
+                        <a:stretch>
+                          <a:fillRect/>
+                        </a:stretch>
+                      </pic:blipFill>
+                      <pic:spPr bwMode="auto">
+                        <a:xfrm>
+                          <a:off x="0" y="0"/>
+                          <a:ext cx="4356100" cy="2755900"/>
+                        </a:xfrm>
+                        <a:prstGeom prst="rect">
+                          <a:avLst/>
+                        </a:prstGeom>
+                        <a:noFill/>
+                        <a:ln>
+                          <a:noFill/>
+                        </a:ln>
+                      </pic:spPr>
+                    </pic:pic>
+                  </a:graphicData>
+                </a:graphic>
+              </wp:inline>
+            </w:drawing>
+          </w:r>
+        </w:del>
+      </w:ins>
+    </w:p>
+    <w:p>
+      <w:pPr>
+        <w:rPr>
+          <w:ins w:id="699" w:author="Timothy Wilkins" w:date="2015-10-11T17:32:00Z"/>
+        </w:rPr>
+        <w:pPrChange w:id="700" w:author="RYAN WILKINS" w:date="2015-10-19T18:46:00Z">
+          <w:pPr/>
+        </w:pPrChange>
+      </w:pPr>
+    </w:p>
+    <w:p>
+      <w:pPr>
+        <w:ind w:firstLine="720"/>
+        <w:rPr>
+          <w:ins w:id="701" w:author="Timothy Wilkins" w:date="2015-10-11T17:53:00Z"/>
+        </w:rPr>
+        <w:pPrChange w:id="702" w:author="RYAN WILKINS" w:date="2015-10-19T18:46:00Z">
+          <w:pPr/>
+        </w:pPrChange>
+      </w:pPr>
+      <w:ins w:id="703" w:author="Timothy Wilkins" w:date="2015-10-11T17:40:00Z">
+        <w:r>
+          <w:t xml:space="preserve">All the mocks will need to be developed. There should be a mock of </w:t>
+        </w:r>
+      </w:ins>
+      <w:ins w:id="704" w:author="Timothy Wilkins" w:date="2015-10-11T17:51:00Z">
+        <w:r>
+          <w:t xml:space="preserve">all </w:t>
+        </w:r>
+      </w:ins>
+      <w:ins w:id="705" w:author="Timothy Wilkins" w:date="2015-10-11T17:40:00Z">
+        <w:r>
+          <w:t>the classes needed</w:t>
+        </w:r>
+      </w:ins>
+      <w:ins w:id="706" w:author="Timothy Wilkins" w:date="2015-10-11T17:51:00Z">
+        <w:r>
+          <w:t xml:space="preserve"> in order</w:t>
+        </w:r>
+      </w:ins>
+      <w:ins w:id="707" w:author="Timothy Wilkins" w:date="2015-10-11T17:40:00Z">
+        <w:r>
+          <w:t xml:space="preserve"> to get the minimum required code and path coverage</w:t>
+        </w:r>
+      </w:ins>
+      <w:ins w:id="708" w:author="Timothy Wilkins" w:date="2015-10-11T17:52:00Z">
+        <w:r>
+          <w:t xml:space="preserve"> into unit tests.</w:t>
+        </w:r>
+        <w:r>
+          <w:t xml:space="preserve"> These mocks should be developed at the same time or before the classes they are needed to test. </w:t>
+        </w:r>
+      </w:ins>
+      <w:ins w:id="709" w:author="RYAN WILKINS" w:date="2015-10-19T18:48:00Z">
+        <w:r>
+          <w:t xml:space="preserve">Testing of a mock is performed by following the CM plan for software development. </w:t>
+        </w:r>
+      </w:ins>
+    </w:p>
+    <w:p>
+      <w:pPr>
+        <w:ind w:firstLine="720"/>
+        <w:rPr>
+          <w:ins w:id="710" w:author="Timothy Wilkins" w:date="2015-10-11T17:56:00Z"/>
+        </w:rPr>
+        <w:pPrChange w:id="711" w:author="RYAN WILKINS" w:date="2015-10-13T17:40:00Z">
+          <w:pPr/>
+        </w:pPrChange>
+      </w:pPr>
+      <w:ins w:id="712" w:author="Timothy Wilkins" w:date="2015-10-11T17:54:00Z">
+        <w:r>
+          <w:t xml:space="preserve">A PC is required to be provided by each team member for testing. </w:t>
+        </w:r>
+        <w:r>
+          <w:t xml:space="preserve">Each team member will also need an </w:t>
+        </w:r>
+        <w:r>
+          <w:t>Internet</w:t>
+        </w:r>
+        <w:r>
+          <w:t xml:space="preserve"> connection in order to </w:t>
+        </w:r>
+      </w:ins>
+      <w:ins w:id="713" w:author="Timothy Wilkins" w:date="2015-10-11T17:55:00Z">
+        <w:r>
+          <w:t>download</w:t>
+        </w:r>
+      </w:ins>
+      <w:ins w:id="714" w:author="Timothy Wilkins" w:date="2015-10-11T17:54:00Z">
+        <w:r>
+          <w:t xml:space="preserve"> the tests and code under test.</w:t>
+        </w:r>
+      </w:ins>
+    </w:p>
+    <w:p>
+      <w:pPr>
+        <w:ind w:firstLine="720"/>
+        <w:pPrChange w:id="715" w:author="RYAN WILKINS" w:date="2015-10-13T17:40:00Z">
+          <w:pPr/>
+        </w:pPrChange>
+      </w:pPr>
+      <w:ins w:id="716" w:author="Timothy Wilkins" w:date="2015-10-11T18:00:00Z">
+        <w:r>
+          <w:t xml:space="preserve">GitHub </w:t>
+        </w:r>
+      </w:ins>
+      <w:ins w:id="717" w:author="Timothy Wilkins" w:date="2015-10-11T18:02:00Z">
+        <w:r>
+          <w:t xml:space="preserve">and the Internet connection </w:t>
+        </w:r>
+      </w:ins>
+      <w:ins w:id="718" w:author="Timothy Wilkins" w:date="2015-10-11T18:00:00Z">
+        <w:r>
+          <w:t>are</w:t>
+        </w:r>
+        <w:r>
+          <w:t xml:space="preserve"> under test and control by the provider. Windows </w:t>
+        </w:r>
+      </w:ins>
+      <w:ins w:id="719" w:author="RYAN WILKINS" w:date="2015-10-19T18:49:00Z">
+        <w:r>
+          <w:t>Server 2008</w:t>
+        </w:r>
+      </w:ins>
+      <w:ins w:id="720" w:author="Timothy Wilkins" w:date="2015-10-11T18:00:00Z">
+        <w:del w:id="721" w:author="RYAN WILKINS" w:date="2015-10-19T18:49:00Z">
+          <w:r>
+            <w:delText>7</w:delText>
+          </w:r>
+        </w:del>
+        <w:r>
+          <w:t xml:space="preserve"> </w:t>
+        </w:r>
+      </w:ins>
+      <w:ins w:id="722" w:author="Timothy Wilkins" w:date="2015-10-11T18:03:00Z">
+        <w:r>
+          <w:t xml:space="preserve">and Visual Studio are under test by third parties and the versions are under control by the </w:t>
+        </w:r>
+      </w:ins>
+      <w:ins w:id="723" w:author="Timothy Wilkins" w:date="2015-10-11T18:05:00Z">
+        <w:r>
+          <w:t>configuration management plan. The</w:t>
+        </w:r>
+      </w:ins>
+      <w:ins w:id="724" w:author="Timothy Wilkins" w:date="2015-10-11T18:00:00Z">
+        <w:r>
+          <w:t xml:space="preserve"> PC is assumed to be working and maintained by the team member. </w:t>
+        </w:r>
+      </w:ins>
+    </w:p>
+    <w:p>
+      <w:pPr>
+        <w:pStyle w:val="Heading3"/>
+        <w:rPr>
+          <w:ins w:id="725" w:author="Timothy Wilkins" w:date="2015-10-11T17:55:00Z"/>
+        </w:rPr>
+        <w:pPrChange w:id="726" w:author="RYAN WILKINS" w:date="2015-10-19T18:33:00Z">
+          <w:pPr/>
+        </w:pPrChange>
+      </w:pPr>
+      <w:bookmarkStart w:id="727" w:name="_Toc432432727"/>
+      <w:r>
+        <w:t>Participating Organizations</w:t>
+      </w:r>
+      <w:bookmarkEnd w:id="727"/>
+    </w:p>
+    <w:p>
+      <w:pPr>
+        <w:rPr>
+          <w:ins w:id="728" w:author="Timothy Wilkins" w:date="2015-10-11T18:09:00Z"/>
+        </w:rPr>
+        <w:pPrChange w:id="729" w:author="Jimmy Duggan" w:date="2015-10-12T17:02:00Z">
+          <w:pPr>
+            <w:pStyle w:val="Heading3"/>
+          </w:pPr>
+        </w:pPrChange>
+      </w:pPr>
+      <w:ins w:id="730" w:author="Timothy Wilkins" w:date="2015-10-11T18:07:00Z">
         <w:r>
           <w:tab/>
           <w:t xml:space="preserve">Organizations involved in the testing of the </w:t>
         </w:r>
       </w:ins>
-      <w:ins w:id="613" w:author="Timothy Wilkins" w:date="2015-10-11T18:08:00Z">
+      <w:ins w:id="731" w:author="Timothy Wilkins" w:date="2015-10-11T18:08:00Z">
         <w:r>
           <w:t>data collection software are listed below. Their roles are described with each role.</w:t>
         </w:r>
@@ -10457,18 +11059,18 @@
           <w:numId w:val="3"/>
         </w:numPr>
         <w:rPr>
-          <w:ins w:id="614" w:author="Timothy Wilkins" w:date="2015-10-11T18:14:00Z"/>
+          <w:ins w:id="732" w:author="Timothy Wilkins" w:date="2015-10-11T18:14:00Z"/>
         </w:rPr>
-        <w:pPrChange w:id="615" w:author="Jimmy Duggan" w:date="2015-10-12T17:02:00Z">
+        <w:pPrChange w:id="733" w:author="Jimmy Duggan" w:date="2015-10-12T17:02:00Z">
           <w:pPr/>
         </w:pPrChange>
       </w:pPr>
-      <w:ins w:id="616" w:author="Timothy Wilkins" w:date="2015-10-11T18:12:00Z">
+      <w:ins w:id="734" w:author="Timothy Wilkins" w:date="2015-10-11T18:12:00Z">
         <w:r>
           <w:t xml:space="preserve">Med656 Team – The Med656 team will be responsible for </w:t>
         </w:r>
       </w:ins>
-      <w:ins w:id="617" w:author="Timothy Wilkins" w:date="2015-10-11T18:14:00Z">
+      <w:ins w:id="735" w:author="Timothy Wilkins" w:date="2015-10-11T18:14:00Z">
         <w:r>
           <w:t xml:space="preserve">writing unit tests, acceptance tests, and running both of them. </w:t>
         </w:r>
@@ -10482,22 +11084,23 @@
           <w:numId w:val="3"/>
         </w:numPr>
       </w:pPr>
-      <w:ins w:id="618" w:author="Timothy Wilkins" w:date="2015-10-11T18:14:00Z">
-        <w:r>
+      <w:ins w:id="736" w:author="Timothy Wilkins" w:date="2015-10-11T18:14:00Z">
+        <w:r>
+          <w:lastRenderedPageBreak/>
           <w:t xml:space="preserve">Customer </w:t>
         </w:r>
       </w:ins>
-      <w:ins w:id="619" w:author="Timothy Wilkins" w:date="2015-10-11T18:17:00Z">
+      <w:ins w:id="737" w:author="Timothy Wilkins" w:date="2015-10-11T18:17:00Z">
         <w:r>
           <w:t>–</w:t>
         </w:r>
       </w:ins>
-      <w:ins w:id="620" w:author="Timothy Wilkins" w:date="2015-10-11T18:14:00Z">
+      <w:ins w:id="738" w:author="Timothy Wilkins" w:date="2015-10-11T18:14:00Z">
         <w:r>
           <w:t xml:space="preserve"> </w:t>
         </w:r>
       </w:ins>
-      <w:ins w:id="621" w:author="Timothy Wilkins" w:date="2015-10-11T18:17:00Z">
+      <w:ins w:id="739" w:author="Timothy Wilkins" w:date="2015-10-11T18:17:00Z">
         <w:r>
           <w:t>The customer</w:t>
         </w:r>
@@ -10505,7 +11108,7 @@
           <w:t xml:space="preserve"> will be responsible for </w:t>
         </w:r>
       </w:ins>
-      <w:ins w:id="622" w:author="Timothy Wilkins" w:date="2015-10-11T18:19:00Z">
+      <w:ins w:id="740" w:author="Timothy Wilkins" w:date="2015-10-11T18:19:00Z">
         <w:r>
           <w:t xml:space="preserve">customer acceptance tests. </w:t>
         </w:r>
@@ -10515,9 +11118,10 @@
       <w:pPr>
         <w:pStyle w:val="Heading3"/>
         <w:rPr>
-          <w:ins w:id="623" w:author="Timothy Wilkins" w:date="2015-10-11T18:28:00Z"/>
+          <w:ins w:id="741" w:author="Timothy Wilkins" w:date="2015-10-11T18:28:00Z"/>
+          <w:del w:id="742" w:author="RYAN WILKINS" w:date="2015-10-19T18:50:00Z"/>
         </w:rPr>
-        <w:pPrChange w:id="624" w:author="Jimmy Duggan" w:date="2015-10-12T17:02:00Z">
+        <w:pPrChange w:id="743" w:author="RYAN WILKINS" w:date="2015-10-19T18:33:00Z">
           <w:pPr>
             <w:pStyle w:val="ListParagraph"/>
             <w:numPr>
@@ -10527,58 +11131,156 @@
           </w:pPr>
         </w:pPrChange>
       </w:pPr>
-      <w:bookmarkStart w:id="625" w:name="_Toc432432728"/>
-      <w:r>
-        <w:lastRenderedPageBreak/>
-        <w:t>Personnel</w:t>
-      </w:r>
-      <w:bookmarkEnd w:id="625"/>
+      <w:bookmarkStart w:id="744" w:name="_Toc432432728"/>
+      <w:del w:id="745" w:author="RYAN WILKINS" w:date="2015-10-19T18:50:00Z">
+        <w:r>
+          <w:delText>Personnel</w:delText>
+        </w:r>
+      </w:del>
+      <w:bookmarkEnd w:id="744"/>
     </w:p>
     <w:p>
       <w:pPr>
-        <w:pPrChange w:id="626" w:author="Jimmy Duggan" w:date="2015-10-12T17:02:00Z">
+        <w:rPr>
+          <w:del w:id="746" w:author="RYAN WILKINS" w:date="2015-10-19T18:50:00Z"/>
+        </w:rPr>
+        <w:pPrChange w:id="747" w:author="Jimmy Duggan" w:date="2015-10-12T17:02:00Z">
           <w:pPr>
             <w:pStyle w:val="Heading3"/>
           </w:pPr>
         </w:pPrChange>
       </w:pPr>
-      <w:ins w:id="627" w:author="Timothy Wilkins" w:date="2015-10-11T18:28:00Z">
-        <w:r>
-          <w:t xml:space="preserve">N/A – Entier team will be involved in the test process. </w:t>
-        </w:r>
+      <w:ins w:id="748" w:author="Timothy Wilkins" w:date="2015-10-11T18:28:00Z">
+        <w:del w:id="749" w:author="RYAN WILKINS" w:date="2015-10-19T18:50:00Z">
+          <w:r>
+            <w:delText xml:space="preserve">N/A – Entier team will be involved in the test process. </w:delText>
+          </w:r>
+        </w:del>
       </w:ins>
     </w:p>
     <w:p>
       <w:pPr>
         <w:pStyle w:val="Heading3"/>
         <w:rPr>
-          <w:ins w:id="628" w:author="Timothy Wilkins" w:date="2015-10-11T18:28:00Z"/>
+          <w:ins w:id="750" w:author="Timothy Wilkins" w:date="2015-10-11T18:28:00Z"/>
         </w:rPr>
-        <w:pPrChange w:id="629" w:author="Jimmy Duggan" w:date="2015-10-12T17:02:00Z">
+        <w:pPrChange w:id="751" w:author="RYAN WILKINS" w:date="2015-10-19T18:33:00Z">
           <w:pPr/>
         </w:pPrChange>
       </w:pPr>
-      <w:bookmarkStart w:id="630" w:name="_Toc432432729"/>
+      <w:bookmarkStart w:id="752" w:name="_Toc432432729"/>
       <w:r>
         <w:t>Orientation Plan</w:t>
       </w:r>
-      <w:bookmarkEnd w:id="630"/>
+      <w:bookmarkEnd w:id="752"/>
     </w:p>
     <w:p>
       <w:pPr>
         <w:rPr>
-          <w:ins w:id="631" w:author="Timothy Wilkins" w:date="2015-10-11T18:29:00Z"/>
+          <w:ins w:id="753" w:author="Timothy Wilkins" w:date="2015-10-11T18:29:00Z"/>
+          <w:del w:id="754" w:author="RYAN WILKINS" w:date="2015-10-19T18:50:00Z"/>
         </w:rPr>
-        <w:pPrChange w:id="632" w:author="Jimmy Duggan" w:date="2015-10-12T17:02:00Z">
+        <w:pPrChange w:id="755" w:author="Jimmy Duggan" w:date="2015-10-12T17:02:00Z">
           <w:pPr>
             <w:pStyle w:val="Heading3"/>
           </w:pPr>
         </w:pPrChange>
       </w:pPr>
-      <w:ins w:id="633" w:author="Timothy Wilkins" w:date="2015-10-11T18:29:00Z">
+      <w:ins w:id="756" w:author="Timothy Wilkins" w:date="2015-10-11T18:29:00Z">
         <w:r>
           <w:tab/>
-          <w:t xml:space="preserve">All team members are to go through the following tutorials for training purposes: </w:t>
+          <w:t>All team members are to go through the following tutorial</w:t>
+        </w:r>
+        <w:del w:id="757" w:author="RYAN WILKINS" w:date="2015-10-19T18:50:00Z">
+          <w:r>
+            <w:delText>s</w:delText>
+          </w:r>
+        </w:del>
+        <w:r>
+          <w:t xml:space="preserve"> for training purposes</w:t>
+        </w:r>
+      </w:ins>
+      <w:ins w:id="758" w:author="RYAN WILKINS" w:date="2015-10-19T18:51:00Z">
+        <w:r>
+          <w:t xml:space="preserve"> for GitHub:</w:t>
+        </w:r>
+      </w:ins>
+      <w:ins w:id="759" w:author="Timothy Wilkins" w:date="2015-10-11T18:29:00Z">
+        <w:del w:id="760" w:author="RYAN WILKINS" w:date="2015-10-19T18:51:00Z">
+          <w:r>
+            <w:delText>:</w:delText>
+          </w:r>
+        </w:del>
+      </w:ins>
+      <w:ins w:id="761" w:author="RYAN WILKINS" w:date="2015-10-19T18:50:00Z">
+        <w:r>
+          <w:t xml:space="preserve"> </w:t>
+        </w:r>
+      </w:ins>
+      <w:ins w:id="762" w:author="Timothy Wilkins" w:date="2015-10-11T18:29:00Z">
+        <w:del w:id="763" w:author="RYAN WILKINS" w:date="2015-10-19T18:50:00Z">
+          <w:r>
+            <w:delText xml:space="preserve"> </w:delText>
+          </w:r>
+        </w:del>
+      </w:ins>
+    </w:p>
+    <w:p>
+      <w:pPr>
+        <w:rPr>
+          <w:ins w:id="764" w:author="Timothy Wilkins" w:date="2015-10-11T18:32:00Z"/>
+        </w:rPr>
+        <w:pPrChange w:id="765" w:author="RYAN WILKINS" w:date="2015-10-19T18:50:00Z">
+          <w:pPr/>
+        </w:pPrChange>
+      </w:pPr>
+      <w:ins w:id="766" w:author="Timothy Wilkins" w:date="2015-10-11T18:32:00Z">
+        <w:r>
+          <w:fldChar w:fldCharType="begin"/>
+        </w:r>
+        <w:r>
+          <w:instrText xml:space="preserve"> HYPERLINK "</w:instrText>
+        </w:r>
+        <w:r>
+          <w:instrText>https://www.atlassian.com/git/tutorials/comparing-workflows/gitflow-workflow</w:instrText>
+        </w:r>
+        <w:r>
+          <w:instrText xml:space="preserve">" </w:instrText>
+        </w:r>
+        <w:r>
+          <w:fldChar w:fldCharType="separate"/>
+        </w:r>
+        <w:r>
+          <w:rPr>
+            <w:rStyle w:val="Hyperlink"/>
+          </w:rPr>
+          <w:t>https://www.atlassian.com/git/tutorials/comparing-workflows/gitflow-workflow</w:t>
+        </w:r>
+        <w:r>
+          <w:fldChar w:fldCharType="end"/>
+        </w:r>
+      </w:ins>
+      <w:ins w:id="767" w:author="RYAN WILKINS" w:date="2015-10-19T18:51:00Z">
+        <w:r>
+          <w:t>. There will also be a training session for C#</w:t>
+        </w:r>
+      </w:ins>
+      <w:ins w:id="768" w:author="RYAN WILKINS" w:date="2015-10-19T18:52:00Z">
+        <w:r>
+          <w:t>/Visual Studio</w:t>
+        </w:r>
+      </w:ins>
+      <w:ins w:id="769" w:author="RYAN WILKINS" w:date="2015-10-19T18:51:00Z">
+        <w:r>
+          <w:t xml:space="preserve"> let by James</w:t>
+        </w:r>
+      </w:ins>
+      <w:ins w:id="770" w:author="RYAN WILKINS" w:date="2015-10-19T18:52:00Z">
+        <w:r>
+          <w:t xml:space="preserve"> Duggan</w:t>
+        </w:r>
+        <w:r>
+          <w:t>.</w:t>
         </w:r>
       </w:ins>
     </w:p>
@@ -10590,37 +11292,16 @@
           <w:numId w:val="4"/>
         </w:numPr>
         <w:rPr>
-          <w:ins w:id="634" w:author="Timothy Wilkins" w:date="2015-10-11T18:32:00Z"/>
+          <w:ins w:id="771" w:author="Timothy Wilkins" w:date="2015-10-11T18:32:00Z"/>
+          <w:del w:id="772" w:author="RYAN WILKINS" w:date="2015-10-19T18:50:00Z"/>
         </w:rPr>
-        <w:pPrChange w:id="635" w:author="Jimmy Duggan" w:date="2015-10-12T17:02:00Z">
-          <w:pPr/>
-        </w:pPrChange>
-      </w:pPr>
-      <w:ins w:id="636" w:author="Timothy Wilkins" w:date="2015-10-11T18:32:00Z">
-        <w:r>
-          <w:fldChar w:fldCharType="begin"/>
-        </w:r>
-        <w:r>
-          <w:instrText xml:space="preserve"> HYPERLINK "</w:instrText>
-        </w:r>
-        <w:r>
-          <w:instrText>https://www.atlassian.com/git/tutorials/comparing-workflows/gitflow-workflow</w:instrText>
-        </w:r>
-        <w:r>
-          <w:instrText xml:space="preserve">" </w:instrText>
-        </w:r>
-        <w:r>
-          <w:fldChar w:fldCharType="separate"/>
-        </w:r>
-        <w:r>
-          <w:rPr>
-            <w:rStyle w:val="Hyperlink"/>
-          </w:rPr>
-          <w:t>https://www.atlassian.com/git/tutorials/comparing-workflows/gitflow-workflow</w:t>
-        </w:r>
-        <w:r>
-          <w:fldChar w:fldCharType="end"/>
-        </w:r>
+      </w:pPr>
+      <w:ins w:id="773" w:author="Timothy Wilkins" w:date="2015-10-11T18:32:00Z">
+        <w:del w:id="774" w:author="RYAN WILKINS" w:date="2015-10-19T18:50:00Z">
+          <w:r>
+            <w:delText xml:space="preserve">Visual Studio: </w:delText>
+          </w:r>
+        </w:del>
       </w:ins>
     </w:p>
     <w:p>
@@ -10631,33 +11312,21 @@
           <w:numId w:val="4"/>
         </w:numPr>
         <w:rPr>
-          <w:ins w:id="637" w:author="Timothy Wilkins" w:date="2015-10-11T18:32:00Z"/>
+          <w:del w:id="775" w:author="RYAN WILKINS" w:date="2015-10-19T18:50:00Z"/>
         </w:rPr>
       </w:pPr>
-      <w:ins w:id="638" w:author="Timothy Wilkins" w:date="2015-10-11T18:32:00Z">
-        <w:r>
-          <w:t xml:space="preserve">Visual Studio: </w:t>
-        </w:r>
+      <w:ins w:id="776" w:author="Timothy Wilkins" w:date="2015-10-11T18:33:00Z">
+        <w:del w:id="777" w:author="RYAN WILKINS" w:date="2015-10-19T18:50:00Z">
+          <w:r>
+            <w:delText xml:space="preserve">C#: </w:delText>
+          </w:r>
+        </w:del>
       </w:ins>
     </w:p>
     <w:p>
       <w:pPr>
-        <w:pStyle w:val="ListParagraph"/>
-        <w:numPr>
-          <w:ilvl w:val="0"/>
-          <w:numId w:val="4"/>
-        </w:numPr>
-      </w:pPr>
-      <w:ins w:id="639" w:author="Timothy Wilkins" w:date="2015-10-11T18:33:00Z">
-        <w:r>
-          <w:t xml:space="preserve">C#: </w:t>
-        </w:r>
-      </w:ins>
-    </w:p>
-    <w:p>
-      <w:pPr>
         <w:pStyle w:val="Heading3"/>
-        <w:pPrChange w:id="640" w:author="Jimmy Duggan" w:date="2015-10-12T17:02:00Z">
+        <w:pPrChange w:id="778" w:author="RYAN WILKINS" w:date="2015-10-19T18:33:00Z">
           <w:pPr>
             <w:pStyle w:val="ListParagraph"/>
             <w:numPr>
@@ -10667,16 +11336,16 @@
           </w:pPr>
         </w:pPrChange>
       </w:pPr>
-      <w:bookmarkStart w:id="641" w:name="_Toc432432730"/>
+      <w:bookmarkStart w:id="779" w:name="_Toc432432730"/>
       <w:r>
         <w:t>Tests to be Performed</w:t>
       </w:r>
-      <w:bookmarkEnd w:id="641"/>
+      <w:bookmarkEnd w:id="779"/>
     </w:p>
     <w:p>
       <w:pPr>
         <w:rPr>
-          <w:ins w:id="642" w:author="Timothy Wilkins" w:date="2015-10-11T18:36:00Z"/>
+          <w:ins w:id="780" w:author="RYAN WILKINS" w:date="2015-10-19T18:53:00Z"/>
         </w:rPr>
       </w:pPr>
     </w:p>
@@ -10684,59 +11353,321 @@
       <w:pPr>
         <w:pStyle w:val="Heading2"/>
         <w:rPr>
-          <w:ins w:id="643" w:author="Timothy Wilkins" w:date="2015-10-11T18:36:00Z"/>
+          <w:ins w:id="781" w:author="RYAN WILKINS" w:date="2015-10-19T18:54:00Z"/>
         </w:rPr>
-        <w:pPrChange w:id="644" w:author="Jimmy Duggan" w:date="2015-10-12T17:02:00Z">
+        <w:pPrChange w:id="782" w:author="RYAN WILKINS" w:date="2015-10-19T18:53:00Z">
           <w:pPr/>
         </w:pPrChange>
       </w:pPr>
-      <w:bookmarkStart w:id="645" w:name="_Toc432432731"/>
-      <w:ins w:id="646" w:author="Timothy Wilkins" w:date="2015-10-11T18:36:00Z">
-        <w:r>
-          <w:t>Data Analysis Test Environment</w:t>
-        </w:r>
-        <w:bookmarkEnd w:id="645"/>
+      <w:ins w:id="783" w:author="RYAN WILKINS" w:date="2015-10-19T18:53:00Z">
+        <w:r>
+          <w:t>Staged Testing Environment</w:t>
+        </w:r>
       </w:ins>
     </w:p>
     <w:p>
       <w:pPr>
+        <w:ind w:left="576"/>
+        <w:rPr>
+          <w:ins w:id="784" w:author="RYAN WILKINS" w:date="2015-10-19T18:56:00Z"/>
+        </w:rPr>
+        <w:pPrChange w:id="785" w:author="RYAN WILKINS" w:date="2015-10-19T18:54:00Z">
+          <w:pPr/>
+        </w:pPrChange>
+      </w:pPr>
+      <w:ins w:id="786" w:author="RYAN WILKINS" w:date="2015-10-19T18:54:00Z">
+        <w:r>
+          <w:t xml:space="preserve">This will be the testing environment on our controlled UAH server. </w:t>
+        </w:r>
+        <w:r>
+          <w:t xml:space="preserve">Testing here will be focused on </w:t>
+        </w:r>
+      </w:ins>
+      <w:ins w:id="787" w:author="RYAN WILKINS" w:date="2015-10-19T18:55:00Z">
+        <w:r>
+          <w:t xml:space="preserve">end-to-end tests but may also cover some component testing. </w:t>
+        </w:r>
+      </w:ins>
+    </w:p>
+    <w:p>
+      <w:pPr>
+        <w:ind w:left="576"/>
+        <w:rPr>
+          <w:ins w:id="788" w:author="RYAN WILKINS" w:date="2015-10-19T18:56:00Z"/>
+        </w:rPr>
+        <w:pPrChange w:id="789" w:author="RYAN WILKINS" w:date="2015-10-19T18:54:00Z">
+          <w:pPr/>
+        </w:pPrChange>
+      </w:pPr>
+    </w:p>
+    <w:p>
+      <w:pPr>
         <w:pStyle w:val="Heading3"/>
         <w:rPr>
-          <w:ins w:id="647" w:author="Timothy Wilkins" w:date="2015-10-11T18:36:00Z"/>
+          <w:ins w:id="790" w:author="RYAN WILKINS" w:date="2015-10-19T18:56:00Z"/>
         </w:rPr>
-        <w:pPrChange w:id="648" w:author="Jimmy Duggan" w:date="2015-10-12T17:02:00Z">
+        <w:pPrChange w:id="791" w:author="RYAN WILKINS" w:date="2015-10-19T18:56:00Z">
           <w:pPr/>
         </w:pPrChange>
       </w:pPr>
-      <w:bookmarkStart w:id="649" w:name="_Toc432432732"/>
-      <w:ins w:id="650" w:author="Timothy Wilkins" w:date="2015-10-11T18:36:00Z">
+      <w:ins w:id="792" w:author="RYAN WILKINS" w:date="2015-10-19T18:56:00Z">
         <w:r>
           <w:t>Software</w:t>
         </w:r>
-        <w:bookmarkEnd w:id="649"/>
       </w:ins>
     </w:p>
     <w:p>
       <w:pPr>
+        <w:ind w:firstLine="576"/>
         <w:rPr>
-          <w:ins w:id="651" w:author="Timothy Wilkins" w:date="2015-10-11T18:38:00Z"/>
+          <w:ins w:id="793" w:author="RYAN WILKINS" w:date="2015-10-19T18:57:00Z"/>
         </w:rPr>
-      </w:pPr>
-      <w:ins w:id="652" w:author="Timothy Wilkins" w:date="2015-10-11T18:36:00Z">
-        <w:r>
-          <w:tab/>
-          <w:t xml:space="preserve">Tools to be used during testing of the data analysis software are listed below. A </w:t>
-        </w:r>
-      </w:ins>
-      <w:ins w:id="653" w:author="Timothy Wilkins" w:date="2015-10-11T18:37:00Z">
-        <w:r>
-          <w:t xml:space="preserve">detailed </w:t>
-        </w:r>
-      </w:ins>
-      <w:ins w:id="654" w:author="Timothy Wilkins" w:date="2015-10-11T18:38:00Z">
-        <w:r>
-          <w:t>description of the tool, its intended use, where or who to get it from and any other relevant details are below. These will be added to as we develop the design. As the design changes new or different tools may become necessary.</w:t>
-        </w:r>
+        <w:pPrChange w:id="794" w:author="RYAN WILKINS" w:date="2015-10-19T18:56:00Z">
+          <w:pPr/>
+        </w:pPrChange>
+      </w:pPr>
+      <w:ins w:id="795" w:author="RYAN WILKINS" w:date="2015-10-19T18:56:00Z">
+        <w:r>
+          <w:t xml:space="preserve">Tools to be used during testing </w:t>
+        </w:r>
+      </w:ins>
+      <w:ins w:id="796" w:author="RYAN WILKINS" w:date="2015-10-19T18:57:00Z">
+        <w:r>
+          <w:t>in the staged environment</w:t>
+        </w:r>
+      </w:ins>
+      <w:ins w:id="797" w:author="RYAN WILKINS" w:date="2015-10-19T18:56:00Z">
+        <w:r>
+          <w:t xml:space="preserve"> are listed below. A detailed description of the tool, its intended use, where or who to get it from and any other relevant details are below. These will be added to as we develop the design. As the design changes new or different tools may become necessary.</w:t>
+        </w:r>
+      </w:ins>
+    </w:p>
+    <w:p>
+      <w:pPr>
+        <w:pStyle w:val="ListParagraph"/>
+        <w:numPr>
+          <w:ilvl w:val="0"/>
+          <w:numId w:val="11"/>
+        </w:numPr>
+        <w:rPr>
+          <w:ins w:id="798" w:author="RYAN WILKINS" w:date="2015-10-19T19:00:00Z"/>
+        </w:rPr>
+        <w:pPrChange w:id="799" w:author="RYAN WILKINS" w:date="2015-10-19T18:57:00Z">
+          <w:pPr/>
+        </w:pPrChange>
+      </w:pPr>
+      <w:ins w:id="800" w:author="RYAN WILKINS" w:date="2015-10-19T18:59:00Z">
+        <w:r>
+          <w:t xml:space="preserve">Windows Server 2008 – This will be the OS running on the stage server. </w:t>
+        </w:r>
+      </w:ins>
+      <w:ins w:id="801" w:author="RYAN WILKINS" w:date="2015-10-19T19:00:00Z">
+        <w:r>
+          <w:t xml:space="preserve">The OS on the server should be running on top of a VM. The OS and the VM should be provided by the customer. </w:t>
+        </w:r>
+      </w:ins>
+    </w:p>
+    <w:p>
+      <w:pPr>
+        <w:pStyle w:val="ListParagraph"/>
+        <w:numPr>
+          <w:ilvl w:val="0"/>
+          <w:numId w:val="11"/>
+        </w:numPr>
+        <w:rPr>
+          <w:ins w:id="802" w:author="RYAN WILKINS" w:date="2015-10-19T19:01:00Z"/>
+        </w:rPr>
+        <w:pPrChange w:id="803" w:author="RYAN WILKINS" w:date="2015-10-19T18:57:00Z">
+          <w:pPr/>
+        </w:pPrChange>
+      </w:pPr>
+      <w:ins w:id="804" w:author="RYAN WILKINS" w:date="2015-10-19T19:01:00Z">
+        <w:r>
+          <w:t>Visual Studio Enterprise 2015 – This will be used to develop the tests for this environment.</w:t>
+        </w:r>
+      </w:ins>
+    </w:p>
+    <w:p>
+      <w:pPr>
+        <w:pStyle w:val="ListParagraph"/>
+        <w:numPr>
+          <w:ilvl w:val="0"/>
+          <w:numId w:val="11"/>
+        </w:numPr>
+        <w:rPr>
+          <w:ins w:id="805" w:author="RYAN WILKINS" w:date="2015-10-19T19:03:00Z"/>
+        </w:rPr>
+        <w:pPrChange w:id="806" w:author="RYAN WILKINS" w:date="2015-10-19T19:03:00Z">
+          <w:pPr/>
+        </w:pPrChange>
+      </w:pPr>
+      <w:ins w:id="807" w:author="RYAN WILKINS" w:date="2015-10-19T19:01:00Z">
+        <w:r>
+          <w:t>Selenium</w:t>
+        </w:r>
+      </w:ins>
+      <w:ins w:id="808" w:author="RYAN WILKINS" w:date="2015-10-19T19:03:00Z">
+        <w:r>
+          <w:t xml:space="preserve"> 2.48.0 for C#</w:t>
+        </w:r>
+      </w:ins>
+      <w:ins w:id="809" w:author="RYAN WILKINS" w:date="2015-10-19T19:01:00Z">
+        <w:r>
+          <w:t xml:space="preserve"> </w:t>
+        </w:r>
+      </w:ins>
+      <w:ins w:id="810" w:author="RYAN WILKINS" w:date="2015-10-19T19:02:00Z">
+        <w:r>
+          <w:t>–</w:t>
+        </w:r>
+      </w:ins>
+      <w:ins w:id="811" w:author="RYAN WILKINS" w:date="2015-10-19T19:01:00Z">
+        <w:r>
+          <w:t xml:space="preserve"> This </w:t>
+        </w:r>
+      </w:ins>
+      <w:ins w:id="812" w:author="RYAN WILKINS" w:date="2015-10-19T19:02:00Z">
+        <w:r>
+          <w:t xml:space="preserve">will be used to execute the end-to-end tests. It can be obtained here: </w:t>
+        </w:r>
+        <w:r>
+          <w:fldChar w:fldCharType="begin"/>
+        </w:r>
+        <w:r>
+          <w:instrText xml:space="preserve"> HYPERLINK "</w:instrText>
+        </w:r>
+        <w:r>
+          <w:instrText>http://www.seleniumhq.org/download/</w:instrText>
+        </w:r>
+        <w:r>
+          <w:instrText xml:space="preserve">" </w:instrText>
+        </w:r>
+        <w:r>
+          <w:fldChar w:fldCharType="separate"/>
+        </w:r>
+        <w:r>
+          <w:rPr>
+            <w:rStyle w:val="Hyperlink"/>
+          </w:rPr>
+          <w:t>http://www.seleniumhq.org/download/</w:t>
+        </w:r>
+        <w:r>
+          <w:fldChar w:fldCharType="end"/>
+        </w:r>
+        <w:r>
+          <w:t xml:space="preserve">. </w:t>
+        </w:r>
+      </w:ins>
+    </w:p>
+    <w:p>
+      <w:pPr>
+        <w:pStyle w:val="Heading3"/>
+        <w:rPr>
+          <w:ins w:id="813" w:author="RYAN WILKINS" w:date="2015-10-19T19:05:00Z"/>
+        </w:rPr>
+        <w:pPrChange w:id="814" w:author="RYAN WILKINS" w:date="2015-10-19T19:03:00Z">
+          <w:pPr/>
+        </w:pPrChange>
+      </w:pPr>
+      <w:ins w:id="815" w:author="RYAN WILKINS" w:date="2015-10-19T19:03:00Z">
+        <w:r>
+          <w:t xml:space="preserve">Hardware and </w:t>
+        </w:r>
+      </w:ins>
+      <w:ins w:id="816" w:author="RYAN WILKINS" w:date="2015-10-19T19:05:00Z">
+        <w:r>
+          <w:t>Firmware</w:t>
+        </w:r>
+      </w:ins>
+    </w:p>
+    <w:p>
+      <w:pPr>
+        <w:rPr>
+          <w:ins w:id="817" w:author="Timothy Wilkins" w:date="2015-10-11T18:36:00Z"/>
+          <w:rPrChange w:id="818" w:author="RYAN WILKINS" w:date="2015-10-19T19:05:00Z">
+            <w:rPr>
+              <w:ins w:id="819" w:author="Timothy Wilkins" w:date="2015-10-11T18:36:00Z"/>
+            </w:rPr>
+          </w:rPrChange>
+        </w:rPr>
+        <w:pPrChange w:id="820" w:author="RYAN WILKINS" w:date="2015-10-19T19:05:00Z">
+          <w:pPr/>
+        </w:pPrChange>
+      </w:pPr>
+      <w:bookmarkStart w:id="821" w:name="_GoBack"/>
+      <w:bookmarkEnd w:id="821"/>
+    </w:p>
+    <w:p>
+      <w:pPr>
+        <w:pStyle w:val="Heading2"/>
+        <w:rPr>
+          <w:ins w:id="822" w:author="Timothy Wilkins" w:date="2015-10-11T18:36:00Z"/>
+          <w:del w:id="823" w:author="RYAN WILKINS" w:date="2015-10-19T18:13:00Z"/>
+        </w:rPr>
+        <w:pPrChange w:id="824" w:author="Jimmy Duggan" w:date="2015-10-12T17:02:00Z">
+          <w:pPr/>
+        </w:pPrChange>
+      </w:pPr>
+      <w:bookmarkStart w:id="825" w:name="_Toc432432731"/>
+      <w:ins w:id="826" w:author="Timothy Wilkins" w:date="2015-10-11T18:36:00Z">
+        <w:del w:id="827" w:author="RYAN WILKINS" w:date="2015-10-19T18:13:00Z">
+          <w:r>
+            <w:lastRenderedPageBreak/>
+            <w:delText>Data Analysis Test Environment</w:delText>
+          </w:r>
+          <w:bookmarkEnd w:id="825"/>
+        </w:del>
+      </w:ins>
+    </w:p>
+    <w:p>
+      <w:pPr>
+        <w:pStyle w:val="Heading3"/>
+        <w:rPr>
+          <w:ins w:id="828" w:author="Timothy Wilkins" w:date="2015-10-11T18:36:00Z"/>
+          <w:del w:id="829" w:author="RYAN WILKINS" w:date="2015-10-19T18:13:00Z"/>
+        </w:rPr>
+        <w:pPrChange w:id="830" w:author="Jimmy Duggan" w:date="2015-10-12T17:02:00Z">
+          <w:pPr/>
+        </w:pPrChange>
+      </w:pPr>
+      <w:bookmarkStart w:id="831" w:name="_Toc432432732"/>
+      <w:ins w:id="832" w:author="Timothy Wilkins" w:date="2015-10-11T18:36:00Z">
+        <w:del w:id="833" w:author="RYAN WILKINS" w:date="2015-10-19T18:13:00Z">
+          <w:r>
+            <w:delText>Software</w:delText>
+          </w:r>
+          <w:bookmarkEnd w:id="831"/>
+        </w:del>
+      </w:ins>
+    </w:p>
+    <w:p>
+      <w:pPr>
+        <w:rPr>
+          <w:ins w:id="834" w:author="Timothy Wilkins" w:date="2015-10-11T18:38:00Z"/>
+          <w:del w:id="835" w:author="RYAN WILKINS" w:date="2015-10-19T18:13:00Z"/>
+        </w:rPr>
+      </w:pPr>
+      <w:ins w:id="836" w:author="Timothy Wilkins" w:date="2015-10-11T18:36:00Z">
+        <w:del w:id="837" w:author="RYAN WILKINS" w:date="2015-10-19T18:13:00Z">
+          <w:r>
+            <w:tab/>
+            <w:delText xml:space="preserve">Tools to be used during testing of the data analysis software are listed below. A </w:delText>
+          </w:r>
+        </w:del>
+      </w:ins>
+      <w:ins w:id="838" w:author="Timothy Wilkins" w:date="2015-10-11T18:37:00Z">
+        <w:del w:id="839" w:author="RYAN WILKINS" w:date="2015-10-19T18:13:00Z">
+          <w:r>
+            <w:delText xml:space="preserve">detailed </w:delText>
+          </w:r>
+        </w:del>
+      </w:ins>
+      <w:ins w:id="840" w:author="Timothy Wilkins" w:date="2015-10-11T18:38:00Z">
+        <w:del w:id="841" w:author="RYAN WILKINS" w:date="2015-10-19T18:13:00Z">
+          <w:r>
+            <w:delText>description of the tool, its intended use, where or who to get it from and any other relevant details are below. These will be added to as we develop the design. As the design changes new or different tools may become necessary.</w:delText>
+          </w:r>
+        </w:del>
       </w:ins>
     </w:p>
     <w:p>
@@ -10747,16 +11678,19 @@
           <w:numId w:val="5"/>
         </w:numPr>
         <w:rPr>
-          <w:ins w:id="655" w:author="Timothy Wilkins" w:date="2015-10-11T18:39:00Z"/>
+          <w:ins w:id="842" w:author="Timothy Wilkins" w:date="2015-10-11T18:39:00Z"/>
+          <w:del w:id="843" w:author="RYAN WILKINS" w:date="2015-10-19T18:13:00Z"/>
         </w:rPr>
-        <w:pPrChange w:id="656" w:author="Jimmy Duggan" w:date="2015-10-12T17:02:00Z">
+        <w:pPrChange w:id="844" w:author="Jimmy Duggan" w:date="2015-10-12T17:02:00Z">
           <w:pPr/>
         </w:pPrChange>
       </w:pPr>
-      <w:ins w:id="657" w:author="Timothy Wilkins" w:date="2015-10-11T18:39:00Z">
-        <w:r>
-          <w:t>Visual Studio (x.x.x) – This tool will be utilized for local development of the software, but also development and execution of unit tests. Visual Studio x.x.x and the unit test plugin can be obtained here: *** and ***.</w:t>
-        </w:r>
+      <w:ins w:id="845" w:author="Timothy Wilkins" w:date="2015-10-11T18:39:00Z">
+        <w:del w:id="846" w:author="RYAN WILKINS" w:date="2015-10-19T18:13:00Z">
+          <w:r>
+            <w:delText>Visual Studio (x.x.x) – This tool will be utilized for local development of the software, but also development and execution of unit tests. Visual Studio x.x.x and the unit test plugin can be obtained here: *** and ***.</w:delText>
+          </w:r>
+        </w:del>
       </w:ins>
     </w:p>
     <w:p>
@@ -10767,53 +11701,60 @@
           <w:numId w:val="5"/>
         </w:numPr>
         <w:rPr>
-          <w:ins w:id="658" w:author="Timothy Wilkins" w:date="2015-10-11T18:42:00Z"/>
+          <w:ins w:id="847" w:author="Timothy Wilkins" w:date="2015-10-11T18:42:00Z"/>
+          <w:del w:id="848" w:author="RYAN WILKINS" w:date="2015-10-19T18:13:00Z"/>
         </w:rPr>
-        <w:pPrChange w:id="659" w:author="Jimmy Duggan" w:date="2015-10-12T17:02:00Z">
+        <w:pPrChange w:id="849" w:author="Jimmy Duggan" w:date="2015-10-12T17:02:00Z">
           <w:pPr/>
         </w:pPrChange>
       </w:pPr>
-      <w:ins w:id="660" w:author="Timothy Wilkins" w:date="2015-10-11T18:40:00Z">
-        <w:r>
-          <w:t>Ubuntu Server</w:t>
-        </w:r>
-      </w:ins>
-      <w:ins w:id="661" w:author="Timothy Wilkins" w:date="2015-10-11T18:41:00Z">
-        <w:r>
-          <w:t xml:space="preserve"> 14.04.3 LTS – this will be the OS for development and deployment of the Data Analysis software. </w:t>
-        </w:r>
-        <w:r>
-          <w:t xml:space="preserve">All tests written for this software must be able to be run on this OS. </w:t>
-        </w:r>
-      </w:ins>
-      <w:ins w:id="662" w:author="Timothy Wilkins" w:date="2015-10-11T18:42:00Z">
-        <w:r>
-          <w:t xml:space="preserve">It can be downloaded here: </w:t>
-        </w:r>
-        <w:r>
-          <w:fldChar w:fldCharType="begin"/>
-        </w:r>
-        <w:r>
-          <w:instrText xml:space="preserve"> HYPERLINK "</w:instrText>
-        </w:r>
-        <w:r>
-          <w:instrText>http://www.ubuntu.com/download/server</w:instrText>
-        </w:r>
-        <w:r>
-          <w:instrText xml:space="preserve">" </w:instrText>
-        </w:r>
-        <w:r>
-          <w:fldChar w:fldCharType="separate"/>
-        </w:r>
-        <w:r>
-          <w:rPr>
-            <w:rStyle w:val="Hyperlink"/>
-          </w:rPr>
-          <w:t>http://www.ubuntu.com/download/server</w:t>
-        </w:r>
-        <w:r>
-          <w:fldChar w:fldCharType="end"/>
-        </w:r>
+      <w:ins w:id="850" w:author="Timothy Wilkins" w:date="2015-10-11T18:40:00Z">
+        <w:del w:id="851" w:author="RYAN WILKINS" w:date="2015-10-19T18:13:00Z">
+          <w:r>
+            <w:delText>Ubuntu Server</w:delText>
+          </w:r>
+        </w:del>
+      </w:ins>
+      <w:ins w:id="852" w:author="Timothy Wilkins" w:date="2015-10-11T18:41:00Z">
+        <w:del w:id="853" w:author="RYAN WILKINS" w:date="2015-10-19T18:13:00Z">
+          <w:r>
+            <w:delText xml:space="preserve"> 14.04.3 LTS – this will be the OS for development and deployment of the Data Analysis software. </w:delText>
+          </w:r>
+          <w:r>
+            <w:delText xml:space="preserve">All tests written for this software must be able to be run on this OS. </w:delText>
+          </w:r>
+        </w:del>
+      </w:ins>
+      <w:ins w:id="854" w:author="Timothy Wilkins" w:date="2015-10-11T18:42:00Z">
+        <w:del w:id="855" w:author="RYAN WILKINS" w:date="2015-10-19T18:13:00Z">
+          <w:r>
+            <w:delText xml:space="preserve">It can be downloaded here: </w:delText>
+          </w:r>
+          <w:r>
+            <w:fldChar w:fldCharType="begin"/>
+          </w:r>
+          <w:r>
+            <w:delInstrText xml:space="preserve"> HYPERLINK "</w:delInstrText>
+          </w:r>
+          <w:r>
+            <w:delInstrText>http://www.ubuntu.com/download/server</w:delInstrText>
+          </w:r>
+          <w:r>
+            <w:delInstrText xml:space="preserve">" </w:delInstrText>
+          </w:r>
+          <w:r>
+            <w:fldChar w:fldCharType="separate"/>
+          </w:r>
+          <w:r>
+            <w:rPr>
+              <w:rStyle w:val="Hyperlink"/>
+            </w:rPr>
+            <w:delText>http://www.ubuntu.com/download/server</w:delText>
+          </w:r>
+          <w:r>
+            <w:fldChar w:fldCharType="end"/>
+          </w:r>
+        </w:del>
       </w:ins>
     </w:p>
     <w:p>
@@ -10824,31 +11765,40 @@
           <w:numId w:val="5"/>
         </w:numPr>
         <w:rPr>
-          <w:ins w:id="663" w:author="Timothy Wilkins" w:date="2015-10-11T18:43:00Z"/>
+          <w:ins w:id="856" w:author="Timothy Wilkins" w:date="2015-10-11T18:43:00Z"/>
+          <w:del w:id="857" w:author="RYAN WILKINS" w:date="2015-10-19T18:13:00Z"/>
         </w:rPr>
-        <w:pPrChange w:id="664" w:author="Jimmy Duggan" w:date="2015-10-12T17:02:00Z">
+        <w:pPrChange w:id="858" w:author="Jimmy Duggan" w:date="2015-10-12T17:02:00Z">
           <w:pPr/>
         </w:pPrChange>
       </w:pPr>
-      <w:ins w:id="665" w:author="Timothy Wilkins" w:date="2015-10-11T18:42:00Z">
-        <w:r>
-          <w:t xml:space="preserve">GitHub </w:t>
-        </w:r>
-      </w:ins>
-      <w:ins w:id="666" w:author="Timothy Wilkins" w:date="2015-10-11T18:43:00Z">
-        <w:r>
-          <w:t>–</w:t>
-        </w:r>
-      </w:ins>
-      <w:ins w:id="667" w:author="Timothy Wilkins" w:date="2015-10-11T18:42:00Z">
-        <w:r>
-          <w:t xml:space="preserve"> This </w:t>
-        </w:r>
-      </w:ins>
-      <w:ins w:id="668" w:author="Timothy Wilkins" w:date="2015-10-11T18:43:00Z">
-        <w:r>
-          <w:t xml:space="preserve">is the repository software to be used to store all tests. </w:t>
-        </w:r>
+      <w:ins w:id="859" w:author="Timothy Wilkins" w:date="2015-10-11T18:42:00Z">
+        <w:del w:id="860" w:author="RYAN WILKINS" w:date="2015-10-19T18:13:00Z">
+          <w:r>
+            <w:delText xml:space="preserve">GitHub </w:delText>
+          </w:r>
+        </w:del>
+      </w:ins>
+      <w:ins w:id="861" w:author="Timothy Wilkins" w:date="2015-10-11T18:43:00Z">
+        <w:del w:id="862" w:author="RYAN WILKINS" w:date="2015-10-19T18:13:00Z">
+          <w:r>
+            <w:delText>–</w:delText>
+          </w:r>
+        </w:del>
+      </w:ins>
+      <w:ins w:id="863" w:author="Timothy Wilkins" w:date="2015-10-11T18:42:00Z">
+        <w:del w:id="864" w:author="RYAN WILKINS" w:date="2015-10-19T18:13:00Z">
+          <w:r>
+            <w:delText xml:space="preserve"> This </w:delText>
+          </w:r>
+        </w:del>
+      </w:ins>
+      <w:ins w:id="865" w:author="Timothy Wilkins" w:date="2015-10-11T18:43:00Z">
+        <w:del w:id="866" w:author="RYAN WILKINS" w:date="2015-10-19T18:13:00Z">
+          <w:r>
+            <w:delText xml:space="preserve">is the repository software to be used to store all tests. </w:delText>
+          </w:r>
+        </w:del>
       </w:ins>
     </w:p>
     <w:p>
@@ -10859,56 +11809,69 @@
           <w:numId w:val="5"/>
         </w:numPr>
         <w:rPr>
-          <w:ins w:id="669" w:author="Timothy Wilkins" w:date="2015-10-11T18:44:00Z"/>
+          <w:ins w:id="867" w:author="Timothy Wilkins" w:date="2015-10-11T18:44:00Z"/>
+          <w:del w:id="868" w:author="RYAN WILKINS" w:date="2015-10-19T18:13:00Z"/>
         </w:rPr>
-        <w:pPrChange w:id="670" w:author="Jimmy Duggan" w:date="2015-10-12T17:02:00Z">
+        <w:pPrChange w:id="869" w:author="Jimmy Duggan" w:date="2015-10-12T17:02:00Z">
           <w:pPr/>
         </w:pPrChange>
       </w:pPr>
-      <w:ins w:id="671" w:author="Timothy Wilkins" w:date="2015-10-11T18:43:00Z">
-        <w:r>
-          <w:t>Mocks – Mocks of each of the classes will be created as needed in order to run unit tests</w:t>
-        </w:r>
-      </w:ins>
-      <w:ins w:id="672" w:author="Timothy Wilkins" w:date="2015-10-11T18:44:00Z">
-        <w:r>
-          <w:t>.</w:t>
-        </w:r>
+      <w:ins w:id="870" w:author="Timothy Wilkins" w:date="2015-10-11T18:43:00Z">
+        <w:del w:id="871" w:author="RYAN WILKINS" w:date="2015-10-19T18:13:00Z">
+          <w:r>
+            <w:delText>Mocks – Mocks of each of the classes will be created as needed in order to run unit tests</w:delText>
+          </w:r>
+        </w:del>
+      </w:ins>
+      <w:ins w:id="872" w:author="Timothy Wilkins" w:date="2015-10-11T18:44:00Z">
+        <w:del w:id="873" w:author="RYAN WILKINS" w:date="2015-10-19T18:13:00Z">
+          <w:r>
+            <w:delText>.</w:delText>
+          </w:r>
+        </w:del>
       </w:ins>
     </w:p>
     <w:p>
       <w:pPr>
         <w:pStyle w:val="Heading3"/>
         <w:rPr>
-          <w:ins w:id="673" w:author="Timothy Wilkins" w:date="2015-10-11T18:44:00Z"/>
+          <w:ins w:id="874" w:author="Timothy Wilkins" w:date="2015-10-11T18:44:00Z"/>
+          <w:del w:id="875" w:author="RYAN WILKINS" w:date="2015-10-19T18:13:00Z"/>
         </w:rPr>
-        <w:pPrChange w:id="674" w:author="Jimmy Duggan" w:date="2015-10-12T17:02:00Z">
+        <w:pPrChange w:id="876" w:author="Jimmy Duggan" w:date="2015-10-12T17:02:00Z">
           <w:pPr/>
         </w:pPrChange>
       </w:pPr>
-      <w:bookmarkStart w:id="675" w:name="_Toc432432733"/>
-      <w:ins w:id="676" w:author="Timothy Wilkins" w:date="2015-10-11T18:44:00Z">
-        <w:r>
-          <w:t>Hardware and Firmware</w:t>
-        </w:r>
-        <w:bookmarkEnd w:id="675"/>
+      <w:bookmarkStart w:id="877" w:name="_Toc432432733"/>
+      <w:ins w:id="878" w:author="Timothy Wilkins" w:date="2015-10-11T18:44:00Z">
+        <w:del w:id="879" w:author="RYAN WILKINS" w:date="2015-10-19T18:13:00Z">
+          <w:r>
+            <w:delText>Hardware and Firmware</w:delText>
+          </w:r>
+          <w:bookmarkEnd w:id="877"/>
+        </w:del>
       </w:ins>
     </w:p>
     <w:p>
       <w:pPr>
         <w:rPr>
-          <w:ins w:id="677" w:author="Timothy Wilkins" w:date="2015-10-11T18:45:00Z"/>
+          <w:ins w:id="880" w:author="Timothy Wilkins" w:date="2015-10-11T18:45:00Z"/>
+          <w:del w:id="881" w:author="RYAN WILKINS" w:date="2015-10-19T18:13:00Z"/>
         </w:rPr>
       </w:pPr>
-      <w:ins w:id="678" w:author="Timothy Wilkins" w:date="2015-10-11T18:44:00Z">
-        <w:r>
-          <w:tab/>
-        </w:r>
-      </w:ins>
-      <w:ins w:id="679" w:author="Timothy Wilkins" w:date="2015-10-11T18:45:00Z">
-        <w:r>
-          <w:t>Hardware to be used during testing of the data collection software is listed below.  A detailed description of the hardware, its intended use, where or who to get it from and any other relevant details are below.</w:t>
-        </w:r>
+      <w:ins w:id="882" w:author="Timothy Wilkins" w:date="2015-10-11T18:44:00Z">
+        <w:del w:id="883" w:author="RYAN WILKINS" w:date="2015-10-19T18:13:00Z">
+          <w:r>
+            <w:tab/>
+          </w:r>
+        </w:del>
+      </w:ins>
+      <w:ins w:id="884" w:author="Timothy Wilkins" w:date="2015-10-11T18:45:00Z">
+        <w:del w:id="885" w:author="RYAN WILKINS" w:date="2015-10-19T18:13:00Z">
+          <w:r>
+            <w:delText>Hardware to be used during testing of the data collection software is listed below.  A detailed description of the hardware, its intended use, where or who to get it from and any other relevant details are below.</w:delText>
+          </w:r>
+        </w:del>
       </w:ins>
     </w:p>
     <w:p>
@@ -10919,40 +11882,49 @@
           <w:numId w:val="6"/>
         </w:numPr>
         <w:rPr>
-          <w:ins w:id="680" w:author="Timothy Wilkins" w:date="2015-10-11T18:46:00Z"/>
+          <w:ins w:id="886" w:author="Timothy Wilkins" w:date="2015-10-11T18:46:00Z"/>
+          <w:del w:id="887" w:author="RYAN WILKINS" w:date="2015-10-19T18:13:00Z"/>
         </w:rPr>
-        <w:pPrChange w:id="681" w:author="Jimmy Duggan" w:date="2015-10-12T17:02:00Z">
+        <w:pPrChange w:id="888" w:author="Jimmy Duggan" w:date="2015-10-12T17:02:00Z">
           <w:pPr/>
         </w:pPrChange>
       </w:pPr>
-      <w:ins w:id="682" w:author="Timothy Wilkins" w:date="2015-10-11T18:45:00Z">
-        <w:r>
-          <w:t xml:space="preserve">Server – The customer will provide the server hardware. The </w:t>
-        </w:r>
-      </w:ins>
-      <w:ins w:id="683" w:author="Timothy Wilkins" w:date="2015-10-11T18:46:00Z">
-        <w:r>
-          <w:t>hardware shall meet these specs: ***.</w:t>
-        </w:r>
-        <w:r>
-          <w:t xml:space="preserve"> This will be the hardware the data analysis software is installed on and the</w:t>
-        </w:r>
-      </w:ins>
-      <w:ins w:id="684" w:author="Timothy Wilkins" w:date="2015-10-11T18:47:00Z">
-        <w:r>
-          <w:t xml:space="preserve"> location the</w:t>
-        </w:r>
-      </w:ins>
-      <w:ins w:id="685" w:author="Timothy Wilkins" w:date="2015-10-11T18:46:00Z">
-        <w:r>
-          <w:t xml:space="preserve"> tests f</w:t>
-        </w:r>
-        <w:r>
-          <w:t>or the data analysis software are</w:t>
-        </w:r>
-        <w:r>
-          <w:t xml:space="preserve"> run from.</w:t>
-        </w:r>
+      <w:ins w:id="889" w:author="Timothy Wilkins" w:date="2015-10-11T18:45:00Z">
+        <w:del w:id="890" w:author="RYAN WILKINS" w:date="2015-10-19T18:13:00Z">
+          <w:r>
+            <w:delText xml:space="preserve">Server – The customer will provide the server hardware. The </w:delText>
+          </w:r>
+        </w:del>
+      </w:ins>
+      <w:ins w:id="891" w:author="Timothy Wilkins" w:date="2015-10-11T18:46:00Z">
+        <w:del w:id="892" w:author="RYAN WILKINS" w:date="2015-10-19T18:13:00Z">
+          <w:r>
+            <w:delText>hardware shall meet these specs: ***.</w:delText>
+          </w:r>
+          <w:r>
+            <w:delText xml:space="preserve"> This will be the hardware the data analysis software is installed on and the</w:delText>
+          </w:r>
+        </w:del>
+      </w:ins>
+      <w:ins w:id="893" w:author="Timothy Wilkins" w:date="2015-10-11T18:47:00Z">
+        <w:del w:id="894" w:author="RYAN WILKINS" w:date="2015-10-19T18:13:00Z">
+          <w:r>
+            <w:delText xml:space="preserve"> location the</w:delText>
+          </w:r>
+        </w:del>
+      </w:ins>
+      <w:ins w:id="895" w:author="Timothy Wilkins" w:date="2015-10-11T18:46:00Z">
+        <w:del w:id="896" w:author="RYAN WILKINS" w:date="2015-10-19T18:13:00Z">
+          <w:r>
+            <w:delText xml:space="preserve"> tests f</w:delText>
+          </w:r>
+          <w:r>
+            <w:delText>or the data analysis software are</w:delText>
+          </w:r>
+          <w:r>
+            <w:delText xml:space="preserve"> run from.</w:delText>
+          </w:r>
+        </w:del>
       </w:ins>
     </w:p>
     <w:p>
@@ -10963,95 +11935,94 @@
           <w:numId w:val="6"/>
         </w:numPr>
         <w:rPr>
-          <w:ins w:id="686" w:author="RYAN WILKINS" w:date="2015-10-13T17:50:00Z"/>
+          <w:ins w:id="897" w:author="Timothy Wilkins" w:date="2015-10-11T18:49:00Z"/>
+          <w:del w:id="898" w:author="RYAN WILKINS" w:date="2015-10-19T18:13:00Z"/>
         </w:rPr>
-        <w:pPrChange w:id="687" w:author="Jimmy Duggan" w:date="2015-10-12T17:02:00Z">
+        <w:pPrChange w:id="899" w:author="Jimmy Duggan" w:date="2015-10-12T17:02:00Z">
           <w:pPr/>
         </w:pPrChange>
       </w:pPr>
-      <w:ins w:id="688" w:author="Timothy Wilkins" w:date="2015-10-11T18:48:00Z">
-        <w:r>
-          <w:t xml:space="preserve">Internet Connection – </w:t>
-        </w:r>
-      </w:ins>
-      <w:ins w:id="689" w:author="Timothy Wilkins" w:date="2015-10-11T18:49:00Z">
-        <w:r>
-          <w:t>T</w:t>
-        </w:r>
-        <w:r>
-          <w:t>he customer shall provide an Internet connection to the Server</w:t>
-        </w:r>
-      </w:ins>
-      <w:ins w:id="690" w:author="Timothy Wilkins" w:date="2015-10-11T18:48:00Z">
-        <w:r>
-          <w:t xml:space="preserve">. This </w:t>
-        </w:r>
-      </w:ins>
-      <w:ins w:id="691" w:author="Timothy Wilkins" w:date="2015-10-11T18:49:00Z">
-        <w:r>
-          <w:t>will</w:t>
-        </w:r>
-      </w:ins>
-      <w:ins w:id="692" w:author="Timothy Wilkins" w:date="2015-10-11T18:48:00Z">
-        <w:r>
-          <w:t xml:space="preserve"> </w:t>
-        </w:r>
-      </w:ins>
-      <w:ins w:id="693" w:author="Timothy Wilkins" w:date="2015-10-11T18:49:00Z">
-        <w:r>
-          <w:t>be necessary to download the code and tests.</w:t>
-        </w:r>
+      <w:ins w:id="900" w:author="Timothy Wilkins" w:date="2015-10-11T18:48:00Z">
+        <w:del w:id="901" w:author="RYAN WILKINS" w:date="2015-10-19T18:13:00Z">
+          <w:r>
+            <w:delText xml:space="preserve">Internet Connection – </w:delText>
+          </w:r>
+        </w:del>
+      </w:ins>
+      <w:ins w:id="902" w:author="Timothy Wilkins" w:date="2015-10-11T18:49:00Z">
+        <w:del w:id="903" w:author="RYAN WILKINS" w:date="2015-10-19T18:13:00Z">
+          <w:r>
+            <w:delText>T</w:delText>
+          </w:r>
+          <w:r>
+            <w:delText>he customer shall provide an Internet connection to the Server</w:delText>
+          </w:r>
+        </w:del>
+      </w:ins>
+      <w:ins w:id="904" w:author="Timothy Wilkins" w:date="2015-10-11T18:48:00Z">
+        <w:del w:id="905" w:author="RYAN WILKINS" w:date="2015-10-19T18:13:00Z">
+          <w:r>
+            <w:delText xml:space="preserve">. This </w:delText>
+          </w:r>
+        </w:del>
+      </w:ins>
+      <w:ins w:id="906" w:author="Timothy Wilkins" w:date="2015-10-11T18:49:00Z">
+        <w:del w:id="907" w:author="RYAN WILKINS" w:date="2015-10-19T18:13:00Z">
+          <w:r>
+            <w:delText>will</w:delText>
+          </w:r>
+        </w:del>
+      </w:ins>
+      <w:ins w:id="908" w:author="Timothy Wilkins" w:date="2015-10-11T18:48:00Z">
+        <w:del w:id="909" w:author="RYAN WILKINS" w:date="2015-10-19T18:13:00Z">
+          <w:r>
+            <w:delText xml:space="preserve"> </w:delText>
+          </w:r>
+        </w:del>
+      </w:ins>
+      <w:ins w:id="910" w:author="Timothy Wilkins" w:date="2015-10-11T18:49:00Z">
+        <w:del w:id="911" w:author="RYAN WILKINS" w:date="2015-10-19T18:13:00Z">
+          <w:r>
+            <w:delText>be necessary to download the code and tests.</w:delText>
+          </w:r>
+        </w:del>
       </w:ins>
     </w:p>
     <w:p>
       <w:pPr>
-        <w:pStyle w:val="ListParagraph"/>
-        <w:numPr>
-          <w:ilvl w:val="0"/>
-          <w:numId w:val="6"/>
-        </w:numPr>
+        <w:pStyle w:val="Heading3"/>
         <w:rPr>
-          <w:ins w:id="694" w:author="Timothy Wilkins" w:date="2015-10-11T18:49:00Z"/>
+          <w:ins w:id="912" w:author="Timothy Wilkins" w:date="2015-10-11T18:50:00Z"/>
+          <w:del w:id="913" w:author="RYAN WILKINS" w:date="2015-10-19T18:13:00Z"/>
         </w:rPr>
-        <w:pPrChange w:id="695" w:author="Jimmy Duggan" w:date="2015-10-12T17:02:00Z">
+        <w:pPrChange w:id="914" w:author="Jimmy Duggan" w:date="2015-10-12T17:02:00Z">
           <w:pPr/>
         </w:pPrChange>
       </w:pPr>
-      <w:ins w:id="696" w:author="RYAN WILKINS" w:date="2015-10-13T17:50:00Z">
-        <w:r>
-          <w:t>Remote Access – The customer shall provide a mechanism for accessing the server remotely.</w:t>
-        </w:r>
+      <w:bookmarkStart w:id="915" w:name="_Toc432432734"/>
+      <w:ins w:id="916" w:author="Timothy Wilkins" w:date="2015-10-11T18:50:00Z">
+        <w:del w:id="917" w:author="RYAN WILKINS" w:date="2015-10-19T18:13:00Z">
+          <w:r>
+            <w:delText>Other Material</w:delText>
+          </w:r>
+          <w:bookmarkEnd w:id="915"/>
+        </w:del>
       </w:ins>
     </w:p>
     <w:p>
       <w:pPr>
-        <w:pStyle w:val="Heading3"/>
         <w:rPr>
-          <w:ins w:id="697" w:author="Timothy Wilkins" w:date="2015-10-11T18:50:00Z"/>
+          <w:ins w:id="918" w:author="Timothy Wilkins" w:date="2015-10-11T18:50:00Z"/>
+          <w:del w:id="919" w:author="RYAN WILKINS" w:date="2015-10-19T18:13:00Z"/>
         </w:rPr>
-        <w:pPrChange w:id="698" w:author="Jimmy Duggan" w:date="2015-10-12T17:02:00Z">
-          <w:pPr/>
-        </w:pPrChange>
-      </w:pPr>
-      <w:bookmarkStart w:id="699" w:name="_Toc432432734"/>
-      <w:ins w:id="700" w:author="Timothy Wilkins" w:date="2015-10-11T18:50:00Z">
-        <w:r>
-          <w:t>Other Material</w:t>
-        </w:r>
-        <w:bookmarkEnd w:id="699"/>
-      </w:ins>
-    </w:p>
-    <w:p>
-      <w:pPr>
-        <w:rPr>
-          <w:ins w:id="701" w:author="Timothy Wilkins" w:date="2015-10-11T18:50:00Z"/>
-        </w:rPr>
-      </w:pPr>
-      <w:ins w:id="702" w:author="Timothy Wilkins" w:date="2015-10-11T18:50:00Z">
-        <w:r>
-          <w:tab/>
-          <w:t>Any other materials to be used during testing of the data collection software are listed below. A detailed description of the material, its intended use, where or who to get it from and any other relevant details are below.</w:t>
-        </w:r>
+      </w:pPr>
+      <w:ins w:id="920" w:author="Timothy Wilkins" w:date="2015-10-11T18:50:00Z">
+        <w:del w:id="921" w:author="RYAN WILKINS" w:date="2015-10-19T18:13:00Z">
+          <w:r>
+            <w:tab/>
+            <w:delText>Any other materials to be used during testing of the data collection software are listed below. A detailed description of the material, its intended use, where or who to get it from and any other relevant details are below.</w:delText>
+          </w:r>
+        </w:del>
       </w:ins>
     </w:p>
     <w:p>
@@ -11062,520 +12033,299 @@
           <w:numId w:val="7"/>
         </w:numPr>
         <w:rPr>
-          <w:ins w:id="703" w:author="Timothy Wilkins" w:date="2015-10-11T18:50:00Z"/>
+          <w:ins w:id="922" w:author="Timothy Wilkins" w:date="2015-10-11T18:50:00Z"/>
+          <w:del w:id="923" w:author="RYAN WILKINS" w:date="2015-10-19T18:13:00Z"/>
         </w:rPr>
-        <w:pPrChange w:id="704" w:author="Jimmy Duggan" w:date="2015-10-12T17:02:00Z">
+        <w:pPrChange w:id="924" w:author="Jimmy Duggan" w:date="2015-10-12T17:02:00Z">
           <w:pPr/>
         </w:pPrChange>
       </w:pPr>
-      <w:ins w:id="705" w:author="Timothy Wilkins" w:date="2015-10-11T18:50:00Z">
-        <w:r>
-          <w:t>None.</w:t>
-        </w:r>
+      <w:ins w:id="925" w:author="Timothy Wilkins" w:date="2015-10-11T18:50:00Z">
+        <w:del w:id="926" w:author="RYAN WILKINS" w:date="2015-10-19T18:13:00Z">
+          <w:r>
+            <w:delText>None.</w:delText>
+          </w:r>
+        </w:del>
       </w:ins>
     </w:p>
     <w:p>
       <w:pPr>
         <w:pStyle w:val="Heading3"/>
         <w:rPr>
-          <w:ins w:id="706" w:author="Timothy Wilkins" w:date="2015-10-11T18:50:00Z"/>
+          <w:ins w:id="927" w:author="Timothy Wilkins" w:date="2015-10-11T18:50:00Z"/>
+          <w:del w:id="928" w:author="RYAN WILKINS" w:date="2015-10-19T18:13:00Z"/>
         </w:rPr>
-        <w:pPrChange w:id="707" w:author="Jimmy Duggan" w:date="2015-10-12T17:02:00Z">
+        <w:pPrChange w:id="929" w:author="Jimmy Duggan" w:date="2015-10-12T17:02:00Z">
           <w:pPr/>
         </w:pPrChange>
       </w:pPr>
-      <w:bookmarkStart w:id="708" w:name="_Toc432432735"/>
-      <w:ins w:id="709" w:author="Timothy Wilkins" w:date="2015-10-11T18:50:00Z">
-        <w:r>
-          <w:lastRenderedPageBreak/>
-          <w:t>Proprietary Nature, Acquirer’s Rights, and Licensing</w:t>
-        </w:r>
-        <w:bookmarkEnd w:id="708"/>
+      <w:bookmarkStart w:id="930" w:name="_Toc432432735"/>
+      <w:ins w:id="931" w:author="Timothy Wilkins" w:date="2015-10-11T18:50:00Z">
+        <w:del w:id="932" w:author="RYAN WILKINS" w:date="2015-10-19T18:13:00Z">
+          <w:r>
+            <w:delText>Proprietary Nature, Acquirer’s Rights, and Licensing</w:delText>
+          </w:r>
+          <w:bookmarkEnd w:id="930"/>
+        </w:del>
       </w:ins>
     </w:p>
     <w:p>
       <w:pPr>
-        <w:pStyle w:val="Heading3"/>
+        <w:ind w:firstLine="432"/>
         <w:rPr>
-          <w:ins w:id="710" w:author="RYAN WILKINS" w:date="2015-10-13T17:39:00Z"/>
+          <w:ins w:id="933" w:author="Timothy Wilkins" w:date="2015-10-11T18:51:00Z"/>
+          <w:del w:id="934" w:author="RYAN WILKINS" w:date="2015-10-13T17:51:00Z"/>
         </w:rPr>
-        <w:pPrChange w:id="711" w:author="Jimmy Duggan" w:date="2015-10-12T17:02:00Z">
+        <w:pPrChange w:id="935" w:author="RYAN WILKINS" w:date="2015-10-13T17:46:00Z">
           <w:pPr/>
         </w:pPrChange>
       </w:pPr>
-      <w:bookmarkStart w:id="712" w:name="_Toc432432736"/>
-      <w:bookmarkStart w:id="713" w:name="_Ref432522240"/>
-      <w:ins w:id="714" w:author="Timothy Wilkins" w:date="2015-10-11T18:51:00Z">
-        <w:r>
-          <w:t>Installation, Testing, and Control</w:t>
-        </w:r>
-      </w:ins>
-      <w:bookmarkEnd w:id="712"/>
-      <w:bookmarkEnd w:id="713"/>
+      <w:bookmarkStart w:id="936" w:name="_Toc432432736"/>
+      <w:bookmarkStart w:id="937" w:name="_Ref432522240"/>
+      <w:ins w:id="938" w:author="Timothy Wilkins" w:date="2015-10-11T18:51:00Z">
+        <w:del w:id="939" w:author="RYAN WILKINS" w:date="2015-10-19T18:13:00Z">
+          <w:r>
+            <w:delText>Installation, Testing, and Control</w:delText>
+          </w:r>
+        </w:del>
+        <w:bookmarkEnd w:id="936"/>
+        <w:bookmarkEnd w:id="937"/>
+      </w:ins>
     </w:p>
     <w:p>
       <w:pPr>
-        <w:ind w:firstLine="432"/>
         <w:rPr>
-          <w:ins w:id="715" w:author="RYAN WILKINS" w:date="2015-10-13T17:46:00Z"/>
+          <w:del w:id="940" w:author="RYAN WILKINS" w:date="2015-10-13T17:47:00Z"/>
         </w:rPr>
-        <w:pPrChange w:id="716" w:author="RYAN WILKINS" w:date="2015-10-13T17:46:00Z">
-          <w:pPr/>
-        </w:pPrChange>
-      </w:pPr>
-      <w:ins w:id="717" w:author="RYAN WILKINS" w:date="2015-10-13T17:41:00Z">
-        <w:r>
-          <w:t xml:space="preserve">See section </w:t>
-        </w:r>
-        <w:r>
-          <w:fldChar w:fldCharType="begin"/>
-        </w:r>
-        <w:r>
-          <w:instrText xml:space="preserve"> REF _Ref432521445 \r \h </w:instrText>
-        </w:r>
-      </w:ins>
-      <w:r>
-        <w:fldChar w:fldCharType="separate"/>
-      </w:r>
-      <w:ins w:id="718" w:author="RYAN WILKINS" w:date="2015-10-13T17:41:00Z">
-        <w:r>
-          <w:t>4.1.5</w:t>
-        </w:r>
-        <w:r>
-          <w:fldChar w:fldCharType="end"/>
-        </w:r>
-      </w:ins>
-      <w:ins w:id="719" w:author="RYAN WILKINS" w:date="2015-10-13T17:42:00Z">
-        <w:r>
-          <w:t xml:space="preserve"> for instructions for installation, testing and control procedures related to </w:t>
-        </w:r>
-      </w:ins>
-      <w:ins w:id="720" w:author="RYAN WILKINS" w:date="2015-10-13T17:43:00Z">
-        <w:r>
-          <w:t xml:space="preserve">Visual Studio and GitHub. </w:t>
-        </w:r>
-        <w:r>
-          <w:t>Ubuntu Server 14.04.3 LTS will be installed by a team member onto the server provided by the cu</w:t>
-        </w:r>
-      </w:ins>
-      <w:ins w:id="721" w:author="RYAN WILKINS" w:date="2015-10-13T17:44:00Z">
-        <w:r>
-          <w:t xml:space="preserve">stomer. </w:t>
-        </w:r>
-        <w:r>
-          <w:t xml:space="preserve">The installation shall be assumed to be tested if the installation completes with no </w:t>
-        </w:r>
-      </w:ins>
-      <w:ins w:id="722" w:author="RYAN WILKINS" w:date="2015-10-13T17:45:00Z">
-        <w:r>
-          <w:t xml:space="preserve">major </w:t>
-        </w:r>
-      </w:ins>
-      <w:ins w:id="723" w:author="RYAN WILKINS" w:date="2015-10-13T17:44:00Z">
-        <w:r>
-          <w:t xml:space="preserve">errors. </w:t>
-        </w:r>
-        <w:r>
-          <w:t>There will be no updates made to the</w:t>
-        </w:r>
-      </w:ins>
-      <w:ins w:id="724" w:author="RYAN WILKINS" w:date="2015-10-13T17:45:00Z">
-        <w:r>
-          <w:t xml:space="preserve"> server</w:t>
-        </w:r>
-      </w:ins>
-      <w:ins w:id="725" w:author="RYAN WILKINS" w:date="2015-10-13T17:44:00Z">
-        <w:r>
-          <w:t xml:space="preserve"> OS</w:t>
-        </w:r>
-      </w:ins>
-      <w:ins w:id="726" w:author="RYAN WILKINS" w:date="2015-10-13T17:45:00Z">
-        <w:r>
-          <w:t>.</w:t>
-        </w:r>
-      </w:ins>
+      </w:pPr>
     </w:p>
     <w:p>
       <w:pPr>
-        <w:ind w:firstLine="432"/>
-        <w:rPr>
-          <w:ins w:id="727" w:author="RYAN WILKINS" w:date="2015-10-13T17:48:00Z"/>
-        </w:rPr>
-        <w:pPrChange w:id="728" w:author="RYAN WILKINS" w:date="2015-10-13T17:46:00Z">
-          <w:pPr/>
-        </w:pPrChange>
-      </w:pPr>
-      <w:ins w:id="729" w:author="RYAN WILKINS" w:date="2015-10-13T17:46:00Z">
-        <w:r>
-          <w:t xml:space="preserve">Mocks shall be developed by the team as needed to perform unit testing. Testing of these Mocks will consist of </w:t>
-        </w:r>
-      </w:ins>
-      <w:ins w:id="730" w:author="RYAN WILKINS" w:date="2015-10-13T17:47:00Z">
-        <w:r>
-          <w:t>¾</w:t>
-        </w:r>
-      </w:ins>
-      <w:ins w:id="731" w:author="RYAN WILKINS" w:date="2015-10-13T17:46:00Z">
-        <w:r>
-          <w:t xml:space="preserve"> </w:t>
-        </w:r>
-      </w:ins>
-      <w:ins w:id="732" w:author="RYAN WILKINS" w:date="2015-10-13T17:47:00Z">
-        <w:r>
-          <w:t xml:space="preserve">of the team approving the inputs and outputs of the Mocks. </w:t>
-        </w:r>
-        <w:r>
-          <w:t xml:space="preserve">All changes to the Mocks shall also require ¾ team approval. </w:t>
-        </w:r>
-      </w:ins>
-    </w:p>
-    <w:p>
-      <w:pPr>
-        <w:ind w:firstLine="432"/>
-        <w:rPr>
-          <w:ins w:id="733" w:author="RYAN WILKINS" w:date="2015-10-13T17:49:00Z"/>
-        </w:rPr>
-        <w:pPrChange w:id="734" w:author="RYAN WILKINS" w:date="2015-10-13T17:46:00Z">
-          <w:pPr/>
-        </w:pPrChange>
-      </w:pPr>
-      <w:ins w:id="735" w:author="RYAN WILKINS" w:date="2015-10-13T17:48:00Z">
-        <w:r>
-          <w:t>The server is to be provided by the customer. Installation</w:t>
-        </w:r>
-      </w:ins>
-      <w:ins w:id="736" w:author="RYAN WILKINS" w:date="2015-10-13T17:51:00Z">
-        <w:r>
-          <w:t>,</w:t>
-        </w:r>
-      </w:ins>
-      <w:ins w:id="737" w:author="RYAN WILKINS" w:date="2015-10-13T17:49:00Z">
-        <w:r>
-          <w:t xml:space="preserve"> testing, and control of the server shall remain in the customer domain. Issues related to the server will be brought to the customer to be addressed. </w:t>
-        </w:r>
-      </w:ins>
-    </w:p>
-    <w:p>
-      <w:pPr>
-        <w:ind w:firstLine="432"/>
-        <w:rPr>
-          <w:ins w:id="738" w:author="RYAN WILKINS" w:date="2015-10-13T17:51:00Z"/>
-        </w:rPr>
-      </w:pPr>
-      <w:ins w:id="739" w:author="RYAN WILKINS" w:date="2015-10-13T17:49:00Z">
-        <w:r>
-          <w:t xml:space="preserve">The internet connection to the server is to be provided by the customer. </w:t>
-        </w:r>
-      </w:ins>
-      <w:ins w:id="740" w:author="RYAN WILKINS" w:date="2015-10-13T17:50:00Z">
-        <w:r>
-          <w:t xml:space="preserve">Installation, testing, and control </w:t>
-        </w:r>
-      </w:ins>
-      <w:ins w:id="741" w:author="RYAN WILKINS" w:date="2015-10-13T17:51:00Z">
-        <w:r>
-          <w:t>of the internet connection</w:t>
-        </w:r>
-        <w:r>
-          <w:t xml:space="preserve"> shall remain in the customer domain. Issues related to the </w:t>
-        </w:r>
-      </w:ins>
-      <w:ins w:id="742" w:author="RYAN WILKINS" w:date="2015-10-13T17:52:00Z">
-        <w:r>
-          <w:t>internet connection</w:t>
-        </w:r>
-      </w:ins>
-      <w:ins w:id="743" w:author="RYAN WILKINS" w:date="2015-10-13T17:51:00Z">
-        <w:r>
-          <w:t xml:space="preserve"> will be brought to the customer to be addressed. </w:t>
-        </w:r>
-      </w:ins>
-    </w:p>
-    <w:p>
-      <w:pPr>
-        <w:ind w:firstLine="432"/>
-        <w:rPr>
-          <w:ins w:id="744" w:author="RYAN WILKINS" w:date="2015-10-13T17:51:00Z"/>
-        </w:rPr>
-      </w:pPr>
-      <w:ins w:id="745" w:author="RYAN WILKINS" w:date="2015-10-13T17:51:00Z">
-        <w:r>
-          <w:t xml:space="preserve">The </w:t>
-        </w:r>
-        <w:r>
-          <w:t>remote access</w:t>
-        </w:r>
-        <w:r>
-          <w:t xml:space="preserve"> to the server is to be provided by the customer. Installation, testing, and control of the </w:t>
-        </w:r>
-      </w:ins>
-      <w:ins w:id="746" w:author="RYAN WILKINS" w:date="2015-10-13T17:52:00Z">
-        <w:r>
-          <w:t>remote access</w:t>
-        </w:r>
-      </w:ins>
-      <w:ins w:id="747" w:author="RYAN WILKINS" w:date="2015-10-13T17:51:00Z">
-        <w:r>
-          <w:t xml:space="preserve"> shall remain in the customer domain. Issues related to the </w:t>
-        </w:r>
-      </w:ins>
-      <w:ins w:id="748" w:author="RYAN WILKINS" w:date="2015-10-13T17:52:00Z">
-        <w:r>
-          <w:t>remote access</w:t>
-        </w:r>
-      </w:ins>
-      <w:ins w:id="749" w:author="RYAN WILKINS" w:date="2015-10-13T17:51:00Z">
-        <w:r>
-          <w:t xml:space="preserve"> will be brought to the customer to be addressed. </w:t>
-        </w:r>
-      </w:ins>
-    </w:p>
-    <w:p>
-      <w:pPr>
-        <w:ind w:firstLine="432"/>
-        <w:rPr>
-          <w:ins w:id="750" w:author="Timothy Wilkins" w:date="2015-10-11T18:51:00Z"/>
-          <w:del w:id="751" w:author="RYAN WILKINS" w:date="2015-10-13T17:51:00Z"/>
-        </w:rPr>
-        <w:pPrChange w:id="752" w:author="RYAN WILKINS" w:date="2015-10-13T17:46:00Z">
-          <w:pPr/>
-        </w:pPrChange>
-      </w:pPr>
-    </w:p>
-    <w:p>
-      <w:pPr>
-        <w:rPr>
-          <w:del w:id="753" w:author="RYAN WILKINS" w:date="2015-10-13T17:47:00Z"/>
-        </w:rPr>
-      </w:pPr>
-    </w:p>
-    <w:p>
-      <w:pPr>
         <w:pStyle w:val="Heading1"/>
       </w:pPr>
-      <w:bookmarkStart w:id="754" w:name="_Toc432432737"/>
+      <w:bookmarkStart w:id="941" w:name="_Toc432432737"/>
       <w:r>
         <w:t>Test Identification</w:t>
       </w:r>
-      <w:bookmarkEnd w:id="754"/>
+      <w:bookmarkEnd w:id="941"/>
     </w:p>
     <w:p>
       <w:pPr>
         <w:pStyle w:val="Heading2"/>
-        <w:pPrChange w:id="755" w:author="Jimmy Duggan" w:date="2015-10-12T17:02:00Z">
+        <w:pPrChange w:id="942" w:author="Jimmy Duggan" w:date="2015-10-12T17:02:00Z">
           <w:pPr>
             <w:pStyle w:val="Heading1"/>
           </w:pPr>
         </w:pPrChange>
       </w:pPr>
-      <w:bookmarkStart w:id="756" w:name="_Toc432432738"/>
+      <w:bookmarkStart w:id="943" w:name="_Toc432432738"/>
       <w:r>
         <w:t>General Information</w:t>
       </w:r>
-      <w:bookmarkEnd w:id="756"/>
+      <w:bookmarkEnd w:id="943"/>
     </w:p>
     <w:p>
       <w:pPr>
         <w:pStyle w:val="Heading3"/>
       </w:pPr>
-      <w:bookmarkStart w:id="757" w:name="_Toc432432739"/>
+      <w:bookmarkStart w:id="944" w:name="_Toc432432739"/>
       <w:r>
         <w:t>Test Levels</w:t>
       </w:r>
-      <w:bookmarkEnd w:id="757"/>
+      <w:bookmarkEnd w:id="944"/>
     </w:p>
     <w:p>
       <w:pPr>
         <w:pStyle w:val="Heading3"/>
       </w:pPr>
-      <w:bookmarkStart w:id="758" w:name="_Toc432432740"/>
+      <w:bookmarkStart w:id="945" w:name="_Toc432432740"/>
       <w:r>
         <w:t>Test Classes</w:t>
       </w:r>
-      <w:bookmarkEnd w:id="758"/>
+      <w:bookmarkEnd w:id="945"/>
     </w:p>
     <w:p>
       <w:pPr>
         <w:pStyle w:val="Heading3"/>
       </w:pPr>
-      <w:bookmarkStart w:id="759" w:name="_Toc432432741"/>
+      <w:bookmarkStart w:id="946" w:name="_Toc432432741"/>
       <w:r>
         <w:t>General Test Conditions</w:t>
       </w:r>
-      <w:bookmarkEnd w:id="759"/>
+      <w:bookmarkEnd w:id="946"/>
     </w:p>
     <w:p>
       <w:pPr>
         <w:pStyle w:val="Heading3"/>
       </w:pPr>
-      <w:bookmarkStart w:id="760" w:name="_Toc432432742"/>
+      <w:bookmarkStart w:id="947" w:name="_Toc432432742"/>
       <w:r>
         <w:t>Test Progression</w:t>
       </w:r>
-      <w:bookmarkEnd w:id="760"/>
+      <w:bookmarkEnd w:id="947"/>
     </w:p>
     <w:p>
       <w:pPr>
         <w:pStyle w:val="Heading3"/>
       </w:pPr>
-      <w:bookmarkStart w:id="761" w:name="_Toc432432743"/>
+      <w:bookmarkStart w:id="948" w:name="_Toc432432743"/>
       <w:r>
         <w:t>Data Recording, Reduction, and Analysis</w:t>
       </w:r>
-      <w:bookmarkEnd w:id="761"/>
+      <w:bookmarkEnd w:id="948"/>
     </w:p>
     <w:p>
       <w:pPr>
         <w:pStyle w:val="Heading2"/>
-        <w:pPrChange w:id="762" w:author="Jimmy Duggan" w:date="2015-10-12T17:02:00Z">
+        <w:pPrChange w:id="949" w:author="Jimmy Duggan" w:date="2015-10-12T17:02:00Z">
           <w:pPr>
             <w:pStyle w:val="Heading3"/>
           </w:pPr>
         </w:pPrChange>
       </w:pPr>
-      <w:bookmarkStart w:id="763" w:name="_Toc432432744"/>
+      <w:bookmarkStart w:id="950" w:name="_Toc432432744"/>
       <w:r>
         <w:t>Planned Tests</w:t>
       </w:r>
-      <w:bookmarkEnd w:id="763"/>
+      <w:bookmarkEnd w:id="950"/>
     </w:p>
     <w:p>
       <w:pPr>
         <w:pStyle w:val="Heading3"/>
       </w:pPr>
-      <w:bookmarkStart w:id="764" w:name="_Toc432432745"/>
+      <w:bookmarkStart w:id="951" w:name="_Toc432432745"/>
       <w:r>
         <w:t>Items to be Tested</w:t>
       </w:r>
-      <w:bookmarkEnd w:id="764"/>
+      <w:bookmarkEnd w:id="951"/>
     </w:p>
     <w:p>
       <w:pPr>
         <w:pStyle w:val="Heading3"/>
       </w:pPr>
-      <w:bookmarkStart w:id="765" w:name="_Toc432432746"/>
+      <w:bookmarkStart w:id="952" w:name="_Toc432432746"/>
       <w:r>
         <w:t>Project-unique Identifier of a Test</w:t>
       </w:r>
-      <w:bookmarkEnd w:id="765"/>
+      <w:bookmarkEnd w:id="952"/>
     </w:p>
     <w:p>
       <w:pPr>
         <w:pStyle w:val="Heading1"/>
       </w:pPr>
-      <w:bookmarkStart w:id="766" w:name="_Toc432432747"/>
+      <w:bookmarkStart w:id="953" w:name="_Toc432432747"/>
       <w:r>
         <w:t>Test Schedule</w:t>
       </w:r>
-      <w:bookmarkEnd w:id="766"/>
+      <w:bookmarkEnd w:id="953"/>
     </w:p>
     <w:p/>
     <w:p>
       <w:pPr>
         <w:pStyle w:val="Heading1"/>
       </w:pPr>
-      <w:bookmarkStart w:id="767" w:name="_Toc432432748"/>
+      <w:bookmarkStart w:id="954" w:name="_Toc432432748"/>
       <w:r>
-        <w:lastRenderedPageBreak/>
         <w:t>Requirements Traceability</w:t>
       </w:r>
-      <w:bookmarkEnd w:id="767"/>
+      <w:bookmarkEnd w:id="954"/>
     </w:p>
     <w:p>
       <w:pPr>
         <w:pStyle w:val="Heading1"/>
       </w:pPr>
-      <w:bookmarkStart w:id="768" w:name="_Toc432432749"/>
+      <w:bookmarkStart w:id="955" w:name="_Toc432432749"/>
       <w:r>
         <w:t>Notes</w:t>
       </w:r>
-      <w:bookmarkEnd w:id="768"/>
+      <w:bookmarkEnd w:id="955"/>
     </w:p>
     <w:p>
       <w:pPr>
         <w:pStyle w:val="Heading1"/>
       </w:pPr>
-      <w:bookmarkStart w:id="769" w:name="_Toc432432750"/>
+      <w:bookmarkStart w:id="956" w:name="_Toc432432750"/>
       <w:r>
         <w:t>Annexes</w:t>
       </w:r>
-      <w:bookmarkEnd w:id="769"/>
+      <w:bookmarkEnd w:id="956"/>
     </w:p>
     <w:p/>
     <w:p>
       <w:pPr>
         <w:pStyle w:val="Heading1"/>
       </w:pPr>
-      <w:bookmarkStart w:id="770" w:name="_Toc432432751"/>
+      <w:bookmarkStart w:id="957" w:name="_Toc432432751"/>
       <w:r>
+        <w:lastRenderedPageBreak/>
         <w:t>Risks</w:t>
       </w:r>
-      <w:bookmarkEnd w:id="770"/>
+      <w:bookmarkEnd w:id="957"/>
     </w:p>
     <w:p>
       <w:pPr>
         <w:pStyle w:val="Heading2"/>
-        <w:pPrChange w:id="771" w:author="Jimmy Duggan" w:date="2015-10-12T17:02:00Z">
+        <w:pPrChange w:id="958" w:author="Jimmy Duggan" w:date="2015-10-12T17:02:00Z">
           <w:pPr>
             <w:pStyle w:val="Heading1"/>
           </w:pPr>
         </w:pPrChange>
       </w:pPr>
-      <w:bookmarkStart w:id="772" w:name="_Toc432432752"/>
+      <w:bookmarkStart w:id="959" w:name="_Toc432432752"/>
       <w:r>
         <w:t>Schedule</w:t>
       </w:r>
-      <w:bookmarkEnd w:id="772"/>
+      <w:bookmarkEnd w:id="959"/>
     </w:p>
     <w:p>
       <w:pPr>
         <w:pStyle w:val="Heading2"/>
       </w:pPr>
-      <w:bookmarkStart w:id="773" w:name="_Toc432432753"/>
+      <w:bookmarkStart w:id="960" w:name="_Toc432432753"/>
       <w:r>
         <w:t>Technical</w:t>
       </w:r>
-      <w:bookmarkEnd w:id="773"/>
+      <w:bookmarkEnd w:id="960"/>
     </w:p>
     <w:p>
       <w:pPr>
         <w:pStyle w:val="Heading2"/>
       </w:pPr>
-      <w:bookmarkStart w:id="774" w:name="_Toc432432754"/>
+      <w:bookmarkStart w:id="961" w:name="_Toc432432754"/>
       <w:r>
         <w:t>Management</w:t>
       </w:r>
-      <w:bookmarkEnd w:id="774"/>
+      <w:bookmarkEnd w:id="961"/>
     </w:p>
     <w:p>
       <w:pPr>
         <w:pStyle w:val="Heading2"/>
       </w:pPr>
-      <w:bookmarkStart w:id="775" w:name="_Toc432432755"/>
+      <w:bookmarkStart w:id="962" w:name="_Toc432432755"/>
       <w:r>
         <w:t>Personnel</w:t>
       </w:r>
-      <w:bookmarkEnd w:id="775"/>
+      <w:bookmarkEnd w:id="962"/>
     </w:p>
     <w:p>
       <w:pPr>
         <w:pStyle w:val="Heading2"/>
       </w:pPr>
-      <w:bookmarkStart w:id="776" w:name="_Toc432432756"/>
+      <w:bookmarkStart w:id="963" w:name="_Toc432432756"/>
       <w:r>
         <w:t>Requirements</w:t>
       </w:r>
-      <w:bookmarkEnd w:id="776"/>
+      <w:bookmarkEnd w:id="963"/>
     </w:p>
     <w:p>
       <w:pPr>
         <w:pStyle w:val="Heading1"/>
       </w:pPr>
-      <w:bookmarkStart w:id="777" w:name="_Toc432432757"/>
+      <w:bookmarkStart w:id="964" w:name="_Toc432432757"/>
       <w:r>
         <w:t>Approvals</w:t>
       </w:r>
-      <w:bookmarkEnd w:id="777"/>
+      <w:bookmarkEnd w:id="964"/>
     </w:p>
     <w:p/>
     <w:sectPr>
@@ -11585,7 +12335,7 @@
       <w:cols w:space="720"/>
       <w:titlePg/>
       <w:docGrid w:linePitch="360"/>
-      <w:sectPrChange w:id="778" w:author="Jimmy Duggan" w:date="2015-10-12T17:01:00Z">
+      <w:sectPrChange w:id="965" w:author="Jimmy Duggan" w:date="2015-10-12T17:01:00Z">
         <w:sectPr>
           <w:pgMar w:top="1440" w:right="1800" w:bottom="1440" w:left="1800" w:header="720" w:footer="720" w:gutter="0"/>
           <w:titlePg w:val="0"/>
@@ -11598,7 +12348,7 @@
 
 <file path=word/comments.xml><?xml version="1.0" encoding="utf-8"?>
 <w:comments xmlns:wpc="http://schemas.microsoft.com/office/word/2010/wordprocessingCanvas" xmlns:mc="http://schemas.openxmlformats.org/markup-compatibility/2006" xmlns:o="urn:schemas-microsoft-com:office:office" xmlns:r="http://schemas.openxmlformats.org/officeDocument/2006/relationships" xmlns:m="http://schemas.openxmlformats.org/officeDocument/2006/math" xmlns:v="urn:schemas-microsoft-com:vml" xmlns:wp14="http://schemas.microsoft.com/office/word/2010/wordprocessingDrawing" xmlns:wp="http://schemas.openxmlformats.org/drawingml/2006/wordprocessingDrawing" xmlns:w10="urn:schemas-microsoft-com:office:word" xmlns:w="http://schemas.openxmlformats.org/wordprocessingml/2006/main" xmlns:w14="http://schemas.microsoft.com/office/word/2010/wordml" xmlns:w15="http://schemas.microsoft.com/office/word/2012/wordml" xmlns:wpg="http://schemas.microsoft.com/office/word/2010/wordprocessingGroup" xmlns:wpi="http://schemas.microsoft.com/office/word/2010/wordprocessingInk" xmlns:wne="http://schemas.microsoft.com/office/word/2006/wordml" xmlns:wps="http://schemas.microsoft.com/office/word/2010/wordprocessingShape" mc:Ignorable="w14 w15 wp14">
-  <w:comment w:id="452" w:author="Timothy Wilkins" w:date="2015-10-12T17:02:00Z" w:initials="TW">
+  <w:comment w:id="450" w:author="Timothy Wilkins" w:date="2015-10-12T17:02:00Z" w:initials="TW">
     <w:p>
       <w:pPr>
         <w:pStyle w:val="CommentText"/>
@@ -11647,16 +12397,16 @@
   <w:p>
     <w:pPr>
       <w:rPr>
-        <w:ins w:id="407" w:author="Jimmy Duggan" w:date="2015-10-12T16:52:00Z"/>
+        <w:ins w:id="405" w:author="Jimmy Duggan" w:date="2015-10-12T16:52:00Z"/>
         <w:snapToGrid w:val="0"/>
       </w:rPr>
-      <w:pPrChange w:id="408" w:author="Jimmy Duggan" w:date="2015-10-12T17:02:00Z">
+      <w:pPrChange w:id="406" w:author="Jimmy Duggan" w:date="2015-10-12T17:02:00Z">
         <w:pPr>
           <w:spacing w:after="200" w:line="276" w:lineRule="auto"/>
         </w:pPr>
       </w:pPrChange>
     </w:pPr>
-    <w:ins w:id="409" w:author="Jimmy Duggan" w:date="2015-10-12T16:52:00Z">
+    <w:ins w:id="407" w:author="Jimmy Duggan" w:date="2015-10-12T16:52:00Z">
       <w:r>
         <w:rPr>
           <w:noProof/>
@@ -11725,7 +12475,7 @@
           </mc:Choice>
           <mc:Fallback>
             <w:pict>
-              <v:line w14:anchorId="09F97D20" id="Line 8" o:spid="_x0000_s1026" style="position:absolute;z-index:251661312;visibility:visible;mso-wrap-style:square;mso-width-percent:0;mso-height-percent:0;mso-wrap-distance-left:9pt;mso-wrap-distance-top:0;mso-wrap-distance-right:9pt;mso-wrap-distance-bottom:0;mso-position-horizontal:absolute;mso-position-horizontal-relative:text;mso-position-vertical:absolute;mso-position-vertical-relative:text;mso-width-percent:0;mso-height-percent:0;mso-width-relative:page;mso-height-relative:page" from="-3.75pt,8.5pt" to="471.75pt,8.5pt" o:gfxdata="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"/>
+              <v:line w14:anchorId="4811BA54" id="Line 8" o:spid="_x0000_s1026" style="position:absolute;z-index:251661312;visibility:visible;mso-wrap-style:square;mso-width-percent:0;mso-height-percent:0;mso-wrap-distance-left:9pt;mso-wrap-distance-top:0;mso-wrap-distance-right:9pt;mso-wrap-distance-bottom:0;mso-position-horizontal:absolute;mso-position-horizontal-relative:text;mso-position-vertical:absolute;mso-position-vertical-relative:text;mso-width-percent:0;mso-height-percent:0;mso-width-relative:page;mso-height-relative:page" from="-3.75pt,8.5pt" to="471.75pt,8.5pt" o:gfxdata="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"/>
             </w:pict>
           </mc:Fallback>
         </mc:AlternateContent>
@@ -11734,13 +12484,13 @@
   </w:p>
   <w:p>
     <w:pPr>
-      <w:pPrChange w:id="410" w:author="Jimmy Duggan" w:date="2015-10-12T17:02:00Z">
+      <w:pPrChange w:id="408" w:author="Jimmy Duggan" w:date="2015-10-12T17:02:00Z">
         <w:pPr>
           <w:pStyle w:val="Footer"/>
         </w:pPr>
       </w:pPrChange>
     </w:pPr>
-    <w:ins w:id="411" w:author="Jimmy Duggan" w:date="2015-10-12T16:52:00Z">
+    <w:ins w:id="409" w:author="Jimmy Duggan" w:date="2015-10-12T16:52:00Z">
       <w:r>
         <w:rPr>
           <w:snapToGrid w:val="0"/>
@@ -11766,17 +12516,17 @@
         <w:fldChar w:fldCharType="separate"/>
       </w:r>
     </w:ins>
-    <w:ins w:id="412" w:author="RYAN WILKINS" w:date="2015-10-13T17:54:00Z">
+    <w:ins w:id="410" w:author="RYAN WILKINS" w:date="2015-10-19T17:59:00Z">
       <w:r>
         <w:rPr>
           <w:noProof/>
           <w:snapToGrid w:val="0"/>
         </w:rPr>
-        <w:t>10/13/2015</w:t>
+        <w:t>10/19/2015</w:t>
       </w:r>
     </w:ins>
-    <w:ins w:id="413" w:author="Jimmy Duggan" w:date="2015-10-12T16:52:00Z">
-      <w:del w:id="414" w:author="RYAN WILKINS" w:date="2015-10-13T17:38:00Z">
+    <w:ins w:id="411" w:author="Jimmy Duggan" w:date="2015-10-12T16:52:00Z">
+      <w:del w:id="412" w:author="RYAN WILKINS" w:date="2015-10-13T17:38:00Z">
         <w:r>
           <w:rPr>
             <w:noProof/>
@@ -11816,17 +12566,17 @@
         <w:fldChar w:fldCharType="separate"/>
       </w:r>
     </w:ins>
-    <w:ins w:id="415" w:author="RYAN WILKINS" w:date="2015-10-13T17:54:00Z">
+    <w:ins w:id="413" w:author="RYAN WILKINS" w:date="2015-10-19T17:59:00Z">
       <w:r>
         <w:rPr>
           <w:noProof/>
           <w:snapToGrid w:val="0"/>
         </w:rPr>
-        <w:t>5:54:08 PM</w:t>
+        <w:t>5:59:27 PM</w:t>
       </w:r>
     </w:ins>
-    <w:ins w:id="416" w:author="Jimmy Duggan" w:date="2015-10-12T16:52:00Z">
-      <w:del w:id="417" w:author="RYAN WILKINS" w:date="2015-10-13T17:38:00Z">
+    <w:ins w:id="414" w:author="Jimmy Duggan" w:date="2015-10-12T16:52:00Z">
+      <w:del w:id="415" w:author="RYAN WILKINS" w:date="2015-10-13T17:38:00Z">
         <w:r>
           <w:rPr>
             <w:noProof/>
@@ -11886,9 +12636,9 @@
       <w:rPr>
         <w:noProof/>
       </w:rPr>
-      <w:t>i</w:t>
+      <w:t>7</w:t>
     </w:r>
-    <w:ins w:id="418" w:author="Jimmy Duggan" w:date="2015-10-12T16:52:00Z">
+    <w:ins w:id="416" w:author="Jimmy Duggan" w:date="2015-10-12T16:52:00Z">
       <w:r>
         <w:rPr>
           <w:noProof/>
@@ -11908,16 +12658,16 @@
   <w:p>
     <w:pPr>
       <w:rPr>
-        <w:ins w:id="420" w:author="Jimmy Duggan" w:date="2015-10-12T17:01:00Z"/>
+        <w:ins w:id="418" w:author="Jimmy Duggan" w:date="2015-10-12T17:01:00Z"/>
         <w:snapToGrid w:val="0"/>
       </w:rPr>
-      <w:pPrChange w:id="421" w:author="Jimmy Duggan" w:date="2015-10-12T17:02:00Z">
+      <w:pPrChange w:id="419" w:author="Jimmy Duggan" w:date="2015-10-12T17:02:00Z">
         <w:pPr>
           <w:spacing w:after="200" w:line="276" w:lineRule="auto"/>
         </w:pPr>
       </w:pPrChange>
     </w:pPr>
-    <w:ins w:id="422" w:author="Jimmy Duggan" w:date="2015-10-12T17:01:00Z">
+    <w:ins w:id="420" w:author="Jimmy Duggan" w:date="2015-10-12T17:01:00Z">
       <w:r>
         <w:rPr>
           <w:noProof/>
@@ -11986,7 +12736,7 @@
           </mc:Choice>
           <mc:Fallback>
             <w:pict>
-              <v:line w14:anchorId="3D83B145" id="Line 8" o:spid="_x0000_s1026" style="position:absolute;z-index:251665408;visibility:visible;mso-wrap-style:square;mso-width-percent:0;mso-height-percent:0;mso-wrap-distance-left:9pt;mso-wrap-distance-top:0;mso-wrap-distance-right:9pt;mso-wrap-distance-bottom:0;mso-position-horizontal:absolute;mso-position-horizontal-relative:text;mso-position-vertical:absolute;mso-position-vertical-relative:text;mso-width-percent:0;mso-height-percent:0;mso-width-relative:page;mso-height-relative:page" from="-3.75pt,11.5pt" to="471.75pt,11.5pt" o:gfxdata="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"/>
+              <v:line w14:anchorId="4C835652" id="Line 8" o:spid="_x0000_s1026" style="position:absolute;z-index:251665408;visibility:visible;mso-wrap-style:square;mso-width-percent:0;mso-height-percent:0;mso-wrap-distance-left:9pt;mso-wrap-distance-top:0;mso-wrap-distance-right:9pt;mso-wrap-distance-bottom:0;mso-position-horizontal:absolute;mso-position-horizontal-relative:text;mso-position-vertical:absolute;mso-position-vertical-relative:text;mso-width-percent:0;mso-height-percent:0;mso-width-relative:page;mso-height-relative:page" from="-3.75pt,11.5pt" to="471.75pt,11.5pt" o:gfxdata="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"/>
             </w:pict>
           </mc:Fallback>
         </mc:AlternateContent>
@@ -11995,13 +12745,13 @@
   </w:p>
   <w:p>
     <w:pPr>
-      <w:pPrChange w:id="423" w:author="Jimmy Duggan" w:date="2015-10-12T17:02:00Z">
+      <w:pPrChange w:id="421" w:author="Jimmy Duggan" w:date="2015-10-12T17:02:00Z">
         <w:pPr>
           <w:pStyle w:val="Footer"/>
         </w:pPr>
       </w:pPrChange>
     </w:pPr>
-    <w:ins w:id="424" w:author="Jimmy Duggan" w:date="2015-10-12T17:01:00Z">
+    <w:ins w:id="422" w:author="Jimmy Duggan" w:date="2015-10-12T17:01:00Z">
       <w:r>
         <w:rPr>
           <w:snapToGrid w:val="0"/>
@@ -12027,17 +12777,17 @@
         <w:fldChar w:fldCharType="separate"/>
       </w:r>
     </w:ins>
-    <w:ins w:id="425" w:author="RYAN WILKINS" w:date="2015-10-13T17:54:00Z">
+    <w:ins w:id="423" w:author="RYAN WILKINS" w:date="2015-10-19T17:59:00Z">
       <w:r>
         <w:rPr>
           <w:noProof/>
           <w:snapToGrid w:val="0"/>
         </w:rPr>
-        <w:t>10/13/2015</w:t>
+        <w:t>10/19/2015</w:t>
       </w:r>
     </w:ins>
-    <w:ins w:id="426" w:author="Jimmy Duggan" w:date="2015-10-12T17:01:00Z">
-      <w:del w:id="427" w:author="RYAN WILKINS" w:date="2015-10-13T17:38:00Z">
+    <w:ins w:id="424" w:author="Jimmy Duggan" w:date="2015-10-12T17:01:00Z">
+      <w:del w:id="425" w:author="RYAN WILKINS" w:date="2015-10-13T17:38:00Z">
         <w:r>
           <w:rPr>
             <w:noProof/>
@@ -12077,17 +12827,17 @@
         <w:fldChar w:fldCharType="separate"/>
       </w:r>
     </w:ins>
-    <w:ins w:id="428" w:author="RYAN WILKINS" w:date="2015-10-13T17:54:00Z">
+    <w:ins w:id="426" w:author="RYAN WILKINS" w:date="2015-10-19T17:59:00Z">
       <w:r>
         <w:rPr>
           <w:noProof/>
           <w:snapToGrid w:val="0"/>
         </w:rPr>
-        <w:t>5:54:08 PM</w:t>
+        <w:t>5:59:27 PM</w:t>
       </w:r>
     </w:ins>
-    <w:ins w:id="429" w:author="Jimmy Duggan" w:date="2015-10-12T17:01:00Z">
-      <w:del w:id="430" w:author="RYAN WILKINS" w:date="2015-10-13T17:38:00Z">
+    <w:ins w:id="427" w:author="Jimmy Duggan" w:date="2015-10-12T17:01:00Z">
+      <w:del w:id="428" w:author="RYAN WILKINS" w:date="2015-10-13T17:38:00Z">
         <w:r>
           <w:rPr>
             <w:noProof/>
@@ -12147,9 +12897,9 @@
       <w:rPr>
         <w:noProof/>
       </w:rPr>
-      <w:t xml:space="preserve"> </w:t>
+      <w:t>1</w:t>
     </w:r>
-    <w:ins w:id="431" w:author="Jimmy Duggan" w:date="2015-10-12T17:01:00Z">
+    <w:ins w:id="429" w:author="Jimmy Duggan" w:date="2015-10-12T17:01:00Z">
       <w:r>
         <w:rPr>
           <w:noProof/>
@@ -12189,10 +12939,10 @@
     <w:pPr>
       <w:pStyle w:val="Header"/>
       <w:rPr>
-        <w:ins w:id="405" w:author="Jimmy Duggan" w:date="2015-10-12T16:51:00Z"/>
+        <w:ins w:id="403" w:author="Jimmy Duggan" w:date="2015-10-12T16:51:00Z"/>
       </w:rPr>
     </w:pPr>
-    <w:ins w:id="406" w:author="Jimmy Duggan" w:date="2015-10-12T16:51:00Z">
+    <w:ins w:id="404" w:author="Jimmy Duggan" w:date="2015-10-12T16:51:00Z">
       <w:r>
         <w:rPr>
           <w:b/>
@@ -12262,7 +13012,7 @@
           </mc:Choice>
           <mc:Fallback>
             <w:pict>
-              <v:line w14:anchorId="368A3320" id="Line 7" o:spid="_x0000_s1026" style="position:absolute;z-index:251659264;visibility:visible;mso-wrap-style:square;mso-width-percent:0;mso-height-percent:0;mso-wrap-distance-left:9pt;mso-wrap-distance-top:0;mso-wrap-distance-right:9pt;mso-wrap-distance-bottom:0;mso-position-horizontal:absolute;mso-position-horizontal-relative:text;mso-position-vertical:absolute;mso-position-vertical-relative:text;mso-width-percent:0;mso-height-percent:0;mso-width-relative:page;mso-height-relative:page" from="-.75pt,14.25pt" to="478.5pt,14.25pt" o:gfxdata="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"/>
+              <v:line w14:anchorId="00FC1FB0" id="Line 7" o:spid="_x0000_s1026" style="position:absolute;z-index:251659264;visibility:visible;mso-wrap-style:square;mso-width-percent:0;mso-height-percent:0;mso-wrap-distance-left:9pt;mso-wrap-distance-top:0;mso-wrap-distance-right:9pt;mso-wrap-distance-bottom:0;mso-position-horizontal:absolute;mso-position-horizontal-relative:text;mso-position-vertical:absolute;mso-position-vertical-relative:text;mso-width-percent:0;mso-height-percent:0;mso-width-relative:page;mso-height-relative:page" from="-.75pt,14.25pt" to="478.5pt,14.25pt" o:gfxdata="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"/>
             </w:pict>
           </mc:Fallback>
         </mc:AlternateContent>
@@ -12286,7 +13036,7 @@
     <w:pPr>
       <w:pStyle w:val="Header"/>
     </w:pPr>
-    <w:ins w:id="419" w:author="Jimmy Duggan" w:date="2015-10-12T17:00:00Z">
+    <w:ins w:id="417" w:author="Jimmy Duggan" w:date="2015-10-12T17:00:00Z">
       <w:r>
         <w:rPr>
           <w:b/>
@@ -12356,7 +13106,7 @@
           </mc:Choice>
           <mc:Fallback>
             <w:pict>
-              <v:line w14:anchorId="164A321F" id="Line 7" o:spid="_x0000_s1026" style="position:absolute;z-index:251663360;visibility:visible;mso-wrap-style:square;mso-width-percent:0;mso-height-percent:0;mso-wrap-distance-left:9pt;mso-wrap-distance-top:0;mso-wrap-distance-right:9pt;mso-wrap-distance-bottom:0;mso-position-horizontal:absolute;mso-position-horizontal-relative:text;mso-position-vertical:absolute;mso-position-vertical-relative:text;mso-width-percent:0;mso-height-percent:0;mso-width-relative:page;mso-height-relative:page" from="-.75pt,14.25pt" to="478.5pt,14.25pt" o:gfxdata="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"/>
+              <v:line w14:anchorId="56CEE921" id="Line 7" o:spid="_x0000_s1026" style="position:absolute;z-index:251663360;visibility:visible;mso-wrap-style:square;mso-width-percent:0;mso-height-percent:0;mso-wrap-distance-left:9pt;mso-wrap-distance-top:0;mso-wrap-distance-right:9pt;mso-wrap-distance-bottom:0;mso-position-horizontal:absolute;mso-position-horizontal-relative:text;mso-position-vertical:absolute;mso-position-vertical-relative:text;mso-width-percent:0;mso-height-percent:0;mso-width-relative:page;mso-height-relative:page" from="-.75pt,14.25pt" to="478.5pt,14.25pt" o:gfxdata="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"/>
             </w:pict>
           </mc:Fallback>
         </mc:AlternateContent>
@@ -12488,9 +13238,9 @@
     </w:lvl>
   </w:abstractNum>
   <w:abstractNum w:abstractNumId="1" w15:restartNumberingAfterBreak="0">
-    <w:nsid w:val="07EF05BA"/>
+    <w:nsid w:val="04975185"/>
     <w:multiLevelType w:val="hybridMultilevel"/>
-    <w:tmpl w:val="C9CE9F82"/>
+    <w:tmpl w:val="453A195A"/>
     <w:lvl w:ilvl="0" w:tplc="04090001">
       <w:start w:val="1"/>
       <w:numFmt w:val="bullet"/>
@@ -12512,7 +13262,7 @@
         <w:ind w:left="1440" w:hanging="360"/>
       </w:pPr>
       <w:rPr>
-        <w:rFonts w:ascii="Courier New" w:hAnsi="Courier New" w:hint="default"/>
+        <w:rFonts w:ascii="Courier New" w:hAnsi="Courier New" w:cs="Courier New" w:hint="default"/>
       </w:rPr>
     </w:lvl>
     <w:lvl w:ilvl="2" w:tplc="04090005" w:tentative="1">
@@ -12548,7 +13298,7 @@
         <w:ind w:left="3600" w:hanging="360"/>
       </w:pPr>
       <w:rPr>
-        <w:rFonts w:ascii="Courier New" w:hAnsi="Courier New" w:hint="default"/>
+        <w:rFonts w:ascii="Courier New" w:hAnsi="Courier New" w:cs="Courier New" w:hint="default"/>
       </w:rPr>
     </w:lvl>
     <w:lvl w:ilvl="5" w:tplc="04090005" w:tentative="1">
@@ -12584,7 +13334,7 @@
         <w:ind w:left="5760" w:hanging="360"/>
       </w:pPr>
       <w:rPr>
-        <w:rFonts w:ascii="Courier New" w:hAnsi="Courier New" w:hint="default"/>
+        <w:rFonts w:ascii="Courier New" w:hAnsi="Courier New" w:cs="Courier New" w:hint="default"/>
       </w:rPr>
     </w:lvl>
     <w:lvl w:ilvl="8" w:tplc="04090005" w:tentative="1">
@@ -12601,9 +13351,9 @@
     </w:lvl>
   </w:abstractNum>
   <w:abstractNum w:abstractNumId="2" w15:restartNumberingAfterBreak="0">
-    <w:nsid w:val="097C1CB9"/>
+    <w:nsid w:val="07EF05BA"/>
     <w:multiLevelType w:val="hybridMultilevel"/>
-    <w:tmpl w:val="20721112"/>
+    <w:tmpl w:val="C9CE9F82"/>
     <w:lvl w:ilvl="0" w:tplc="04090001">
       <w:start w:val="1"/>
       <w:numFmt w:val="bullet"/>
@@ -12714,9 +13464,9 @@
     </w:lvl>
   </w:abstractNum>
   <w:abstractNum w:abstractNumId="3" w15:restartNumberingAfterBreak="0">
-    <w:nsid w:val="20B57BF0"/>
+    <w:nsid w:val="097C1CB9"/>
     <w:multiLevelType w:val="hybridMultilevel"/>
-    <w:tmpl w:val="D47E7238"/>
+    <w:tmpl w:val="20721112"/>
     <w:lvl w:ilvl="0" w:tplc="04090001">
       <w:start w:val="1"/>
       <w:numFmt w:val="bullet"/>
@@ -12827,9 +13577,122 @@
     </w:lvl>
   </w:abstractNum>
   <w:abstractNum w:abstractNumId="4" w15:restartNumberingAfterBreak="0">
-    <w:nsid w:val="2BCF686A"/>
+    <w:nsid w:val="1ACF2CD6"/>
     <w:multiLevelType w:val="hybridMultilevel"/>
-    <w:tmpl w:val="D1A66BEE"/>
+    <w:tmpl w:val="AB6CCE94"/>
+    <w:lvl w:ilvl="0" w:tplc="04090001">
+      <w:start w:val="1"/>
+      <w:numFmt w:val="bullet"/>
+      <w:lvlText w:val=""/>
+      <w:lvlJc w:val="left"/>
+      <w:pPr>
+        <w:ind w:left="780" w:hanging="360"/>
+      </w:pPr>
+      <w:rPr>
+        <w:rFonts w:ascii="Symbol" w:hAnsi="Symbol" w:hint="default"/>
+      </w:rPr>
+    </w:lvl>
+    <w:lvl w:ilvl="1" w:tplc="04090003">
+      <w:start w:val="1"/>
+      <w:numFmt w:val="bullet"/>
+      <w:lvlText w:val="o"/>
+      <w:lvlJc w:val="left"/>
+      <w:pPr>
+        <w:ind w:left="1500" w:hanging="360"/>
+      </w:pPr>
+      <w:rPr>
+        <w:rFonts w:ascii="Courier New" w:hAnsi="Courier New" w:cs="Courier New" w:hint="default"/>
+      </w:rPr>
+    </w:lvl>
+    <w:lvl w:ilvl="2" w:tplc="04090005">
+      <w:start w:val="1"/>
+      <w:numFmt w:val="bullet"/>
+      <w:lvlText w:val=""/>
+      <w:lvlJc w:val="left"/>
+      <w:pPr>
+        <w:ind w:left="2220" w:hanging="360"/>
+      </w:pPr>
+      <w:rPr>
+        <w:rFonts w:ascii="Wingdings" w:hAnsi="Wingdings" w:hint="default"/>
+      </w:rPr>
+    </w:lvl>
+    <w:lvl w:ilvl="3" w:tplc="04090001">
+      <w:start w:val="1"/>
+      <w:numFmt w:val="bullet"/>
+      <w:lvlText w:val=""/>
+      <w:lvlJc w:val="left"/>
+      <w:pPr>
+        <w:ind w:left="2940" w:hanging="360"/>
+      </w:pPr>
+      <w:rPr>
+        <w:rFonts w:ascii="Symbol" w:hAnsi="Symbol" w:hint="default"/>
+      </w:rPr>
+    </w:lvl>
+    <w:lvl w:ilvl="4" w:tplc="04090003">
+      <w:start w:val="1"/>
+      <w:numFmt w:val="bullet"/>
+      <w:lvlText w:val="o"/>
+      <w:lvlJc w:val="left"/>
+      <w:pPr>
+        <w:ind w:left="3660" w:hanging="360"/>
+      </w:pPr>
+      <w:rPr>
+        <w:rFonts w:ascii="Courier New" w:hAnsi="Courier New" w:cs="Courier New" w:hint="default"/>
+      </w:rPr>
+    </w:lvl>
+    <w:lvl w:ilvl="5" w:tplc="04090005">
+      <w:start w:val="1"/>
+      <w:numFmt w:val="bullet"/>
+      <w:lvlText w:val=""/>
+      <w:lvlJc w:val="left"/>
+      <w:pPr>
+        <w:ind w:left="4380" w:hanging="360"/>
+      </w:pPr>
+      <w:rPr>
+        <w:rFonts w:ascii="Wingdings" w:hAnsi="Wingdings" w:hint="default"/>
+      </w:rPr>
+    </w:lvl>
+    <w:lvl w:ilvl="6" w:tplc="04090001">
+      <w:start w:val="1"/>
+      <w:numFmt w:val="bullet"/>
+      <w:lvlText w:val=""/>
+      <w:lvlJc w:val="left"/>
+      <w:pPr>
+        <w:ind w:left="5100" w:hanging="360"/>
+      </w:pPr>
+      <w:rPr>
+        <w:rFonts w:ascii="Symbol" w:hAnsi="Symbol" w:hint="default"/>
+      </w:rPr>
+    </w:lvl>
+    <w:lvl w:ilvl="7" w:tplc="04090003">
+      <w:start w:val="1"/>
+      <w:numFmt w:val="bullet"/>
+      <w:lvlText w:val="o"/>
+      <w:lvlJc w:val="left"/>
+      <w:pPr>
+        <w:ind w:left="5820" w:hanging="360"/>
+      </w:pPr>
+      <w:rPr>
+        <w:rFonts w:ascii="Courier New" w:hAnsi="Courier New" w:cs="Courier New" w:hint="default"/>
+      </w:rPr>
+    </w:lvl>
+    <w:lvl w:ilvl="8" w:tplc="04090005">
+      <w:start w:val="1"/>
+      <w:numFmt w:val="bullet"/>
+      <w:lvlText w:val=""/>
+      <w:lvlJc w:val="left"/>
+      <w:pPr>
+        <w:ind w:left="6540" w:hanging="360"/>
+      </w:pPr>
+      <w:rPr>
+        <w:rFonts w:ascii="Wingdings" w:hAnsi="Wingdings" w:hint="default"/>
+      </w:rPr>
+    </w:lvl>
+  </w:abstractNum>
+  <w:abstractNum w:abstractNumId="5" w15:restartNumberingAfterBreak="0">
+    <w:nsid w:val="20B57BF0"/>
+    <w:multiLevelType w:val="hybridMultilevel"/>
+    <w:tmpl w:val="D47E7238"/>
     <w:lvl w:ilvl="0" w:tplc="04090001">
       <w:start w:val="1"/>
       <w:numFmt w:val="bullet"/>
@@ -12939,10 +13802,10 @@
       </w:rPr>
     </w:lvl>
   </w:abstractNum>
-  <w:abstractNum w:abstractNumId="5" w15:restartNumberingAfterBreak="0">
-    <w:nsid w:val="3C4F5A20"/>
+  <w:abstractNum w:abstractNumId="6" w15:restartNumberingAfterBreak="0">
+    <w:nsid w:val="2BCF686A"/>
     <w:multiLevelType w:val="hybridMultilevel"/>
-    <w:tmpl w:val="88C42E82"/>
+    <w:tmpl w:val="D1A66BEE"/>
     <w:lvl w:ilvl="0" w:tplc="04090001">
       <w:start w:val="1"/>
       <w:numFmt w:val="bullet"/>
@@ -13052,10 +13915,10 @@
       </w:rPr>
     </w:lvl>
   </w:abstractNum>
-  <w:abstractNum w:abstractNumId="6" w15:restartNumberingAfterBreak="0">
-    <w:nsid w:val="6CA677D2"/>
+  <w:abstractNum w:abstractNumId="7" w15:restartNumberingAfterBreak="0">
+    <w:nsid w:val="3C4F5A20"/>
     <w:multiLevelType w:val="hybridMultilevel"/>
-    <w:tmpl w:val="2D08F316"/>
+    <w:tmpl w:val="88C42E82"/>
     <w:lvl w:ilvl="0" w:tplc="04090001">
       <w:start w:val="1"/>
       <w:numFmt w:val="bullet"/>
@@ -13165,7 +14028,233 @@
       </w:rPr>
     </w:lvl>
   </w:abstractNum>
-  <w:abstractNum w:abstractNumId="7" w15:restartNumberingAfterBreak="0">
+  <w:abstractNum w:abstractNumId="8" w15:restartNumberingAfterBreak="0">
+    <w:nsid w:val="6CA677D2"/>
+    <w:multiLevelType w:val="hybridMultilevel"/>
+    <w:tmpl w:val="2D08F316"/>
+    <w:lvl w:ilvl="0" w:tplc="04090001">
+      <w:start w:val="1"/>
+      <w:numFmt w:val="bullet"/>
+      <w:lvlText w:val=""/>
+      <w:lvlJc w:val="left"/>
+      <w:pPr>
+        <w:ind w:left="720" w:hanging="360"/>
+      </w:pPr>
+      <w:rPr>
+        <w:rFonts w:ascii="Symbol" w:hAnsi="Symbol" w:hint="default"/>
+      </w:rPr>
+    </w:lvl>
+    <w:lvl w:ilvl="1" w:tplc="04090003" w:tentative="1">
+      <w:start w:val="1"/>
+      <w:numFmt w:val="bullet"/>
+      <w:lvlText w:val="o"/>
+      <w:lvlJc w:val="left"/>
+      <w:pPr>
+        <w:ind w:left="1440" w:hanging="360"/>
+      </w:pPr>
+      <w:rPr>
+        <w:rFonts w:ascii="Courier New" w:hAnsi="Courier New" w:hint="default"/>
+      </w:rPr>
+    </w:lvl>
+    <w:lvl w:ilvl="2" w:tplc="04090005" w:tentative="1">
+      <w:start w:val="1"/>
+      <w:numFmt w:val="bullet"/>
+      <w:lvlText w:val=""/>
+      <w:lvlJc w:val="left"/>
+      <w:pPr>
+        <w:ind w:left="2160" w:hanging="360"/>
+      </w:pPr>
+      <w:rPr>
+        <w:rFonts w:ascii="Wingdings" w:hAnsi="Wingdings" w:hint="default"/>
+      </w:rPr>
+    </w:lvl>
+    <w:lvl w:ilvl="3" w:tplc="04090001" w:tentative="1">
+      <w:start w:val="1"/>
+      <w:numFmt w:val="bullet"/>
+      <w:lvlText w:val=""/>
+      <w:lvlJc w:val="left"/>
+      <w:pPr>
+        <w:ind w:left="2880" w:hanging="360"/>
+      </w:pPr>
+      <w:rPr>
+        <w:rFonts w:ascii="Symbol" w:hAnsi="Symbol" w:hint="default"/>
+      </w:rPr>
+    </w:lvl>
+    <w:lvl w:ilvl="4" w:tplc="04090003" w:tentative="1">
+      <w:start w:val="1"/>
+      <w:numFmt w:val="bullet"/>
+      <w:lvlText w:val="o"/>
+      <w:lvlJc w:val="left"/>
+      <w:pPr>
+        <w:ind w:left="3600" w:hanging="360"/>
+      </w:pPr>
+      <w:rPr>
+        <w:rFonts w:ascii="Courier New" w:hAnsi="Courier New" w:hint="default"/>
+      </w:rPr>
+    </w:lvl>
+    <w:lvl w:ilvl="5" w:tplc="04090005" w:tentative="1">
+      <w:start w:val="1"/>
+      <w:numFmt w:val="bullet"/>
+      <w:lvlText w:val=""/>
+      <w:lvlJc w:val="left"/>
+      <w:pPr>
+        <w:ind w:left="4320" w:hanging="360"/>
+      </w:pPr>
+      <w:rPr>
+        <w:rFonts w:ascii="Wingdings" w:hAnsi="Wingdings" w:hint="default"/>
+      </w:rPr>
+    </w:lvl>
+    <w:lvl w:ilvl="6" w:tplc="04090001" w:tentative="1">
+      <w:start w:val="1"/>
+      <w:numFmt w:val="bullet"/>
+      <w:lvlText w:val=""/>
+      <w:lvlJc w:val="left"/>
+      <w:pPr>
+        <w:ind w:left="5040" w:hanging="360"/>
+      </w:pPr>
+      <w:rPr>
+        <w:rFonts w:ascii="Symbol" w:hAnsi="Symbol" w:hint="default"/>
+      </w:rPr>
+    </w:lvl>
+    <w:lvl w:ilvl="7" w:tplc="04090003" w:tentative="1">
+      <w:start w:val="1"/>
+      <w:numFmt w:val="bullet"/>
+      <w:lvlText w:val="o"/>
+      <w:lvlJc w:val="left"/>
+      <w:pPr>
+        <w:ind w:left="5760" w:hanging="360"/>
+      </w:pPr>
+      <w:rPr>
+        <w:rFonts w:ascii="Courier New" w:hAnsi="Courier New" w:hint="default"/>
+      </w:rPr>
+    </w:lvl>
+    <w:lvl w:ilvl="8" w:tplc="04090005" w:tentative="1">
+      <w:start w:val="1"/>
+      <w:numFmt w:val="bullet"/>
+      <w:lvlText w:val=""/>
+      <w:lvlJc w:val="left"/>
+      <w:pPr>
+        <w:ind w:left="6480" w:hanging="360"/>
+      </w:pPr>
+      <w:rPr>
+        <w:rFonts w:ascii="Wingdings" w:hAnsi="Wingdings" w:hint="default"/>
+      </w:rPr>
+    </w:lvl>
+  </w:abstractNum>
+  <w:abstractNum w:abstractNumId="9" w15:restartNumberingAfterBreak="0">
+    <w:nsid w:val="7001381C"/>
+    <w:multiLevelType w:val="hybridMultilevel"/>
+    <w:tmpl w:val="A9440888"/>
+    <w:lvl w:ilvl="0" w:tplc="04090001">
+      <w:start w:val="1"/>
+      <w:numFmt w:val="bullet"/>
+      <w:lvlText w:val=""/>
+      <w:lvlJc w:val="left"/>
+      <w:pPr>
+        <w:ind w:left="1296" w:hanging="360"/>
+      </w:pPr>
+      <w:rPr>
+        <w:rFonts w:ascii="Symbol" w:hAnsi="Symbol" w:hint="default"/>
+      </w:rPr>
+    </w:lvl>
+    <w:lvl w:ilvl="1" w:tplc="04090003" w:tentative="1">
+      <w:start w:val="1"/>
+      <w:numFmt w:val="bullet"/>
+      <w:lvlText w:val="o"/>
+      <w:lvlJc w:val="left"/>
+      <w:pPr>
+        <w:ind w:left="2016" w:hanging="360"/>
+      </w:pPr>
+      <w:rPr>
+        <w:rFonts w:ascii="Courier New" w:hAnsi="Courier New" w:cs="Courier New" w:hint="default"/>
+      </w:rPr>
+    </w:lvl>
+    <w:lvl w:ilvl="2" w:tplc="04090005" w:tentative="1">
+      <w:start w:val="1"/>
+      <w:numFmt w:val="bullet"/>
+      <w:lvlText w:val=""/>
+      <w:lvlJc w:val="left"/>
+      <w:pPr>
+        <w:ind w:left="2736" w:hanging="360"/>
+      </w:pPr>
+      <w:rPr>
+        <w:rFonts w:ascii="Wingdings" w:hAnsi="Wingdings" w:hint="default"/>
+      </w:rPr>
+    </w:lvl>
+    <w:lvl w:ilvl="3" w:tplc="04090001" w:tentative="1">
+      <w:start w:val="1"/>
+      <w:numFmt w:val="bullet"/>
+      <w:lvlText w:val=""/>
+      <w:lvlJc w:val="left"/>
+      <w:pPr>
+        <w:ind w:left="3456" w:hanging="360"/>
+      </w:pPr>
+      <w:rPr>
+        <w:rFonts w:ascii="Symbol" w:hAnsi="Symbol" w:hint="default"/>
+      </w:rPr>
+    </w:lvl>
+    <w:lvl w:ilvl="4" w:tplc="04090003" w:tentative="1">
+      <w:start w:val="1"/>
+      <w:numFmt w:val="bullet"/>
+      <w:lvlText w:val="o"/>
+      <w:lvlJc w:val="left"/>
+      <w:pPr>
+        <w:ind w:left="4176" w:hanging="360"/>
+      </w:pPr>
+      <w:rPr>
+        <w:rFonts w:ascii="Courier New" w:hAnsi="Courier New" w:cs="Courier New" w:hint="default"/>
+      </w:rPr>
+    </w:lvl>
+    <w:lvl w:ilvl="5" w:tplc="04090005" w:tentative="1">
+      <w:start w:val="1"/>
+      <w:numFmt w:val="bullet"/>
+      <w:lvlText w:val=""/>
+      <w:lvlJc w:val="left"/>
+      <w:pPr>
+        <w:ind w:left="4896" w:hanging="360"/>
+      </w:pPr>
+      <w:rPr>
+        <w:rFonts w:ascii="Wingdings" w:hAnsi="Wingdings" w:hint="default"/>
+      </w:rPr>
+    </w:lvl>
+    <w:lvl w:ilvl="6" w:tplc="04090001" w:tentative="1">
+      <w:start w:val="1"/>
+      <w:numFmt w:val="bullet"/>
+      <w:lvlText w:val=""/>
+      <w:lvlJc w:val="left"/>
+      <w:pPr>
+        <w:ind w:left="5616" w:hanging="360"/>
+      </w:pPr>
+      <w:rPr>
+        <w:rFonts w:ascii="Symbol" w:hAnsi="Symbol" w:hint="default"/>
+      </w:rPr>
+    </w:lvl>
+    <w:lvl w:ilvl="7" w:tplc="04090003" w:tentative="1">
+      <w:start w:val="1"/>
+      <w:numFmt w:val="bullet"/>
+      <w:lvlText w:val="o"/>
+      <w:lvlJc w:val="left"/>
+      <w:pPr>
+        <w:ind w:left="6336" w:hanging="360"/>
+      </w:pPr>
+      <w:rPr>
+        <w:rFonts w:ascii="Courier New" w:hAnsi="Courier New" w:cs="Courier New" w:hint="default"/>
+      </w:rPr>
+    </w:lvl>
+    <w:lvl w:ilvl="8" w:tplc="04090005" w:tentative="1">
+      <w:start w:val="1"/>
+      <w:numFmt w:val="bullet"/>
+      <w:lvlText w:val=""/>
+      <w:lvlJc w:val="left"/>
+      <w:pPr>
+        <w:ind w:left="7056" w:hanging="360"/>
+      </w:pPr>
+      <w:rPr>
+        <w:rFonts w:ascii="Wingdings" w:hAnsi="Wingdings" w:hint="default"/>
+      </w:rPr>
+    </w:lvl>
+  </w:abstractNum>
+  <w:abstractNum w:abstractNumId="10" w15:restartNumberingAfterBreak="0">
     <w:nsid w:val="780B198D"/>
     <w:multiLevelType w:val="multilevel"/>
     <w:tmpl w:val="DC7868BA"/>
@@ -13261,28 +14350,37 @@
     </w:lvl>
   </w:abstractNum>
   <w:num w:numId="1">
-    <w:abstractNumId w:val="1"/>
+    <w:abstractNumId w:val="2"/>
   </w:num>
   <w:num w:numId="2">
-    <w:abstractNumId w:val="5"/>
+    <w:abstractNumId w:val="7"/>
   </w:num>
   <w:num w:numId="3">
-    <w:abstractNumId w:val="2"/>
+    <w:abstractNumId w:val="3"/>
   </w:num>
   <w:num w:numId="4">
     <w:abstractNumId w:val="0"/>
   </w:num>
   <w:num w:numId="5">
+    <w:abstractNumId w:val="8"/>
+  </w:num>
+  <w:num w:numId="6">
+    <w:abstractNumId w:val="5"/>
+  </w:num>
+  <w:num w:numId="7">
     <w:abstractNumId w:val="6"/>
   </w:num>
-  <w:num w:numId="6">
-    <w:abstractNumId w:val="3"/>
+  <w:num w:numId="8">
+    <w:abstractNumId w:val="10"/>
   </w:num>
-  <w:num w:numId="7">
+  <w:num w:numId="9">
     <w:abstractNumId w:val="4"/>
   </w:num>
-  <w:num w:numId="8">
-    <w:abstractNumId w:val="7"/>
+  <w:num w:numId="10">
+    <w:abstractNumId w:val="9"/>
+  </w:num>
+  <w:num w:numId="11">
+    <w:abstractNumId w:val="1"/>
   </w:num>
 </w:numbering>
 </file>
@@ -13936,7 +15034,6 @@
   <w:style w:type="character" w:default="1" w:styleId="DefaultParagraphFont">
     <w:name w:val="Default Paragraph Font"/>
     <w:uiPriority w:val="1"/>
-    <w:semiHidden/>
     <w:unhideWhenUsed/>
   </w:style>
   <w:style w:type="table" w:default="1" w:styleId="TableNormal">
@@ -14697,6 +15794,7 @@
   <w:rsids>
     <w:rsidRoot w:val="00E83BEC"/>
     <w:rsid w:val="00397A4D"/>
+    <w:rsid w:val="008311CB"/>
     <w:rsid w:val="00E73E1E"/>
     <w:rsid w:val="00E83BEC"/>
   </w:rsids>
@@ -15488,7 +16586,7 @@
 </file>
 
 <file path=customXml/itemProps1.xml><?xml version="1.0" encoding="utf-8"?>
-<ds:datastoreItem xmlns:ds="http://schemas.openxmlformats.org/officeDocument/2006/customXml" ds:itemID="{DC1DD3EE-D471-4F95-B2D4-4671E8E88CD9}">
+<ds:datastoreItem xmlns:ds="http://schemas.openxmlformats.org/officeDocument/2006/customXml" ds:itemID="{4958C35C-6E5D-4274-8457-5E2F78E5A991}">
   <ds:schemaRefs>
     <ds:schemaRef ds:uri="http://schemas.openxmlformats.org/officeDocument/2006/bibliography"/>
   </ds:schemaRefs>

--- a/UAHealth Bit Vault Software Test Plan.docx
+++ b/UAHealth Bit Vault Software Test Plan.docx
@@ -68,7 +68,6 @@
                     <w:dataBinding w:prefixMappings="xmlns:ns0='http://schemas.openxmlformats.org/package/2006/metadata/core-properties' xmlns:ns1='http://purl.org/dc/elements/1.1/'" w:xpath="/ns0:coreProperties[1]/ns1:title[1]" w:storeItemID="{6C3C8BC8-F283-45AE-878A-BAB7291924A1}"/>
                     <w:text/>
                   </w:sdtPr>
-                  <w:sdtEndPr/>
                   <w:sdtContent>
                     <w:customXmlInsRangeEnd w:id="3"/>
                     <w:proofErr w:type="spellStart"/>
@@ -147,13 +146,9 @@
                   <w:sdtPr>
                     <w:alias w:val="Subtitle"/>
                     <w:id w:val="-899293849"/>
-                    <w:placeholder>
-                      <w:docPart w:val="7EAD650E5BCF4CDC8D60BFBCB5A88063"/>
-                    </w:placeholder>
                     <w:dataBinding w:prefixMappings="xmlns:ns0='http://schemas.openxmlformats.org/package/2006/metadata/core-properties' xmlns:ns1='http://purl.org/dc/elements/1.1/'" w:xpath="/ns0:coreProperties[1]/ns1:subject[1]" w:storeItemID="{6C3C8BC8-F283-45AE-878A-BAB7291924A1}"/>
                     <w:text/>
                   </w:sdtPr>
-                  <w:sdtEndPr/>
                   <w:sdtContent>
                     <w:customXmlInsRangeEnd w:id="14"/>
                     <w:ins w:id="15" w:author="Jimmy Duggan" w:date="2015-10-12T16:50:00Z">
@@ -504,7 +499,6 @@
                                       <w:calendar w:val="gregorian"/>
                                     </w:date>
                                   </w:sdtPr>
-                                  <w:sdtEndPr/>
                                   <w:sdtContent>
                                     <w:p>
                                       <w:pPr>
@@ -1389,8 +1383,11 @@
                 <w:ins w:id="109" w:author="Timothy Wilkins" w:date="2015-10-20T19:31:00Z"/>
               </w:rPr>
             </w:pPr>
-            <w:bookmarkStart w:id="110" w:name="_GoBack"/>
-            <w:bookmarkEnd w:id="110"/>
+            <w:ins w:id="110" w:author="Timothy Wilkins" w:date="2015-10-25T18:50:00Z">
+              <w:r>
+                <w:t>0.5</w:t>
+              </w:r>
+            </w:ins>
           </w:p>
         </w:tc>
         <w:tc>
@@ -1408,6 +1405,104 @@
               <w:pStyle w:val="BodyText1"/>
               <w:rPr>
                 <w:ins w:id="111" w:author="Timothy Wilkins" w:date="2015-10-20T19:31:00Z"/>
+              </w:rPr>
+            </w:pPr>
+            <w:ins w:id="112" w:author="Timothy Wilkins" w:date="2015-10-25T18:50:00Z">
+              <w:r>
+                <w:t>10/25/15</w:t>
+              </w:r>
+            </w:ins>
+          </w:p>
+        </w:tc>
+        <w:tc>
+          <w:tcPr>
+            <w:tcW w:w="3790" w:type="dxa"/>
+            <w:tcBorders>
+              <w:top w:val="single" w:sz="4" w:space="0" w:color="auto"/>
+              <w:left w:val="single" w:sz="4" w:space="0" w:color="auto"/>
+              <w:bottom w:val="single" w:sz="4" w:space="0" w:color="auto"/>
+              <w:right w:val="single" w:sz="4" w:space="0" w:color="auto"/>
+            </w:tcBorders>
+          </w:tcPr>
+          <w:p>
+            <w:pPr>
+              <w:pStyle w:val="BodyText1"/>
+              <w:rPr>
+                <w:ins w:id="113" w:author="Timothy Wilkins" w:date="2015-10-20T19:31:00Z"/>
+              </w:rPr>
+            </w:pPr>
+            <w:ins w:id="114" w:author="Timothy Wilkins" w:date="2015-10-25T18:50:00Z">
+              <w:r>
+                <w:t>Added up to section 5.1.2</w:t>
+              </w:r>
+            </w:ins>
+          </w:p>
+        </w:tc>
+        <w:tc>
+          <w:tcPr>
+            <w:tcW w:w="1790" w:type="dxa"/>
+            <w:tcBorders>
+              <w:top w:val="single" w:sz="4" w:space="0" w:color="auto"/>
+              <w:left w:val="single" w:sz="4" w:space="0" w:color="auto"/>
+              <w:bottom w:val="single" w:sz="4" w:space="0" w:color="auto"/>
+              <w:right w:val="single" w:sz="4" w:space="0" w:color="auto"/>
+            </w:tcBorders>
+          </w:tcPr>
+          <w:p>
+            <w:pPr>
+              <w:pStyle w:val="BodyText1"/>
+              <w:rPr>
+                <w:ins w:id="115" w:author="Timothy Wilkins" w:date="2015-10-20T19:31:00Z"/>
+              </w:rPr>
+            </w:pPr>
+            <w:ins w:id="116" w:author="Timothy Wilkins" w:date="2015-10-25T18:51:00Z">
+              <w:r>
+                <w:t>T. Wilkins</w:t>
+              </w:r>
+            </w:ins>
+          </w:p>
+        </w:tc>
+      </w:tr>
+      <w:tr>
+        <w:trPr>
+          <w:ins w:id="117" w:author="Timothy Wilkins" w:date="2015-10-25T18:51:00Z"/>
+        </w:trPr>
+        <w:tc>
+          <w:tcPr>
+            <w:tcW w:w="1440" w:type="dxa"/>
+            <w:tcBorders>
+              <w:top w:val="single" w:sz="4" w:space="0" w:color="auto"/>
+              <w:left w:val="single" w:sz="4" w:space="0" w:color="auto"/>
+              <w:bottom w:val="single" w:sz="4" w:space="0" w:color="auto"/>
+              <w:right w:val="single" w:sz="4" w:space="0" w:color="auto"/>
+            </w:tcBorders>
+          </w:tcPr>
+          <w:p>
+            <w:pPr>
+              <w:pStyle w:val="BodyText1"/>
+              <w:rPr>
+                <w:ins w:id="118" w:author="Timothy Wilkins" w:date="2015-10-25T18:51:00Z"/>
+              </w:rPr>
+            </w:pPr>
+            <w:bookmarkStart w:id="119" w:name="_GoBack"/>
+            <w:bookmarkEnd w:id="119"/>
+          </w:p>
+        </w:tc>
+        <w:tc>
+          <w:tcPr>
+            <w:tcW w:w="1620" w:type="dxa"/>
+            <w:tcBorders>
+              <w:top w:val="single" w:sz="4" w:space="0" w:color="auto"/>
+              <w:left w:val="single" w:sz="4" w:space="0" w:color="auto"/>
+              <w:bottom w:val="single" w:sz="4" w:space="0" w:color="auto"/>
+              <w:right w:val="single" w:sz="4" w:space="0" w:color="auto"/>
+            </w:tcBorders>
+          </w:tcPr>
+          <w:p>
+            <w:pPr>
+              <w:pStyle w:val="BodyText1"/>
+              <w:rPr>
+                <w:ins w:id="120" w:author="Timothy Wilkins" w:date="2015-10-25T18:51:00Z"/>
               </w:rPr>
             </w:pPr>
           </w:p>
@@ -1426,7 +1521,7 @@
             <w:pPr>
               <w:pStyle w:val="BodyText1"/>
               <w:rPr>
-                <w:ins w:id="112" w:author="Timothy Wilkins" w:date="2015-10-20T19:31:00Z"/>
+                <w:ins w:id="121" w:author="Timothy Wilkins" w:date="2015-10-25T18:51:00Z"/>
               </w:rPr>
             </w:pPr>
           </w:p>
@@ -1445,7 +1540,7 @@
             <w:pPr>
               <w:pStyle w:val="BodyText1"/>
               <w:rPr>
-                <w:ins w:id="113" w:author="Timothy Wilkins" w:date="2015-10-20T19:31:00Z"/>
+                <w:ins w:id="122" w:author="Timothy Wilkins" w:date="2015-10-25T18:51:00Z"/>
               </w:rPr>
             </w:pPr>
           </w:p>
@@ -1461,9 +1556,9 @@
         </w:numPr>
         <w:ind w:left="432"/>
         <w:rPr>
-          <w:ins w:id="114" w:author="Jimmy Duggan" w:date="2015-10-12T16:57:00Z"/>
+          <w:ins w:id="123" w:author="Jimmy Duggan" w:date="2015-10-12T16:57:00Z"/>
         </w:rPr>
-        <w:pPrChange w:id="115" w:author="Jimmy Duggan" w:date="2015-10-12T17:02:00Z">
+        <w:pPrChange w:id="124" w:author="Jimmy Duggan" w:date="2015-10-12T17:02:00Z">
           <w:pPr>
             <w:pStyle w:val="Heading1"/>
           </w:pPr>
@@ -1473,14 +1568,14 @@
     <w:p>
       <w:pPr>
         <w:rPr>
-          <w:ins w:id="116" w:author="Jimmy Duggan" w:date="2015-10-12T16:57:00Z"/>
+          <w:ins w:id="125" w:author="Jimmy Duggan" w:date="2015-10-12T16:57:00Z"/>
           <w:rFonts w:asciiTheme="majorHAnsi" w:eastAsiaTheme="majorEastAsia" w:hAnsiTheme="majorHAnsi" w:cstheme="majorBidi"/>
           <w:color w:val="345A8A" w:themeColor="accent1" w:themeShade="B5"/>
           <w:sz w:val="32"/>
           <w:szCs w:val="32"/>
         </w:rPr>
       </w:pPr>
-      <w:ins w:id="117" w:author="Jimmy Duggan" w:date="2015-10-12T16:57:00Z">
+      <w:ins w:id="126" w:author="Jimmy Duggan" w:date="2015-10-12T16:57:00Z">
         <w:r>
           <w:br w:type="page"/>
         </w:r>
@@ -1519,11 +1614,11 @@
             <w:ind w:left="432" w:hanging="432"/>
             <w:rPr>
               <w:rStyle w:val="Heading1Char"/>
-              <w:rPrChange w:id="118" w:author="Jimmy Duggan" w:date="2015-10-12T17:03:00Z">
+              <w:rPrChange w:id="127" w:author="Jimmy Duggan" w:date="2015-10-12T17:03:00Z">
                 <w:rPr/>
               </w:rPrChange>
             </w:rPr>
-            <w:pPrChange w:id="119" w:author="Jimmy Duggan" w:date="2015-10-12T17:02:00Z">
+            <w:pPrChange w:id="128" w:author="Jimmy Duggan" w:date="2015-10-12T17:02:00Z">
               <w:pPr>
                 <w:pStyle w:val="TOCHeading"/>
               </w:pPr>
@@ -1532,7 +1627,7 @@
           <w:r>
             <w:rPr>
               <w:rStyle w:val="Heading1Char"/>
-              <w:rPrChange w:id="120" w:author="Jimmy Duggan" w:date="2015-10-12T17:03:00Z">
+              <w:rPrChange w:id="129" w:author="Jimmy Duggan" w:date="2015-10-12T17:03:00Z">
                 <w:rPr/>
               </w:rPrChange>
             </w:rPr>
@@ -1546,7 +1641,7 @@
               <w:tab w:val="right" w:leader="dot" w:pos="8630"/>
             </w:tabs>
             <w:rPr>
-              <w:ins w:id="121" w:author="Jimmy Duggan" w:date="2015-10-12T17:03:00Z"/>
+              <w:ins w:id="130" w:author="Jimmy Duggan" w:date="2015-10-12T17:03:00Z"/>
               <w:rFonts w:asciiTheme="minorHAnsi" w:hAnsiTheme="minorHAnsi" w:cstheme="minorBidi"/>
               <w:b w:val="0"/>
               <w:noProof/>
@@ -1563,7 +1658,7 @@
           <w:r>
             <w:fldChar w:fldCharType="separate"/>
           </w:r>
-          <w:ins w:id="122" w:author="Jimmy Duggan" w:date="2015-10-12T17:03:00Z">
+          <w:ins w:id="131" w:author="Jimmy Duggan" w:date="2015-10-12T17:03:00Z">
             <w:r>
               <w:rPr>
                 <w:rStyle w:val="Hyperlink"/>
@@ -1640,7 +1735,7 @@
             </w:rPr>
             <w:fldChar w:fldCharType="separate"/>
           </w:r>
-          <w:ins w:id="123" w:author="Jimmy Duggan" w:date="2015-10-12T17:03:00Z">
+          <w:ins w:id="132" w:author="Jimmy Duggan" w:date="2015-10-12T17:03:00Z">
             <w:r>
               <w:rPr>
                 <w:noProof/>
@@ -1671,7 +1766,7 @@
               <w:tab w:val="right" w:leader="dot" w:pos="8630"/>
             </w:tabs>
             <w:rPr>
-              <w:ins w:id="124" w:author="Jimmy Duggan" w:date="2015-10-12T17:03:00Z"/>
+              <w:ins w:id="133" w:author="Jimmy Duggan" w:date="2015-10-12T17:03:00Z"/>
               <w:rFonts w:asciiTheme="minorHAnsi" w:hAnsiTheme="minorHAnsi" w:cstheme="minorBidi"/>
               <w:b w:val="0"/>
               <w:noProof/>
@@ -1679,7 +1774,7 @@
               <w:szCs w:val="22"/>
             </w:rPr>
           </w:pPr>
-          <w:ins w:id="125" w:author="Jimmy Duggan" w:date="2015-10-12T17:03:00Z">
+          <w:ins w:id="134" w:author="Jimmy Duggan" w:date="2015-10-12T17:03:00Z">
             <w:r>
               <w:rPr>
                 <w:rStyle w:val="Hyperlink"/>
@@ -1756,7 +1851,7 @@
             </w:rPr>
             <w:fldChar w:fldCharType="separate"/>
           </w:r>
-          <w:ins w:id="126" w:author="Jimmy Duggan" w:date="2015-10-12T17:03:00Z">
+          <w:ins w:id="135" w:author="Jimmy Duggan" w:date="2015-10-12T17:03:00Z">
             <w:r>
               <w:rPr>
                 <w:noProof/>
@@ -1788,7 +1883,7 @@
               <w:tab w:val="right" w:leader="dot" w:pos="8630"/>
             </w:tabs>
             <w:rPr>
-              <w:ins w:id="127" w:author="Jimmy Duggan" w:date="2015-10-12T17:03:00Z"/>
+              <w:ins w:id="136" w:author="Jimmy Duggan" w:date="2015-10-12T17:03:00Z"/>
               <w:rFonts w:asciiTheme="minorHAnsi" w:hAnsiTheme="minorHAnsi" w:cstheme="minorBidi"/>
               <w:b w:val="0"/>
               <w:noProof/>
@@ -1796,7 +1891,7 @@
               <w:szCs w:val="22"/>
             </w:rPr>
           </w:pPr>
-          <w:ins w:id="128" w:author="Jimmy Duggan" w:date="2015-10-12T17:03:00Z">
+          <w:ins w:id="137" w:author="Jimmy Duggan" w:date="2015-10-12T17:03:00Z">
             <w:r>
               <w:rPr>
                 <w:rStyle w:val="Hyperlink"/>
@@ -1890,7 +1985,7 @@
             </w:rPr>
             <w:fldChar w:fldCharType="separate"/>
           </w:r>
-          <w:ins w:id="129" w:author="Jimmy Duggan" w:date="2015-10-12T17:03:00Z">
+          <w:ins w:id="138" w:author="Jimmy Duggan" w:date="2015-10-12T17:03:00Z">
             <w:r>
               <w:rPr>
                 <w:noProof/>
@@ -1922,13 +2017,13 @@
               <w:tab w:val="right" w:leader="dot" w:pos="8630"/>
             </w:tabs>
             <w:rPr>
-              <w:ins w:id="130" w:author="Jimmy Duggan" w:date="2015-10-12T17:03:00Z"/>
+              <w:ins w:id="139" w:author="Jimmy Duggan" w:date="2015-10-12T17:03:00Z"/>
               <w:rFonts w:asciiTheme="minorHAnsi" w:hAnsiTheme="minorHAnsi" w:cstheme="minorBidi"/>
               <w:b w:val="0"/>
               <w:noProof/>
             </w:rPr>
           </w:pPr>
-          <w:ins w:id="131" w:author="Jimmy Duggan" w:date="2015-10-12T17:03:00Z">
+          <w:ins w:id="140" w:author="Jimmy Duggan" w:date="2015-10-12T17:03:00Z">
             <w:r>
               <w:rPr>
                 <w:rStyle w:val="Hyperlink"/>
@@ -2020,7 +2115,7 @@
             </w:rPr>
             <w:fldChar w:fldCharType="separate"/>
           </w:r>
-          <w:ins w:id="132" w:author="Jimmy Duggan" w:date="2015-10-12T17:03:00Z">
+          <w:ins w:id="141" w:author="Jimmy Duggan" w:date="2015-10-12T17:03:00Z">
             <w:r>
               <w:rPr>
                 <w:noProof/>
@@ -2052,7 +2147,7 @@
               <w:tab w:val="right" w:leader="dot" w:pos="8630"/>
             </w:tabs>
             <w:rPr>
-              <w:ins w:id="133" w:author="Jimmy Duggan" w:date="2015-10-12T17:03:00Z"/>
+              <w:ins w:id="142" w:author="Jimmy Duggan" w:date="2015-10-12T17:03:00Z"/>
               <w:rFonts w:asciiTheme="minorHAnsi" w:hAnsiTheme="minorHAnsi" w:cstheme="minorBidi"/>
               <w:b w:val="0"/>
               <w:noProof/>
@@ -2060,7 +2155,7 @@
               <w:szCs w:val="22"/>
             </w:rPr>
           </w:pPr>
-          <w:ins w:id="134" w:author="Jimmy Duggan" w:date="2015-10-12T17:03:00Z">
+          <w:ins w:id="143" w:author="Jimmy Duggan" w:date="2015-10-12T17:03:00Z">
             <w:r>
               <w:rPr>
                 <w:rStyle w:val="Hyperlink"/>
@@ -2154,7 +2249,7 @@
             </w:rPr>
             <w:fldChar w:fldCharType="separate"/>
           </w:r>
-          <w:ins w:id="135" w:author="Jimmy Duggan" w:date="2015-10-12T17:03:00Z">
+          <w:ins w:id="144" w:author="Jimmy Duggan" w:date="2015-10-12T17:03:00Z">
             <w:r>
               <w:rPr>
                 <w:noProof/>
@@ -2186,13 +2281,13 @@
               <w:tab w:val="right" w:leader="dot" w:pos="8630"/>
             </w:tabs>
             <w:rPr>
-              <w:ins w:id="136" w:author="Jimmy Duggan" w:date="2015-10-12T17:03:00Z"/>
+              <w:ins w:id="145" w:author="Jimmy Duggan" w:date="2015-10-12T17:03:00Z"/>
               <w:rFonts w:asciiTheme="minorHAnsi" w:hAnsiTheme="minorHAnsi" w:cstheme="minorBidi"/>
               <w:b w:val="0"/>
               <w:noProof/>
             </w:rPr>
           </w:pPr>
-          <w:ins w:id="137" w:author="Jimmy Duggan" w:date="2015-10-12T17:03:00Z">
+          <w:ins w:id="146" w:author="Jimmy Duggan" w:date="2015-10-12T17:03:00Z">
             <w:r>
               <w:rPr>
                 <w:rStyle w:val="Hyperlink"/>
@@ -2284,7 +2379,7 @@
             </w:rPr>
             <w:fldChar w:fldCharType="separate"/>
           </w:r>
-          <w:ins w:id="138" w:author="Jimmy Duggan" w:date="2015-10-12T17:03:00Z">
+          <w:ins w:id="147" w:author="Jimmy Duggan" w:date="2015-10-12T17:03:00Z">
             <w:r>
               <w:rPr>
                 <w:noProof/>
@@ -2316,13 +2411,13 @@
               <w:tab w:val="right" w:leader="dot" w:pos="8630"/>
             </w:tabs>
             <w:rPr>
-              <w:ins w:id="139" w:author="Jimmy Duggan" w:date="2015-10-12T17:03:00Z"/>
+              <w:ins w:id="148" w:author="Jimmy Duggan" w:date="2015-10-12T17:03:00Z"/>
               <w:rFonts w:asciiTheme="minorHAnsi" w:hAnsiTheme="minorHAnsi" w:cstheme="minorBidi"/>
               <w:b w:val="0"/>
               <w:noProof/>
             </w:rPr>
           </w:pPr>
-          <w:ins w:id="140" w:author="Jimmy Duggan" w:date="2015-10-12T17:03:00Z">
+          <w:ins w:id="149" w:author="Jimmy Duggan" w:date="2015-10-12T17:03:00Z">
             <w:r>
               <w:rPr>
                 <w:rStyle w:val="Hyperlink"/>
@@ -2414,7 +2509,7 @@
             </w:rPr>
             <w:fldChar w:fldCharType="separate"/>
           </w:r>
-          <w:ins w:id="141" w:author="Jimmy Duggan" w:date="2015-10-12T17:03:00Z">
+          <w:ins w:id="150" w:author="Jimmy Duggan" w:date="2015-10-12T17:03:00Z">
             <w:r>
               <w:rPr>
                 <w:noProof/>
@@ -2446,13 +2541,13 @@
               <w:tab w:val="right" w:leader="dot" w:pos="8630"/>
             </w:tabs>
             <w:rPr>
-              <w:ins w:id="142" w:author="Jimmy Duggan" w:date="2015-10-12T17:03:00Z"/>
+              <w:ins w:id="151" w:author="Jimmy Duggan" w:date="2015-10-12T17:03:00Z"/>
               <w:rFonts w:asciiTheme="minorHAnsi" w:hAnsiTheme="minorHAnsi" w:cstheme="minorBidi"/>
               <w:b w:val="0"/>
               <w:noProof/>
             </w:rPr>
           </w:pPr>
-          <w:ins w:id="143" w:author="Jimmy Duggan" w:date="2015-10-12T17:03:00Z">
+          <w:ins w:id="152" w:author="Jimmy Duggan" w:date="2015-10-12T17:03:00Z">
             <w:r>
               <w:rPr>
                 <w:rStyle w:val="Hyperlink"/>
@@ -2544,7 +2639,7 @@
             </w:rPr>
             <w:fldChar w:fldCharType="separate"/>
           </w:r>
-          <w:ins w:id="144" w:author="Jimmy Duggan" w:date="2015-10-12T17:03:00Z">
+          <w:ins w:id="153" w:author="Jimmy Duggan" w:date="2015-10-12T17:03:00Z">
             <w:r>
               <w:rPr>
                 <w:noProof/>
@@ -2576,13 +2671,13 @@
               <w:tab w:val="right" w:leader="dot" w:pos="8630"/>
             </w:tabs>
             <w:rPr>
-              <w:ins w:id="145" w:author="Jimmy Duggan" w:date="2015-10-12T17:03:00Z"/>
+              <w:ins w:id="154" w:author="Jimmy Duggan" w:date="2015-10-12T17:03:00Z"/>
               <w:rFonts w:asciiTheme="minorHAnsi" w:hAnsiTheme="minorHAnsi" w:cstheme="minorBidi"/>
               <w:b w:val="0"/>
               <w:noProof/>
             </w:rPr>
           </w:pPr>
-          <w:ins w:id="146" w:author="Jimmy Duggan" w:date="2015-10-12T17:03:00Z">
+          <w:ins w:id="155" w:author="Jimmy Duggan" w:date="2015-10-12T17:03:00Z">
             <w:r>
               <w:rPr>
                 <w:rStyle w:val="Hyperlink"/>
@@ -2674,7 +2769,7 @@
             </w:rPr>
             <w:fldChar w:fldCharType="separate"/>
           </w:r>
-          <w:ins w:id="147" w:author="Jimmy Duggan" w:date="2015-10-12T17:03:00Z">
+          <w:ins w:id="156" w:author="Jimmy Duggan" w:date="2015-10-12T17:03:00Z">
             <w:r>
               <w:rPr>
                 <w:noProof/>
@@ -2706,7 +2801,7 @@
               <w:tab w:val="right" w:leader="dot" w:pos="8630"/>
             </w:tabs>
             <w:rPr>
-              <w:ins w:id="148" w:author="Jimmy Duggan" w:date="2015-10-12T17:03:00Z"/>
+              <w:ins w:id="157" w:author="Jimmy Duggan" w:date="2015-10-12T17:03:00Z"/>
               <w:rFonts w:asciiTheme="minorHAnsi" w:hAnsiTheme="minorHAnsi" w:cstheme="minorBidi"/>
               <w:b w:val="0"/>
               <w:noProof/>
@@ -2714,7 +2809,7 @@
               <w:szCs w:val="22"/>
             </w:rPr>
           </w:pPr>
-          <w:ins w:id="149" w:author="Jimmy Duggan" w:date="2015-10-12T17:03:00Z">
+          <w:ins w:id="158" w:author="Jimmy Duggan" w:date="2015-10-12T17:03:00Z">
             <w:r>
               <w:rPr>
                 <w:rStyle w:val="Hyperlink"/>
@@ -2808,7 +2903,7 @@
             </w:rPr>
             <w:fldChar w:fldCharType="separate"/>
           </w:r>
-          <w:ins w:id="150" w:author="Jimmy Duggan" w:date="2015-10-12T17:03:00Z">
+          <w:ins w:id="159" w:author="Jimmy Duggan" w:date="2015-10-12T17:03:00Z">
             <w:r>
               <w:rPr>
                 <w:noProof/>
@@ -2840,7 +2935,7 @@
               <w:tab w:val="right" w:leader="dot" w:pos="8630"/>
             </w:tabs>
             <w:rPr>
-              <w:ins w:id="151" w:author="Jimmy Duggan" w:date="2015-10-12T17:03:00Z"/>
+              <w:ins w:id="160" w:author="Jimmy Duggan" w:date="2015-10-12T17:03:00Z"/>
               <w:rFonts w:asciiTheme="minorHAnsi" w:hAnsiTheme="minorHAnsi" w:cstheme="minorBidi"/>
               <w:b w:val="0"/>
               <w:noProof/>
@@ -2848,7 +2943,7 @@
               <w:szCs w:val="22"/>
             </w:rPr>
           </w:pPr>
-          <w:ins w:id="152" w:author="Jimmy Duggan" w:date="2015-10-12T17:03:00Z">
+          <w:ins w:id="161" w:author="Jimmy Duggan" w:date="2015-10-12T17:03:00Z">
             <w:r>
               <w:rPr>
                 <w:rStyle w:val="Hyperlink"/>
@@ -2942,7 +3037,7 @@
             </w:rPr>
             <w:fldChar w:fldCharType="separate"/>
           </w:r>
-          <w:ins w:id="153" w:author="Jimmy Duggan" w:date="2015-10-12T17:03:00Z">
+          <w:ins w:id="162" w:author="Jimmy Duggan" w:date="2015-10-12T17:03:00Z">
             <w:r>
               <w:rPr>
                 <w:noProof/>
@@ -2974,13 +3069,13 @@
               <w:tab w:val="right" w:leader="dot" w:pos="8630"/>
             </w:tabs>
             <w:rPr>
-              <w:ins w:id="154" w:author="Jimmy Duggan" w:date="2015-10-12T17:03:00Z"/>
+              <w:ins w:id="163" w:author="Jimmy Duggan" w:date="2015-10-12T17:03:00Z"/>
               <w:rFonts w:asciiTheme="minorHAnsi" w:hAnsiTheme="minorHAnsi" w:cstheme="minorBidi"/>
               <w:b w:val="0"/>
               <w:noProof/>
             </w:rPr>
           </w:pPr>
-          <w:ins w:id="155" w:author="Jimmy Duggan" w:date="2015-10-12T17:03:00Z">
+          <w:ins w:id="164" w:author="Jimmy Duggan" w:date="2015-10-12T17:03:00Z">
             <w:r>
               <w:rPr>
                 <w:rStyle w:val="Hyperlink"/>
@@ -3072,7 +3167,7 @@
             </w:rPr>
             <w:fldChar w:fldCharType="separate"/>
           </w:r>
-          <w:ins w:id="156" w:author="Jimmy Duggan" w:date="2015-10-12T17:03:00Z">
+          <w:ins w:id="165" w:author="Jimmy Duggan" w:date="2015-10-12T17:03:00Z">
             <w:r>
               <w:rPr>
                 <w:noProof/>
@@ -3104,12 +3199,12 @@
               <w:tab w:val="right" w:leader="dot" w:pos="8630"/>
             </w:tabs>
             <w:rPr>
-              <w:ins w:id="157" w:author="Jimmy Duggan" w:date="2015-10-12T17:03:00Z"/>
+              <w:ins w:id="166" w:author="Jimmy Duggan" w:date="2015-10-12T17:03:00Z"/>
               <w:rFonts w:asciiTheme="minorHAnsi" w:hAnsiTheme="minorHAnsi" w:cstheme="minorBidi"/>
               <w:noProof/>
             </w:rPr>
           </w:pPr>
-          <w:ins w:id="158" w:author="Jimmy Duggan" w:date="2015-10-12T17:03:00Z">
+          <w:ins w:id="167" w:author="Jimmy Duggan" w:date="2015-10-12T17:03:00Z">
             <w:r>
               <w:rPr>
                 <w:rStyle w:val="Hyperlink"/>
@@ -3200,7 +3295,7 @@
             </w:rPr>
             <w:fldChar w:fldCharType="separate"/>
           </w:r>
-          <w:ins w:id="159" w:author="Jimmy Duggan" w:date="2015-10-12T17:03:00Z">
+          <w:ins w:id="168" w:author="Jimmy Duggan" w:date="2015-10-12T17:03:00Z">
             <w:r>
               <w:rPr>
                 <w:noProof/>
@@ -3232,12 +3327,12 @@
               <w:tab w:val="right" w:leader="dot" w:pos="8630"/>
             </w:tabs>
             <w:rPr>
-              <w:ins w:id="160" w:author="Jimmy Duggan" w:date="2015-10-12T17:03:00Z"/>
+              <w:ins w:id="169" w:author="Jimmy Duggan" w:date="2015-10-12T17:03:00Z"/>
               <w:rFonts w:asciiTheme="minorHAnsi" w:hAnsiTheme="minorHAnsi" w:cstheme="minorBidi"/>
               <w:noProof/>
             </w:rPr>
           </w:pPr>
-          <w:ins w:id="161" w:author="Jimmy Duggan" w:date="2015-10-12T17:03:00Z">
+          <w:ins w:id="170" w:author="Jimmy Duggan" w:date="2015-10-12T17:03:00Z">
             <w:r>
               <w:rPr>
                 <w:rStyle w:val="Hyperlink"/>
@@ -3328,7 +3423,7 @@
             </w:rPr>
             <w:fldChar w:fldCharType="separate"/>
           </w:r>
-          <w:ins w:id="162" w:author="Jimmy Duggan" w:date="2015-10-12T17:03:00Z">
+          <w:ins w:id="171" w:author="Jimmy Duggan" w:date="2015-10-12T17:03:00Z">
             <w:r>
               <w:rPr>
                 <w:noProof/>
@@ -3360,12 +3455,12 @@
               <w:tab w:val="right" w:leader="dot" w:pos="8630"/>
             </w:tabs>
             <w:rPr>
-              <w:ins w:id="163" w:author="Jimmy Duggan" w:date="2015-10-12T17:03:00Z"/>
+              <w:ins w:id="172" w:author="Jimmy Duggan" w:date="2015-10-12T17:03:00Z"/>
               <w:rFonts w:asciiTheme="minorHAnsi" w:hAnsiTheme="minorHAnsi" w:cstheme="minorBidi"/>
               <w:noProof/>
             </w:rPr>
           </w:pPr>
-          <w:ins w:id="164" w:author="Jimmy Duggan" w:date="2015-10-12T17:03:00Z">
+          <w:ins w:id="173" w:author="Jimmy Duggan" w:date="2015-10-12T17:03:00Z">
             <w:r>
               <w:rPr>
                 <w:rStyle w:val="Hyperlink"/>
@@ -3456,7 +3551,7 @@
             </w:rPr>
             <w:fldChar w:fldCharType="separate"/>
           </w:r>
-          <w:ins w:id="165" w:author="Jimmy Duggan" w:date="2015-10-12T17:03:00Z">
+          <w:ins w:id="174" w:author="Jimmy Duggan" w:date="2015-10-12T17:03:00Z">
             <w:r>
               <w:rPr>
                 <w:noProof/>
@@ -3488,12 +3583,12 @@
               <w:tab w:val="right" w:leader="dot" w:pos="8630"/>
             </w:tabs>
             <w:rPr>
-              <w:ins w:id="166" w:author="Jimmy Duggan" w:date="2015-10-12T17:03:00Z"/>
+              <w:ins w:id="175" w:author="Jimmy Duggan" w:date="2015-10-12T17:03:00Z"/>
               <w:rFonts w:asciiTheme="minorHAnsi" w:hAnsiTheme="minorHAnsi" w:cstheme="minorBidi"/>
               <w:noProof/>
             </w:rPr>
           </w:pPr>
-          <w:ins w:id="167" w:author="Jimmy Duggan" w:date="2015-10-12T17:03:00Z">
+          <w:ins w:id="176" w:author="Jimmy Duggan" w:date="2015-10-12T17:03:00Z">
             <w:r>
               <w:rPr>
                 <w:rStyle w:val="Hyperlink"/>
@@ -3584,7 +3679,7 @@
             </w:rPr>
             <w:fldChar w:fldCharType="separate"/>
           </w:r>
-          <w:ins w:id="168" w:author="Jimmy Duggan" w:date="2015-10-12T17:03:00Z">
+          <w:ins w:id="177" w:author="Jimmy Duggan" w:date="2015-10-12T17:03:00Z">
             <w:r>
               <w:rPr>
                 <w:noProof/>
@@ -3616,12 +3711,12 @@
               <w:tab w:val="right" w:leader="dot" w:pos="8630"/>
             </w:tabs>
             <w:rPr>
-              <w:ins w:id="169" w:author="Jimmy Duggan" w:date="2015-10-12T17:03:00Z"/>
+              <w:ins w:id="178" w:author="Jimmy Duggan" w:date="2015-10-12T17:03:00Z"/>
               <w:rFonts w:asciiTheme="minorHAnsi" w:hAnsiTheme="minorHAnsi" w:cstheme="minorBidi"/>
               <w:noProof/>
             </w:rPr>
           </w:pPr>
-          <w:ins w:id="170" w:author="Jimmy Duggan" w:date="2015-10-12T17:03:00Z">
+          <w:ins w:id="179" w:author="Jimmy Duggan" w:date="2015-10-12T17:03:00Z">
             <w:r>
               <w:rPr>
                 <w:rStyle w:val="Hyperlink"/>
@@ -3712,7 +3807,7 @@
             </w:rPr>
             <w:fldChar w:fldCharType="separate"/>
           </w:r>
-          <w:ins w:id="171" w:author="Jimmy Duggan" w:date="2015-10-12T17:03:00Z">
+          <w:ins w:id="180" w:author="Jimmy Duggan" w:date="2015-10-12T17:03:00Z">
             <w:r>
               <w:rPr>
                 <w:noProof/>
@@ -3744,12 +3839,12 @@
               <w:tab w:val="right" w:leader="dot" w:pos="8630"/>
             </w:tabs>
             <w:rPr>
-              <w:ins w:id="172" w:author="Jimmy Duggan" w:date="2015-10-12T17:03:00Z"/>
+              <w:ins w:id="181" w:author="Jimmy Duggan" w:date="2015-10-12T17:03:00Z"/>
               <w:rFonts w:asciiTheme="minorHAnsi" w:hAnsiTheme="minorHAnsi" w:cstheme="minorBidi"/>
               <w:noProof/>
             </w:rPr>
           </w:pPr>
-          <w:ins w:id="173" w:author="Jimmy Duggan" w:date="2015-10-12T17:03:00Z">
+          <w:ins w:id="182" w:author="Jimmy Duggan" w:date="2015-10-12T17:03:00Z">
             <w:r>
               <w:rPr>
                 <w:rStyle w:val="Hyperlink"/>
@@ -3840,7 +3935,7 @@
             </w:rPr>
             <w:fldChar w:fldCharType="separate"/>
           </w:r>
-          <w:ins w:id="174" w:author="Jimmy Duggan" w:date="2015-10-12T17:03:00Z">
+          <w:ins w:id="183" w:author="Jimmy Duggan" w:date="2015-10-12T17:03:00Z">
             <w:r>
               <w:rPr>
                 <w:noProof/>
@@ -3872,12 +3967,12 @@
               <w:tab w:val="right" w:leader="dot" w:pos="8630"/>
             </w:tabs>
             <w:rPr>
-              <w:ins w:id="175" w:author="Jimmy Duggan" w:date="2015-10-12T17:03:00Z"/>
+              <w:ins w:id="184" w:author="Jimmy Duggan" w:date="2015-10-12T17:03:00Z"/>
               <w:rFonts w:asciiTheme="minorHAnsi" w:hAnsiTheme="minorHAnsi" w:cstheme="minorBidi"/>
               <w:noProof/>
             </w:rPr>
           </w:pPr>
-          <w:ins w:id="176" w:author="Jimmy Duggan" w:date="2015-10-12T17:03:00Z">
+          <w:ins w:id="185" w:author="Jimmy Duggan" w:date="2015-10-12T17:03:00Z">
             <w:r>
               <w:rPr>
                 <w:rStyle w:val="Hyperlink"/>
@@ -3968,7 +4063,7 @@
             </w:rPr>
             <w:fldChar w:fldCharType="separate"/>
           </w:r>
-          <w:ins w:id="177" w:author="Jimmy Duggan" w:date="2015-10-12T17:03:00Z">
+          <w:ins w:id="186" w:author="Jimmy Duggan" w:date="2015-10-12T17:03:00Z">
             <w:r>
               <w:rPr>
                 <w:noProof/>
@@ -4000,12 +4095,12 @@
               <w:tab w:val="right" w:leader="dot" w:pos="8630"/>
             </w:tabs>
             <w:rPr>
-              <w:ins w:id="178" w:author="Jimmy Duggan" w:date="2015-10-12T17:03:00Z"/>
+              <w:ins w:id="187" w:author="Jimmy Duggan" w:date="2015-10-12T17:03:00Z"/>
               <w:rFonts w:asciiTheme="minorHAnsi" w:hAnsiTheme="minorHAnsi" w:cstheme="minorBidi"/>
               <w:noProof/>
             </w:rPr>
           </w:pPr>
-          <w:ins w:id="179" w:author="Jimmy Duggan" w:date="2015-10-12T17:03:00Z">
+          <w:ins w:id="188" w:author="Jimmy Duggan" w:date="2015-10-12T17:03:00Z">
             <w:r>
               <w:rPr>
                 <w:rStyle w:val="Hyperlink"/>
@@ -4096,7 +4191,7 @@
             </w:rPr>
             <w:fldChar w:fldCharType="separate"/>
           </w:r>
-          <w:ins w:id="180" w:author="Jimmy Duggan" w:date="2015-10-12T17:03:00Z">
+          <w:ins w:id="189" w:author="Jimmy Duggan" w:date="2015-10-12T17:03:00Z">
             <w:r>
               <w:rPr>
                 <w:noProof/>
@@ -4128,12 +4223,12 @@
               <w:tab w:val="right" w:leader="dot" w:pos="8630"/>
             </w:tabs>
             <w:rPr>
-              <w:ins w:id="181" w:author="Jimmy Duggan" w:date="2015-10-12T17:03:00Z"/>
+              <w:ins w:id="190" w:author="Jimmy Duggan" w:date="2015-10-12T17:03:00Z"/>
               <w:rFonts w:asciiTheme="minorHAnsi" w:hAnsiTheme="minorHAnsi" w:cstheme="minorBidi"/>
               <w:noProof/>
             </w:rPr>
           </w:pPr>
-          <w:ins w:id="182" w:author="Jimmy Duggan" w:date="2015-10-12T17:03:00Z">
+          <w:ins w:id="191" w:author="Jimmy Duggan" w:date="2015-10-12T17:03:00Z">
             <w:r>
               <w:rPr>
                 <w:rStyle w:val="Hyperlink"/>
@@ -4224,7 +4319,7 @@
             </w:rPr>
             <w:fldChar w:fldCharType="separate"/>
           </w:r>
-          <w:ins w:id="183" w:author="Jimmy Duggan" w:date="2015-10-12T17:03:00Z">
+          <w:ins w:id="192" w:author="Jimmy Duggan" w:date="2015-10-12T17:03:00Z">
             <w:r>
               <w:rPr>
                 <w:noProof/>
@@ -4256,13 +4351,13 @@
               <w:tab w:val="right" w:leader="dot" w:pos="8630"/>
             </w:tabs>
             <w:rPr>
-              <w:ins w:id="184" w:author="Jimmy Duggan" w:date="2015-10-12T17:03:00Z"/>
+              <w:ins w:id="193" w:author="Jimmy Duggan" w:date="2015-10-12T17:03:00Z"/>
               <w:rFonts w:asciiTheme="minorHAnsi" w:hAnsiTheme="minorHAnsi" w:cstheme="minorBidi"/>
               <w:b w:val="0"/>
               <w:noProof/>
             </w:rPr>
           </w:pPr>
-          <w:ins w:id="185" w:author="Jimmy Duggan" w:date="2015-10-12T17:03:00Z">
+          <w:ins w:id="194" w:author="Jimmy Duggan" w:date="2015-10-12T17:03:00Z">
             <w:r>
               <w:rPr>
                 <w:rStyle w:val="Hyperlink"/>
@@ -4354,7 +4449,7 @@
             </w:rPr>
             <w:fldChar w:fldCharType="separate"/>
           </w:r>
-          <w:ins w:id="186" w:author="Jimmy Duggan" w:date="2015-10-12T17:03:00Z">
+          <w:ins w:id="195" w:author="Jimmy Duggan" w:date="2015-10-12T17:03:00Z">
             <w:r>
               <w:rPr>
                 <w:noProof/>
@@ -4386,12 +4481,12 @@
               <w:tab w:val="right" w:leader="dot" w:pos="8630"/>
             </w:tabs>
             <w:rPr>
-              <w:ins w:id="187" w:author="Jimmy Duggan" w:date="2015-10-12T17:03:00Z"/>
+              <w:ins w:id="196" w:author="Jimmy Duggan" w:date="2015-10-12T17:03:00Z"/>
               <w:rFonts w:asciiTheme="minorHAnsi" w:hAnsiTheme="minorHAnsi" w:cstheme="minorBidi"/>
               <w:noProof/>
             </w:rPr>
           </w:pPr>
-          <w:ins w:id="188" w:author="Jimmy Duggan" w:date="2015-10-12T17:03:00Z">
+          <w:ins w:id="197" w:author="Jimmy Duggan" w:date="2015-10-12T17:03:00Z">
             <w:r>
               <w:rPr>
                 <w:rStyle w:val="Hyperlink"/>
@@ -4482,7 +4577,7 @@
             </w:rPr>
             <w:fldChar w:fldCharType="separate"/>
           </w:r>
-          <w:ins w:id="189" w:author="Jimmy Duggan" w:date="2015-10-12T17:03:00Z">
+          <w:ins w:id="198" w:author="Jimmy Duggan" w:date="2015-10-12T17:03:00Z">
             <w:r>
               <w:rPr>
                 <w:noProof/>
@@ -4514,12 +4609,12 @@
               <w:tab w:val="right" w:leader="dot" w:pos="8630"/>
             </w:tabs>
             <w:rPr>
-              <w:ins w:id="190" w:author="Jimmy Duggan" w:date="2015-10-12T17:03:00Z"/>
+              <w:ins w:id="199" w:author="Jimmy Duggan" w:date="2015-10-12T17:03:00Z"/>
               <w:rFonts w:asciiTheme="minorHAnsi" w:hAnsiTheme="minorHAnsi" w:cstheme="minorBidi"/>
               <w:noProof/>
             </w:rPr>
           </w:pPr>
-          <w:ins w:id="191" w:author="Jimmy Duggan" w:date="2015-10-12T17:03:00Z">
+          <w:ins w:id="200" w:author="Jimmy Duggan" w:date="2015-10-12T17:03:00Z">
             <w:r>
               <w:rPr>
                 <w:rStyle w:val="Hyperlink"/>
@@ -4610,7 +4705,7 @@
             </w:rPr>
             <w:fldChar w:fldCharType="separate"/>
           </w:r>
-          <w:ins w:id="192" w:author="Jimmy Duggan" w:date="2015-10-12T17:03:00Z">
+          <w:ins w:id="201" w:author="Jimmy Duggan" w:date="2015-10-12T17:03:00Z">
             <w:r>
               <w:rPr>
                 <w:noProof/>
@@ -4642,12 +4737,12 @@
               <w:tab w:val="right" w:leader="dot" w:pos="8630"/>
             </w:tabs>
             <w:rPr>
-              <w:ins w:id="193" w:author="Jimmy Duggan" w:date="2015-10-12T17:03:00Z"/>
+              <w:ins w:id="202" w:author="Jimmy Duggan" w:date="2015-10-12T17:03:00Z"/>
               <w:rFonts w:asciiTheme="minorHAnsi" w:hAnsiTheme="minorHAnsi" w:cstheme="minorBidi"/>
               <w:noProof/>
             </w:rPr>
           </w:pPr>
-          <w:ins w:id="194" w:author="Jimmy Duggan" w:date="2015-10-12T17:03:00Z">
+          <w:ins w:id="203" w:author="Jimmy Duggan" w:date="2015-10-12T17:03:00Z">
             <w:r>
               <w:rPr>
                 <w:rStyle w:val="Hyperlink"/>
@@ -4738,7 +4833,7 @@
             </w:rPr>
             <w:fldChar w:fldCharType="separate"/>
           </w:r>
-          <w:ins w:id="195" w:author="Jimmy Duggan" w:date="2015-10-12T17:03:00Z">
+          <w:ins w:id="204" w:author="Jimmy Duggan" w:date="2015-10-12T17:03:00Z">
             <w:r>
               <w:rPr>
                 <w:noProof/>
@@ -4770,12 +4865,12 @@
               <w:tab w:val="right" w:leader="dot" w:pos="8630"/>
             </w:tabs>
             <w:rPr>
-              <w:ins w:id="196" w:author="Jimmy Duggan" w:date="2015-10-12T17:03:00Z"/>
+              <w:ins w:id="205" w:author="Jimmy Duggan" w:date="2015-10-12T17:03:00Z"/>
               <w:rFonts w:asciiTheme="minorHAnsi" w:hAnsiTheme="minorHAnsi" w:cstheme="minorBidi"/>
               <w:noProof/>
             </w:rPr>
           </w:pPr>
-          <w:ins w:id="197" w:author="Jimmy Duggan" w:date="2015-10-12T17:03:00Z">
+          <w:ins w:id="206" w:author="Jimmy Duggan" w:date="2015-10-12T17:03:00Z">
             <w:r>
               <w:rPr>
                 <w:rStyle w:val="Hyperlink"/>
@@ -4866,7 +4961,7 @@
             </w:rPr>
             <w:fldChar w:fldCharType="separate"/>
           </w:r>
-          <w:ins w:id="198" w:author="Jimmy Duggan" w:date="2015-10-12T17:03:00Z">
+          <w:ins w:id="207" w:author="Jimmy Duggan" w:date="2015-10-12T17:03:00Z">
             <w:r>
               <w:rPr>
                 <w:noProof/>
@@ -4898,12 +4993,12 @@
               <w:tab w:val="right" w:leader="dot" w:pos="8630"/>
             </w:tabs>
             <w:rPr>
-              <w:ins w:id="199" w:author="Jimmy Duggan" w:date="2015-10-12T17:03:00Z"/>
+              <w:ins w:id="208" w:author="Jimmy Duggan" w:date="2015-10-12T17:03:00Z"/>
               <w:rFonts w:asciiTheme="minorHAnsi" w:hAnsiTheme="minorHAnsi" w:cstheme="minorBidi"/>
               <w:noProof/>
             </w:rPr>
           </w:pPr>
-          <w:ins w:id="200" w:author="Jimmy Duggan" w:date="2015-10-12T17:03:00Z">
+          <w:ins w:id="209" w:author="Jimmy Duggan" w:date="2015-10-12T17:03:00Z">
             <w:r>
               <w:rPr>
                 <w:rStyle w:val="Hyperlink"/>
@@ -4994,7 +5089,7 @@
             </w:rPr>
             <w:fldChar w:fldCharType="separate"/>
           </w:r>
-          <w:ins w:id="201" w:author="Jimmy Duggan" w:date="2015-10-12T17:03:00Z">
+          <w:ins w:id="210" w:author="Jimmy Duggan" w:date="2015-10-12T17:03:00Z">
             <w:r>
               <w:rPr>
                 <w:noProof/>
@@ -5026,7 +5121,7 @@
               <w:tab w:val="right" w:leader="dot" w:pos="8630"/>
             </w:tabs>
             <w:rPr>
-              <w:ins w:id="202" w:author="Jimmy Duggan" w:date="2015-10-12T17:03:00Z"/>
+              <w:ins w:id="211" w:author="Jimmy Duggan" w:date="2015-10-12T17:03:00Z"/>
               <w:rFonts w:asciiTheme="minorHAnsi" w:hAnsiTheme="minorHAnsi" w:cstheme="minorBidi"/>
               <w:b w:val="0"/>
               <w:noProof/>
@@ -5034,7 +5129,7 @@
               <w:szCs w:val="22"/>
             </w:rPr>
           </w:pPr>
-          <w:ins w:id="203" w:author="Jimmy Duggan" w:date="2015-10-12T17:03:00Z">
+          <w:ins w:id="212" w:author="Jimmy Duggan" w:date="2015-10-12T17:03:00Z">
             <w:r>
               <w:rPr>
                 <w:rStyle w:val="Hyperlink"/>
@@ -5128,7 +5223,7 @@
             </w:rPr>
             <w:fldChar w:fldCharType="separate"/>
           </w:r>
-          <w:ins w:id="204" w:author="Jimmy Duggan" w:date="2015-10-12T17:03:00Z">
+          <w:ins w:id="213" w:author="Jimmy Duggan" w:date="2015-10-12T17:03:00Z">
             <w:r>
               <w:rPr>
                 <w:noProof/>
@@ -5160,13 +5255,13 @@
               <w:tab w:val="right" w:leader="dot" w:pos="8630"/>
             </w:tabs>
             <w:rPr>
-              <w:ins w:id="205" w:author="Jimmy Duggan" w:date="2015-10-12T17:03:00Z"/>
+              <w:ins w:id="214" w:author="Jimmy Duggan" w:date="2015-10-12T17:03:00Z"/>
               <w:rFonts w:asciiTheme="minorHAnsi" w:hAnsiTheme="minorHAnsi" w:cstheme="minorBidi"/>
               <w:b w:val="0"/>
               <w:noProof/>
             </w:rPr>
           </w:pPr>
-          <w:ins w:id="206" w:author="Jimmy Duggan" w:date="2015-10-12T17:03:00Z">
+          <w:ins w:id="215" w:author="Jimmy Duggan" w:date="2015-10-12T17:03:00Z">
             <w:r>
               <w:rPr>
                 <w:rStyle w:val="Hyperlink"/>
@@ -5258,7 +5353,7 @@
             </w:rPr>
             <w:fldChar w:fldCharType="separate"/>
           </w:r>
-          <w:ins w:id="207" w:author="Jimmy Duggan" w:date="2015-10-12T17:03:00Z">
+          <w:ins w:id="216" w:author="Jimmy Duggan" w:date="2015-10-12T17:03:00Z">
             <w:r>
               <w:rPr>
                 <w:noProof/>
@@ -5290,12 +5385,12 @@
               <w:tab w:val="right" w:leader="dot" w:pos="8630"/>
             </w:tabs>
             <w:rPr>
-              <w:ins w:id="208" w:author="Jimmy Duggan" w:date="2015-10-12T17:03:00Z"/>
+              <w:ins w:id="217" w:author="Jimmy Duggan" w:date="2015-10-12T17:03:00Z"/>
               <w:rFonts w:asciiTheme="minorHAnsi" w:hAnsiTheme="minorHAnsi" w:cstheme="minorBidi"/>
               <w:noProof/>
             </w:rPr>
           </w:pPr>
-          <w:ins w:id="209" w:author="Jimmy Duggan" w:date="2015-10-12T17:03:00Z">
+          <w:ins w:id="218" w:author="Jimmy Duggan" w:date="2015-10-12T17:03:00Z">
             <w:r>
               <w:rPr>
                 <w:rStyle w:val="Hyperlink"/>
@@ -5386,7 +5481,7 @@
             </w:rPr>
             <w:fldChar w:fldCharType="separate"/>
           </w:r>
-          <w:ins w:id="210" w:author="Jimmy Duggan" w:date="2015-10-12T17:03:00Z">
+          <w:ins w:id="219" w:author="Jimmy Duggan" w:date="2015-10-12T17:03:00Z">
             <w:r>
               <w:rPr>
                 <w:noProof/>
@@ -5418,12 +5513,12 @@
               <w:tab w:val="right" w:leader="dot" w:pos="8630"/>
             </w:tabs>
             <w:rPr>
-              <w:ins w:id="211" w:author="Jimmy Duggan" w:date="2015-10-12T17:03:00Z"/>
+              <w:ins w:id="220" w:author="Jimmy Duggan" w:date="2015-10-12T17:03:00Z"/>
               <w:rFonts w:asciiTheme="minorHAnsi" w:hAnsiTheme="minorHAnsi" w:cstheme="minorBidi"/>
               <w:noProof/>
             </w:rPr>
           </w:pPr>
-          <w:ins w:id="212" w:author="Jimmy Duggan" w:date="2015-10-12T17:03:00Z">
+          <w:ins w:id="221" w:author="Jimmy Duggan" w:date="2015-10-12T17:03:00Z">
             <w:r>
               <w:rPr>
                 <w:rStyle w:val="Hyperlink"/>
@@ -5514,7 +5609,7 @@
             </w:rPr>
             <w:fldChar w:fldCharType="separate"/>
           </w:r>
-          <w:ins w:id="213" w:author="Jimmy Duggan" w:date="2015-10-12T17:03:00Z">
+          <w:ins w:id="222" w:author="Jimmy Duggan" w:date="2015-10-12T17:03:00Z">
             <w:r>
               <w:rPr>
                 <w:noProof/>
@@ -5546,12 +5641,12 @@
               <w:tab w:val="right" w:leader="dot" w:pos="8630"/>
             </w:tabs>
             <w:rPr>
-              <w:ins w:id="214" w:author="Jimmy Duggan" w:date="2015-10-12T17:03:00Z"/>
+              <w:ins w:id="223" w:author="Jimmy Duggan" w:date="2015-10-12T17:03:00Z"/>
               <w:rFonts w:asciiTheme="minorHAnsi" w:hAnsiTheme="minorHAnsi" w:cstheme="minorBidi"/>
               <w:noProof/>
             </w:rPr>
           </w:pPr>
-          <w:ins w:id="215" w:author="Jimmy Duggan" w:date="2015-10-12T17:03:00Z">
+          <w:ins w:id="224" w:author="Jimmy Duggan" w:date="2015-10-12T17:03:00Z">
             <w:r>
               <w:rPr>
                 <w:rStyle w:val="Hyperlink"/>
@@ -5642,7 +5737,7 @@
             </w:rPr>
             <w:fldChar w:fldCharType="separate"/>
           </w:r>
-          <w:ins w:id="216" w:author="Jimmy Duggan" w:date="2015-10-12T17:03:00Z">
+          <w:ins w:id="225" w:author="Jimmy Duggan" w:date="2015-10-12T17:03:00Z">
             <w:r>
               <w:rPr>
                 <w:noProof/>
@@ -5674,12 +5769,12 @@
               <w:tab w:val="right" w:leader="dot" w:pos="8630"/>
             </w:tabs>
             <w:rPr>
-              <w:ins w:id="217" w:author="Jimmy Duggan" w:date="2015-10-12T17:03:00Z"/>
+              <w:ins w:id="226" w:author="Jimmy Duggan" w:date="2015-10-12T17:03:00Z"/>
               <w:rFonts w:asciiTheme="minorHAnsi" w:hAnsiTheme="minorHAnsi" w:cstheme="minorBidi"/>
               <w:noProof/>
             </w:rPr>
           </w:pPr>
-          <w:ins w:id="218" w:author="Jimmy Duggan" w:date="2015-10-12T17:03:00Z">
+          <w:ins w:id="227" w:author="Jimmy Duggan" w:date="2015-10-12T17:03:00Z">
             <w:r>
               <w:rPr>
                 <w:rStyle w:val="Hyperlink"/>
@@ -5770,7 +5865,7 @@
             </w:rPr>
             <w:fldChar w:fldCharType="separate"/>
           </w:r>
-          <w:ins w:id="219" w:author="Jimmy Duggan" w:date="2015-10-12T17:03:00Z">
+          <w:ins w:id="228" w:author="Jimmy Duggan" w:date="2015-10-12T17:03:00Z">
             <w:r>
               <w:rPr>
                 <w:noProof/>
@@ -5802,12 +5897,12 @@
               <w:tab w:val="right" w:leader="dot" w:pos="8630"/>
             </w:tabs>
             <w:rPr>
-              <w:ins w:id="220" w:author="Jimmy Duggan" w:date="2015-10-12T17:03:00Z"/>
+              <w:ins w:id="229" w:author="Jimmy Duggan" w:date="2015-10-12T17:03:00Z"/>
               <w:rFonts w:asciiTheme="minorHAnsi" w:hAnsiTheme="minorHAnsi" w:cstheme="minorBidi"/>
               <w:noProof/>
             </w:rPr>
           </w:pPr>
-          <w:ins w:id="221" w:author="Jimmy Duggan" w:date="2015-10-12T17:03:00Z">
+          <w:ins w:id="230" w:author="Jimmy Duggan" w:date="2015-10-12T17:03:00Z">
             <w:r>
               <w:rPr>
                 <w:rStyle w:val="Hyperlink"/>
@@ -5898,7 +5993,7 @@
             </w:rPr>
             <w:fldChar w:fldCharType="separate"/>
           </w:r>
-          <w:ins w:id="222" w:author="Jimmy Duggan" w:date="2015-10-12T17:03:00Z">
+          <w:ins w:id="231" w:author="Jimmy Duggan" w:date="2015-10-12T17:03:00Z">
             <w:r>
               <w:rPr>
                 <w:noProof/>
@@ -5930,13 +6025,13 @@
               <w:tab w:val="right" w:leader="dot" w:pos="8630"/>
             </w:tabs>
             <w:rPr>
-              <w:ins w:id="223" w:author="Jimmy Duggan" w:date="2015-10-12T17:03:00Z"/>
+              <w:ins w:id="232" w:author="Jimmy Duggan" w:date="2015-10-12T17:03:00Z"/>
               <w:rFonts w:asciiTheme="minorHAnsi" w:hAnsiTheme="minorHAnsi" w:cstheme="minorBidi"/>
               <w:b w:val="0"/>
               <w:noProof/>
             </w:rPr>
           </w:pPr>
-          <w:ins w:id="224" w:author="Jimmy Duggan" w:date="2015-10-12T17:03:00Z">
+          <w:ins w:id="233" w:author="Jimmy Duggan" w:date="2015-10-12T17:03:00Z">
             <w:r>
               <w:rPr>
                 <w:rStyle w:val="Hyperlink"/>
@@ -6028,7 +6123,7 @@
             </w:rPr>
             <w:fldChar w:fldCharType="separate"/>
           </w:r>
-          <w:ins w:id="225" w:author="Jimmy Duggan" w:date="2015-10-12T17:03:00Z">
+          <w:ins w:id="234" w:author="Jimmy Duggan" w:date="2015-10-12T17:03:00Z">
             <w:r>
               <w:rPr>
                 <w:noProof/>
@@ -6060,12 +6155,12 @@
               <w:tab w:val="right" w:leader="dot" w:pos="8630"/>
             </w:tabs>
             <w:rPr>
-              <w:ins w:id="226" w:author="Jimmy Duggan" w:date="2015-10-12T17:03:00Z"/>
+              <w:ins w:id="235" w:author="Jimmy Duggan" w:date="2015-10-12T17:03:00Z"/>
               <w:rFonts w:asciiTheme="minorHAnsi" w:hAnsiTheme="minorHAnsi" w:cstheme="minorBidi"/>
               <w:noProof/>
             </w:rPr>
           </w:pPr>
-          <w:ins w:id="227" w:author="Jimmy Duggan" w:date="2015-10-12T17:03:00Z">
+          <w:ins w:id="236" w:author="Jimmy Duggan" w:date="2015-10-12T17:03:00Z">
             <w:r>
               <w:rPr>
                 <w:rStyle w:val="Hyperlink"/>
@@ -6156,7 +6251,7 @@
             </w:rPr>
             <w:fldChar w:fldCharType="separate"/>
           </w:r>
-          <w:ins w:id="228" w:author="Jimmy Duggan" w:date="2015-10-12T17:03:00Z">
+          <w:ins w:id="237" w:author="Jimmy Duggan" w:date="2015-10-12T17:03:00Z">
             <w:r>
               <w:rPr>
                 <w:noProof/>
@@ -6188,12 +6283,12 @@
               <w:tab w:val="right" w:leader="dot" w:pos="8630"/>
             </w:tabs>
             <w:rPr>
-              <w:ins w:id="229" w:author="Jimmy Duggan" w:date="2015-10-12T17:03:00Z"/>
+              <w:ins w:id="238" w:author="Jimmy Duggan" w:date="2015-10-12T17:03:00Z"/>
               <w:rFonts w:asciiTheme="minorHAnsi" w:hAnsiTheme="minorHAnsi" w:cstheme="minorBidi"/>
               <w:noProof/>
             </w:rPr>
           </w:pPr>
-          <w:ins w:id="230" w:author="Jimmy Duggan" w:date="2015-10-12T17:03:00Z">
+          <w:ins w:id="239" w:author="Jimmy Duggan" w:date="2015-10-12T17:03:00Z">
             <w:r>
               <w:rPr>
                 <w:rStyle w:val="Hyperlink"/>
@@ -6284,7 +6379,7 @@
             </w:rPr>
             <w:fldChar w:fldCharType="separate"/>
           </w:r>
-          <w:ins w:id="231" w:author="Jimmy Duggan" w:date="2015-10-12T17:03:00Z">
+          <w:ins w:id="240" w:author="Jimmy Duggan" w:date="2015-10-12T17:03:00Z">
             <w:r>
               <w:rPr>
                 <w:noProof/>
@@ -6316,7 +6411,7 @@
               <w:tab w:val="right" w:leader="dot" w:pos="8630"/>
             </w:tabs>
             <w:rPr>
-              <w:ins w:id="232" w:author="Jimmy Duggan" w:date="2015-10-12T17:03:00Z"/>
+              <w:ins w:id="241" w:author="Jimmy Duggan" w:date="2015-10-12T17:03:00Z"/>
               <w:rFonts w:asciiTheme="minorHAnsi" w:hAnsiTheme="minorHAnsi" w:cstheme="minorBidi"/>
               <w:b w:val="0"/>
               <w:noProof/>
@@ -6324,7 +6419,7 @@
               <w:szCs w:val="22"/>
             </w:rPr>
           </w:pPr>
-          <w:ins w:id="233" w:author="Jimmy Duggan" w:date="2015-10-12T17:03:00Z">
+          <w:ins w:id="242" w:author="Jimmy Duggan" w:date="2015-10-12T17:03:00Z">
             <w:r>
               <w:rPr>
                 <w:rStyle w:val="Hyperlink"/>
@@ -6418,7 +6513,7 @@
             </w:rPr>
             <w:fldChar w:fldCharType="separate"/>
           </w:r>
-          <w:ins w:id="234" w:author="Jimmy Duggan" w:date="2015-10-12T17:03:00Z">
+          <w:ins w:id="243" w:author="Jimmy Duggan" w:date="2015-10-12T17:03:00Z">
             <w:r>
               <w:rPr>
                 <w:noProof/>
@@ -6450,7 +6545,7 @@
               <w:tab w:val="right" w:leader="dot" w:pos="8630"/>
             </w:tabs>
             <w:rPr>
-              <w:ins w:id="235" w:author="Jimmy Duggan" w:date="2015-10-12T17:03:00Z"/>
+              <w:ins w:id="244" w:author="Jimmy Duggan" w:date="2015-10-12T17:03:00Z"/>
               <w:rFonts w:asciiTheme="minorHAnsi" w:hAnsiTheme="minorHAnsi" w:cstheme="minorBidi"/>
               <w:b w:val="0"/>
               <w:noProof/>
@@ -6458,7 +6553,7 @@
               <w:szCs w:val="22"/>
             </w:rPr>
           </w:pPr>
-          <w:ins w:id="236" w:author="Jimmy Duggan" w:date="2015-10-12T17:03:00Z">
+          <w:ins w:id="245" w:author="Jimmy Duggan" w:date="2015-10-12T17:03:00Z">
             <w:r>
               <w:rPr>
                 <w:rStyle w:val="Hyperlink"/>
@@ -6552,7 +6647,7 @@
             </w:rPr>
             <w:fldChar w:fldCharType="separate"/>
           </w:r>
-          <w:ins w:id="237" w:author="Jimmy Duggan" w:date="2015-10-12T17:03:00Z">
+          <w:ins w:id="246" w:author="Jimmy Duggan" w:date="2015-10-12T17:03:00Z">
             <w:r>
               <w:rPr>
                 <w:noProof/>
@@ -6584,7 +6679,7 @@
               <w:tab w:val="right" w:leader="dot" w:pos="8630"/>
             </w:tabs>
             <w:rPr>
-              <w:ins w:id="238" w:author="Jimmy Duggan" w:date="2015-10-12T17:03:00Z"/>
+              <w:ins w:id="247" w:author="Jimmy Duggan" w:date="2015-10-12T17:03:00Z"/>
               <w:rFonts w:asciiTheme="minorHAnsi" w:hAnsiTheme="minorHAnsi" w:cstheme="minorBidi"/>
               <w:b w:val="0"/>
               <w:noProof/>
@@ -6592,7 +6687,7 @@
               <w:szCs w:val="22"/>
             </w:rPr>
           </w:pPr>
-          <w:ins w:id="239" w:author="Jimmy Duggan" w:date="2015-10-12T17:03:00Z">
+          <w:ins w:id="248" w:author="Jimmy Duggan" w:date="2015-10-12T17:03:00Z">
             <w:r>
               <w:rPr>
                 <w:rStyle w:val="Hyperlink"/>
@@ -6686,7 +6781,7 @@
             </w:rPr>
             <w:fldChar w:fldCharType="separate"/>
           </w:r>
-          <w:ins w:id="240" w:author="Jimmy Duggan" w:date="2015-10-12T17:03:00Z">
+          <w:ins w:id="249" w:author="Jimmy Duggan" w:date="2015-10-12T17:03:00Z">
             <w:r>
               <w:rPr>
                 <w:noProof/>
@@ -6718,7 +6813,7 @@
               <w:tab w:val="right" w:leader="dot" w:pos="8630"/>
             </w:tabs>
             <w:rPr>
-              <w:ins w:id="241" w:author="Jimmy Duggan" w:date="2015-10-12T17:03:00Z"/>
+              <w:ins w:id="250" w:author="Jimmy Duggan" w:date="2015-10-12T17:03:00Z"/>
               <w:rFonts w:asciiTheme="minorHAnsi" w:hAnsiTheme="minorHAnsi" w:cstheme="minorBidi"/>
               <w:b w:val="0"/>
               <w:noProof/>
@@ -6726,7 +6821,7 @@
               <w:szCs w:val="22"/>
             </w:rPr>
           </w:pPr>
-          <w:ins w:id="242" w:author="Jimmy Duggan" w:date="2015-10-12T17:03:00Z">
+          <w:ins w:id="251" w:author="Jimmy Duggan" w:date="2015-10-12T17:03:00Z">
             <w:r>
               <w:rPr>
                 <w:rStyle w:val="Hyperlink"/>
@@ -6820,7 +6915,7 @@
             </w:rPr>
             <w:fldChar w:fldCharType="separate"/>
           </w:r>
-          <w:ins w:id="243" w:author="Jimmy Duggan" w:date="2015-10-12T17:03:00Z">
+          <w:ins w:id="252" w:author="Jimmy Duggan" w:date="2015-10-12T17:03:00Z">
             <w:r>
               <w:rPr>
                 <w:noProof/>
@@ -6852,7 +6947,7 @@
               <w:tab w:val="right" w:leader="dot" w:pos="8630"/>
             </w:tabs>
             <w:rPr>
-              <w:ins w:id="244" w:author="Jimmy Duggan" w:date="2015-10-12T17:03:00Z"/>
+              <w:ins w:id="253" w:author="Jimmy Duggan" w:date="2015-10-12T17:03:00Z"/>
               <w:rFonts w:asciiTheme="minorHAnsi" w:hAnsiTheme="minorHAnsi" w:cstheme="minorBidi"/>
               <w:b w:val="0"/>
               <w:noProof/>
@@ -6860,7 +6955,7 @@
               <w:szCs w:val="22"/>
             </w:rPr>
           </w:pPr>
-          <w:ins w:id="245" w:author="Jimmy Duggan" w:date="2015-10-12T17:03:00Z">
+          <w:ins w:id="254" w:author="Jimmy Duggan" w:date="2015-10-12T17:03:00Z">
             <w:r>
               <w:rPr>
                 <w:rStyle w:val="Hyperlink"/>
@@ -6954,7 +7049,7 @@
             </w:rPr>
             <w:fldChar w:fldCharType="separate"/>
           </w:r>
-          <w:ins w:id="246" w:author="Jimmy Duggan" w:date="2015-10-12T17:03:00Z">
+          <w:ins w:id="255" w:author="Jimmy Duggan" w:date="2015-10-12T17:03:00Z">
             <w:r>
               <w:rPr>
                 <w:noProof/>
@@ -6986,13 +7081,13 @@
               <w:tab w:val="right" w:leader="dot" w:pos="8630"/>
             </w:tabs>
             <w:rPr>
-              <w:ins w:id="247" w:author="Jimmy Duggan" w:date="2015-10-12T17:03:00Z"/>
+              <w:ins w:id="256" w:author="Jimmy Duggan" w:date="2015-10-12T17:03:00Z"/>
               <w:rFonts w:asciiTheme="minorHAnsi" w:hAnsiTheme="minorHAnsi" w:cstheme="minorBidi"/>
               <w:b w:val="0"/>
               <w:noProof/>
             </w:rPr>
           </w:pPr>
-          <w:ins w:id="248" w:author="Jimmy Duggan" w:date="2015-10-12T17:03:00Z">
+          <w:ins w:id="257" w:author="Jimmy Duggan" w:date="2015-10-12T17:03:00Z">
             <w:r>
               <w:rPr>
                 <w:rStyle w:val="Hyperlink"/>
@@ -7085,7 +7180,7 @@
             </w:rPr>
             <w:fldChar w:fldCharType="separate"/>
           </w:r>
-          <w:ins w:id="249" w:author="Jimmy Duggan" w:date="2015-10-12T17:03:00Z">
+          <w:ins w:id="258" w:author="Jimmy Duggan" w:date="2015-10-12T17:03:00Z">
             <w:r>
               <w:rPr>
                 <w:noProof/>
@@ -7117,13 +7212,13 @@
               <w:tab w:val="right" w:leader="dot" w:pos="8630"/>
             </w:tabs>
             <w:rPr>
-              <w:ins w:id="250" w:author="Jimmy Duggan" w:date="2015-10-12T17:03:00Z"/>
+              <w:ins w:id="259" w:author="Jimmy Duggan" w:date="2015-10-12T17:03:00Z"/>
               <w:rFonts w:asciiTheme="minorHAnsi" w:hAnsiTheme="minorHAnsi" w:cstheme="minorBidi"/>
               <w:b w:val="0"/>
               <w:noProof/>
             </w:rPr>
           </w:pPr>
-          <w:ins w:id="251" w:author="Jimmy Duggan" w:date="2015-10-12T17:03:00Z">
+          <w:ins w:id="260" w:author="Jimmy Duggan" w:date="2015-10-12T17:03:00Z">
             <w:r>
               <w:rPr>
                 <w:rStyle w:val="Hyperlink"/>
@@ -7215,7 +7310,7 @@
             </w:rPr>
             <w:fldChar w:fldCharType="separate"/>
           </w:r>
-          <w:ins w:id="252" w:author="Jimmy Duggan" w:date="2015-10-12T17:03:00Z">
+          <w:ins w:id="261" w:author="Jimmy Duggan" w:date="2015-10-12T17:03:00Z">
             <w:r>
               <w:rPr>
                 <w:noProof/>
@@ -7247,13 +7342,13 @@
               <w:tab w:val="right" w:leader="dot" w:pos="8630"/>
             </w:tabs>
             <w:rPr>
-              <w:ins w:id="253" w:author="Jimmy Duggan" w:date="2015-10-12T17:03:00Z"/>
+              <w:ins w:id="262" w:author="Jimmy Duggan" w:date="2015-10-12T17:03:00Z"/>
               <w:rFonts w:asciiTheme="minorHAnsi" w:hAnsiTheme="minorHAnsi" w:cstheme="minorBidi"/>
               <w:b w:val="0"/>
               <w:noProof/>
             </w:rPr>
           </w:pPr>
-          <w:ins w:id="254" w:author="Jimmy Duggan" w:date="2015-10-12T17:03:00Z">
+          <w:ins w:id="263" w:author="Jimmy Duggan" w:date="2015-10-12T17:03:00Z">
             <w:r>
               <w:rPr>
                 <w:rStyle w:val="Hyperlink"/>
@@ -7345,7 +7440,7 @@
             </w:rPr>
             <w:fldChar w:fldCharType="separate"/>
           </w:r>
-          <w:ins w:id="255" w:author="Jimmy Duggan" w:date="2015-10-12T17:03:00Z">
+          <w:ins w:id="264" w:author="Jimmy Duggan" w:date="2015-10-12T17:03:00Z">
             <w:r>
               <w:rPr>
                 <w:noProof/>
@@ -7377,13 +7472,13 @@
               <w:tab w:val="right" w:leader="dot" w:pos="8630"/>
             </w:tabs>
             <w:rPr>
-              <w:ins w:id="256" w:author="Jimmy Duggan" w:date="2015-10-12T17:03:00Z"/>
+              <w:ins w:id="265" w:author="Jimmy Duggan" w:date="2015-10-12T17:03:00Z"/>
               <w:rFonts w:asciiTheme="minorHAnsi" w:hAnsiTheme="minorHAnsi" w:cstheme="minorBidi"/>
               <w:b w:val="0"/>
               <w:noProof/>
             </w:rPr>
           </w:pPr>
-          <w:ins w:id="257" w:author="Jimmy Duggan" w:date="2015-10-12T17:03:00Z">
+          <w:ins w:id="266" w:author="Jimmy Duggan" w:date="2015-10-12T17:03:00Z">
             <w:r>
               <w:rPr>
                 <w:rStyle w:val="Hyperlink"/>
@@ -7475,7 +7570,7 @@
             </w:rPr>
             <w:fldChar w:fldCharType="separate"/>
           </w:r>
-          <w:ins w:id="258" w:author="Jimmy Duggan" w:date="2015-10-12T17:03:00Z">
+          <w:ins w:id="267" w:author="Jimmy Duggan" w:date="2015-10-12T17:03:00Z">
             <w:r>
               <w:rPr>
                 <w:noProof/>
@@ -7507,13 +7602,13 @@
               <w:tab w:val="right" w:leader="dot" w:pos="8630"/>
             </w:tabs>
             <w:rPr>
-              <w:ins w:id="259" w:author="Jimmy Duggan" w:date="2015-10-12T17:03:00Z"/>
+              <w:ins w:id="268" w:author="Jimmy Duggan" w:date="2015-10-12T17:03:00Z"/>
               <w:rFonts w:asciiTheme="minorHAnsi" w:hAnsiTheme="minorHAnsi" w:cstheme="minorBidi"/>
               <w:b w:val="0"/>
               <w:noProof/>
             </w:rPr>
           </w:pPr>
-          <w:ins w:id="260" w:author="Jimmy Duggan" w:date="2015-10-12T17:03:00Z">
+          <w:ins w:id="269" w:author="Jimmy Duggan" w:date="2015-10-12T17:03:00Z">
             <w:r>
               <w:rPr>
                 <w:rStyle w:val="Hyperlink"/>
@@ -7605,7 +7700,7 @@
             </w:rPr>
             <w:fldChar w:fldCharType="separate"/>
           </w:r>
-          <w:ins w:id="261" w:author="Jimmy Duggan" w:date="2015-10-12T17:03:00Z">
+          <w:ins w:id="270" w:author="Jimmy Duggan" w:date="2015-10-12T17:03:00Z">
             <w:r>
               <w:rPr>
                 <w:noProof/>
@@ -7637,7 +7732,7 @@
               <w:tab w:val="right" w:leader="dot" w:pos="8630"/>
             </w:tabs>
             <w:rPr>
-              <w:ins w:id="262" w:author="Jimmy Duggan" w:date="2015-10-12T17:03:00Z"/>
+              <w:ins w:id="271" w:author="Jimmy Duggan" w:date="2015-10-12T17:03:00Z"/>
               <w:rFonts w:asciiTheme="minorHAnsi" w:hAnsiTheme="minorHAnsi" w:cstheme="minorBidi"/>
               <w:b w:val="0"/>
               <w:noProof/>
@@ -7645,7 +7740,7 @@
               <w:szCs w:val="22"/>
             </w:rPr>
           </w:pPr>
-          <w:ins w:id="263" w:author="Jimmy Duggan" w:date="2015-10-12T17:03:00Z">
+          <w:ins w:id="272" w:author="Jimmy Duggan" w:date="2015-10-12T17:03:00Z">
             <w:r>
               <w:rPr>
                 <w:rStyle w:val="Hyperlink"/>
@@ -7739,7 +7834,7 @@
             </w:rPr>
             <w:fldChar w:fldCharType="separate"/>
           </w:r>
-          <w:ins w:id="264" w:author="Jimmy Duggan" w:date="2015-10-12T17:03:00Z">
+          <w:ins w:id="273" w:author="Jimmy Duggan" w:date="2015-10-12T17:03:00Z">
             <w:r>
               <w:rPr>
                 <w:noProof/>
@@ -7766,10 +7861,10 @@
         <w:p>
           <w:pPr>
             <w:rPr>
-              <w:del w:id="265" w:author="Jimmy Duggan" w:date="2015-10-12T16:58:00Z"/>
-              <w:noProof/>
-            </w:rPr>
-            <w:pPrChange w:id="266" w:author="Jimmy Duggan" w:date="2015-10-12T17:02:00Z">
+              <w:del w:id="274" w:author="Jimmy Duggan" w:date="2015-10-12T16:58:00Z"/>
+              <w:noProof/>
+            </w:rPr>
+            <w:pPrChange w:id="275" w:author="Jimmy Duggan" w:date="2015-10-12T17:02:00Z">
               <w:pPr>
                 <w:pStyle w:val="TOC1"/>
                 <w:tabs>
@@ -7778,105 +7873,12 @@
               </w:pPr>
             </w:pPrChange>
           </w:pPr>
-          <w:del w:id="267" w:author="Jimmy Duggan" w:date="2015-10-12T16:58:00Z">
+          <w:del w:id="276" w:author="Jimmy Duggan" w:date="2015-10-12T16:58:00Z">
             <w:r>
               <w:rPr>
                 <w:noProof/>
               </w:rPr>
               <w:delText>Introduction</w:delText>
-            </w:r>
-            <w:r>
-              <w:rPr>
-                <w:noProof/>
-              </w:rPr>
-              <w:tab/>
-              <w:delText>2</w:delText>
-            </w:r>
-          </w:del>
-        </w:p>
-        <w:p>
-          <w:pPr>
-            <w:rPr>
